--- a/Đặc tả yêu cầu.docx
+++ b/Đặc tả yêu cầu.docx
@@ -3958,6 +3958,50 @@
                                   </w:rPr>
                                   <w:t xml:space="preserve">Hà Thanh Huy – </w:t>
                                 </w:r>
+                                <w:r>
+                                  <w:rPr>
+                                    <w:color w:val="4472C4" w:themeColor="accent1"/>
+                                    <w:sz w:val="26"/>
+                                    <w:szCs w:val="26"/>
+                                  </w:rPr>
+                                  <w:t>17520568</w:t>
+                                </w:r>
+                              </w:p>
+                              <w:p>
+                                <w:pPr>
+                                  <w:pStyle w:val="KhngDncch"/>
+                                  <w:rPr>
+                                    <w:color w:val="4472C4" w:themeColor="accent1"/>
+                                    <w:sz w:val="26"/>
+                                    <w:szCs w:val="26"/>
+                                  </w:rPr>
+                                </w:pPr>
+                                <w:r>
+                                  <w:rPr>
+                                    <w:color w:val="4472C4" w:themeColor="accent1"/>
+                                    <w:sz w:val="26"/>
+                                    <w:szCs w:val="26"/>
+                                  </w:rPr>
+                                  <w:t xml:space="preserve">Dương Nhật Huy </w:t>
+                                </w:r>
+                                <w:proofErr w:type="gramStart"/>
+                                <w:r>
+                                  <w:rPr>
+                                    <w:color w:val="4472C4" w:themeColor="accent1"/>
+                                    <w:sz w:val="26"/>
+                                    <w:szCs w:val="26"/>
+                                  </w:rPr>
+                                  <w:t xml:space="preserve">– </w:t>
+                                </w:r>
+                                <w:r>
+                                  <w:rPr>
+                                    <w:color w:val="4472C4" w:themeColor="accent1"/>
+                                    <w:sz w:val="26"/>
+                                    <w:szCs w:val="26"/>
+                                  </w:rPr>
+                                  <w:t xml:space="preserve"> 17520567</w:t>
+                                </w:r>
+                                <w:proofErr w:type="gramEnd"/>
                               </w:p>
                               <w:p>
                                 <w:pPr>
@@ -4045,6 +4089,50 @@
                             </w:rPr>
                             <w:t xml:space="preserve">Hà Thanh Huy – </w:t>
                           </w:r>
+                          <w:r>
+                            <w:rPr>
+                              <w:color w:val="4472C4" w:themeColor="accent1"/>
+                              <w:sz w:val="26"/>
+                              <w:szCs w:val="26"/>
+                            </w:rPr>
+                            <w:t>17520568</w:t>
+                          </w:r>
+                        </w:p>
+                        <w:p>
+                          <w:pPr>
+                            <w:pStyle w:val="KhngDncch"/>
+                            <w:rPr>
+                              <w:color w:val="4472C4" w:themeColor="accent1"/>
+                              <w:sz w:val="26"/>
+                              <w:szCs w:val="26"/>
+                            </w:rPr>
+                          </w:pPr>
+                          <w:r>
+                            <w:rPr>
+                              <w:color w:val="4472C4" w:themeColor="accent1"/>
+                              <w:sz w:val="26"/>
+                              <w:szCs w:val="26"/>
+                            </w:rPr>
+                            <w:t xml:space="preserve">Dương Nhật Huy </w:t>
+                          </w:r>
+                          <w:proofErr w:type="gramStart"/>
+                          <w:r>
+                            <w:rPr>
+                              <w:color w:val="4472C4" w:themeColor="accent1"/>
+                              <w:sz w:val="26"/>
+                              <w:szCs w:val="26"/>
+                            </w:rPr>
+                            <w:t xml:space="preserve">– </w:t>
+                          </w:r>
+                          <w:r>
+                            <w:rPr>
+                              <w:color w:val="4472C4" w:themeColor="accent1"/>
+                              <w:sz w:val="26"/>
+                              <w:szCs w:val="26"/>
+                            </w:rPr>
+                            <w:t xml:space="preserve"> 17520567</w:t>
+                          </w:r>
+                          <w:proofErr w:type="gramEnd"/>
                         </w:p>
                         <w:p>
                           <w:pPr>
@@ -4141,7 +4229,7 @@
             </w:rPr>
             <w:fldChar w:fldCharType="separate"/>
           </w:r>
-          <w:hyperlink w:anchor="_Toc75894728" w:history="1">
+          <w:hyperlink w:anchor="_Toc75903656" w:history="1">
             <w:r>
               <w:rPr>
                 <w:rStyle w:val="Siuktni"/>
@@ -4168,7 +4256,7 @@
                 <w:noProof/>
                 <w:webHidden/>
               </w:rPr>
-              <w:instrText xml:space="preserve"> PAGEREF _Toc75894728 \h </w:instrText>
+              <w:instrText xml:space="preserve"> PAGEREF _Toc75903656 \h </w:instrText>
             </w:r>
             <w:r>
               <w:rPr>
@@ -4211,7 +4299,7 @@
               <w:noProof/>
             </w:rPr>
           </w:pPr>
-          <w:hyperlink w:anchor="_Toc75894729" w:history="1">
+          <w:hyperlink w:anchor="_Toc75903657" w:history="1">
             <w:r>
               <w:rPr>
                 <w:rStyle w:val="Siuktni"/>
@@ -4252,7 +4340,7 @@
                 <w:noProof/>
                 <w:webHidden/>
               </w:rPr>
-              <w:instrText xml:space="preserve"> PAGEREF _Toc75894729 \h </w:instrText>
+              <w:instrText xml:space="preserve"> PAGEREF _Toc75903657 \h </w:instrText>
             </w:r>
             <w:r>
               <w:rPr>
@@ -4295,7 +4383,7 @@
               <w:noProof/>
             </w:rPr>
           </w:pPr>
-          <w:hyperlink w:anchor="_Toc75894730" w:history="1">
+          <w:hyperlink w:anchor="_Toc75903658" w:history="1">
             <w:r>
               <w:rPr>
                 <w:rStyle w:val="Siuktni"/>
@@ -4336,7 +4424,7 @@
                 <w:noProof/>
                 <w:webHidden/>
               </w:rPr>
-              <w:instrText xml:space="preserve"> PAGEREF _Toc75894730 \h </w:instrText>
+              <w:instrText xml:space="preserve"> PAGEREF _Toc75903658 \h </w:instrText>
             </w:r>
             <w:r>
               <w:rPr>
@@ -4378,7 +4466,7 @@
               <w:noProof/>
             </w:rPr>
           </w:pPr>
-          <w:hyperlink w:anchor="_Toc75894731" w:history="1">
+          <w:hyperlink w:anchor="_Toc75903659" w:history="1">
             <w:r>
               <w:rPr>
                 <w:rStyle w:val="Siuktni"/>
@@ -4405,7 +4493,7 @@
                 <w:noProof/>
                 <w:webHidden/>
               </w:rPr>
-              <w:instrText xml:space="preserve"> PAGEREF _Toc75894731 \h </w:instrText>
+              <w:instrText xml:space="preserve"> PAGEREF _Toc75903659 \h </w:instrText>
             </w:r>
             <w:r>
               <w:rPr>
@@ -4448,7 +4536,7 @@
               <w:noProof/>
             </w:rPr>
           </w:pPr>
-          <w:hyperlink w:anchor="_Toc75894732" w:history="1">
+          <w:hyperlink w:anchor="_Toc75903660" w:history="1">
             <w:r>
               <w:rPr>
                 <w:rStyle w:val="Siuktni"/>
@@ -4489,7 +4577,7 @@
                 <w:noProof/>
                 <w:webHidden/>
               </w:rPr>
-              <w:instrText xml:space="preserve"> PAGEREF _Toc75894732 \h </w:instrText>
+              <w:instrText xml:space="preserve"> PAGEREF _Toc75903660 \h </w:instrText>
             </w:r>
             <w:r>
               <w:rPr>
@@ -4532,7 +4620,7 @@
               <w:noProof/>
             </w:rPr>
           </w:pPr>
-          <w:hyperlink w:anchor="_Toc75894733" w:history="1">
+          <w:hyperlink w:anchor="_Toc75903661" w:history="1">
             <w:r>
               <w:rPr>
                 <w:rStyle w:val="Siuktni"/>
@@ -4573,7 +4661,7 @@
                 <w:noProof/>
                 <w:webHidden/>
               </w:rPr>
-              <w:instrText xml:space="preserve"> PAGEREF _Toc75894733 \h </w:instrText>
+              <w:instrText xml:space="preserve"> PAGEREF _Toc75903661 \h </w:instrText>
             </w:r>
             <w:r>
               <w:rPr>
@@ -4616,7 +4704,7 @@
               <w:noProof/>
             </w:rPr>
           </w:pPr>
-          <w:hyperlink w:anchor="_Toc75894734" w:history="1">
+          <w:hyperlink w:anchor="_Toc75903662" w:history="1">
             <w:r>
               <w:rPr>
                 <w:rStyle w:val="Siuktni"/>
@@ -4657,7 +4745,7 @@
                 <w:noProof/>
                 <w:webHidden/>
               </w:rPr>
-              <w:instrText xml:space="preserve"> PAGEREF _Toc75894734 \h </w:instrText>
+              <w:instrText xml:space="preserve"> PAGEREF _Toc75903662 \h </w:instrText>
             </w:r>
             <w:r>
               <w:rPr>
@@ -4700,7 +4788,7 @@
               <w:noProof/>
             </w:rPr>
           </w:pPr>
-          <w:hyperlink w:anchor="_Toc75894735" w:history="1">
+          <w:hyperlink w:anchor="_Toc75903663" w:history="1">
             <w:r>
               <w:rPr>
                 <w:rStyle w:val="Siuktni"/>
@@ -4741,7 +4829,7 @@
                 <w:noProof/>
                 <w:webHidden/>
               </w:rPr>
-              <w:instrText xml:space="preserve"> PAGEREF _Toc75894735 \h </w:instrText>
+              <w:instrText xml:space="preserve"> PAGEREF _Toc75903663 \h </w:instrText>
             </w:r>
             <w:r>
               <w:rPr>
@@ -4784,7 +4872,7 @@
               <w:noProof/>
             </w:rPr>
           </w:pPr>
-          <w:hyperlink w:anchor="_Toc75894736" w:history="1">
+          <w:hyperlink w:anchor="_Toc75903664" w:history="1">
             <w:r>
               <w:rPr>
                 <w:rStyle w:val="Siuktni"/>
@@ -4825,7 +4913,7 @@
                 <w:noProof/>
                 <w:webHidden/>
               </w:rPr>
-              <w:instrText xml:space="preserve"> PAGEREF _Toc75894736 \h </w:instrText>
+              <w:instrText xml:space="preserve"> PAGEREF _Toc75903664 \h </w:instrText>
             </w:r>
             <w:r>
               <w:rPr>
@@ -4868,7 +4956,7 @@
               <w:noProof/>
             </w:rPr>
           </w:pPr>
-          <w:hyperlink w:anchor="_Toc75894737" w:history="1">
+          <w:hyperlink w:anchor="_Toc75903665" w:history="1">
             <w:r>
               <w:rPr>
                 <w:rStyle w:val="Siuktni"/>
@@ -4911,7 +4999,7 @@
                 <w:noProof/>
                 <w:webHidden/>
               </w:rPr>
-              <w:instrText xml:space="preserve"> PAGEREF _Toc75894737 \h </w:instrText>
+              <w:instrText xml:space="preserve"> PAGEREF _Toc75903665 \h </w:instrText>
             </w:r>
             <w:r>
               <w:rPr>
@@ -4954,7 +5042,7 @@
               <w:noProof/>
             </w:rPr>
           </w:pPr>
-          <w:hyperlink w:anchor="_Toc75894738" w:history="1">
+          <w:hyperlink w:anchor="_Toc75903666" w:history="1">
             <w:r>
               <w:rPr>
                 <w:rStyle w:val="Siuktni"/>
@@ -5034,7 +5122,7 @@
                 <w:noProof/>
                 <w:webHidden/>
               </w:rPr>
-              <w:instrText xml:space="preserve"> PAGEREF _Toc75894738 \h </w:instrText>
+              <w:instrText xml:space="preserve"> PAGEREF _Toc75903666 \h </w:instrText>
             </w:r>
             <w:r>
               <w:rPr>
@@ -5077,7 +5165,7 @@
               <w:noProof/>
             </w:rPr>
           </w:pPr>
-          <w:hyperlink w:anchor="_Toc75894739" w:history="1">
+          <w:hyperlink w:anchor="_Toc75903667" w:history="1">
             <w:r>
               <w:rPr>
                 <w:rStyle w:val="Siuktni"/>
@@ -5142,7 +5230,7 @@
                 <w:noProof/>
                 <w:webHidden/>
               </w:rPr>
-              <w:instrText xml:space="preserve"> PAGEREF _Toc75894739 \h </w:instrText>
+              <w:instrText xml:space="preserve"> PAGEREF _Toc75903667 \h </w:instrText>
             </w:r>
             <w:r>
               <w:rPr>
@@ -5163,6 +5251,603 @@
                 <w:webHidden/>
               </w:rPr>
               <w:t>16</w:t>
+            </w:r>
+            <w:r>
+              <w:rPr>
+                <w:noProof/>
+                <w:webHidden/>
+              </w:rPr>
+              <w:fldChar w:fldCharType="end"/>
+            </w:r>
+          </w:hyperlink>
+        </w:p>
+        <w:p>
+          <w:pPr>
+            <w:pStyle w:val="Mucluc1"/>
+            <w:tabs>
+              <w:tab w:val="right" w:leader="dot" w:pos="9350"/>
+            </w:tabs>
+            <w:rPr>
+              <w:rFonts w:cstheme="minorBidi"/>
+              <w:noProof/>
+            </w:rPr>
+          </w:pPr>
+          <w:hyperlink w:anchor="_Toc75903668" w:history="1">
+            <w:r>
+              <w:rPr>
+                <w:rStyle w:val="Siuktni"/>
+                <w:noProof/>
+              </w:rPr>
+              <w:t>Chương 3: Sơ đồ Sequence Diagram</w:t>
+            </w:r>
+            <w:r>
+              <w:rPr>
+                <w:noProof/>
+                <w:webHidden/>
+              </w:rPr>
+              <w:tab/>
+            </w:r>
+            <w:r>
+              <w:rPr>
+                <w:noProof/>
+                <w:webHidden/>
+              </w:rPr>
+              <w:fldChar w:fldCharType="begin"/>
+            </w:r>
+            <w:r>
+              <w:rPr>
+                <w:noProof/>
+                <w:webHidden/>
+              </w:rPr>
+              <w:instrText xml:space="preserve"> PAGEREF _Toc75903668 \h </w:instrText>
+            </w:r>
+            <w:r>
+              <w:rPr>
+                <w:noProof/>
+                <w:webHidden/>
+              </w:rPr>
+            </w:r>
+            <w:r>
+              <w:rPr>
+                <w:noProof/>
+                <w:webHidden/>
+              </w:rPr>
+              <w:fldChar w:fldCharType="separate"/>
+            </w:r>
+            <w:r>
+              <w:rPr>
+                <w:noProof/>
+                <w:webHidden/>
+              </w:rPr>
+              <w:t>18</w:t>
+            </w:r>
+            <w:r>
+              <w:rPr>
+                <w:noProof/>
+                <w:webHidden/>
+              </w:rPr>
+              <w:fldChar w:fldCharType="end"/>
+            </w:r>
+          </w:hyperlink>
+        </w:p>
+        <w:p>
+          <w:pPr>
+            <w:pStyle w:val="Mucluc2"/>
+            <w:tabs>
+              <w:tab w:val="left" w:pos="880"/>
+              <w:tab w:val="right" w:leader="dot" w:pos="9350"/>
+            </w:tabs>
+            <w:rPr>
+              <w:rFonts w:cstheme="minorBidi"/>
+              <w:noProof/>
+            </w:rPr>
+          </w:pPr>
+          <w:hyperlink w:anchor="_Toc75903669" w:history="1">
+            <w:r>
+              <w:rPr>
+                <w:rStyle w:val="Siuktni"/>
+                <w:noProof/>
+              </w:rPr>
+              <w:t>3.1</w:t>
+            </w:r>
+            <w:r>
+              <w:rPr>
+                <w:rFonts w:cstheme="minorBidi"/>
+                <w:noProof/>
+              </w:rPr>
+              <w:tab/>
+            </w:r>
+            <w:r>
+              <w:rPr>
+                <w:rStyle w:val="Siuktni"/>
+                <w:noProof/>
+              </w:rPr>
+              <w:t>Sơ đồ Seq Diagram “Đăng ký”</w:t>
+            </w:r>
+            <w:r>
+              <w:rPr>
+                <w:noProof/>
+                <w:webHidden/>
+              </w:rPr>
+              <w:tab/>
+            </w:r>
+            <w:r>
+              <w:rPr>
+                <w:noProof/>
+                <w:webHidden/>
+              </w:rPr>
+              <w:fldChar w:fldCharType="begin"/>
+            </w:r>
+            <w:r>
+              <w:rPr>
+                <w:noProof/>
+                <w:webHidden/>
+              </w:rPr>
+              <w:instrText xml:space="preserve"> PAGEREF _Toc75903669 \h </w:instrText>
+            </w:r>
+            <w:r>
+              <w:rPr>
+                <w:noProof/>
+                <w:webHidden/>
+              </w:rPr>
+            </w:r>
+            <w:r>
+              <w:rPr>
+                <w:noProof/>
+                <w:webHidden/>
+              </w:rPr>
+              <w:fldChar w:fldCharType="separate"/>
+            </w:r>
+            <w:r>
+              <w:rPr>
+                <w:noProof/>
+                <w:webHidden/>
+              </w:rPr>
+              <w:t>18</w:t>
+            </w:r>
+            <w:r>
+              <w:rPr>
+                <w:noProof/>
+                <w:webHidden/>
+              </w:rPr>
+              <w:fldChar w:fldCharType="end"/>
+            </w:r>
+          </w:hyperlink>
+        </w:p>
+        <w:p>
+          <w:pPr>
+            <w:pStyle w:val="Mucluc2"/>
+            <w:tabs>
+              <w:tab w:val="left" w:pos="880"/>
+              <w:tab w:val="right" w:leader="dot" w:pos="9350"/>
+            </w:tabs>
+            <w:rPr>
+              <w:rFonts w:cstheme="minorBidi"/>
+              <w:noProof/>
+            </w:rPr>
+          </w:pPr>
+          <w:hyperlink w:anchor="_Toc75903670" w:history="1">
+            <w:r>
+              <w:rPr>
+                <w:rStyle w:val="Siuktni"/>
+                <w:noProof/>
+              </w:rPr>
+              <w:t>3.2</w:t>
+            </w:r>
+            <w:r>
+              <w:rPr>
+                <w:rFonts w:cstheme="minorBidi"/>
+                <w:noProof/>
+              </w:rPr>
+              <w:tab/>
+            </w:r>
+            <w:r>
+              <w:rPr>
+                <w:rStyle w:val="Siuktni"/>
+                <w:noProof/>
+              </w:rPr>
+              <w:t>Sơ đồ Seq Diagram “Đăng nhập”</w:t>
+            </w:r>
+            <w:r>
+              <w:rPr>
+                <w:noProof/>
+                <w:webHidden/>
+              </w:rPr>
+              <w:tab/>
+            </w:r>
+            <w:r>
+              <w:rPr>
+                <w:noProof/>
+                <w:webHidden/>
+              </w:rPr>
+              <w:fldChar w:fldCharType="begin"/>
+            </w:r>
+            <w:r>
+              <w:rPr>
+                <w:noProof/>
+                <w:webHidden/>
+              </w:rPr>
+              <w:instrText xml:space="preserve"> PAGEREF _Toc75903670 \h </w:instrText>
+            </w:r>
+            <w:r>
+              <w:rPr>
+                <w:noProof/>
+                <w:webHidden/>
+              </w:rPr>
+            </w:r>
+            <w:r>
+              <w:rPr>
+                <w:noProof/>
+                <w:webHidden/>
+              </w:rPr>
+              <w:fldChar w:fldCharType="separate"/>
+            </w:r>
+            <w:r>
+              <w:rPr>
+                <w:noProof/>
+                <w:webHidden/>
+              </w:rPr>
+              <w:t>18</w:t>
+            </w:r>
+            <w:r>
+              <w:rPr>
+                <w:noProof/>
+                <w:webHidden/>
+              </w:rPr>
+              <w:fldChar w:fldCharType="end"/>
+            </w:r>
+          </w:hyperlink>
+        </w:p>
+        <w:p>
+          <w:pPr>
+            <w:pStyle w:val="Mucluc2"/>
+            <w:tabs>
+              <w:tab w:val="left" w:pos="880"/>
+              <w:tab w:val="right" w:leader="dot" w:pos="9350"/>
+            </w:tabs>
+            <w:rPr>
+              <w:rFonts w:cstheme="minorBidi"/>
+              <w:noProof/>
+            </w:rPr>
+          </w:pPr>
+          <w:hyperlink w:anchor="_Toc75903671" w:history="1">
+            <w:r>
+              <w:rPr>
+                <w:rStyle w:val="Siuktni"/>
+                <w:noProof/>
+              </w:rPr>
+              <w:t>3.3</w:t>
+            </w:r>
+            <w:r>
+              <w:rPr>
+                <w:rFonts w:cstheme="minorBidi"/>
+                <w:noProof/>
+              </w:rPr>
+              <w:tab/>
+            </w:r>
+            <w:r>
+              <w:rPr>
+                <w:rStyle w:val="Siuktni"/>
+                <w:noProof/>
+              </w:rPr>
+              <w:t>Sơ đồ Seq Diagram “Thiết lập lại mật khẩu”</w:t>
+            </w:r>
+            <w:r>
+              <w:rPr>
+                <w:noProof/>
+                <w:webHidden/>
+              </w:rPr>
+              <w:tab/>
+            </w:r>
+            <w:r>
+              <w:rPr>
+                <w:noProof/>
+                <w:webHidden/>
+              </w:rPr>
+              <w:fldChar w:fldCharType="begin"/>
+            </w:r>
+            <w:r>
+              <w:rPr>
+                <w:noProof/>
+                <w:webHidden/>
+              </w:rPr>
+              <w:instrText xml:space="preserve"> PAGEREF _Toc75903671 \h </w:instrText>
+            </w:r>
+            <w:r>
+              <w:rPr>
+                <w:noProof/>
+                <w:webHidden/>
+              </w:rPr>
+            </w:r>
+            <w:r>
+              <w:rPr>
+                <w:noProof/>
+                <w:webHidden/>
+              </w:rPr>
+              <w:fldChar w:fldCharType="separate"/>
+            </w:r>
+            <w:r>
+              <w:rPr>
+                <w:noProof/>
+                <w:webHidden/>
+              </w:rPr>
+              <w:t>19</w:t>
+            </w:r>
+            <w:r>
+              <w:rPr>
+                <w:noProof/>
+                <w:webHidden/>
+              </w:rPr>
+              <w:fldChar w:fldCharType="end"/>
+            </w:r>
+          </w:hyperlink>
+        </w:p>
+        <w:p>
+          <w:pPr>
+            <w:pStyle w:val="Mucluc1"/>
+            <w:tabs>
+              <w:tab w:val="right" w:leader="dot" w:pos="9350"/>
+            </w:tabs>
+            <w:rPr>
+              <w:rFonts w:cstheme="minorBidi"/>
+              <w:noProof/>
+            </w:rPr>
+          </w:pPr>
+          <w:hyperlink w:anchor="_Toc75903672" w:history="1">
+            <w:r>
+              <w:rPr>
+                <w:rStyle w:val="Siuktni"/>
+                <w:noProof/>
+              </w:rPr>
+              <w:t>Chương 4: Sơ đồ Lớp mức phân tích (Class diagram)</w:t>
+            </w:r>
+            <w:r>
+              <w:rPr>
+                <w:noProof/>
+                <w:webHidden/>
+              </w:rPr>
+              <w:tab/>
+            </w:r>
+            <w:r>
+              <w:rPr>
+                <w:noProof/>
+                <w:webHidden/>
+              </w:rPr>
+              <w:fldChar w:fldCharType="begin"/>
+            </w:r>
+            <w:r>
+              <w:rPr>
+                <w:noProof/>
+                <w:webHidden/>
+              </w:rPr>
+              <w:instrText xml:space="preserve"> PAGEREF _Toc75903672 \h </w:instrText>
+            </w:r>
+            <w:r>
+              <w:rPr>
+                <w:noProof/>
+                <w:webHidden/>
+              </w:rPr>
+            </w:r>
+            <w:r>
+              <w:rPr>
+                <w:noProof/>
+                <w:webHidden/>
+              </w:rPr>
+              <w:fldChar w:fldCharType="separate"/>
+            </w:r>
+            <w:r>
+              <w:rPr>
+                <w:noProof/>
+                <w:webHidden/>
+              </w:rPr>
+              <w:t>21</w:t>
+            </w:r>
+            <w:r>
+              <w:rPr>
+                <w:noProof/>
+                <w:webHidden/>
+              </w:rPr>
+              <w:fldChar w:fldCharType="end"/>
+            </w:r>
+          </w:hyperlink>
+        </w:p>
+        <w:p>
+          <w:pPr>
+            <w:pStyle w:val="Mucluc1"/>
+            <w:tabs>
+              <w:tab w:val="right" w:leader="dot" w:pos="9350"/>
+            </w:tabs>
+            <w:rPr>
+              <w:rFonts w:cstheme="minorBidi"/>
+              <w:noProof/>
+            </w:rPr>
+          </w:pPr>
+          <w:hyperlink w:anchor="_Toc75903673" w:history="1">
+            <w:r>
+              <w:rPr>
+                <w:rStyle w:val="Siuktni"/>
+                <w:noProof/>
+              </w:rPr>
+              <w:t>Chương 5: Cơ sở dữ liệu (NoSql)</w:t>
+            </w:r>
+            <w:r>
+              <w:rPr>
+                <w:noProof/>
+                <w:webHidden/>
+              </w:rPr>
+              <w:tab/>
+            </w:r>
+            <w:r>
+              <w:rPr>
+                <w:noProof/>
+                <w:webHidden/>
+              </w:rPr>
+              <w:fldChar w:fldCharType="begin"/>
+            </w:r>
+            <w:r>
+              <w:rPr>
+                <w:noProof/>
+                <w:webHidden/>
+              </w:rPr>
+              <w:instrText xml:space="preserve"> PAGEREF _Toc75903673 \h </w:instrText>
+            </w:r>
+            <w:r>
+              <w:rPr>
+                <w:noProof/>
+                <w:webHidden/>
+              </w:rPr>
+            </w:r>
+            <w:r>
+              <w:rPr>
+                <w:noProof/>
+                <w:webHidden/>
+              </w:rPr>
+              <w:fldChar w:fldCharType="separate"/>
+            </w:r>
+            <w:r>
+              <w:rPr>
+                <w:noProof/>
+                <w:webHidden/>
+              </w:rPr>
+              <w:t>21</w:t>
+            </w:r>
+            <w:r>
+              <w:rPr>
+                <w:noProof/>
+                <w:webHidden/>
+              </w:rPr>
+              <w:fldChar w:fldCharType="end"/>
+            </w:r>
+          </w:hyperlink>
+        </w:p>
+        <w:p>
+          <w:pPr>
+            <w:pStyle w:val="Mucluc1"/>
+            <w:tabs>
+              <w:tab w:val="right" w:leader="dot" w:pos="9350"/>
+            </w:tabs>
+            <w:rPr>
+              <w:rFonts w:cstheme="minorBidi"/>
+              <w:noProof/>
+            </w:rPr>
+          </w:pPr>
+          <w:hyperlink w:anchor="_Toc75903674" w:history="1">
+            <w:r>
+              <w:rPr>
+                <w:rStyle w:val="Siuktni"/>
+                <w:noProof/>
+              </w:rPr>
+              <w:t>Chương 6: Kết luận</w:t>
+            </w:r>
+            <w:r>
+              <w:rPr>
+                <w:noProof/>
+                <w:webHidden/>
+              </w:rPr>
+              <w:tab/>
+            </w:r>
+            <w:r>
+              <w:rPr>
+                <w:noProof/>
+                <w:webHidden/>
+              </w:rPr>
+              <w:fldChar w:fldCharType="begin"/>
+            </w:r>
+            <w:r>
+              <w:rPr>
+                <w:noProof/>
+                <w:webHidden/>
+              </w:rPr>
+              <w:instrText xml:space="preserve"> PAGEREF _Toc75903674 \h </w:instrText>
+            </w:r>
+            <w:r>
+              <w:rPr>
+                <w:noProof/>
+                <w:webHidden/>
+              </w:rPr>
+            </w:r>
+            <w:r>
+              <w:rPr>
+                <w:noProof/>
+                <w:webHidden/>
+              </w:rPr>
+              <w:fldChar w:fldCharType="separate"/>
+            </w:r>
+            <w:r>
+              <w:rPr>
+                <w:noProof/>
+                <w:webHidden/>
+              </w:rPr>
+              <w:t>21</w:t>
+            </w:r>
+            <w:r>
+              <w:rPr>
+                <w:noProof/>
+                <w:webHidden/>
+              </w:rPr>
+              <w:fldChar w:fldCharType="end"/>
+            </w:r>
+          </w:hyperlink>
+        </w:p>
+        <w:p>
+          <w:pPr>
+            <w:pStyle w:val="Mucluc1"/>
+            <w:tabs>
+              <w:tab w:val="right" w:leader="dot" w:pos="9350"/>
+            </w:tabs>
+            <w:rPr>
+              <w:rFonts w:cstheme="minorBidi"/>
+              <w:noProof/>
+            </w:rPr>
+          </w:pPr>
+          <w:hyperlink w:anchor="_Toc75903675" w:history="1">
+            <w:r>
+              <w:rPr>
+                <w:rStyle w:val="Siuktni"/>
+                <w:noProof/>
+              </w:rPr>
+              <w:t>Chương 7: Tài liệu tham khảo</w:t>
+            </w:r>
+            <w:r>
+              <w:rPr>
+                <w:noProof/>
+                <w:webHidden/>
+              </w:rPr>
+              <w:tab/>
+            </w:r>
+            <w:r>
+              <w:rPr>
+                <w:noProof/>
+                <w:webHidden/>
+              </w:rPr>
+              <w:fldChar w:fldCharType="begin"/>
+            </w:r>
+            <w:r>
+              <w:rPr>
+                <w:noProof/>
+                <w:webHidden/>
+              </w:rPr>
+              <w:instrText xml:space="preserve"> PAGEREF _Toc75903675 \h </w:instrText>
+            </w:r>
+            <w:r>
+              <w:rPr>
+                <w:noProof/>
+                <w:webHidden/>
+              </w:rPr>
+            </w:r>
+            <w:r>
+              <w:rPr>
+                <w:noProof/>
+                <w:webHidden/>
+              </w:rPr>
+              <w:fldChar w:fldCharType="separate"/>
+            </w:r>
+            <w:r>
+              <w:rPr>
+                <w:noProof/>
+                <w:webHidden/>
+              </w:rPr>
+              <w:t>21</w:t>
             </w:r>
             <w:r>
               <w:rPr>
@@ -5214,7 +5899,7 @@
           <w:szCs w:val="40"/>
         </w:rPr>
       </w:pPr>
-      <w:bookmarkStart w:id="0" w:name="_Toc75894728"/>
+      <w:bookmarkStart w:id="0" w:name="_Toc75903656"/>
       <w:r>
         <w:rPr>
           <w:sz w:val="40"/>
@@ -5237,7 +5922,7 @@
           <w:szCs w:val="36"/>
         </w:rPr>
       </w:pPr>
-      <w:bookmarkStart w:id="1" w:name="_Toc75894729"/>
+      <w:bookmarkStart w:id="1" w:name="_Toc75903657"/>
       <w:r>
         <w:rPr>
           <w:sz w:val="36"/>
@@ -5314,7 +5999,7 @@
           <w:szCs w:val="36"/>
         </w:rPr>
       </w:pPr>
-      <w:bookmarkStart w:id="2" w:name="_Toc75894730"/>
+      <w:bookmarkStart w:id="2" w:name="_Toc75903658"/>
       <w:r>
         <w:rPr>
           <w:sz w:val="36"/>
@@ -5613,7 +6298,7 @@
           <w:szCs w:val="40"/>
         </w:rPr>
       </w:pPr>
-      <w:bookmarkStart w:id="3" w:name="_Toc75894731"/>
+      <w:bookmarkStart w:id="3" w:name="_Toc75903659"/>
       <w:r>
         <w:rPr>
           <w:sz w:val="40"/>
@@ -5642,7 +6327,7 @@
       <w:r>
         <w:tab/>
       </w:r>
-      <w:bookmarkStart w:id="4" w:name="_Toc75894732"/>
+      <w:bookmarkStart w:id="4" w:name="_Toc75903660"/>
       <w:r>
         <w:rPr>
           <w:sz w:val="36"/>
@@ -5739,7 +6424,7 @@
         </w:rPr>
         <w:tab/>
       </w:r>
-      <w:bookmarkStart w:id="5" w:name="_Toc75894733"/>
+      <w:bookmarkStart w:id="5" w:name="_Toc75903661"/>
       <w:r>
         <w:rPr>
           <w:sz w:val="36"/>
@@ -6048,6 +6733,7 @@
                 <w:sz w:val="28"/>
                 <w:szCs w:val="28"/>
               </w:rPr>
+              <w:lastRenderedPageBreak/>
               <w:t>3</w:t>
             </w:r>
           </w:p>
@@ -6260,7 +6946,7 @@
         </w:rPr>
         <w:tab/>
       </w:r>
-      <w:bookmarkStart w:id="6" w:name="_Toc75894734"/>
+      <w:bookmarkStart w:id="6" w:name="_Toc75903662"/>
       <w:r>
         <w:rPr>
           <w:sz w:val="36"/>
@@ -6702,7 +7388,7 @@
         </w:rPr>
         <w:tab/>
       </w:r>
-      <w:bookmarkStart w:id="7" w:name="_Toc75894735"/>
+      <w:bookmarkStart w:id="7" w:name="_Toc75903663"/>
       <w:r>
         <w:rPr>
           <w:sz w:val="36"/>
@@ -6736,7 +7422,7 @@
           <w:lang w:val="vi-VN"/>
         </w:rPr>
       </w:pPr>
-      <w:bookmarkStart w:id="8" w:name="_Toc75894736"/>
+      <w:bookmarkStart w:id="8" w:name="_Toc75903664"/>
       <w:r>
         <w:rPr>
           <w:sz w:val="32"/>
@@ -6766,6 +7452,7 @@
         <w:rPr>
           <w:noProof/>
         </w:rPr>
+        <w:lastRenderedPageBreak/>
         <w:drawing>
           <wp:anchor distT="0" distB="0" distL="114300" distR="114300" simplePos="0" relativeHeight="251664384" behindDoc="0" locked="0" layoutInCell="1" allowOverlap="1" wp14:anchorId="7FECFAEE" wp14:editId="4EAD9AF7">
             <wp:simplePos x="0" y="0"/>
@@ -10531,13 +11218,14 @@
           <w:lang w:val="vi-VN"/>
         </w:rPr>
       </w:pPr>
-      <w:bookmarkStart w:id="9" w:name="_Toc75894737"/>
+      <w:bookmarkStart w:id="9" w:name="_Toc75903665"/>
       <w:r>
         <w:rPr>
           <w:sz w:val="32"/>
           <w:szCs w:val="32"/>
           <w:lang w:val="vi-VN"/>
         </w:rPr>
+        <w:lastRenderedPageBreak/>
         <w:t>2.4.2</w:t>
       </w:r>
       <w:r>
@@ -12593,7 +13281,15 @@
                       <w:sz w:val="28"/>
                       <w:szCs w:val="28"/>
                     </w:rPr>
-                    <w:t>Lưu lại thành viên mới được thêm vào dữ liệu và hiển thị lại danh sách thành viên của dự án</w:t>
+                    <w:t xml:space="preserve">Lưu lại thành viên mới được thêm vào dữ liệu và hiển thị </w:t>
+                  </w:r>
+                  <w:r>
+                    <w:rPr>
+                      <w:sz w:val="28"/>
+                      <w:szCs w:val="28"/>
+                    </w:rPr>
+                    <w:lastRenderedPageBreak/>
+                    <w:t>lại danh sách thành viên của dự án</w:t>
                   </w:r>
                 </w:p>
               </w:tc>
@@ -12622,6 +13318,7 @@
                       <w:szCs w:val="28"/>
                       <w:lang w:val="vi-VN"/>
                     </w:rPr>
+                    <w:lastRenderedPageBreak/>
                     <w:t>Hậu điều kiện</w:t>
                   </w:r>
                 </w:p>
@@ -13865,7 +14562,15 @@
                       <w:sz w:val="28"/>
                       <w:szCs w:val="28"/>
                     </w:rPr>
-                    <w:t>Người dùng chọn vào project cần thêm thành viên, chọn vào “Cài đặt”, và ấn vào “Cài đặt chung”.</w:t>
+                    <w:t xml:space="preserve">Người dùng chọn vào project cần thêm thành viên, chọn </w:t>
+                  </w:r>
+                  <w:r>
+                    <w:rPr>
+                      <w:sz w:val="28"/>
+                      <w:szCs w:val="28"/>
+                    </w:rPr>
+                    <w:lastRenderedPageBreak/>
+                    <w:t>vào “Cài đặt”, và ấn vào “Cài đặt chung”.</w:t>
                   </w:r>
                 </w:p>
               </w:tc>
@@ -14386,7 +15091,7 @@
           <w:lang w:val="vi-VN"/>
         </w:rPr>
       </w:pPr>
-      <w:bookmarkStart w:id="10" w:name="_Toc75894738"/>
+      <w:bookmarkStart w:id="10" w:name="_Toc75903666"/>
       <w:r>
         <w:rPr>
           <w:sz w:val="32"/>
@@ -14575,6 +15280,7 @@
                 <w:sz w:val="28"/>
                 <w:szCs w:val="28"/>
               </w:rPr>
+              <w:lastRenderedPageBreak/>
               <w:t>Mã Use case</w:t>
             </w:r>
           </w:p>
@@ -15996,6 +16702,7 @@
                       <w:szCs w:val="28"/>
                       <w:lang w:val="vi-VN"/>
                     </w:rPr>
+                    <w:lastRenderedPageBreak/>
                     <w:t>Hậu điều kiện</w:t>
                   </w:r>
                 </w:p>
@@ -17406,6 +18113,7 @@
                       <w:szCs w:val="28"/>
                       <w:lang w:val="vi-VN"/>
                     </w:rPr>
+                    <w:lastRenderedPageBreak/>
                     <w:t>Hậu điều kiện</w:t>
                   </w:r>
                 </w:p>
@@ -18889,7 +19597,7 @@
           <w:lang w:val="vi-VN"/>
         </w:rPr>
       </w:pPr>
-      <w:bookmarkStart w:id="11" w:name="_Toc75894739"/>
+      <w:bookmarkStart w:id="11" w:name="_Toc75903667"/>
       <w:r>
         <w:rPr>
           <w:sz w:val="32"/>
@@ -20478,11 +21186,13 @@
           <w:szCs w:val="40"/>
         </w:rPr>
       </w:pPr>
+      <w:bookmarkStart w:id="12" w:name="_Toc75903668"/>
       <w:r>
         <w:rPr>
           <w:sz w:val="40"/>
           <w:szCs w:val="40"/>
         </w:rPr>
+        <w:lastRenderedPageBreak/>
         <w:t xml:space="preserve">Chương </w:t>
       </w:r>
       <w:r>
@@ -20506,6 +21216,7 @@
         </w:rPr>
         <w:t>Sơ đồ Sequence Diagram</w:t>
       </w:r>
+      <w:bookmarkEnd w:id="12"/>
     </w:p>
     <w:p>
       <w:pPr>
@@ -20521,6 +21232,13 @@
           <w:szCs w:val="36"/>
         </w:rPr>
         <w:tab/>
+      </w:r>
+      <w:bookmarkStart w:id="13" w:name="_Toc75903669"/>
+      <w:r>
+        <w:rPr>
+          <w:sz w:val="36"/>
+          <w:szCs w:val="36"/>
+        </w:rPr>
         <w:t>3.1</w:t>
       </w:r>
       <w:r>
@@ -20531,6 +21249,7 @@
         <w:tab/>
         <w:t>Sơ đồ Seq Diagram “Đăng ký”</w:t>
       </w:r>
+      <w:bookmarkEnd w:id="13"/>
       <w:r>
         <w:rPr>
           <w:sz w:val="36"/>
@@ -20614,6 +21333,13 @@
           <w:szCs w:val="36"/>
         </w:rPr>
         <w:tab/>
+      </w:r>
+      <w:bookmarkStart w:id="14" w:name="_Toc75903670"/>
+      <w:r>
+        <w:rPr>
+          <w:sz w:val="36"/>
+          <w:szCs w:val="36"/>
+        </w:rPr>
         <w:t>3.</w:t>
       </w:r>
       <w:r>
@@ -20645,6 +21371,7 @@
         </w:rPr>
         <w:t>”</w:t>
       </w:r>
+      <w:bookmarkEnd w:id="14"/>
       <w:r>
         <w:rPr>
           <w:sz w:val="36"/>
@@ -20659,6 +21386,7 @@
         <w:rPr>
           <w:noProof/>
         </w:rPr>
+        <w:lastRenderedPageBreak/>
         <w:drawing>
           <wp:inline distT="0" distB="0" distL="0" distR="0" wp14:anchorId="766677F0" wp14:editId="0863629B">
             <wp:extent cx="5934710" cy="4528820"/>
@@ -20730,6 +21458,7 @@
         </w:rPr>
         <w:tab/>
       </w:r>
+      <w:bookmarkStart w:id="15" w:name="_Toc75903671"/>
       <w:r>
         <w:rPr>
           <w:sz w:val="36"/>
@@ -20766,12 +21495,102 @@
         </w:rPr>
         <w:t>”</w:t>
       </w:r>
+      <w:bookmarkEnd w:id="15"/>
       <w:r>
         <w:rPr>
           <w:sz w:val="36"/>
           <w:szCs w:val="36"/>
         </w:rPr>
         <w:tab/>
+      </w:r>
+    </w:p>
+    <w:p/>
+    <w:p>
+      <w:pPr>
+        <w:tabs>
+          <w:tab w:val="left" w:pos="1032"/>
+        </w:tabs>
+        <w:rPr>
+          <w:lang w:val="vi-VN"/>
+        </w:rPr>
+      </w:pPr>
+    </w:p>
+    <w:p>
+      <w:pPr>
+        <w:rPr>
+          <w:lang w:val="vi-VN"/>
+        </w:rPr>
+      </w:pPr>
+      <w:r>
+        <w:rPr>
+          <w:lang w:val="vi-VN"/>
+        </w:rPr>
+        <w:br w:type="page"/>
+      </w:r>
+    </w:p>
+    <w:p>
+      <w:pPr>
+        <w:tabs>
+          <w:tab w:val="left" w:pos="1032"/>
+        </w:tabs>
+        <w:rPr>
+          <w:lang w:val="vi-VN"/>
+        </w:rPr>
+      </w:pPr>
+      <w:r>
+        <w:rPr>
+          <w:noProof/>
+          <w:lang w:val="vi-VN"/>
+        </w:rPr>
+        <w:lastRenderedPageBreak/>
+        <w:drawing>
+          <wp:inline distT="0" distB="0" distL="0" distR="0" wp14:anchorId="7289A607" wp14:editId="65A3BE6A">
+            <wp:extent cx="5934710" cy="4434205"/>
+            <wp:effectExtent l="0" t="0" r="8890" b="4445"/>
+            <wp:docPr id="53" name="Hình ảnh 53"/>
+            <wp:cNvGraphicFramePr>
+              <a:graphicFrameLocks xmlns:a="http://schemas.openxmlformats.org/drawingml/2006/main" noChangeAspect="1"/>
+            </wp:cNvGraphicFramePr>
+            <a:graphic xmlns:a="http://schemas.openxmlformats.org/drawingml/2006/main">
+              <a:graphicData uri="http://schemas.openxmlformats.org/drawingml/2006/picture">
+                <pic:pic xmlns:pic="http://schemas.openxmlformats.org/drawingml/2006/picture">
+                  <pic:nvPicPr>
+                    <pic:cNvPr id="0" name="Picture 24"/>
+                    <pic:cNvPicPr>
+                      <a:picLocks noChangeAspect="1" noChangeArrowheads="1"/>
+                    </pic:cNvPicPr>
+                  </pic:nvPicPr>
+                  <pic:blipFill>
+                    <a:blip r:embed="rId16" cstate="print">
+                      <a:extLst>
+                        <a:ext uri="{28A0092B-C50C-407E-A947-70E740481C1C}">
+                          <a14:useLocalDpi xmlns:a14="http://schemas.microsoft.com/office/drawing/2010/main" val="0"/>
+                        </a:ext>
+                      </a:extLst>
+                    </a:blip>
+                    <a:srcRect/>
+                    <a:stretch>
+                      <a:fillRect/>
+                    </a:stretch>
+                  </pic:blipFill>
+                  <pic:spPr bwMode="auto">
+                    <a:xfrm>
+                      <a:off x="0" y="0"/>
+                      <a:ext cx="5934710" cy="4434205"/>
+                    </a:xfrm>
+                    <a:prstGeom prst="rect">
+                      <a:avLst/>
+                    </a:prstGeom>
+                    <a:noFill/>
+                    <a:ln>
+                      <a:noFill/>
+                    </a:ln>
+                  </pic:spPr>
+                </pic:pic>
+              </a:graphicData>
+            </a:graphic>
+          </wp:inline>
+        </w:drawing>
       </w:r>
     </w:p>
     <w:p>
@@ -20784,8 +21603,286 @@
         </w:rPr>
       </w:pPr>
     </w:p>
+    <w:p>
+      <w:pPr>
+        <w:rPr>
+          <w:lang w:val="vi-VN"/>
+        </w:rPr>
+      </w:pPr>
+      <w:r>
+        <w:rPr>
+          <w:lang w:val="vi-VN"/>
+        </w:rPr>
+        <w:br w:type="page"/>
+      </w:r>
+    </w:p>
+    <w:p>
+      <w:pPr>
+        <w:pStyle w:val="u1"/>
+        <w:rPr>
+          <w:sz w:val="40"/>
+          <w:szCs w:val="40"/>
+        </w:rPr>
+      </w:pPr>
+      <w:bookmarkStart w:id="16" w:name="_Toc75903672"/>
+      <w:r>
+        <w:rPr>
+          <w:sz w:val="40"/>
+          <w:szCs w:val="40"/>
+        </w:rPr>
+        <w:lastRenderedPageBreak/>
+        <w:t xml:space="preserve">Chương </w:t>
+      </w:r>
+      <w:r>
+        <w:rPr>
+          <w:sz w:val="40"/>
+          <w:szCs w:val="40"/>
+        </w:rPr>
+        <w:t>4</w:t>
+      </w:r>
+      <w:r>
+        <w:rPr>
+          <w:sz w:val="40"/>
+          <w:szCs w:val="40"/>
+        </w:rPr>
+        <w:t xml:space="preserve">: </w:t>
+      </w:r>
+      <w:r>
+        <w:rPr>
+          <w:sz w:val="40"/>
+          <w:szCs w:val="40"/>
+        </w:rPr>
+        <w:t xml:space="preserve">Sơ đồ </w:t>
+      </w:r>
+      <w:r>
+        <w:rPr>
+          <w:sz w:val="40"/>
+          <w:szCs w:val="40"/>
+        </w:rPr>
+        <w:t>Lớp mức phân tích (Class diagram)</w:t>
+      </w:r>
+      <w:bookmarkEnd w:id="16"/>
+    </w:p>
+    <w:p>
+      <w:r>
+        <w:tab/>
+        <w:t>Hello</w:t>
+      </w:r>
+    </w:p>
+    <w:p>
+      <w:pPr>
+        <w:pStyle w:val="u1"/>
+        <w:rPr>
+          <w:sz w:val="40"/>
+          <w:szCs w:val="40"/>
+        </w:rPr>
+      </w:pPr>
+      <w:bookmarkStart w:id="17" w:name="_Toc75903673"/>
+      <w:r>
+        <w:rPr>
+          <w:sz w:val="40"/>
+          <w:szCs w:val="40"/>
+        </w:rPr>
+        <w:t xml:space="preserve">Chương </w:t>
+      </w:r>
+      <w:r>
+        <w:rPr>
+          <w:sz w:val="40"/>
+          <w:szCs w:val="40"/>
+        </w:rPr>
+        <w:t>5</w:t>
+      </w:r>
+      <w:r>
+        <w:rPr>
+          <w:sz w:val="40"/>
+          <w:szCs w:val="40"/>
+        </w:rPr>
+        <w:t xml:space="preserve">: </w:t>
+      </w:r>
+      <w:r>
+        <w:rPr>
+          <w:sz w:val="40"/>
+          <w:szCs w:val="40"/>
+        </w:rPr>
+        <w:t>Cơ sở dữ liệu (NoSql)</w:t>
+      </w:r>
+      <w:bookmarkEnd w:id="17"/>
+    </w:p>
+    <w:p>
+      <w:r>
+        <w:rPr>
+          <w:noProof/>
+        </w:rPr>
+        <w:drawing>
+          <wp:anchor distT="0" distB="0" distL="114300" distR="114300" simplePos="0" relativeHeight="251665408" behindDoc="1" locked="0" layoutInCell="1" allowOverlap="1" wp14:anchorId="314F5A7E" wp14:editId="2AFC20E5">
+            <wp:simplePos x="0" y="0"/>
+            <wp:positionH relativeFrom="column">
+              <wp:posOffset>0</wp:posOffset>
+            </wp:positionH>
+            <wp:positionV relativeFrom="paragraph">
+              <wp:posOffset>3810</wp:posOffset>
+            </wp:positionV>
+            <wp:extent cx="6057900" cy="4907915"/>
+            <wp:effectExtent l="0" t="0" r="9525" b="6985"/>
+            <wp:wrapTight wrapText="bothSides">
+              <wp:wrapPolygon edited="0">
+                <wp:start x="0" y="0"/>
+                <wp:lineTo x="0" y="21547"/>
+                <wp:lineTo x="21570" y="21547"/>
+                <wp:lineTo x="21570" y="0"/>
+                <wp:lineTo x="0" y="0"/>
+              </wp:wrapPolygon>
+            </wp:wrapTight>
+            <wp:docPr id="54" name="Hình ảnh 54"/>
+            <wp:cNvGraphicFramePr>
+              <a:graphicFrameLocks xmlns:a="http://schemas.openxmlformats.org/drawingml/2006/main" noChangeAspect="1"/>
+            </wp:cNvGraphicFramePr>
+            <a:graphic xmlns:a="http://schemas.openxmlformats.org/drawingml/2006/main">
+              <a:graphicData uri="http://schemas.openxmlformats.org/drawingml/2006/picture">
+                <pic:pic xmlns:pic="http://schemas.openxmlformats.org/drawingml/2006/picture">
+                  <pic:nvPicPr>
+                    <pic:cNvPr id="0" name="Picture 25"/>
+                    <pic:cNvPicPr>
+                      <a:picLocks noChangeAspect="1" noChangeArrowheads="1"/>
+                    </pic:cNvPicPr>
+                  </pic:nvPicPr>
+                  <pic:blipFill>
+                    <a:blip r:embed="rId17" cstate="print">
+                      <a:extLst>
+                        <a:ext uri="{28A0092B-C50C-407E-A947-70E740481C1C}">
+                          <a14:useLocalDpi xmlns:a14="http://schemas.microsoft.com/office/drawing/2010/main" val="0"/>
+                        </a:ext>
+                      </a:extLst>
+                    </a:blip>
+                    <a:srcRect/>
+                    <a:stretch>
+                      <a:fillRect/>
+                    </a:stretch>
+                  </pic:blipFill>
+                  <pic:spPr bwMode="auto">
+                    <a:xfrm>
+                      <a:off x="0" y="0"/>
+                      <a:ext cx="6057900" cy="4907915"/>
+                    </a:xfrm>
+                    <a:prstGeom prst="rect">
+                      <a:avLst/>
+                    </a:prstGeom>
+                    <a:noFill/>
+                    <a:ln>
+                      <a:noFill/>
+                    </a:ln>
+                  </pic:spPr>
+                </pic:pic>
+              </a:graphicData>
+            </a:graphic>
+            <wp14:sizeRelH relativeFrom="margin">
+              <wp14:pctWidth>0</wp14:pctWidth>
+            </wp14:sizeRelH>
+          </wp:anchor>
+        </w:drawing>
+      </w:r>
+    </w:p>
+    <w:p>
+      <w:pPr>
+        <w:pStyle w:val="u1"/>
+        <w:rPr>
+          <w:sz w:val="40"/>
+          <w:szCs w:val="40"/>
+        </w:rPr>
+      </w:pPr>
+      <w:bookmarkStart w:id="18" w:name="_Toc75903674"/>
+      <w:r>
+        <w:rPr>
+          <w:sz w:val="40"/>
+          <w:szCs w:val="40"/>
+        </w:rPr>
+        <w:t xml:space="preserve">Chương </w:t>
+      </w:r>
+      <w:r>
+        <w:rPr>
+          <w:sz w:val="40"/>
+          <w:szCs w:val="40"/>
+        </w:rPr>
+        <w:t>6</w:t>
+      </w:r>
+      <w:r>
+        <w:rPr>
+          <w:sz w:val="40"/>
+          <w:szCs w:val="40"/>
+        </w:rPr>
+        <w:t xml:space="preserve">: </w:t>
+      </w:r>
+      <w:r>
+        <w:rPr>
+          <w:sz w:val="40"/>
+          <w:szCs w:val="40"/>
+        </w:rPr>
+        <w:t>Kết luận</w:t>
+      </w:r>
+      <w:bookmarkEnd w:id="18"/>
+    </w:p>
+    <w:p/>
+    <w:p>
+      <w:pPr>
+        <w:pStyle w:val="u1"/>
+        <w:rPr>
+          <w:sz w:val="40"/>
+          <w:szCs w:val="40"/>
+        </w:rPr>
+      </w:pPr>
+      <w:bookmarkStart w:id="19" w:name="_Toc75903675"/>
+      <w:r>
+        <w:rPr>
+          <w:sz w:val="40"/>
+          <w:szCs w:val="40"/>
+        </w:rPr>
+        <w:t xml:space="preserve">Chương </w:t>
+      </w:r>
+      <w:r>
+        <w:rPr>
+          <w:sz w:val="40"/>
+          <w:szCs w:val="40"/>
+        </w:rPr>
+        <w:t>7</w:t>
+      </w:r>
+      <w:r>
+        <w:rPr>
+          <w:sz w:val="40"/>
+          <w:szCs w:val="40"/>
+        </w:rPr>
+        <w:t xml:space="preserve">: </w:t>
+      </w:r>
+      <w:r>
+        <w:rPr>
+          <w:sz w:val="40"/>
+          <w:szCs w:val="40"/>
+        </w:rPr>
+        <w:t>Tài liệu tham khảo</w:t>
+      </w:r>
+      <w:bookmarkEnd w:id="19"/>
+    </w:p>
+    <w:p>
+      <w:pPr>
+        <w:tabs>
+          <w:tab w:val="left" w:pos="1032"/>
+        </w:tabs>
+        <w:rPr>
+          <w:lang w:val="vi-VN"/>
+        </w:rPr>
+      </w:pPr>
+    </w:p>
+    <w:p>
+      <w:pPr>
+        <w:tabs>
+          <w:tab w:val="left" w:pos="1032"/>
+        </w:tabs>
+        <w:rPr>
+          <w:lang w:val="vi-VN"/>
+        </w:rPr>
+      </w:pPr>
+    </w:p>
     <w:sectPr>
-      <w:footerReference w:type="default" r:id="rId16"/>
+      <w:footerReference w:type="default" r:id="rId18"/>
       <w:pgSz w:w="12240" w:h="15840"/>
       <w:pgMar w:top="1440" w:right="1440" w:bottom="1440" w:left="1440" w:header="720" w:footer="720" w:gutter="0"/>
       <w:pgNumType w:start="0"/>

--- a/Đặc tả yêu cầu.docx
+++ b/Đặc tả yêu cầu.docx
@@ -6,6 +6,8 @@
       <w:pPr>
         <w:pStyle w:val="KhngDncch"/>
       </w:pPr>
+      <w:bookmarkStart w:id="0" w:name="_Hlk75932526"/>
+      <w:bookmarkEnd w:id="0"/>
     </w:p>
     <w:sdt>
       <w:sdtPr>
@@ -4229,13 +4231,13 @@
             </w:rPr>
             <w:fldChar w:fldCharType="separate"/>
           </w:r>
-          <w:hyperlink w:anchor="_Toc75903656" w:history="1">
+          <w:hyperlink w:anchor="_Toc75932491" w:history="1">
             <w:r>
               <w:rPr>
                 <w:rStyle w:val="Siuktni"/>
                 <w:noProof/>
               </w:rPr>
-              <w:t>Chương 1: Giới thiệu dự án</w:t>
+              <w:t>Chương 1: Giới thiệu</w:t>
             </w:r>
             <w:r>
               <w:rPr>
@@ -4256,7 +4258,7 @@
                 <w:noProof/>
                 <w:webHidden/>
               </w:rPr>
-              <w:instrText xml:space="preserve"> PAGEREF _Toc75903656 \h </w:instrText>
+              <w:instrText xml:space="preserve"> PAGEREF _Toc75932491 \h </w:instrText>
             </w:r>
             <w:r>
               <w:rPr>
@@ -4299,7 +4301,7 @@
               <w:noProof/>
             </w:rPr>
           </w:pPr>
-          <w:hyperlink w:anchor="_Toc75903657" w:history="1">
+          <w:hyperlink w:anchor="_Toc75932492" w:history="1">
             <w:r>
               <w:rPr>
                 <w:rStyle w:val="Siuktni"/>
@@ -4340,7 +4342,7 @@
                 <w:noProof/>
                 <w:webHidden/>
               </w:rPr>
-              <w:instrText xml:space="preserve"> PAGEREF _Toc75903657 \h </w:instrText>
+              <w:instrText xml:space="preserve"> PAGEREF _Toc75932492 \h </w:instrText>
             </w:r>
             <w:r>
               <w:rPr>
@@ -4383,7 +4385,7 @@
               <w:noProof/>
             </w:rPr>
           </w:pPr>
-          <w:hyperlink w:anchor="_Toc75903658" w:history="1">
+          <w:hyperlink w:anchor="_Toc75932493" w:history="1">
             <w:r>
               <w:rPr>
                 <w:rStyle w:val="Siuktni"/>
@@ -4424,7 +4426,7 @@
                 <w:noProof/>
                 <w:webHidden/>
               </w:rPr>
-              <w:instrText xml:space="preserve"> PAGEREF _Toc75903658 \h </w:instrText>
+              <w:instrText xml:space="preserve"> PAGEREF _Toc75932493 \h </w:instrText>
             </w:r>
             <w:r>
               <w:rPr>
@@ -4445,75 +4447,6 @@
                 <w:webHidden/>
               </w:rPr>
               <w:t>2</w:t>
-            </w:r>
-            <w:r>
-              <w:rPr>
-                <w:noProof/>
-                <w:webHidden/>
-              </w:rPr>
-              <w:fldChar w:fldCharType="end"/>
-            </w:r>
-          </w:hyperlink>
-        </w:p>
-        <w:p>
-          <w:pPr>
-            <w:pStyle w:val="Mucluc1"/>
-            <w:tabs>
-              <w:tab w:val="right" w:leader="dot" w:pos="9350"/>
-            </w:tabs>
-            <w:rPr>
-              <w:rFonts w:cstheme="minorBidi"/>
-              <w:noProof/>
-            </w:rPr>
-          </w:pPr>
-          <w:hyperlink w:anchor="_Toc75903659" w:history="1">
-            <w:r>
-              <w:rPr>
-                <w:rStyle w:val="Siuktni"/>
-                <w:noProof/>
-              </w:rPr>
-              <w:t>Chương 2: Mô hình USECASE</w:t>
-            </w:r>
-            <w:r>
-              <w:rPr>
-                <w:noProof/>
-                <w:webHidden/>
-              </w:rPr>
-              <w:tab/>
-            </w:r>
-            <w:r>
-              <w:rPr>
-                <w:noProof/>
-                <w:webHidden/>
-              </w:rPr>
-              <w:fldChar w:fldCharType="begin"/>
-            </w:r>
-            <w:r>
-              <w:rPr>
-                <w:noProof/>
-                <w:webHidden/>
-              </w:rPr>
-              <w:instrText xml:space="preserve"> PAGEREF _Toc75903659 \h </w:instrText>
-            </w:r>
-            <w:r>
-              <w:rPr>
-                <w:noProof/>
-                <w:webHidden/>
-              </w:rPr>
-            </w:r>
-            <w:r>
-              <w:rPr>
-                <w:noProof/>
-                <w:webHidden/>
-              </w:rPr>
-              <w:fldChar w:fldCharType="separate"/>
-            </w:r>
-            <w:r>
-              <w:rPr>
-                <w:noProof/>
-                <w:webHidden/>
-              </w:rPr>
-              <w:t>4</w:t>
             </w:r>
             <w:r>
               <w:rPr>
@@ -4536,13 +4469,13 @@
               <w:noProof/>
             </w:rPr>
           </w:pPr>
-          <w:hyperlink w:anchor="_Toc75903660" w:history="1">
+          <w:hyperlink w:anchor="_Toc75932494" w:history="1">
             <w:r>
               <w:rPr>
                 <w:rStyle w:val="Siuktni"/>
                 <w:noProof/>
               </w:rPr>
-              <w:t>2.1</w:t>
+              <w:t>1.3</w:t>
             </w:r>
             <w:r>
               <w:rPr>
@@ -4556,7 +4489,7 @@
                 <w:rStyle w:val="Siuktni"/>
                 <w:noProof/>
               </w:rPr>
-              <w:t xml:space="preserve"> Sơ đồ Use-case</w:t>
+              <w:t>Mục tiêu</w:t>
             </w:r>
             <w:r>
               <w:rPr>
@@ -4577,7 +4510,7 @@
                 <w:noProof/>
                 <w:webHidden/>
               </w:rPr>
-              <w:instrText xml:space="preserve"> PAGEREF _Toc75903660 \h </w:instrText>
+              <w:instrText xml:space="preserve"> PAGEREF _Toc75932494 \h </w:instrText>
             </w:r>
             <w:r>
               <w:rPr>
@@ -4597,7 +4530,7 @@
                 <w:noProof/>
                 <w:webHidden/>
               </w:rPr>
-              <w:t>4</w:t>
+              <w:t>3</w:t>
             </w:r>
             <w:r>
               <w:rPr>
@@ -4620,13 +4553,13 @@
               <w:noProof/>
             </w:rPr>
           </w:pPr>
-          <w:hyperlink w:anchor="_Toc75903661" w:history="1">
+          <w:hyperlink w:anchor="_Toc75932495" w:history="1">
             <w:r>
               <w:rPr>
                 <w:rStyle w:val="Siuktni"/>
                 <w:noProof/>
               </w:rPr>
-              <w:t>2.2</w:t>
+              <w:t>1.4</w:t>
             </w:r>
             <w:r>
               <w:rPr>
@@ -4640,7 +4573,7 @@
                 <w:rStyle w:val="Siuktni"/>
                 <w:noProof/>
               </w:rPr>
-              <w:t xml:space="preserve"> Danh sách các Actor</w:t>
+              <w:t>Phạm vi</w:t>
             </w:r>
             <w:r>
               <w:rPr>
@@ -4661,7 +4594,7 @@
                 <w:noProof/>
                 <w:webHidden/>
               </w:rPr>
-              <w:instrText xml:space="preserve"> PAGEREF _Toc75903661 \h </w:instrText>
+              <w:instrText xml:space="preserve"> PAGEREF _Toc75932495 \h </w:instrText>
             </w:r>
             <w:r>
               <w:rPr>
@@ -4681,7 +4614,7 @@
                 <w:noProof/>
                 <w:webHidden/>
               </w:rPr>
-              <w:t>4</w:t>
+              <w:t>3</w:t>
             </w:r>
             <w:r>
               <w:rPr>
@@ -4704,13 +4637,13 @@
               <w:noProof/>
             </w:rPr>
           </w:pPr>
-          <w:hyperlink w:anchor="_Toc75903662" w:history="1">
+          <w:hyperlink w:anchor="_Toc75932496" w:history="1">
             <w:r>
               <w:rPr>
                 <w:rStyle w:val="Siuktni"/>
                 <w:noProof/>
               </w:rPr>
-              <w:t>2.3</w:t>
+              <w:t>1.5</w:t>
             </w:r>
             <w:r>
               <w:rPr>
@@ -4724,7 +4657,7 @@
                 <w:rStyle w:val="Siuktni"/>
                 <w:noProof/>
               </w:rPr>
-              <w:t xml:space="preserve"> Danh sách các Use-case</w:t>
+              <w:t>Tài liệu tham khảo</w:t>
             </w:r>
             <w:r>
               <w:rPr>
@@ -4745,7 +4678,76 @@
                 <w:noProof/>
                 <w:webHidden/>
               </w:rPr>
-              <w:instrText xml:space="preserve"> PAGEREF _Toc75903662 \h </w:instrText>
+              <w:instrText xml:space="preserve"> PAGEREF _Toc75932496 \h </w:instrText>
+            </w:r>
+            <w:r>
+              <w:rPr>
+                <w:noProof/>
+                <w:webHidden/>
+              </w:rPr>
+            </w:r>
+            <w:r>
+              <w:rPr>
+                <w:noProof/>
+                <w:webHidden/>
+              </w:rPr>
+              <w:fldChar w:fldCharType="separate"/>
+            </w:r>
+            <w:r>
+              <w:rPr>
+                <w:noProof/>
+                <w:webHidden/>
+              </w:rPr>
+              <w:t>4</w:t>
+            </w:r>
+            <w:r>
+              <w:rPr>
+                <w:noProof/>
+                <w:webHidden/>
+              </w:rPr>
+              <w:fldChar w:fldCharType="end"/>
+            </w:r>
+          </w:hyperlink>
+        </w:p>
+        <w:p>
+          <w:pPr>
+            <w:pStyle w:val="Mucluc1"/>
+            <w:tabs>
+              <w:tab w:val="right" w:leader="dot" w:pos="9350"/>
+            </w:tabs>
+            <w:rPr>
+              <w:rFonts w:cstheme="minorBidi"/>
+              <w:noProof/>
+            </w:rPr>
+          </w:pPr>
+          <w:hyperlink w:anchor="_Toc75932497" w:history="1">
+            <w:r>
+              <w:rPr>
+                <w:rStyle w:val="Siuktni"/>
+                <w:noProof/>
+              </w:rPr>
+              <w:t>Chương 2: Mô hình USECASE</w:t>
+            </w:r>
+            <w:r>
+              <w:rPr>
+                <w:noProof/>
+                <w:webHidden/>
+              </w:rPr>
+              <w:tab/>
+            </w:r>
+            <w:r>
+              <w:rPr>
+                <w:noProof/>
+                <w:webHidden/>
+              </w:rPr>
+              <w:fldChar w:fldCharType="begin"/>
+            </w:r>
+            <w:r>
+              <w:rPr>
+                <w:noProof/>
+                <w:webHidden/>
+              </w:rPr>
+              <w:instrText xml:space="preserve"> PAGEREF _Toc75932497 \h </w:instrText>
             </w:r>
             <w:r>
               <w:rPr>
@@ -4788,13 +4790,13 @@
               <w:noProof/>
             </w:rPr>
           </w:pPr>
-          <w:hyperlink w:anchor="_Toc75903663" w:history="1">
+          <w:hyperlink w:anchor="_Toc75932498" w:history="1">
             <w:r>
               <w:rPr>
                 <w:rStyle w:val="Siuktni"/>
                 <w:noProof/>
               </w:rPr>
-              <w:t>2.4</w:t>
+              <w:t>2.1</w:t>
             </w:r>
             <w:r>
               <w:rPr>
@@ -4808,7 +4810,7 @@
                 <w:rStyle w:val="Siuktni"/>
                 <w:noProof/>
               </w:rPr>
-              <w:t xml:space="preserve"> Đặc tả Use-case</w:t>
+              <w:t xml:space="preserve"> Sơ đồ Use-case</w:t>
             </w:r>
             <w:r>
               <w:rPr>
@@ -4829,7 +4831,7 @@
                 <w:noProof/>
                 <w:webHidden/>
               </w:rPr>
-              <w:instrText xml:space="preserve"> PAGEREF _Toc75903663 \h </w:instrText>
+              <w:instrText xml:space="preserve"> PAGEREF _Toc75932498 \h </w:instrText>
             </w:r>
             <w:r>
               <w:rPr>
@@ -4850,6 +4852,258 @@
                 <w:webHidden/>
               </w:rPr>
               <w:t>5</w:t>
+            </w:r>
+            <w:r>
+              <w:rPr>
+                <w:noProof/>
+                <w:webHidden/>
+              </w:rPr>
+              <w:fldChar w:fldCharType="end"/>
+            </w:r>
+          </w:hyperlink>
+        </w:p>
+        <w:p>
+          <w:pPr>
+            <w:pStyle w:val="Mucluc2"/>
+            <w:tabs>
+              <w:tab w:val="left" w:pos="880"/>
+              <w:tab w:val="right" w:leader="dot" w:pos="9350"/>
+            </w:tabs>
+            <w:rPr>
+              <w:rFonts w:cstheme="minorBidi"/>
+              <w:noProof/>
+            </w:rPr>
+          </w:pPr>
+          <w:hyperlink w:anchor="_Toc75932499" w:history="1">
+            <w:r>
+              <w:rPr>
+                <w:rStyle w:val="Siuktni"/>
+                <w:noProof/>
+              </w:rPr>
+              <w:t>2.2</w:t>
+            </w:r>
+            <w:r>
+              <w:rPr>
+                <w:rFonts w:cstheme="minorBidi"/>
+                <w:noProof/>
+              </w:rPr>
+              <w:tab/>
+            </w:r>
+            <w:r>
+              <w:rPr>
+                <w:rStyle w:val="Siuktni"/>
+                <w:noProof/>
+              </w:rPr>
+              <w:t xml:space="preserve"> Danh sách các Actor</w:t>
+            </w:r>
+            <w:r>
+              <w:rPr>
+                <w:noProof/>
+                <w:webHidden/>
+              </w:rPr>
+              <w:tab/>
+            </w:r>
+            <w:r>
+              <w:rPr>
+                <w:noProof/>
+                <w:webHidden/>
+              </w:rPr>
+              <w:fldChar w:fldCharType="begin"/>
+            </w:r>
+            <w:r>
+              <w:rPr>
+                <w:noProof/>
+                <w:webHidden/>
+              </w:rPr>
+              <w:instrText xml:space="preserve"> PAGEREF _Toc75932499 \h </w:instrText>
+            </w:r>
+            <w:r>
+              <w:rPr>
+                <w:noProof/>
+                <w:webHidden/>
+              </w:rPr>
+            </w:r>
+            <w:r>
+              <w:rPr>
+                <w:noProof/>
+                <w:webHidden/>
+              </w:rPr>
+              <w:fldChar w:fldCharType="separate"/>
+            </w:r>
+            <w:r>
+              <w:rPr>
+                <w:noProof/>
+                <w:webHidden/>
+              </w:rPr>
+              <w:t>5</w:t>
+            </w:r>
+            <w:r>
+              <w:rPr>
+                <w:noProof/>
+                <w:webHidden/>
+              </w:rPr>
+              <w:fldChar w:fldCharType="end"/>
+            </w:r>
+          </w:hyperlink>
+        </w:p>
+        <w:p>
+          <w:pPr>
+            <w:pStyle w:val="Mucluc2"/>
+            <w:tabs>
+              <w:tab w:val="left" w:pos="880"/>
+              <w:tab w:val="right" w:leader="dot" w:pos="9350"/>
+            </w:tabs>
+            <w:rPr>
+              <w:rFonts w:cstheme="minorBidi"/>
+              <w:noProof/>
+            </w:rPr>
+          </w:pPr>
+          <w:hyperlink w:anchor="_Toc75932500" w:history="1">
+            <w:r>
+              <w:rPr>
+                <w:rStyle w:val="Siuktni"/>
+                <w:noProof/>
+              </w:rPr>
+              <w:t>2.3</w:t>
+            </w:r>
+            <w:r>
+              <w:rPr>
+                <w:rFonts w:cstheme="minorBidi"/>
+                <w:noProof/>
+              </w:rPr>
+              <w:tab/>
+            </w:r>
+            <w:r>
+              <w:rPr>
+                <w:rStyle w:val="Siuktni"/>
+                <w:noProof/>
+              </w:rPr>
+              <w:t xml:space="preserve"> Danh sách các Use-case</w:t>
+            </w:r>
+            <w:r>
+              <w:rPr>
+                <w:noProof/>
+                <w:webHidden/>
+              </w:rPr>
+              <w:tab/>
+            </w:r>
+            <w:r>
+              <w:rPr>
+                <w:noProof/>
+                <w:webHidden/>
+              </w:rPr>
+              <w:fldChar w:fldCharType="begin"/>
+            </w:r>
+            <w:r>
+              <w:rPr>
+                <w:noProof/>
+                <w:webHidden/>
+              </w:rPr>
+              <w:instrText xml:space="preserve"> PAGEREF _Toc75932500 \h </w:instrText>
+            </w:r>
+            <w:r>
+              <w:rPr>
+                <w:noProof/>
+                <w:webHidden/>
+              </w:rPr>
+            </w:r>
+            <w:r>
+              <w:rPr>
+                <w:noProof/>
+                <w:webHidden/>
+              </w:rPr>
+              <w:fldChar w:fldCharType="separate"/>
+            </w:r>
+            <w:r>
+              <w:rPr>
+                <w:noProof/>
+                <w:webHidden/>
+              </w:rPr>
+              <w:t>6</w:t>
+            </w:r>
+            <w:r>
+              <w:rPr>
+                <w:noProof/>
+                <w:webHidden/>
+              </w:rPr>
+              <w:fldChar w:fldCharType="end"/>
+            </w:r>
+          </w:hyperlink>
+        </w:p>
+        <w:p>
+          <w:pPr>
+            <w:pStyle w:val="Mucluc2"/>
+            <w:tabs>
+              <w:tab w:val="left" w:pos="880"/>
+              <w:tab w:val="right" w:leader="dot" w:pos="9350"/>
+            </w:tabs>
+            <w:rPr>
+              <w:rFonts w:cstheme="minorBidi"/>
+              <w:noProof/>
+            </w:rPr>
+          </w:pPr>
+          <w:hyperlink w:anchor="_Toc75932501" w:history="1">
+            <w:r>
+              <w:rPr>
+                <w:rStyle w:val="Siuktni"/>
+                <w:noProof/>
+              </w:rPr>
+              <w:t>2.4</w:t>
+            </w:r>
+            <w:r>
+              <w:rPr>
+                <w:rFonts w:cstheme="minorBidi"/>
+                <w:noProof/>
+              </w:rPr>
+              <w:tab/>
+            </w:r>
+            <w:r>
+              <w:rPr>
+                <w:rStyle w:val="Siuktni"/>
+                <w:noProof/>
+              </w:rPr>
+              <w:t xml:space="preserve"> Đặc tả Use-case</w:t>
+            </w:r>
+            <w:r>
+              <w:rPr>
+                <w:noProof/>
+                <w:webHidden/>
+              </w:rPr>
+              <w:tab/>
+            </w:r>
+            <w:r>
+              <w:rPr>
+                <w:noProof/>
+                <w:webHidden/>
+              </w:rPr>
+              <w:fldChar w:fldCharType="begin"/>
+            </w:r>
+            <w:r>
+              <w:rPr>
+                <w:noProof/>
+                <w:webHidden/>
+              </w:rPr>
+              <w:instrText xml:space="preserve"> PAGEREF _Toc75932501 \h </w:instrText>
+            </w:r>
+            <w:r>
+              <w:rPr>
+                <w:noProof/>
+                <w:webHidden/>
+              </w:rPr>
+            </w:r>
+            <w:r>
+              <w:rPr>
+                <w:noProof/>
+                <w:webHidden/>
+              </w:rPr>
+              <w:fldChar w:fldCharType="separate"/>
+            </w:r>
+            <w:r>
+              <w:rPr>
+                <w:noProof/>
+                <w:webHidden/>
+              </w:rPr>
+              <w:t>6</w:t>
             </w:r>
             <w:r>
               <w:rPr>
@@ -4872,7 +5126,7 @@
               <w:noProof/>
             </w:rPr>
           </w:pPr>
-          <w:hyperlink w:anchor="_Toc75903664" w:history="1">
+          <w:hyperlink w:anchor="_Toc75932502" w:history="1">
             <w:r>
               <w:rPr>
                 <w:rStyle w:val="Siuktni"/>
@@ -4913,7 +5167,7 @@
                 <w:noProof/>
                 <w:webHidden/>
               </w:rPr>
-              <w:instrText xml:space="preserve"> PAGEREF _Toc75903664 \h </w:instrText>
+              <w:instrText xml:space="preserve"> PAGEREF _Toc75932502 \h </w:instrText>
             </w:r>
             <w:r>
               <w:rPr>
@@ -4933,7 +5187,7 @@
                 <w:noProof/>
                 <w:webHidden/>
               </w:rPr>
-              <w:t>5</w:t>
+              <w:t>6</w:t>
             </w:r>
             <w:r>
               <w:rPr>
@@ -4956,7 +5210,7 @@
               <w:noProof/>
             </w:rPr>
           </w:pPr>
-          <w:hyperlink w:anchor="_Toc75903665" w:history="1">
+          <w:hyperlink w:anchor="_Toc75932503" w:history="1">
             <w:r>
               <w:rPr>
                 <w:rStyle w:val="Siuktni"/>
@@ -4999,7 +5253,7 @@
                 <w:noProof/>
                 <w:webHidden/>
               </w:rPr>
-              <w:instrText xml:space="preserve"> PAGEREF _Toc75903665 \h </w:instrText>
+              <w:instrText xml:space="preserve"> PAGEREF _Toc75932503 \h </w:instrText>
             </w:r>
             <w:r>
               <w:rPr>
@@ -5019,7 +5273,7 @@
                 <w:noProof/>
                 <w:webHidden/>
               </w:rPr>
-              <w:t>9</w:t>
+              <w:t>10</w:t>
             </w:r>
             <w:r>
               <w:rPr>
@@ -5042,7 +5296,7 @@
               <w:noProof/>
             </w:rPr>
           </w:pPr>
-          <w:hyperlink w:anchor="_Toc75903666" w:history="1">
+          <w:hyperlink w:anchor="_Toc75932504" w:history="1">
             <w:r>
               <w:rPr>
                 <w:rStyle w:val="Siuktni"/>
@@ -5122,7 +5376,7 @@
                 <w:noProof/>
                 <w:webHidden/>
               </w:rPr>
-              <w:instrText xml:space="preserve"> PAGEREF _Toc75903666 \h </w:instrText>
+              <w:instrText xml:space="preserve"> PAGEREF _Toc75932504 \h </w:instrText>
             </w:r>
             <w:r>
               <w:rPr>
@@ -5142,7 +5396,7 @@
                 <w:noProof/>
                 <w:webHidden/>
               </w:rPr>
-              <w:t>12</w:t>
+              <w:t>13</w:t>
             </w:r>
             <w:r>
               <w:rPr>
@@ -5165,7 +5419,7 @@
               <w:noProof/>
             </w:rPr>
           </w:pPr>
-          <w:hyperlink w:anchor="_Toc75903667" w:history="1">
+          <w:hyperlink w:anchor="_Toc75932505" w:history="1">
             <w:r>
               <w:rPr>
                 <w:rStyle w:val="Siuktni"/>
@@ -5230,7 +5484,7 @@
                 <w:noProof/>
                 <w:webHidden/>
               </w:rPr>
-              <w:instrText xml:space="preserve"> PAGEREF _Toc75903667 \h </w:instrText>
+              <w:instrText xml:space="preserve"> PAGEREF _Toc75932505 \h </w:instrText>
             </w:r>
             <w:r>
               <w:rPr>
@@ -5250,7 +5504,7 @@
                 <w:noProof/>
                 <w:webHidden/>
               </w:rPr>
-              <w:t>16</w:t>
+              <w:t>17</w:t>
             </w:r>
             <w:r>
               <w:rPr>
@@ -5272,7 +5526,7 @@
               <w:noProof/>
             </w:rPr>
           </w:pPr>
-          <w:hyperlink w:anchor="_Toc75903668" w:history="1">
+          <w:hyperlink w:anchor="_Toc75932506" w:history="1">
             <w:r>
               <w:rPr>
                 <w:rStyle w:val="Siuktni"/>
@@ -5299,7 +5553,7 @@
                 <w:noProof/>
                 <w:webHidden/>
               </w:rPr>
-              <w:instrText xml:space="preserve"> PAGEREF _Toc75903668 \h </w:instrText>
+              <w:instrText xml:space="preserve"> PAGEREF _Toc75932506 \h </w:instrText>
             </w:r>
             <w:r>
               <w:rPr>
@@ -5319,7 +5573,7 @@
                 <w:noProof/>
                 <w:webHidden/>
               </w:rPr>
-              <w:t>18</w:t>
+              <w:t>19</w:t>
             </w:r>
             <w:r>
               <w:rPr>
@@ -5342,7 +5596,7 @@
               <w:noProof/>
             </w:rPr>
           </w:pPr>
-          <w:hyperlink w:anchor="_Toc75903669" w:history="1">
+          <w:hyperlink w:anchor="_Toc75932507" w:history="1">
             <w:r>
               <w:rPr>
                 <w:rStyle w:val="Siuktni"/>
@@ -5383,7 +5637,7 @@
                 <w:noProof/>
                 <w:webHidden/>
               </w:rPr>
-              <w:instrText xml:space="preserve"> PAGEREF _Toc75903669 \h </w:instrText>
+              <w:instrText xml:space="preserve"> PAGEREF _Toc75932507 \h </w:instrText>
             </w:r>
             <w:r>
               <w:rPr>
@@ -5403,7 +5657,7 @@
                 <w:noProof/>
                 <w:webHidden/>
               </w:rPr>
-              <w:t>18</w:t>
+              <w:t>19</w:t>
             </w:r>
             <w:r>
               <w:rPr>
@@ -5426,7 +5680,7 @@
               <w:noProof/>
             </w:rPr>
           </w:pPr>
-          <w:hyperlink w:anchor="_Toc75903670" w:history="1">
+          <w:hyperlink w:anchor="_Toc75932508" w:history="1">
             <w:r>
               <w:rPr>
                 <w:rStyle w:val="Siuktni"/>
@@ -5467,7 +5721,7 @@
                 <w:noProof/>
                 <w:webHidden/>
               </w:rPr>
-              <w:instrText xml:space="preserve"> PAGEREF _Toc75903670 \h </w:instrText>
+              <w:instrText xml:space="preserve"> PAGEREF _Toc75932508 \h </w:instrText>
             </w:r>
             <w:r>
               <w:rPr>
@@ -5487,7 +5741,7 @@
                 <w:noProof/>
                 <w:webHidden/>
               </w:rPr>
-              <w:t>18</w:t>
+              <w:t>19</w:t>
             </w:r>
             <w:r>
               <w:rPr>
@@ -5510,7 +5764,7 @@
               <w:noProof/>
             </w:rPr>
           </w:pPr>
-          <w:hyperlink w:anchor="_Toc75903671" w:history="1">
+          <w:hyperlink w:anchor="_Toc75932509" w:history="1">
             <w:r>
               <w:rPr>
                 <w:rStyle w:val="Siuktni"/>
@@ -5551,7 +5805,7 @@
                 <w:noProof/>
                 <w:webHidden/>
               </w:rPr>
-              <w:instrText xml:space="preserve"> PAGEREF _Toc75903671 \h </w:instrText>
+              <w:instrText xml:space="preserve"> PAGEREF _Toc75932509 \h </w:instrText>
             </w:r>
             <w:r>
               <w:rPr>
@@ -5571,7 +5825,259 @@
                 <w:noProof/>
                 <w:webHidden/>
               </w:rPr>
-              <w:t>19</w:t>
+              <w:t>20</w:t>
+            </w:r>
+            <w:r>
+              <w:rPr>
+                <w:noProof/>
+                <w:webHidden/>
+              </w:rPr>
+              <w:fldChar w:fldCharType="end"/>
+            </w:r>
+          </w:hyperlink>
+        </w:p>
+        <w:p>
+          <w:pPr>
+            <w:pStyle w:val="Mucluc2"/>
+            <w:tabs>
+              <w:tab w:val="left" w:pos="880"/>
+              <w:tab w:val="right" w:leader="dot" w:pos="9350"/>
+            </w:tabs>
+            <w:rPr>
+              <w:rFonts w:cstheme="minorBidi"/>
+              <w:noProof/>
+            </w:rPr>
+          </w:pPr>
+          <w:hyperlink w:anchor="_Toc75932510" w:history="1">
+            <w:r>
+              <w:rPr>
+                <w:rStyle w:val="Siuktni"/>
+                <w:noProof/>
+              </w:rPr>
+              <w:t>3.4</w:t>
+            </w:r>
+            <w:r>
+              <w:rPr>
+                <w:rFonts w:cstheme="minorBidi"/>
+                <w:noProof/>
+              </w:rPr>
+              <w:tab/>
+            </w:r>
+            <w:r>
+              <w:rPr>
+                <w:rStyle w:val="Siuktni"/>
+                <w:noProof/>
+              </w:rPr>
+              <w:t>Sơ đồ Seq Diagram “Thêm mới dự án”</w:t>
+            </w:r>
+            <w:r>
+              <w:rPr>
+                <w:noProof/>
+                <w:webHidden/>
+              </w:rPr>
+              <w:tab/>
+            </w:r>
+            <w:r>
+              <w:rPr>
+                <w:noProof/>
+                <w:webHidden/>
+              </w:rPr>
+              <w:fldChar w:fldCharType="begin"/>
+            </w:r>
+            <w:r>
+              <w:rPr>
+                <w:noProof/>
+                <w:webHidden/>
+              </w:rPr>
+              <w:instrText xml:space="preserve"> PAGEREF _Toc75932510 \h </w:instrText>
+            </w:r>
+            <w:r>
+              <w:rPr>
+                <w:noProof/>
+                <w:webHidden/>
+              </w:rPr>
+            </w:r>
+            <w:r>
+              <w:rPr>
+                <w:noProof/>
+                <w:webHidden/>
+              </w:rPr>
+              <w:fldChar w:fldCharType="separate"/>
+            </w:r>
+            <w:r>
+              <w:rPr>
+                <w:noProof/>
+                <w:webHidden/>
+              </w:rPr>
+              <w:t>21</w:t>
+            </w:r>
+            <w:r>
+              <w:rPr>
+                <w:noProof/>
+                <w:webHidden/>
+              </w:rPr>
+              <w:fldChar w:fldCharType="end"/>
+            </w:r>
+          </w:hyperlink>
+        </w:p>
+        <w:p>
+          <w:pPr>
+            <w:pStyle w:val="Mucluc2"/>
+            <w:tabs>
+              <w:tab w:val="left" w:pos="880"/>
+              <w:tab w:val="right" w:leader="dot" w:pos="9350"/>
+            </w:tabs>
+            <w:rPr>
+              <w:rFonts w:cstheme="minorBidi"/>
+              <w:noProof/>
+            </w:rPr>
+          </w:pPr>
+          <w:hyperlink w:anchor="_Toc75932511" w:history="1">
+            <w:r>
+              <w:rPr>
+                <w:rStyle w:val="Siuktni"/>
+                <w:noProof/>
+              </w:rPr>
+              <w:t>3.5</w:t>
+            </w:r>
+            <w:r>
+              <w:rPr>
+                <w:rFonts w:cstheme="minorBidi"/>
+                <w:noProof/>
+              </w:rPr>
+              <w:tab/>
+            </w:r>
+            <w:r>
+              <w:rPr>
+                <w:rStyle w:val="Siuktni"/>
+                <w:noProof/>
+              </w:rPr>
+              <w:t>Sơ đồ Seq Diagram “Thêm mới thành viên vào dự án”</w:t>
+            </w:r>
+            <w:r>
+              <w:rPr>
+                <w:noProof/>
+                <w:webHidden/>
+              </w:rPr>
+              <w:tab/>
+            </w:r>
+            <w:r>
+              <w:rPr>
+                <w:noProof/>
+                <w:webHidden/>
+              </w:rPr>
+              <w:fldChar w:fldCharType="begin"/>
+            </w:r>
+            <w:r>
+              <w:rPr>
+                <w:noProof/>
+                <w:webHidden/>
+              </w:rPr>
+              <w:instrText xml:space="preserve"> PAGEREF _Toc75932511 \h </w:instrText>
+            </w:r>
+            <w:r>
+              <w:rPr>
+                <w:noProof/>
+                <w:webHidden/>
+              </w:rPr>
+            </w:r>
+            <w:r>
+              <w:rPr>
+                <w:noProof/>
+                <w:webHidden/>
+              </w:rPr>
+              <w:fldChar w:fldCharType="separate"/>
+            </w:r>
+            <w:r>
+              <w:rPr>
+                <w:noProof/>
+                <w:webHidden/>
+              </w:rPr>
+              <w:t>22</w:t>
+            </w:r>
+            <w:r>
+              <w:rPr>
+                <w:noProof/>
+                <w:webHidden/>
+              </w:rPr>
+              <w:fldChar w:fldCharType="end"/>
+            </w:r>
+          </w:hyperlink>
+        </w:p>
+        <w:p>
+          <w:pPr>
+            <w:pStyle w:val="Mucluc2"/>
+            <w:tabs>
+              <w:tab w:val="left" w:pos="880"/>
+              <w:tab w:val="right" w:leader="dot" w:pos="9350"/>
+            </w:tabs>
+            <w:rPr>
+              <w:rFonts w:cstheme="minorBidi"/>
+              <w:noProof/>
+            </w:rPr>
+          </w:pPr>
+          <w:hyperlink w:anchor="_Toc75932512" w:history="1">
+            <w:r>
+              <w:rPr>
+                <w:rStyle w:val="Siuktni"/>
+                <w:noProof/>
+              </w:rPr>
+              <w:t>3.6</w:t>
+            </w:r>
+            <w:r>
+              <w:rPr>
+                <w:rFonts w:cstheme="minorBidi"/>
+                <w:noProof/>
+              </w:rPr>
+              <w:tab/>
+            </w:r>
+            <w:r>
+              <w:rPr>
+                <w:rStyle w:val="Siuktni"/>
+                <w:noProof/>
+              </w:rPr>
+              <w:t>Sơ đồ Seq Diagram “Tạm dừng giám sát dự án”</w:t>
+            </w:r>
+            <w:r>
+              <w:rPr>
+                <w:noProof/>
+                <w:webHidden/>
+              </w:rPr>
+              <w:tab/>
+            </w:r>
+            <w:r>
+              <w:rPr>
+                <w:noProof/>
+                <w:webHidden/>
+              </w:rPr>
+              <w:fldChar w:fldCharType="begin"/>
+            </w:r>
+            <w:r>
+              <w:rPr>
+                <w:noProof/>
+                <w:webHidden/>
+              </w:rPr>
+              <w:instrText xml:space="preserve"> PAGEREF _Toc75932512 \h </w:instrText>
+            </w:r>
+            <w:r>
+              <w:rPr>
+                <w:noProof/>
+                <w:webHidden/>
+              </w:rPr>
+            </w:r>
+            <w:r>
+              <w:rPr>
+                <w:noProof/>
+                <w:webHidden/>
+              </w:rPr>
+              <w:fldChar w:fldCharType="separate"/>
+            </w:r>
+            <w:r>
+              <w:rPr>
+                <w:noProof/>
+                <w:webHidden/>
+              </w:rPr>
+              <w:t>23</w:t>
             </w:r>
             <w:r>
               <w:rPr>
@@ -5593,7 +6099,7 @@
               <w:noProof/>
             </w:rPr>
           </w:pPr>
-          <w:hyperlink w:anchor="_Toc75903672" w:history="1">
+          <w:hyperlink w:anchor="_Toc75932513" w:history="1">
             <w:r>
               <w:rPr>
                 <w:rStyle w:val="Siuktni"/>
@@ -5620,7 +6126,7 @@
                 <w:noProof/>
                 <w:webHidden/>
               </w:rPr>
-              <w:instrText xml:space="preserve"> PAGEREF _Toc75903672 \h </w:instrText>
+              <w:instrText xml:space="preserve"> PAGEREF _Toc75932513 \h </w:instrText>
             </w:r>
             <w:r>
               <w:rPr>
@@ -5640,7 +6146,7 @@
                 <w:noProof/>
                 <w:webHidden/>
               </w:rPr>
-              <w:t>21</w:t>
+              <w:t>25</w:t>
             </w:r>
             <w:r>
               <w:rPr>
@@ -5662,7 +6168,7 @@
               <w:noProof/>
             </w:rPr>
           </w:pPr>
-          <w:hyperlink w:anchor="_Toc75903673" w:history="1">
+          <w:hyperlink w:anchor="_Toc75932514" w:history="1">
             <w:r>
               <w:rPr>
                 <w:rStyle w:val="Siuktni"/>
@@ -5689,7 +6195,7 @@
                 <w:noProof/>
                 <w:webHidden/>
               </w:rPr>
-              <w:instrText xml:space="preserve"> PAGEREF _Toc75903673 \h </w:instrText>
+              <w:instrText xml:space="preserve"> PAGEREF _Toc75932514 \h </w:instrText>
             </w:r>
             <w:r>
               <w:rPr>
@@ -5709,7 +6215,7 @@
                 <w:noProof/>
                 <w:webHidden/>
               </w:rPr>
-              <w:t>21</w:t>
+              <w:t>26</w:t>
             </w:r>
             <w:r>
               <w:rPr>
@@ -5731,7 +6237,7 @@
               <w:noProof/>
             </w:rPr>
           </w:pPr>
-          <w:hyperlink w:anchor="_Toc75903674" w:history="1">
+          <w:hyperlink w:anchor="_Toc75932515" w:history="1">
             <w:r>
               <w:rPr>
                 <w:rStyle w:val="Siuktni"/>
@@ -5758,7 +6264,7 @@
                 <w:noProof/>
                 <w:webHidden/>
               </w:rPr>
-              <w:instrText xml:space="preserve"> PAGEREF _Toc75903674 \h </w:instrText>
+              <w:instrText xml:space="preserve"> PAGEREF _Toc75932515 \h </w:instrText>
             </w:r>
             <w:r>
               <w:rPr>
@@ -5778,76 +6284,7 @@
                 <w:noProof/>
                 <w:webHidden/>
               </w:rPr>
-              <w:t>21</w:t>
-            </w:r>
-            <w:r>
-              <w:rPr>
-                <w:noProof/>
-                <w:webHidden/>
-              </w:rPr>
-              <w:fldChar w:fldCharType="end"/>
-            </w:r>
-          </w:hyperlink>
-        </w:p>
-        <w:p>
-          <w:pPr>
-            <w:pStyle w:val="Mucluc1"/>
-            <w:tabs>
-              <w:tab w:val="right" w:leader="dot" w:pos="9350"/>
-            </w:tabs>
-            <w:rPr>
-              <w:rFonts w:cstheme="minorBidi"/>
-              <w:noProof/>
-            </w:rPr>
-          </w:pPr>
-          <w:hyperlink w:anchor="_Toc75903675" w:history="1">
-            <w:r>
-              <w:rPr>
-                <w:rStyle w:val="Siuktni"/>
-                <w:noProof/>
-              </w:rPr>
-              <w:t>Chương 7: Tài liệu tham khảo</w:t>
-            </w:r>
-            <w:r>
-              <w:rPr>
-                <w:noProof/>
-                <w:webHidden/>
-              </w:rPr>
-              <w:tab/>
-            </w:r>
-            <w:r>
-              <w:rPr>
-                <w:noProof/>
-                <w:webHidden/>
-              </w:rPr>
-              <w:fldChar w:fldCharType="begin"/>
-            </w:r>
-            <w:r>
-              <w:rPr>
-                <w:noProof/>
-                <w:webHidden/>
-              </w:rPr>
-              <w:instrText xml:space="preserve"> PAGEREF _Toc75903675 \h </w:instrText>
-            </w:r>
-            <w:r>
-              <w:rPr>
-                <w:noProof/>
-                <w:webHidden/>
-              </w:rPr>
-            </w:r>
-            <w:r>
-              <w:rPr>
-                <w:noProof/>
-                <w:webHidden/>
-              </w:rPr>
-              <w:fldChar w:fldCharType="separate"/>
-            </w:r>
-            <w:r>
-              <w:rPr>
-                <w:noProof/>
-                <w:webHidden/>
-              </w:rPr>
-              <w:t>21</w:t>
+              <w:t>26</w:t>
             </w:r>
             <w:r>
               <w:rPr>
@@ -5899,16 +6336,16 @@
           <w:szCs w:val="40"/>
         </w:rPr>
       </w:pPr>
-      <w:bookmarkStart w:id="0" w:name="_Toc75903656"/>
+      <w:bookmarkStart w:id="1" w:name="_Toc75932491"/>
       <w:r>
         <w:rPr>
           <w:sz w:val="40"/>
           <w:szCs w:val="40"/>
         </w:rPr>
         <w:lastRenderedPageBreak/>
-        <w:t>Chương 1: Giới thiệu dự án</w:t>
+        <w:t>Chương 1: Giới thiệu</w:t>
       </w:r>
-      <w:bookmarkEnd w:id="0"/>
+      <w:bookmarkEnd w:id="1"/>
     </w:p>
     <w:p>
       <w:pPr>
@@ -5922,7 +6359,7 @@
           <w:szCs w:val="36"/>
         </w:rPr>
       </w:pPr>
-      <w:bookmarkStart w:id="1" w:name="_Toc75903657"/>
+      <w:bookmarkStart w:id="2" w:name="_Toc75932492"/>
       <w:r>
         <w:rPr>
           <w:sz w:val="36"/>
@@ -5930,7 +6367,7 @@
         </w:rPr>
         <w:t>Khảo sát hiện trạng</w:t>
       </w:r>
-      <w:bookmarkEnd w:id="1"/>
+      <w:bookmarkEnd w:id="2"/>
     </w:p>
     <w:p>
       <w:pPr>
@@ -5999,7 +6436,7 @@
           <w:szCs w:val="36"/>
         </w:rPr>
       </w:pPr>
-      <w:bookmarkStart w:id="2" w:name="_Toc75903658"/>
+      <w:bookmarkStart w:id="3" w:name="_Toc75932493"/>
       <w:r>
         <w:rPr>
           <w:sz w:val="36"/>
@@ -6007,7 +6444,7 @@
         </w:rPr>
         <w:t>Các chức năng chính</w:t>
       </w:r>
-      <w:bookmarkEnd w:id="2"/>
+      <w:bookmarkEnd w:id="3"/>
     </w:p>
     <w:p/>
     <w:tbl>
@@ -6023,7 +6460,7 @@
       <w:tr>
         <w:tc>
           <w:tcPr>
-            <w:tcW w:w="9350" w:type="dxa"/>
+            <w:tcW w:w="8240" w:type="dxa"/>
           </w:tcPr>
           <w:p>
             <w:pPr>
@@ -6208,14 +6645,7 @@
                 <w:sz w:val="28"/>
                 <w:szCs w:val="28"/>
               </w:rPr>
-              <w:t xml:space="preserve">: </w:t>
-            </w:r>
-            <w:r>
-              <w:rPr>
-                <w:sz w:val="28"/>
-                <w:szCs w:val="28"/>
-              </w:rPr>
-              <w:t xml:space="preserve">Tự động thêm mới issue khi ứng dụng bị lỗi, Giao task lỗi cho thành viên trong dự án, Cập nhật trang thái </w:t>
+              <w:t xml:space="preserve">: Tự động thêm mới issue khi ứng dụng bị lỗi, Giao task lỗi cho thành viên trong dự án, Cập nhật trang thái </w:t>
             </w:r>
             <w:r>
               <w:rPr>
@@ -6261,14 +6691,7 @@
                 <w:sz w:val="28"/>
                 <w:szCs w:val="28"/>
               </w:rPr>
-              <w:t>: Mỗi khi sản phẩm deploy lên môi trường release, Khi tích hợp automation test hệ thống sẽ tự động phát hiện và cập nhật thông tin khi automation test chạy xong. Hệ thống sẽ lưu trữ các lần chạy automation test</w:t>
-            </w:r>
-            <w:r>
-              <w:rPr>
-                <w:sz w:val="28"/>
-                <w:szCs w:val="28"/>
-              </w:rPr>
-              <w:t>, cho phép nhà phát triển tra cứu, xem ứng dụng đã chạy thành công các automation test hay không, Nếu Lỗi thì vấn đề ở đâu và lập tức khắc phục</w:t>
+              <w:t>: Mỗi khi sản phẩm deploy lên môi trường release, Khi tích hợp automation test hệ thống sẽ tự động phát hiện và cập nhật thông tin khi automation test chạy xong. Hệ thống sẽ lưu trữ các lần chạy automation test, cho phép nhà phát triển tra cứu, xem ứng dụng đã chạy thành công các automation test hay không, Nếu Lỗi thì vấn đề ở đâu và lập tức khắc phục</w:t>
             </w:r>
           </w:p>
           <w:p>
@@ -6282,14 +6705,530 @@
     </w:tbl>
     <w:p>
       <w:pPr>
+        <w:pStyle w:val="u2"/>
+        <w:numPr>
+          <w:ilvl w:val="1"/>
+          <w:numId w:val="1"/>
+        </w:numPr>
+        <w:rPr>
+          <w:sz w:val="36"/>
+          <w:szCs w:val="36"/>
+        </w:rPr>
+      </w:pPr>
+      <w:bookmarkStart w:id="4" w:name="_Toc75932494"/>
+      <w:r>
+        <w:rPr>
+          <w:sz w:val="36"/>
+          <w:szCs w:val="36"/>
+        </w:rPr>
+        <w:lastRenderedPageBreak/>
+        <w:t>Mục tiêu</w:t>
+      </w:r>
+      <w:bookmarkEnd w:id="4"/>
+    </w:p>
+    <w:p>
+      <w:pPr>
         <w:ind w:left="1110"/>
       </w:pPr>
     </w:p>
     <w:p>
+      <w:pPr>
+        <w:ind w:left="1110"/>
+        <w:rPr>
+          <w:sz w:val="28"/>
+          <w:szCs w:val="28"/>
+        </w:rPr>
+      </w:pPr>
+      <w:r>
+        <w:rPr>
+          <w:sz w:val="28"/>
+          <w:szCs w:val="28"/>
+        </w:rPr>
+        <w:t>Mục đích của tài liệu đặc tả yêu cầu phần mềm này là cung cấp một cái nhìn tổng quan, dễ hiểu về các yêu cầu, thành phần của dự án. Tài liệu này được cung cấp như một tài liệu tham khảo cho nhóm trực tiếp tham gia phát triển dự án phục vụ cho việc hoàn thành đồ án môn Công nghệ phần mềm chuyên sâu. Ngoài ra trong môi trường thực tế bên ngoài tài liệu này còn phục vụ cho những nhà phát triển phần mềm, kiểm thử viên, nhà quản lý dự án cũng như các bên liên quan.</w:t>
+      </w:r>
+    </w:p>
+    <w:p>
+      <w:pPr>
+        <w:ind w:left="1110"/>
+      </w:pPr>
+    </w:p>
+    <w:p>
+      <w:pPr>
+        <w:pStyle w:val="u2"/>
+        <w:numPr>
+          <w:ilvl w:val="1"/>
+          <w:numId w:val="1"/>
+        </w:numPr>
+        <w:rPr>
+          <w:sz w:val="36"/>
+          <w:szCs w:val="36"/>
+        </w:rPr>
+      </w:pPr>
+      <w:bookmarkStart w:id="5" w:name="_Toc75932495"/>
+      <w:r>
+        <w:rPr>
+          <w:sz w:val="36"/>
+          <w:szCs w:val="36"/>
+        </w:rPr>
+        <w:t>Phạm vi</w:t>
+      </w:r>
+      <w:bookmarkEnd w:id="5"/>
+    </w:p>
+    <w:p>
+      <w:pPr>
+        <w:ind w:left="1110"/>
+      </w:pPr>
+    </w:p>
+    <w:p>
+      <w:pPr>
+        <w:ind w:left="1110"/>
+        <w:rPr>
+          <w:sz w:val="28"/>
+          <w:szCs w:val="28"/>
+        </w:rPr>
+      </w:pPr>
+      <w:r>
+        <w:rPr>
+          <w:sz w:val="28"/>
+          <w:szCs w:val="28"/>
+        </w:rPr>
+        <w:t>Tài liệu đặc tả yêu cầu phần mềm này được xây dựng nhằm phục vụ cho dự án Phát triển hệ thống giám sát lỗi ứng dụng web phục cho các nhà phát triền phần mêm, kiểm thử viên, nhà quản lý dự án rà soát sửa lỗi nhanh hơn chính xác hơn. Với công nghệ ngày càng hiện đại đòi hỏi càng nhiều sản phẩm công nghệ ra đời trong đó có ứng dụng web.</w:t>
+      </w:r>
+    </w:p>
+    <w:p>
+      <w:pPr>
+        <w:ind w:left="1110"/>
+        <w:rPr>
+          <w:sz w:val="28"/>
+          <w:szCs w:val="28"/>
+        </w:rPr>
+      </w:pPr>
+      <w:r>
+        <w:rPr>
+          <w:sz w:val="28"/>
+          <w:szCs w:val="28"/>
+        </w:rPr>
+        <w:t>Càng nhiều sản phẩm đòi hỏi người dùng càng có nhiều lựa chọn, những sản phẩm càng ổn định, ít lỗi thì sẽ thu hút được người dùng nhiều hơn. Vì vậy với việc phát triển một công cụ giám sát lỗi sẽ cho phép được nhà phát triển phần mềm vận hành sản phẩm một cách tối ưu nhất mang lại trải nghiệm tốt nhất cho khách hàng của mình.</w:t>
+      </w:r>
+    </w:p>
+    <w:p>
+      <w:pPr>
+        <w:pStyle w:val="u2"/>
+        <w:numPr>
+          <w:ilvl w:val="1"/>
+          <w:numId w:val="1"/>
+        </w:numPr>
+        <w:rPr>
+          <w:sz w:val="36"/>
+          <w:szCs w:val="36"/>
+        </w:rPr>
+      </w:pPr>
+      <w:bookmarkStart w:id="6" w:name="_Toc75932496"/>
+      <w:r>
+        <w:rPr>
+          <w:sz w:val="36"/>
+          <w:szCs w:val="36"/>
+        </w:rPr>
+        <w:lastRenderedPageBreak/>
+        <w:t>Tài liệu tham khảo</w:t>
+      </w:r>
+      <w:bookmarkEnd w:id="6"/>
+      <w:r>
+        <w:rPr>
+          <w:sz w:val="36"/>
+          <w:szCs w:val="36"/>
+        </w:rPr>
+        <w:t xml:space="preserve"> </w:t>
+      </w:r>
+    </w:p>
+    <w:p>
+      <w:pPr>
+        <w:pStyle w:val="oancuaDanhsach"/>
+        <w:spacing w:before="20" w:line="540" w:lineRule="exact"/>
+        <w:ind w:left="390" w:right="83"/>
+        <w:rPr>
+          <w:sz w:val="28"/>
+          <w:szCs w:val="28"/>
+        </w:rPr>
+      </w:pPr>
+      <w:r>
+        <w:rPr>
+          <w:noProof/>
+          <w:sz w:val="28"/>
+          <w:szCs w:val="28"/>
+        </w:rPr>
+        <w:drawing>
+          <wp:inline distT="0" distB="0" distL="0" distR="0" wp14:anchorId="0AB37BAF" wp14:editId="3245DE9E">
+            <wp:extent cx="123825" cy="123825"/>
+            <wp:effectExtent l="0" t="0" r="9525" b="9525"/>
+            <wp:docPr id="63" name="Hình ảnh 63"/>
+            <wp:cNvGraphicFramePr>
+              <a:graphicFrameLocks xmlns:a="http://schemas.openxmlformats.org/drawingml/2006/main" noChangeAspect="1"/>
+            </wp:cNvGraphicFramePr>
+            <a:graphic xmlns:a="http://schemas.openxmlformats.org/drawingml/2006/main">
+              <a:graphicData uri="http://schemas.openxmlformats.org/drawingml/2006/picture">
+                <pic:pic xmlns:pic="http://schemas.openxmlformats.org/drawingml/2006/picture">
+                  <pic:nvPicPr>
+                    <pic:cNvPr id="0" name="Picture 33"/>
+                    <pic:cNvPicPr>
+                      <a:picLocks noChangeAspect="1" noChangeArrowheads="1"/>
+                    </pic:cNvPicPr>
+                  </pic:nvPicPr>
+                  <pic:blipFill>
+                    <a:blip r:embed="rId9">
+                      <a:extLst>
+                        <a:ext uri="{28A0092B-C50C-407E-A947-70E740481C1C}">
+                          <a14:useLocalDpi xmlns:a14="http://schemas.microsoft.com/office/drawing/2010/main" val="0"/>
+                        </a:ext>
+                      </a:extLst>
+                    </a:blip>
+                    <a:srcRect/>
+                    <a:stretch>
+                      <a:fillRect/>
+                    </a:stretch>
+                  </pic:blipFill>
+                  <pic:spPr bwMode="auto">
+                    <a:xfrm>
+                      <a:off x="0" y="0"/>
+                      <a:ext cx="123825" cy="123825"/>
+                    </a:xfrm>
+                    <a:prstGeom prst="rect">
+                      <a:avLst/>
+                    </a:prstGeom>
+                    <a:noFill/>
+                    <a:ln>
+                      <a:noFill/>
+                    </a:ln>
+                  </pic:spPr>
+                </pic:pic>
+              </a:graphicData>
+            </a:graphic>
+          </wp:inline>
+        </w:drawing>
+      </w:r>
+      <w:r>
+        <w:rPr>
+          <w:sz w:val="28"/>
+          <w:szCs w:val="28"/>
+        </w:rPr>
+        <w:t xml:space="preserve">   IEEE Recommended Practice for Software Requirements Specifications," in IEEE Std 830-1998, vol., no., pp.1-40, 20 Oct. 1998.</w:t>
+      </w:r>
+    </w:p>
+    <w:p>
+      <w:pPr>
+        <w:pStyle w:val="oancuaDanhsach"/>
+        <w:spacing w:before="8" w:line="100" w:lineRule="exact"/>
+        <w:ind w:left="390"/>
+        <w:rPr>
+          <w:sz w:val="28"/>
+          <w:szCs w:val="28"/>
+        </w:rPr>
+      </w:pPr>
+    </w:p>
+    <w:p>
+      <w:pPr>
+        <w:pStyle w:val="oancuaDanhsach"/>
+        <w:spacing w:line="200" w:lineRule="exact"/>
+        <w:ind w:left="390"/>
+        <w:rPr>
+          <w:sz w:val="28"/>
+          <w:szCs w:val="28"/>
+        </w:rPr>
+      </w:pPr>
+    </w:p>
+    <w:p>
+      <w:pPr>
+        <w:pStyle w:val="oancuaDanhsach"/>
+        <w:spacing w:before="29"/>
+        <w:ind w:left="390"/>
+        <w:rPr>
+          <w:sz w:val="28"/>
+          <w:szCs w:val="28"/>
+        </w:rPr>
+      </w:pPr>
+      <w:r>
+        <w:rPr>
+          <w:noProof/>
+          <w:sz w:val="28"/>
+          <w:szCs w:val="28"/>
+        </w:rPr>
+        <w:drawing>
+          <wp:inline distT="0" distB="0" distL="0" distR="0" wp14:anchorId="229C9E00" wp14:editId="7FF71E46">
+            <wp:extent cx="123825" cy="123825"/>
+            <wp:effectExtent l="0" t="0" r="9525" b="9525"/>
+            <wp:docPr id="62" name="Hình ảnh 62"/>
+            <wp:cNvGraphicFramePr>
+              <a:graphicFrameLocks xmlns:a="http://schemas.openxmlformats.org/drawingml/2006/main" noChangeAspect="1"/>
+            </wp:cNvGraphicFramePr>
+            <a:graphic xmlns:a="http://schemas.openxmlformats.org/drawingml/2006/main">
+              <a:graphicData uri="http://schemas.openxmlformats.org/drawingml/2006/picture">
+                <pic:pic xmlns:pic="http://schemas.openxmlformats.org/drawingml/2006/picture">
+                  <pic:nvPicPr>
+                    <pic:cNvPr id="0" name="Picture 34"/>
+                    <pic:cNvPicPr>
+                      <a:picLocks noChangeAspect="1" noChangeArrowheads="1"/>
+                    </pic:cNvPicPr>
+                  </pic:nvPicPr>
+                  <pic:blipFill>
+                    <a:blip r:embed="rId9">
+                      <a:extLst>
+                        <a:ext uri="{28A0092B-C50C-407E-A947-70E740481C1C}">
+                          <a14:useLocalDpi xmlns:a14="http://schemas.microsoft.com/office/drawing/2010/main" val="0"/>
+                        </a:ext>
+                      </a:extLst>
+                    </a:blip>
+                    <a:srcRect/>
+                    <a:stretch>
+                      <a:fillRect/>
+                    </a:stretch>
+                  </pic:blipFill>
+                  <pic:spPr bwMode="auto">
+                    <a:xfrm>
+                      <a:off x="0" y="0"/>
+                      <a:ext cx="123825" cy="123825"/>
+                    </a:xfrm>
+                    <a:prstGeom prst="rect">
+                      <a:avLst/>
+                    </a:prstGeom>
+                    <a:noFill/>
+                    <a:ln>
+                      <a:noFill/>
+                    </a:ln>
+                  </pic:spPr>
+                </pic:pic>
+              </a:graphicData>
+            </a:graphic>
+          </wp:inline>
+        </w:drawing>
+      </w:r>
+      <w:r>
+        <w:rPr>
+          <w:sz w:val="28"/>
+          <w:szCs w:val="28"/>
+        </w:rPr>
+        <w:t xml:space="preserve">   </w:t>
+      </w:r>
+      <w:proofErr w:type="gramStart"/>
+      <w:r>
+        <w:rPr>
+          <w:sz w:val="28"/>
+          <w:szCs w:val="28"/>
+        </w:rPr>
+        <w:t>IEEE  Guide</w:t>
+      </w:r>
+      <w:proofErr w:type="gramEnd"/>
+      <w:r>
+        <w:rPr>
+          <w:sz w:val="28"/>
+          <w:szCs w:val="28"/>
+        </w:rPr>
+        <w:t xml:space="preserve">  for  Developing  System  Requirements  Specifications,"  in  IEEE  Std</w:t>
+      </w:r>
+    </w:p>
+    <w:p>
+      <w:pPr>
+        <w:pStyle w:val="oancuaDanhsach"/>
+        <w:spacing w:before="16" w:line="260" w:lineRule="exact"/>
+        <w:ind w:left="390"/>
+        <w:rPr>
+          <w:sz w:val="28"/>
+          <w:szCs w:val="28"/>
+        </w:rPr>
+      </w:pPr>
+    </w:p>
+    <w:p>
+      <w:pPr>
+        <w:pStyle w:val="oancuaDanhsach"/>
+        <w:spacing w:line="260" w:lineRule="exact"/>
+        <w:ind w:left="390"/>
+        <w:rPr>
+          <w:position w:val="-1"/>
+          <w:sz w:val="28"/>
+          <w:szCs w:val="28"/>
+        </w:rPr>
+      </w:pPr>
+      <w:r>
+        <w:rPr>
+          <w:position w:val="-1"/>
+          <w:sz w:val="28"/>
+          <w:szCs w:val="28"/>
+        </w:rPr>
+        <w:t>1233-1996, vol., no., pp.1-30, 22 Dec. 1996.</w:t>
+      </w:r>
+    </w:p>
+    <w:p>
+      <w:pPr>
+        <w:pStyle w:val="oancuaDanhsach"/>
+        <w:spacing w:line="260" w:lineRule="exact"/>
+        <w:ind w:left="390"/>
+        <w:rPr>
+          <w:position w:val="-1"/>
+          <w:sz w:val="28"/>
+          <w:szCs w:val="28"/>
+        </w:rPr>
+      </w:pPr>
+    </w:p>
+    <w:p>
+      <w:pPr>
+        <w:pStyle w:val="oancuaDanhsach"/>
+        <w:numPr>
+          <w:ilvl w:val="0"/>
+          <w:numId w:val="7"/>
+        </w:numPr>
+        <w:spacing w:line="260" w:lineRule="exact"/>
+        <w:rPr>
+          <w:sz w:val="28"/>
+          <w:szCs w:val="28"/>
+        </w:rPr>
+      </w:pPr>
+      <w:r>
+        <w:rPr>
+          <w:sz w:val="28"/>
+          <w:szCs w:val="28"/>
+        </w:rPr>
+        <w:t>Eloquent JavaScript 3rd edition (2018)</w:t>
+      </w:r>
+      <w:r>
+        <w:rPr>
+          <w:sz w:val="28"/>
+          <w:szCs w:val="28"/>
+        </w:rPr>
+        <w:t xml:space="preserve">: </w:t>
+      </w:r>
+      <w:hyperlink r:id="rId10" w:history="1">
+        <w:r>
+          <w:rPr>
+            <w:rStyle w:val="Siuktni"/>
+            <w:sz w:val="28"/>
+            <w:szCs w:val="28"/>
+          </w:rPr>
+          <w:t>https://eloquentjavascript.net/</w:t>
+        </w:r>
+      </w:hyperlink>
+    </w:p>
+    <w:p>
+      <w:pPr>
+        <w:pStyle w:val="oancuaDanhsach"/>
+        <w:spacing w:line="260" w:lineRule="exact"/>
+        <w:rPr>
+          <w:sz w:val="28"/>
+          <w:szCs w:val="28"/>
+        </w:rPr>
+      </w:pPr>
+    </w:p>
+    <w:p>
+      <w:pPr>
+        <w:pStyle w:val="oancuaDanhsach"/>
+        <w:numPr>
+          <w:ilvl w:val="0"/>
+          <w:numId w:val="7"/>
+        </w:numPr>
+        <w:spacing w:line="260" w:lineRule="exact"/>
+        <w:rPr>
+          <w:sz w:val="28"/>
+          <w:szCs w:val="28"/>
+        </w:rPr>
+      </w:pPr>
+      <w:r>
+        <w:rPr>
+          <w:sz w:val="28"/>
+          <w:szCs w:val="28"/>
+        </w:rPr>
+        <w:t xml:space="preserve">ReactJs Library: </w:t>
+      </w:r>
+      <w:hyperlink r:id="rId11" w:history="1">
+        <w:r>
+          <w:rPr>
+            <w:rStyle w:val="Siuktni"/>
+            <w:sz w:val="28"/>
+            <w:szCs w:val="28"/>
+          </w:rPr>
+          <w:t>https://reactjs.org/</w:t>
+        </w:r>
+      </w:hyperlink>
+    </w:p>
+    <w:p>
+      <w:pPr>
+        <w:spacing w:line="260" w:lineRule="exact"/>
+        <w:rPr>
+          <w:sz w:val="28"/>
+          <w:szCs w:val="28"/>
+        </w:rPr>
+      </w:pPr>
+    </w:p>
+    <w:p>
+      <w:pPr>
+        <w:pStyle w:val="oancuaDanhsach"/>
+        <w:numPr>
+          <w:ilvl w:val="0"/>
+          <w:numId w:val="7"/>
+        </w:numPr>
+        <w:spacing w:line="260" w:lineRule="exact"/>
+        <w:rPr>
+          <w:sz w:val="28"/>
+          <w:szCs w:val="28"/>
+        </w:rPr>
+      </w:pPr>
+      <w:r>
+        <w:rPr>
+          <w:sz w:val="28"/>
+          <w:szCs w:val="28"/>
+        </w:rPr>
+        <w:t>Create a Next.js App</w:t>
+      </w:r>
+      <w:r>
+        <w:rPr>
+          <w:sz w:val="28"/>
+          <w:szCs w:val="28"/>
+        </w:rPr>
+        <w:t xml:space="preserve">: </w:t>
+      </w:r>
+      <w:hyperlink r:id="rId12" w:history="1">
+        <w:r>
+          <w:rPr>
+            <w:rStyle w:val="Siuktni"/>
+            <w:sz w:val="28"/>
+            <w:szCs w:val="28"/>
+          </w:rPr>
+          <w:t>https://nextjs.org/learn/basics/create-nextjs-app</w:t>
+        </w:r>
+      </w:hyperlink>
+    </w:p>
+    <w:p>
+      <w:pPr>
+        <w:pStyle w:val="oancuaDanhsach"/>
+        <w:spacing w:line="260" w:lineRule="exact"/>
+        <w:rPr>
+          <w:sz w:val="24"/>
+          <w:szCs w:val="24"/>
+        </w:rPr>
+      </w:pPr>
+    </w:p>
+    <w:p>
+      <w:pPr>
+        <w:pStyle w:val="oancuaDanhsach"/>
+        <w:spacing w:before="2" w:line="160" w:lineRule="exact"/>
+        <w:ind w:left="390"/>
+        <w:rPr>
+          <w:sz w:val="17"/>
+          <w:szCs w:val="17"/>
+        </w:rPr>
+      </w:pPr>
+    </w:p>
+    <w:p>
+      <w:pPr>
+        <w:pStyle w:val="u2"/>
+        <w:ind w:left="1110"/>
+        <w:rPr>
+          <w:sz w:val="36"/>
+          <w:szCs w:val="36"/>
+        </w:rPr>
+      </w:pPr>
       <w:r>
         <w:br w:type="page"/>
       </w:r>
     </w:p>
+    <w:p/>
     <w:p>
       <w:pPr>
         <w:pStyle w:val="u1"/>
@@ -6298,13 +7237,12 @@
           <w:szCs w:val="40"/>
         </w:rPr>
       </w:pPr>
-      <w:bookmarkStart w:id="3" w:name="_Toc75903659"/>
+      <w:bookmarkStart w:id="7" w:name="_Toc75932497"/>
       <w:r>
         <w:rPr>
           <w:sz w:val="40"/>
           <w:szCs w:val="40"/>
         </w:rPr>
-        <w:lastRenderedPageBreak/>
         <w:t>Chương 2: M</w:t>
       </w:r>
       <w:r>
@@ -6314,7 +7252,7 @@
         </w:rPr>
         <w:t>ô hình USECASE</w:t>
       </w:r>
-      <w:bookmarkEnd w:id="3"/>
+      <w:bookmarkEnd w:id="7"/>
     </w:p>
     <w:p>
       <w:pPr>
@@ -6327,7 +7265,7 @@
       <w:r>
         <w:tab/>
       </w:r>
-      <w:bookmarkStart w:id="4" w:name="_Toc75903660"/>
+      <w:bookmarkStart w:id="8" w:name="_Toc75932498"/>
       <w:r>
         <w:rPr>
           <w:sz w:val="36"/>
@@ -6349,7 +7287,7 @@
         </w:rPr>
         <w:t xml:space="preserve"> Sơ đồ Use-case</w:t>
       </w:r>
-      <w:bookmarkEnd w:id="4"/>
+      <w:bookmarkEnd w:id="8"/>
     </w:p>
     <w:p>
       <w:r>
@@ -6377,7 +7315,7 @@
                     </pic:cNvPicPr>
                   </pic:nvPicPr>
                   <pic:blipFill>
-                    <a:blip r:embed="rId9" cstate="print">
+                    <a:blip r:embed="rId13" cstate="print">
                       <a:extLst>
                         <a:ext uri="{28A0092B-C50C-407E-A947-70E740481C1C}">
                           <a14:useLocalDpi xmlns:a14="http://schemas.microsoft.com/office/drawing/2010/main" val="0"/>
@@ -6424,7 +7362,7 @@
         </w:rPr>
         <w:tab/>
       </w:r>
-      <w:bookmarkStart w:id="5" w:name="_Toc75903661"/>
+      <w:bookmarkStart w:id="9" w:name="_Toc75932499"/>
       <w:r>
         <w:rPr>
           <w:sz w:val="36"/>
@@ -6446,7 +7384,7 @@
         </w:rPr>
         <w:t xml:space="preserve"> Danh sách các Actor</w:t>
       </w:r>
-      <w:bookmarkEnd w:id="5"/>
+      <w:bookmarkEnd w:id="9"/>
     </w:p>
     <w:p>
       <w:r>
@@ -6946,7 +7884,7 @@
         </w:rPr>
         <w:tab/>
       </w:r>
-      <w:bookmarkStart w:id="6" w:name="_Toc75903662"/>
+      <w:bookmarkStart w:id="10" w:name="_Toc75932500"/>
       <w:r>
         <w:rPr>
           <w:sz w:val="36"/>
@@ -6968,7 +7906,7 @@
         </w:rPr>
         <w:t xml:space="preserve"> Danh sách các Use-case</w:t>
       </w:r>
-      <w:bookmarkEnd w:id="6"/>
+      <w:bookmarkEnd w:id="10"/>
     </w:p>
     <w:p/>
     <w:tbl>
@@ -7388,7 +8326,7 @@
         </w:rPr>
         <w:tab/>
       </w:r>
-      <w:bookmarkStart w:id="7" w:name="_Toc75903663"/>
+      <w:bookmarkStart w:id="11" w:name="_Toc75932501"/>
       <w:r>
         <w:rPr>
           <w:sz w:val="36"/>
@@ -7410,7 +8348,7 @@
         </w:rPr>
         <w:t xml:space="preserve"> Đặc tả Use-case</w:t>
       </w:r>
-      <w:bookmarkEnd w:id="7"/>
+      <w:bookmarkEnd w:id="11"/>
     </w:p>
     <w:p>
       <w:pPr>
@@ -7422,7 +8360,7 @@
           <w:lang w:val="vi-VN"/>
         </w:rPr>
       </w:pPr>
-      <w:bookmarkStart w:id="8" w:name="_Toc75903664"/>
+      <w:bookmarkStart w:id="12" w:name="_Toc75932502"/>
       <w:r>
         <w:rPr>
           <w:sz w:val="32"/>
@@ -7444,7 +8382,7 @@
         </w:rPr>
         <w:t>Đặc tả Use-case “Bảo mật hệ thống”</w:t>
       </w:r>
-      <w:bookmarkEnd w:id="8"/>
+      <w:bookmarkEnd w:id="12"/>
     </w:p>
     <w:p/>
     <w:p>
@@ -7479,7 +8417,7 @@
                     </pic:cNvPicPr>
                   </pic:nvPicPr>
                   <pic:blipFill>
-                    <a:blip r:embed="rId10" cstate="print">
+                    <a:blip r:embed="rId14" cstate="print">
                       <a:extLst>
                         <a:ext uri="{28A0092B-C50C-407E-A947-70E740481C1C}">
                           <a14:useLocalDpi xmlns:a14="http://schemas.microsoft.com/office/drawing/2010/main" val="0"/>
@@ -11218,7 +12156,7 @@
           <w:lang w:val="vi-VN"/>
         </w:rPr>
       </w:pPr>
-      <w:bookmarkStart w:id="9" w:name="_Toc75903665"/>
+      <w:bookmarkStart w:id="13" w:name="_Toc75932503"/>
       <w:r>
         <w:rPr>
           <w:sz w:val="32"/>
@@ -11244,7 +12182,7 @@
         </w:rPr>
         <w:t>Đặc tả Use-case “Quản lý dự án cần giám sát”</w:t>
       </w:r>
-      <w:bookmarkEnd w:id="9"/>
+      <w:bookmarkEnd w:id="13"/>
     </w:p>
     <w:p>
       <w:pPr>
@@ -11287,7 +12225,7 @@
                     </pic:cNvPicPr>
                   </pic:nvPicPr>
                   <pic:blipFill>
-                    <a:blip r:embed="rId11" cstate="print">
+                    <a:blip r:embed="rId15" cstate="print">
                       <a:extLst>
                         <a:ext uri="{28A0092B-C50C-407E-A947-70E740481C1C}">
                           <a14:useLocalDpi xmlns:a14="http://schemas.microsoft.com/office/drawing/2010/main" val="0"/>
@@ -15091,7 +16029,7 @@
           <w:lang w:val="vi-VN"/>
         </w:rPr>
       </w:pPr>
-      <w:bookmarkStart w:id="10" w:name="_Toc75903666"/>
+      <w:bookmarkStart w:id="14" w:name="_Toc75932504"/>
       <w:r>
         <w:rPr>
           <w:sz w:val="32"/>
@@ -15153,7 +16091,7 @@
         </w:rPr>
         <w:t>”</w:t>
       </w:r>
-      <w:bookmarkEnd w:id="10"/>
+      <w:bookmarkEnd w:id="14"/>
     </w:p>
     <w:p>
       <w:pPr>
@@ -15196,7 +16134,7 @@
                     </pic:cNvPicPr>
                   </pic:nvPicPr>
                   <pic:blipFill>
-                    <a:blip r:embed="rId12" cstate="print">
+                    <a:blip r:embed="rId16" cstate="print">
                       <a:extLst>
                         <a:ext uri="{28A0092B-C50C-407E-A947-70E740481C1C}">
                           <a14:useLocalDpi xmlns:a14="http://schemas.microsoft.com/office/drawing/2010/main" val="0"/>
@@ -19597,7 +20535,7 @@
           <w:lang w:val="vi-VN"/>
         </w:rPr>
       </w:pPr>
-      <w:bookmarkStart w:id="11" w:name="_Toc75903667"/>
+      <w:bookmarkStart w:id="15" w:name="_Toc75932505"/>
       <w:r>
         <w:rPr>
           <w:sz w:val="32"/>
@@ -19644,7 +20582,7 @@
         </w:rPr>
         <w:t>”</w:t>
       </w:r>
-      <w:bookmarkEnd w:id="11"/>
+      <w:bookmarkEnd w:id="15"/>
     </w:p>
     <w:p>
       <w:pPr>
@@ -19687,7 +20625,7 @@
                     </pic:cNvPicPr>
                   </pic:nvPicPr>
                   <pic:blipFill>
-                    <a:blip r:embed="rId13" cstate="print">
+                    <a:blip r:embed="rId17" cstate="print">
                       <a:extLst>
                         <a:ext uri="{28A0092B-C50C-407E-A947-70E740481C1C}">
                           <a14:useLocalDpi xmlns:a14="http://schemas.microsoft.com/office/drawing/2010/main" val="0"/>
@@ -21186,7 +22124,7 @@
           <w:szCs w:val="40"/>
         </w:rPr>
       </w:pPr>
-      <w:bookmarkStart w:id="12" w:name="_Toc75903668"/>
+      <w:bookmarkStart w:id="16" w:name="_Toc75932506"/>
       <w:r>
         <w:rPr>
           <w:sz w:val="40"/>
@@ -21216,7 +22154,7 @@
         </w:rPr>
         <w:t>Sơ đồ Sequence Diagram</w:t>
       </w:r>
-      <w:bookmarkEnd w:id="12"/>
+      <w:bookmarkEnd w:id="16"/>
     </w:p>
     <w:p>
       <w:pPr>
@@ -21233,7 +22171,7 @@
         </w:rPr>
         <w:tab/>
       </w:r>
-      <w:bookmarkStart w:id="13" w:name="_Toc75903669"/>
+      <w:bookmarkStart w:id="17" w:name="_Toc75932507"/>
       <w:r>
         <w:rPr>
           <w:sz w:val="36"/>
@@ -21249,7 +22187,7 @@
         <w:tab/>
         <w:t>Sơ đồ Seq Diagram “Đăng ký”</w:t>
       </w:r>
-      <w:bookmarkEnd w:id="13"/>
+      <w:bookmarkEnd w:id="17"/>
       <w:r>
         <w:rPr>
           <w:sz w:val="36"/>
@@ -21287,7 +22225,7 @@
                     </pic:cNvPicPr>
                   </pic:nvPicPr>
                   <pic:blipFill>
-                    <a:blip r:embed="rId14" cstate="print">
+                    <a:blip r:embed="rId18" cstate="print">
                       <a:extLst>
                         <a:ext uri="{28A0092B-C50C-407E-A947-70E740481C1C}">
                           <a14:useLocalDpi xmlns:a14="http://schemas.microsoft.com/office/drawing/2010/main" val="0"/>
@@ -21334,7 +22272,7 @@
         </w:rPr>
         <w:tab/>
       </w:r>
-      <w:bookmarkStart w:id="14" w:name="_Toc75903670"/>
+      <w:bookmarkStart w:id="18" w:name="_Toc75932508"/>
       <w:r>
         <w:rPr>
           <w:sz w:val="36"/>
@@ -21371,7 +22309,7 @@
         </w:rPr>
         <w:t>”</w:t>
       </w:r>
-      <w:bookmarkEnd w:id="14"/>
+      <w:bookmarkEnd w:id="18"/>
       <w:r>
         <w:rPr>
           <w:sz w:val="36"/>
@@ -21405,7 +22343,7 @@
                     </pic:cNvPicPr>
                   </pic:nvPicPr>
                   <pic:blipFill>
-                    <a:blip r:embed="rId15" cstate="print">
+                    <a:blip r:embed="rId19" cstate="print">
                       <a:extLst>
                         <a:ext uri="{28A0092B-C50C-407E-A947-70E740481C1C}">
                           <a14:useLocalDpi xmlns:a14="http://schemas.microsoft.com/office/drawing/2010/main" val="0"/>
@@ -21458,7 +22396,7 @@
         </w:rPr>
         <w:tab/>
       </w:r>
-      <w:bookmarkStart w:id="15" w:name="_Toc75903671"/>
+      <w:bookmarkStart w:id="19" w:name="_Toc75932509"/>
       <w:r>
         <w:rPr>
           <w:sz w:val="36"/>
@@ -21495,7 +22433,7 @@
         </w:rPr>
         <w:t>”</w:t>
       </w:r>
-      <w:bookmarkEnd w:id="15"/>
+      <w:bookmarkEnd w:id="19"/>
       <w:r>
         <w:rPr>
           <w:sz w:val="36"/>
@@ -21561,7 +22499,7 @@
                     </pic:cNvPicPr>
                   </pic:nvPicPr>
                   <pic:blipFill>
-                    <a:blip r:embed="rId16" cstate="print">
+                    <a:blip r:embed="rId20" cstate="print">
                       <a:extLst>
                         <a:ext uri="{28A0092B-C50C-407E-A947-70E740481C1C}">
                           <a14:useLocalDpi xmlns:a14="http://schemas.microsoft.com/office/drawing/2010/main" val="0"/>
@@ -21605,6 +22543,80 @@
     </w:p>
     <w:p>
       <w:pPr>
+        <w:pStyle w:val="u2"/>
+        <w:rPr>
+          <w:sz w:val="36"/>
+          <w:szCs w:val="36"/>
+        </w:rPr>
+      </w:pPr>
+      <w:r>
+        <w:rPr>
+          <w:lang w:val="vi-VN"/>
+        </w:rPr>
+        <w:tab/>
+      </w:r>
+      <w:bookmarkStart w:id="20" w:name="_Toc75932510"/>
+      <w:r>
+        <w:rPr>
+          <w:sz w:val="36"/>
+          <w:szCs w:val="36"/>
+        </w:rPr>
+        <w:t>3.</w:t>
+      </w:r>
+      <w:r>
+        <w:rPr>
+          <w:sz w:val="36"/>
+          <w:szCs w:val="36"/>
+        </w:rPr>
+        <w:t>4</w:t>
+      </w:r>
+      <w:r>
+        <w:rPr>
+          <w:sz w:val="36"/>
+          <w:szCs w:val="36"/>
+        </w:rPr>
+        <w:tab/>
+        <w:t>Sơ đồ Seq Diagram “</w:t>
+      </w:r>
+      <w:r>
+        <w:rPr>
+          <w:sz w:val="36"/>
+          <w:szCs w:val="36"/>
+        </w:rPr>
+        <w:t>Th</w:t>
+      </w:r>
+      <w:r>
+        <w:rPr>
+          <w:sz w:val="36"/>
+          <w:szCs w:val="36"/>
+        </w:rPr>
+        <w:t>êm mới dự án</w:t>
+      </w:r>
+      <w:r>
+        <w:rPr>
+          <w:sz w:val="36"/>
+          <w:szCs w:val="36"/>
+        </w:rPr>
+        <w:t>”</w:t>
+      </w:r>
+      <w:bookmarkEnd w:id="20"/>
+      <w:r>
+        <w:rPr>
+          <w:sz w:val="36"/>
+          <w:szCs w:val="36"/>
+        </w:rPr>
+        <w:t xml:space="preserve"> </w:t>
+      </w:r>
+      <w:r>
+        <w:rPr>
+          <w:sz w:val="36"/>
+          <w:szCs w:val="36"/>
+        </w:rPr>
+        <w:tab/>
+      </w:r>
+    </w:p>
+    <w:p>
+      <w:pPr>
         <w:rPr>
           <w:lang w:val="vi-VN"/>
         </w:rPr>
@@ -21615,7 +22627,334 @@
         </w:rPr>
         <w:br w:type="page"/>
       </w:r>
+      <w:r>
+        <w:rPr>
+          <w:noProof/>
+          <w:lang w:val="vi-VN"/>
+        </w:rPr>
+        <w:lastRenderedPageBreak/>
+        <w:drawing>
+          <wp:inline distT="0" distB="0" distL="0" distR="0" wp14:anchorId="3CE547D2" wp14:editId="4FD24AEC">
+            <wp:extent cx="5943600" cy="4135755"/>
+            <wp:effectExtent l="0" t="0" r="0" b="0"/>
+            <wp:docPr id="56" name="Hình ảnh 56"/>
+            <wp:cNvGraphicFramePr>
+              <a:graphicFrameLocks xmlns:a="http://schemas.openxmlformats.org/drawingml/2006/main" noChangeAspect="1"/>
+            </wp:cNvGraphicFramePr>
+            <a:graphic xmlns:a="http://schemas.openxmlformats.org/drawingml/2006/main">
+              <a:graphicData uri="http://schemas.openxmlformats.org/drawingml/2006/picture">
+                <pic:pic xmlns:pic="http://schemas.openxmlformats.org/drawingml/2006/picture">
+                  <pic:nvPicPr>
+                    <pic:cNvPr id="0" name="Picture 27"/>
+                    <pic:cNvPicPr>
+                      <a:picLocks noChangeAspect="1" noChangeArrowheads="1"/>
+                    </pic:cNvPicPr>
+                  </pic:nvPicPr>
+                  <pic:blipFill>
+                    <a:blip r:embed="rId21" cstate="print">
+                      <a:extLst>
+                        <a:ext uri="{28A0092B-C50C-407E-A947-70E740481C1C}">
+                          <a14:useLocalDpi xmlns:a14="http://schemas.microsoft.com/office/drawing/2010/main" val="0"/>
+                        </a:ext>
+                      </a:extLst>
+                    </a:blip>
+                    <a:srcRect/>
+                    <a:stretch>
+                      <a:fillRect/>
+                    </a:stretch>
+                  </pic:blipFill>
+                  <pic:spPr bwMode="auto">
+                    <a:xfrm>
+                      <a:off x="0" y="0"/>
+                      <a:ext cx="5943600" cy="4135755"/>
+                    </a:xfrm>
+                    <a:prstGeom prst="rect">
+                      <a:avLst/>
+                    </a:prstGeom>
+                    <a:noFill/>
+                    <a:ln>
+                      <a:noFill/>
+                    </a:ln>
+                  </pic:spPr>
+                </pic:pic>
+              </a:graphicData>
+            </a:graphic>
+          </wp:inline>
+        </w:drawing>
+      </w:r>
     </w:p>
+    <w:p/>
+    <w:p>
+      <w:pPr>
+        <w:pStyle w:val="u2"/>
+        <w:rPr>
+          <w:sz w:val="36"/>
+          <w:szCs w:val="36"/>
+        </w:rPr>
+      </w:pPr>
+      <w:r>
+        <w:rPr>
+          <w:lang w:val="vi-VN"/>
+        </w:rPr>
+        <w:tab/>
+      </w:r>
+      <w:bookmarkStart w:id="21" w:name="_Toc75932511"/>
+      <w:r>
+        <w:rPr>
+          <w:sz w:val="36"/>
+          <w:szCs w:val="36"/>
+        </w:rPr>
+        <w:t>3.</w:t>
+      </w:r>
+      <w:r>
+        <w:rPr>
+          <w:sz w:val="36"/>
+          <w:szCs w:val="36"/>
+        </w:rPr>
+        <w:t>5</w:t>
+      </w:r>
+      <w:r>
+        <w:rPr>
+          <w:sz w:val="36"/>
+          <w:szCs w:val="36"/>
+        </w:rPr>
+        <w:tab/>
+        <w:t>Sơ đồ Seq Diagram “</w:t>
+      </w:r>
+      <w:r>
+        <w:rPr>
+          <w:sz w:val="36"/>
+          <w:szCs w:val="36"/>
+        </w:rPr>
+        <w:t>Thêm mới</w:t>
+      </w:r>
+      <w:r>
+        <w:rPr>
+          <w:sz w:val="36"/>
+          <w:szCs w:val="36"/>
+        </w:rPr>
+        <w:t xml:space="preserve"> thành viên vào</w:t>
+      </w:r>
+      <w:r>
+        <w:rPr>
+          <w:sz w:val="36"/>
+          <w:szCs w:val="36"/>
+        </w:rPr>
+        <w:t xml:space="preserve"> dự án</w:t>
+      </w:r>
+      <w:r>
+        <w:rPr>
+          <w:sz w:val="36"/>
+          <w:szCs w:val="36"/>
+        </w:rPr>
+        <w:t>”</w:t>
+      </w:r>
+      <w:bookmarkEnd w:id="21"/>
+      <w:r>
+        <w:rPr>
+          <w:sz w:val="36"/>
+          <w:szCs w:val="36"/>
+        </w:rPr>
+        <w:t xml:space="preserve"> </w:t>
+      </w:r>
+      <w:r>
+        <w:rPr>
+          <w:sz w:val="36"/>
+          <w:szCs w:val="36"/>
+        </w:rPr>
+        <w:tab/>
+      </w:r>
+    </w:p>
+    <w:p/>
+    <w:p>
+      <w:r>
+        <w:rPr>
+          <w:noProof/>
+        </w:rPr>
+        <w:lastRenderedPageBreak/>
+        <w:drawing>
+          <wp:inline distT="0" distB="0" distL="0" distR="0" wp14:anchorId="7554627E" wp14:editId="5859B8EB">
+            <wp:extent cx="5943600" cy="5674360"/>
+            <wp:effectExtent l="0" t="0" r="0" b="0"/>
+            <wp:docPr id="57" name="Hình ảnh 57"/>
+            <wp:cNvGraphicFramePr>
+              <a:graphicFrameLocks xmlns:a="http://schemas.openxmlformats.org/drawingml/2006/main" noChangeAspect="1"/>
+            </wp:cNvGraphicFramePr>
+            <a:graphic xmlns:a="http://schemas.openxmlformats.org/drawingml/2006/main">
+              <a:graphicData uri="http://schemas.openxmlformats.org/drawingml/2006/picture">
+                <pic:pic xmlns:pic="http://schemas.openxmlformats.org/drawingml/2006/picture">
+                  <pic:nvPicPr>
+                    <pic:cNvPr id="0" name="Picture 29"/>
+                    <pic:cNvPicPr>
+                      <a:picLocks noChangeAspect="1" noChangeArrowheads="1"/>
+                    </pic:cNvPicPr>
+                  </pic:nvPicPr>
+                  <pic:blipFill>
+                    <a:blip r:embed="rId22" cstate="print">
+                      <a:extLst>
+                        <a:ext uri="{28A0092B-C50C-407E-A947-70E740481C1C}">
+                          <a14:useLocalDpi xmlns:a14="http://schemas.microsoft.com/office/drawing/2010/main" val="0"/>
+                        </a:ext>
+                      </a:extLst>
+                    </a:blip>
+                    <a:srcRect/>
+                    <a:stretch>
+                      <a:fillRect/>
+                    </a:stretch>
+                  </pic:blipFill>
+                  <pic:spPr bwMode="auto">
+                    <a:xfrm>
+                      <a:off x="0" y="0"/>
+                      <a:ext cx="5943600" cy="5674360"/>
+                    </a:xfrm>
+                    <a:prstGeom prst="rect">
+                      <a:avLst/>
+                    </a:prstGeom>
+                    <a:noFill/>
+                    <a:ln>
+                      <a:noFill/>
+                    </a:ln>
+                  </pic:spPr>
+                </pic:pic>
+              </a:graphicData>
+            </a:graphic>
+          </wp:inline>
+        </w:drawing>
+      </w:r>
+    </w:p>
+    <w:p/>
+    <w:p>
+      <w:pPr>
+        <w:pStyle w:val="u2"/>
+        <w:rPr>
+          <w:sz w:val="36"/>
+          <w:szCs w:val="36"/>
+        </w:rPr>
+      </w:pPr>
+      <w:r>
+        <w:rPr>
+          <w:lang w:val="vi-VN"/>
+        </w:rPr>
+        <w:tab/>
+      </w:r>
+      <w:bookmarkStart w:id="22" w:name="_Toc75932512"/>
+      <w:r>
+        <w:rPr>
+          <w:sz w:val="36"/>
+          <w:szCs w:val="36"/>
+        </w:rPr>
+        <w:t>3.</w:t>
+      </w:r>
+      <w:r>
+        <w:rPr>
+          <w:sz w:val="36"/>
+          <w:szCs w:val="36"/>
+        </w:rPr>
+        <w:t>6</w:t>
+      </w:r>
+      <w:r>
+        <w:rPr>
+          <w:sz w:val="36"/>
+          <w:szCs w:val="36"/>
+        </w:rPr>
+        <w:tab/>
+        <w:t>Sơ đồ Seq Diagram “</w:t>
+      </w:r>
+      <w:r>
+        <w:rPr>
+          <w:sz w:val="36"/>
+          <w:szCs w:val="36"/>
+        </w:rPr>
+        <w:t>T</w:t>
+      </w:r>
+      <w:r>
+        <w:rPr>
+          <w:sz w:val="36"/>
+          <w:szCs w:val="36"/>
+        </w:rPr>
+        <w:t>ạm dừng giám sát dự án</w:t>
+      </w:r>
+      <w:r>
+        <w:rPr>
+          <w:sz w:val="36"/>
+          <w:szCs w:val="36"/>
+        </w:rPr>
+        <w:t>”</w:t>
+      </w:r>
+      <w:bookmarkEnd w:id="22"/>
+      <w:r>
+        <w:rPr>
+          <w:sz w:val="36"/>
+          <w:szCs w:val="36"/>
+        </w:rPr>
+        <w:t xml:space="preserve"> </w:t>
+      </w:r>
+      <w:r>
+        <w:rPr>
+          <w:sz w:val="36"/>
+          <w:szCs w:val="36"/>
+        </w:rPr>
+        <w:tab/>
+      </w:r>
+    </w:p>
+    <w:p/>
+    <w:p>
+      <w:r>
+        <w:rPr>
+          <w:noProof/>
+        </w:rPr>
+        <w:lastRenderedPageBreak/>
+        <w:drawing>
+          <wp:inline distT="0" distB="0" distL="0" distR="0" wp14:anchorId="0908149B" wp14:editId="160B4711">
+            <wp:extent cx="5943600" cy="5674360"/>
+            <wp:effectExtent l="0" t="0" r="0" b="0"/>
+            <wp:docPr id="58" name="Hình ảnh 58"/>
+            <wp:cNvGraphicFramePr>
+              <a:graphicFrameLocks xmlns:a="http://schemas.openxmlformats.org/drawingml/2006/main" noChangeAspect="1"/>
+            </wp:cNvGraphicFramePr>
+            <a:graphic xmlns:a="http://schemas.openxmlformats.org/drawingml/2006/main">
+              <a:graphicData uri="http://schemas.openxmlformats.org/drawingml/2006/picture">
+                <pic:pic xmlns:pic="http://schemas.openxmlformats.org/drawingml/2006/picture">
+                  <pic:nvPicPr>
+                    <pic:cNvPr id="0" name="Picture 29"/>
+                    <pic:cNvPicPr>
+                      <a:picLocks noChangeAspect="1" noChangeArrowheads="1"/>
+                    </pic:cNvPicPr>
+                  </pic:nvPicPr>
+                  <pic:blipFill>
+                    <a:blip r:embed="rId22" cstate="print">
+                      <a:extLst>
+                        <a:ext uri="{28A0092B-C50C-407E-A947-70E740481C1C}">
+                          <a14:useLocalDpi xmlns:a14="http://schemas.microsoft.com/office/drawing/2010/main" val="0"/>
+                        </a:ext>
+                      </a:extLst>
+                    </a:blip>
+                    <a:srcRect/>
+                    <a:stretch>
+                      <a:fillRect/>
+                    </a:stretch>
+                  </pic:blipFill>
+                  <pic:spPr bwMode="auto">
+                    <a:xfrm>
+                      <a:off x="0" y="0"/>
+                      <a:ext cx="5943600" cy="5674360"/>
+                    </a:xfrm>
+                    <a:prstGeom prst="rect">
+                      <a:avLst/>
+                    </a:prstGeom>
+                    <a:noFill/>
+                    <a:ln>
+                      <a:noFill/>
+                    </a:ln>
+                  </pic:spPr>
+                </pic:pic>
+              </a:graphicData>
+            </a:graphic>
+          </wp:inline>
+        </w:drawing>
+      </w:r>
+    </w:p>
+    <w:p/>
     <w:p>
       <w:pPr>
         <w:pStyle w:val="u1"/>
@@ -21624,7 +22963,7 @@
           <w:szCs w:val="40"/>
         </w:rPr>
       </w:pPr>
-      <w:bookmarkStart w:id="16" w:name="_Toc75903672"/>
+      <w:bookmarkStart w:id="23" w:name="_Toc75932513"/>
       <w:r>
         <w:rPr>
           <w:sz w:val="40"/>
@@ -21661,12 +23000,64 @@
         </w:rPr>
         <w:t>Lớp mức phân tích (Class diagram)</w:t>
       </w:r>
-      <w:bookmarkEnd w:id="16"/>
+      <w:bookmarkEnd w:id="23"/>
     </w:p>
     <w:p>
       <w:r>
         <w:tab/>
-        <w:t>Hello</w:t>
+      </w:r>
+      <w:r>
+        <w:rPr>
+          <w:noProof/>
+        </w:rPr>
+        <w:drawing>
+          <wp:inline distT="0" distB="0" distL="0" distR="0" wp14:anchorId="153DBD05" wp14:editId="2D9E6AED">
+            <wp:extent cx="5219700" cy="7162800"/>
+            <wp:effectExtent l="0" t="0" r="0" b="0"/>
+            <wp:docPr id="59" name="Hình ảnh 59"/>
+            <wp:cNvGraphicFramePr>
+              <a:graphicFrameLocks xmlns:a="http://schemas.openxmlformats.org/drawingml/2006/main" noChangeAspect="1"/>
+            </wp:cNvGraphicFramePr>
+            <a:graphic xmlns:a="http://schemas.openxmlformats.org/drawingml/2006/main">
+              <a:graphicData uri="http://schemas.openxmlformats.org/drawingml/2006/picture">
+                <pic:pic xmlns:pic="http://schemas.openxmlformats.org/drawingml/2006/picture">
+                  <pic:nvPicPr>
+                    <pic:cNvPr id="0" name="Picture 31"/>
+                    <pic:cNvPicPr>
+                      <a:picLocks noChangeAspect="1" noChangeArrowheads="1"/>
+                    </pic:cNvPicPr>
+                  </pic:nvPicPr>
+                  <pic:blipFill>
+                    <a:blip r:embed="rId23" cstate="print">
+                      <a:extLst>
+                        <a:ext uri="{28A0092B-C50C-407E-A947-70E740481C1C}">
+                          <a14:useLocalDpi xmlns:a14="http://schemas.microsoft.com/office/drawing/2010/main" val="0"/>
+                        </a:ext>
+                      </a:extLst>
+                    </a:blip>
+                    <a:srcRect/>
+                    <a:stretch>
+                      <a:fillRect/>
+                    </a:stretch>
+                  </pic:blipFill>
+                  <pic:spPr bwMode="auto">
+                    <a:xfrm>
+                      <a:off x="0" y="0"/>
+                      <a:ext cx="5219700" cy="7162800"/>
+                    </a:xfrm>
+                    <a:prstGeom prst="rect">
+                      <a:avLst/>
+                    </a:prstGeom>
+                    <a:noFill/>
+                    <a:ln>
+                      <a:noFill/>
+                    </a:ln>
+                  </pic:spPr>
+                </pic:pic>
+              </a:graphicData>
+            </a:graphic>
+          </wp:inline>
+        </w:drawing>
       </w:r>
     </w:p>
     <w:p>
@@ -21677,12 +23068,13 @@
           <w:szCs w:val="40"/>
         </w:rPr>
       </w:pPr>
-      <w:bookmarkStart w:id="17" w:name="_Toc75903673"/>
+      <w:bookmarkStart w:id="24" w:name="_Toc75932514"/>
       <w:r>
         <w:rPr>
           <w:sz w:val="40"/>
           <w:szCs w:val="40"/>
         </w:rPr>
+        <w:lastRenderedPageBreak/>
         <w:t xml:space="preserve">Chương </w:t>
       </w:r>
       <w:r>
@@ -21706,7 +23098,7 @@
         </w:rPr>
         <w:t>Cơ sở dữ liệu (NoSql)</w:t>
       </w:r>
-      <w:bookmarkEnd w:id="17"/>
+      <w:bookmarkEnd w:id="24"/>
     </w:p>
     <w:p>
       <w:r>
@@ -21714,25 +23106,9 @@
           <w:noProof/>
         </w:rPr>
         <w:drawing>
-          <wp:anchor distT="0" distB="0" distL="114300" distR="114300" simplePos="0" relativeHeight="251665408" behindDoc="1" locked="0" layoutInCell="1" allowOverlap="1" wp14:anchorId="314F5A7E" wp14:editId="2AFC20E5">
-            <wp:simplePos x="0" y="0"/>
-            <wp:positionH relativeFrom="column">
-              <wp:posOffset>0</wp:posOffset>
-            </wp:positionH>
-            <wp:positionV relativeFrom="paragraph">
-              <wp:posOffset>3810</wp:posOffset>
-            </wp:positionV>
-            <wp:extent cx="6057900" cy="4907915"/>
-            <wp:effectExtent l="0" t="0" r="9525" b="6985"/>
-            <wp:wrapTight wrapText="bothSides">
-              <wp:wrapPolygon edited="0">
-                <wp:start x="0" y="0"/>
-                <wp:lineTo x="0" y="21547"/>
-                <wp:lineTo x="21570" y="21547"/>
-                <wp:lineTo x="21570" y="0"/>
-                <wp:lineTo x="0" y="0"/>
-              </wp:wrapPolygon>
-            </wp:wrapTight>
+          <wp:inline distT="0" distB="0" distL="0" distR="0" wp14:anchorId="69200136" wp14:editId="1E569C9C">
+            <wp:extent cx="5943600" cy="4815313"/>
+            <wp:effectExtent l="0" t="0" r="0" b="4445"/>
             <wp:docPr id="54" name="Hình ảnh 54"/>
             <wp:cNvGraphicFramePr>
               <a:graphicFrameLocks xmlns:a="http://schemas.openxmlformats.org/drawingml/2006/main" noChangeAspect="1"/>
@@ -21747,7 +23123,7 @@
                     </pic:cNvPicPr>
                   </pic:nvPicPr>
                   <pic:blipFill>
-                    <a:blip r:embed="rId17" cstate="print">
+                    <a:blip r:embed="rId24" cstate="print">
                       <a:extLst>
                         <a:ext uri="{28A0092B-C50C-407E-A947-70E740481C1C}">
                           <a14:useLocalDpi xmlns:a14="http://schemas.microsoft.com/office/drawing/2010/main" val="0"/>
@@ -21762,7 +23138,7 @@
                   <pic:spPr bwMode="auto">
                     <a:xfrm>
                       <a:off x="0" y="0"/>
-                      <a:ext cx="6057900" cy="4907915"/>
+                      <a:ext cx="5943600" cy="4815313"/>
                     </a:xfrm>
                     <a:prstGeom prst="rect">
                       <a:avLst/>
@@ -21775,13 +23151,1516 @@
                 </pic:pic>
               </a:graphicData>
             </a:graphic>
-            <wp14:sizeRelH relativeFrom="margin">
-              <wp14:pctWidth>0</wp14:pctWidth>
-            </wp14:sizeRelH>
-          </wp:anchor>
+          </wp:inline>
         </w:drawing>
       </w:r>
     </w:p>
+    <w:p/>
+    <w:tbl>
+      <w:tblPr>
+        <w:tblW w:w="8784" w:type="dxa"/>
+        <w:tblBorders>
+          <w:top w:val="single" w:sz="4" w:space="0" w:color="auto"/>
+          <w:left w:val="single" w:sz="4" w:space="0" w:color="auto"/>
+          <w:bottom w:val="single" w:sz="4" w:space="0" w:color="auto"/>
+          <w:right w:val="single" w:sz="4" w:space="0" w:color="auto"/>
+          <w:insideH w:val="single" w:sz="4" w:space="0" w:color="auto"/>
+          <w:insideV w:val="single" w:sz="4" w:space="0" w:color="auto"/>
+        </w:tblBorders>
+        <w:tblLook w:val="04A0" w:firstRow="1" w:lastRow="0" w:firstColumn="1" w:lastColumn="0" w:noHBand="0" w:noVBand="1"/>
+      </w:tblPr>
+      <w:tblGrid>
+        <w:gridCol w:w="800"/>
+        <w:gridCol w:w="3918"/>
+        <w:gridCol w:w="4066"/>
+      </w:tblGrid>
+      <w:tr>
+        <w:tc>
+          <w:tcPr>
+            <w:tcW w:w="800" w:type="dxa"/>
+            <w:shd w:val="clear" w:color="auto" w:fill="auto"/>
+          </w:tcPr>
+          <w:p>
+            <w:pPr>
+              <w:spacing w:line="360" w:lineRule="auto"/>
+              <w:jc w:val="center"/>
+              <w:rPr>
+                <w:rFonts w:ascii="Arial" w:hAnsi="Arial" w:cs="Arial"/>
+                <w:b/>
+                <w:color w:val="000000" w:themeColor="text1"/>
+                <w:sz w:val="28"/>
+                <w:szCs w:val="28"/>
+              </w:rPr>
+            </w:pPr>
+            <w:r>
+              <w:rPr>
+                <w:rFonts w:ascii="Arial" w:hAnsi="Arial" w:cs="Arial"/>
+                <w:b/>
+                <w:color w:val="000000" w:themeColor="text1"/>
+                <w:sz w:val="28"/>
+                <w:szCs w:val="28"/>
+              </w:rPr>
+              <w:t>STT</w:t>
+            </w:r>
+          </w:p>
+        </w:tc>
+        <w:tc>
+          <w:tcPr>
+            <w:tcW w:w="3918" w:type="dxa"/>
+            <w:shd w:val="clear" w:color="auto" w:fill="auto"/>
+          </w:tcPr>
+          <w:p>
+            <w:pPr>
+              <w:spacing w:line="360" w:lineRule="auto"/>
+              <w:jc w:val="center"/>
+              <w:rPr>
+                <w:rFonts w:ascii="Arial" w:hAnsi="Arial" w:cs="Arial"/>
+                <w:b/>
+                <w:color w:val="000000" w:themeColor="text1"/>
+                <w:sz w:val="28"/>
+                <w:szCs w:val="28"/>
+              </w:rPr>
+            </w:pPr>
+            <w:r>
+              <w:rPr>
+                <w:rFonts w:ascii="Arial" w:hAnsi="Arial" w:cs="Arial"/>
+                <w:b/>
+                <w:color w:val="000000" w:themeColor="text1"/>
+                <w:sz w:val="28"/>
+                <w:szCs w:val="28"/>
+              </w:rPr>
+              <w:t>Tên bảng dữ liệu</w:t>
+            </w:r>
+          </w:p>
+        </w:tc>
+        <w:tc>
+          <w:tcPr>
+            <w:tcW w:w="4066" w:type="dxa"/>
+            <w:shd w:val="clear" w:color="auto" w:fill="auto"/>
+          </w:tcPr>
+          <w:p>
+            <w:pPr>
+              <w:spacing w:line="360" w:lineRule="auto"/>
+              <w:jc w:val="center"/>
+              <w:rPr>
+                <w:rFonts w:ascii="Arial" w:hAnsi="Arial" w:cs="Arial"/>
+                <w:b/>
+                <w:color w:val="000000" w:themeColor="text1"/>
+                <w:sz w:val="28"/>
+                <w:szCs w:val="28"/>
+              </w:rPr>
+            </w:pPr>
+            <w:r>
+              <w:rPr>
+                <w:rFonts w:ascii="Arial" w:hAnsi="Arial" w:cs="Arial"/>
+                <w:b/>
+                <w:color w:val="000000" w:themeColor="text1"/>
+                <w:sz w:val="28"/>
+                <w:szCs w:val="28"/>
+              </w:rPr>
+              <w:t>Diễn giải</w:t>
+            </w:r>
+          </w:p>
+        </w:tc>
+      </w:tr>
+      <w:tr>
+        <w:tc>
+          <w:tcPr>
+            <w:tcW w:w="800" w:type="dxa"/>
+            <w:shd w:val="clear" w:color="auto" w:fill="auto"/>
+          </w:tcPr>
+          <w:p>
+            <w:pPr>
+              <w:spacing w:line="360" w:lineRule="auto"/>
+              <w:jc w:val="center"/>
+              <w:rPr>
+                <w:rFonts w:ascii="Arial" w:hAnsi="Arial" w:cs="Arial"/>
+                <w:color w:val="000000" w:themeColor="text1"/>
+                <w:sz w:val="28"/>
+                <w:szCs w:val="28"/>
+              </w:rPr>
+            </w:pPr>
+            <w:r>
+              <w:rPr>
+                <w:rFonts w:ascii="Arial" w:hAnsi="Arial" w:cs="Arial"/>
+                <w:color w:val="000000" w:themeColor="text1"/>
+                <w:sz w:val="28"/>
+                <w:szCs w:val="28"/>
+              </w:rPr>
+              <w:t>1</w:t>
+            </w:r>
+          </w:p>
+        </w:tc>
+        <w:tc>
+          <w:tcPr>
+            <w:tcW w:w="3918" w:type="dxa"/>
+            <w:shd w:val="clear" w:color="auto" w:fill="auto"/>
+          </w:tcPr>
+          <w:p>
+            <w:pPr>
+              <w:spacing w:line="360" w:lineRule="auto"/>
+              <w:rPr>
+                <w:rFonts w:ascii="Arial" w:hAnsi="Arial" w:cs="Arial"/>
+                <w:color w:val="000000" w:themeColor="text1"/>
+                <w:sz w:val="28"/>
+                <w:szCs w:val="28"/>
+              </w:rPr>
+            </w:pPr>
+            <w:r>
+              <w:rPr>
+                <w:rFonts w:ascii="Arial" w:hAnsi="Arial" w:cs="Arial"/>
+                <w:color w:val="000000" w:themeColor="text1"/>
+                <w:sz w:val="28"/>
+                <w:szCs w:val="28"/>
+              </w:rPr>
+              <w:t>users</w:t>
+            </w:r>
+          </w:p>
+        </w:tc>
+        <w:tc>
+          <w:tcPr>
+            <w:tcW w:w="4066" w:type="dxa"/>
+            <w:shd w:val="clear" w:color="auto" w:fill="auto"/>
+          </w:tcPr>
+          <w:p>
+            <w:pPr>
+              <w:spacing w:line="360" w:lineRule="auto"/>
+              <w:rPr>
+                <w:rFonts w:ascii="Arial" w:hAnsi="Arial" w:cs="Arial"/>
+                <w:color w:val="000000" w:themeColor="text1"/>
+                <w:sz w:val="28"/>
+                <w:szCs w:val="28"/>
+              </w:rPr>
+            </w:pPr>
+            <w:r>
+              <w:rPr>
+                <w:rFonts w:ascii="Arial" w:hAnsi="Arial" w:cs="Arial"/>
+                <w:color w:val="000000" w:themeColor="text1"/>
+                <w:sz w:val="28"/>
+                <w:szCs w:val="28"/>
+              </w:rPr>
+              <w:t>Lưu thông tin người dùng</w:t>
+            </w:r>
+          </w:p>
+        </w:tc>
+      </w:tr>
+      <w:tr>
+        <w:tc>
+          <w:tcPr>
+            <w:tcW w:w="800" w:type="dxa"/>
+            <w:shd w:val="clear" w:color="auto" w:fill="auto"/>
+          </w:tcPr>
+          <w:p>
+            <w:pPr>
+              <w:spacing w:line="360" w:lineRule="auto"/>
+              <w:jc w:val="center"/>
+              <w:rPr>
+                <w:rFonts w:ascii="Arial" w:hAnsi="Arial" w:cs="Arial"/>
+                <w:color w:val="000000" w:themeColor="text1"/>
+                <w:sz w:val="28"/>
+                <w:szCs w:val="28"/>
+              </w:rPr>
+            </w:pPr>
+            <w:r>
+              <w:rPr>
+                <w:rFonts w:ascii="Arial" w:hAnsi="Arial" w:cs="Arial"/>
+                <w:color w:val="000000" w:themeColor="text1"/>
+                <w:sz w:val="28"/>
+                <w:szCs w:val="28"/>
+              </w:rPr>
+              <w:t>2</w:t>
+            </w:r>
+          </w:p>
+        </w:tc>
+        <w:tc>
+          <w:tcPr>
+            <w:tcW w:w="3918" w:type="dxa"/>
+            <w:shd w:val="clear" w:color="auto" w:fill="auto"/>
+          </w:tcPr>
+          <w:p>
+            <w:pPr>
+              <w:spacing w:line="360" w:lineRule="auto"/>
+              <w:rPr>
+                <w:rFonts w:ascii="Arial" w:hAnsi="Arial" w:cs="Arial"/>
+                <w:color w:val="000000" w:themeColor="text1"/>
+                <w:sz w:val="28"/>
+                <w:szCs w:val="28"/>
+              </w:rPr>
+            </w:pPr>
+            <w:r>
+              <w:rPr>
+                <w:rFonts w:ascii="Arial" w:hAnsi="Arial" w:cs="Arial"/>
+                <w:color w:val="000000" w:themeColor="text1"/>
+                <w:sz w:val="28"/>
+                <w:szCs w:val="28"/>
+              </w:rPr>
+              <w:t>projects</w:t>
+            </w:r>
+          </w:p>
+        </w:tc>
+        <w:tc>
+          <w:tcPr>
+            <w:tcW w:w="4066" w:type="dxa"/>
+            <w:shd w:val="clear" w:color="auto" w:fill="auto"/>
+          </w:tcPr>
+          <w:p>
+            <w:pPr>
+              <w:spacing w:line="360" w:lineRule="auto"/>
+              <w:rPr>
+                <w:rFonts w:ascii="Arial" w:hAnsi="Arial" w:cs="Arial"/>
+                <w:color w:val="000000" w:themeColor="text1"/>
+                <w:sz w:val="28"/>
+                <w:szCs w:val="28"/>
+              </w:rPr>
+            </w:pPr>
+            <w:r>
+              <w:rPr>
+                <w:rFonts w:ascii="Arial" w:hAnsi="Arial" w:cs="Arial"/>
+                <w:color w:val="000000" w:themeColor="text1"/>
+                <w:sz w:val="28"/>
+                <w:szCs w:val="28"/>
+              </w:rPr>
+              <w:t>Lưu thông tin các dự án cần giám sát</w:t>
+            </w:r>
+          </w:p>
+        </w:tc>
+      </w:tr>
+      <w:tr>
+        <w:tc>
+          <w:tcPr>
+            <w:tcW w:w="800" w:type="dxa"/>
+            <w:shd w:val="clear" w:color="auto" w:fill="auto"/>
+          </w:tcPr>
+          <w:p>
+            <w:pPr>
+              <w:spacing w:line="360" w:lineRule="auto"/>
+              <w:jc w:val="center"/>
+              <w:rPr>
+                <w:rFonts w:ascii="Arial" w:hAnsi="Arial" w:cs="Arial"/>
+                <w:color w:val="000000" w:themeColor="text1"/>
+                <w:sz w:val="28"/>
+                <w:szCs w:val="28"/>
+              </w:rPr>
+            </w:pPr>
+            <w:r>
+              <w:rPr>
+                <w:rFonts w:ascii="Arial" w:hAnsi="Arial" w:cs="Arial"/>
+                <w:color w:val="000000" w:themeColor="text1"/>
+                <w:sz w:val="28"/>
+                <w:szCs w:val="28"/>
+              </w:rPr>
+              <w:t>3</w:t>
+            </w:r>
+          </w:p>
+        </w:tc>
+        <w:tc>
+          <w:tcPr>
+            <w:tcW w:w="3918" w:type="dxa"/>
+            <w:shd w:val="clear" w:color="auto" w:fill="auto"/>
+          </w:tcPr>
+          <w:p>
+            <w:pPr>
+              <w:spacing w:line="360" w:lineRule="auto"/>
+              <w:rPr>
+                <w:rFonts w:ascii="Arial" w:hAnsi="Arial" w:cs="Arial"/>
+                <w:color w:val="000000" w:themeColor="text1"/>
+                <w:sz w:val="28"/>
+                <w:szCs w:val="28"/>
+              </w:rPr>
+            </w:pPr>
+            <w:proofErr w:type="gramStart"/>
+            <w:r>
+              <w:rPr>
+                <w:rFonts w:ascii="Arial" w:hAnsi="Arial" w:cs="Arial"/>
+                <w:color w:val="000000" w:themeColor="text1"/>
+                <w:sz w:val="28"/>
+                <w:szCs w:val="28"/>
+              </w:rPr>
+              <w:t>p</w:t>
+            </w:r>
+            <w:r>
+              <w:rPr>
+                <w:rFonts w:ascii="Arial" w:hAnsi="Arial" w:cs="Arial"/>
+                <w:color w:val="000000" w:themeColor="text1"/>
+                <w:sz w:val="28"/>
+                <w:szCs w:val="28"/>
+              </w:rPr>
+              <w:t>rojects</w:t>
+            </w:r>
+            <w:r>
+              <w:rPr>
+                <w:rFonts w:ascii="Arial" w:hAnsi="Arial" w:cs="Arial"/>
+                <w:color w:val="000000" w:themeColor="text1"/>
+                <w:sz w:val="28"/>
+                <w:szCs w:val="28"/>
+              </w:rPr>
+              <w:t>.suites</w:t>
+            </w:r>
+            <w:proofErr w:type="gramEnd"/>
+          </w:p>
+        </w:tc>
+        <w:tc>
+          <w:tcPr>
+            <w:tcW w:w="4066" w:type="dxa"/>
+            <w:shd w:val="clear" w:color="auto" w:fill="auto"/>
+          </w:tcPr>
+          <w:p>
+            <w:pPr>
+              <w:spacing w:line="360" w:lineRule="auto"/>
+              <w:rPr>
+                <w:rFonts w:ascii="Arial" w:hAnsi="Arial" w:cs="Arial"/>
+                <w:color w:val="000000" w:themeColor="text1"/>
+                <w:sz w:val="28"/>
+                <w:szCs w:val="28"/>
+              </w:rPr>
+            </w:pPr>
+            <w:r>
+              <w:rPr>
+                <w:rFonts w:ascii="Arial" w:hAnsi="Arial" w:cs="Arial"/>
+                <w:color w:val="000000" w:themeColor="text1"/>
+                <w:sz w:val="28"/>
+                <w:szCs w:val="28"/>
+              </w:rPr>
+              <w:t>Lưu trữ thông tin các automation test case của dự án</w:t>
+            </w:r>
+          </w:p>
+        </w:tc>
+      </w:tr>
+      <w:tr>
+        <w:tc>
+          <w:tcPr>
+            <w:tcW w:w="800" w:type="dxa"/>
+            <w:shd w:val="clear" w:color="auto" w:fill="auto"/>
+          </w:tcPr>
+          <w:p>
+            <w:pPr>
+              <w:spacing w:line="360" w:lineRule="auto"/>
+              <w:jc w:val="center"/>
+              <w:rPr>
+                <w:rFonts w:ascii="Arial" w:hAnsi="Arial" w:cs="Arial"/>
+                <w:color w:val="000000" w:themeColor="text1"/>
+                <w:sz w:val="28"/>
+                <w:szCs w:val="28"/>
+              </w:rPr>
+            </w:pPr>
+            <w:r>
+              <w:rPr>
+                <w:rFonts w:ascii="Arial" w:hAnsi="Arial" w:cs="Arial"/>
+                <w:color w:val="000000" w:themeColor="text1"/>
+                <w:sz w:val="28"/>
+                <w:szCs w:val="28"/>
+              </w:rPr>
+              <w:lastRenderedPageBreak/>
+              <w:t>4</w:t>
+            </w:r>
+          </w:p>
+        </w:tc>
+        <w:tc>
+          <w:tcPr>
+            <w:tcW w:w="3918" w:type="dxa"/>
+            <w:shd w:val="clear" w:color="auto" w:fill="auto"/>
+          </w:tcPr>
+          <w:p>
+            <w:pPr>
+              <w:spacing w:line="360" w:lineRule="auto"/>
+              <w:rPr>
+                <w:rFonts w:ascii="Arial" w:hAnsi="Arial" w:cs="Arial"/>
+                <w:color w:val="000000" w:themeColor="text1"/>
+                <w:sz w:val="28"/>
+                <w:szCs w:val="28"/>
+              </w:rPr>
+            </w:pPr>
+            <w:proofErr w:type="gramStart"/>
+            <w:r>
+              <w:rPr>
+                <w:rFonts w:ascii="Arial" w:hAnsi="Arial" w:cs="Arial"/>
+                <w:color w:val="000000" w:themeColor="text1"/>
+                <w:sz w:val="28"/>
+                <w:szCs w:val="28"/>
+              </w:rPr>
+              <w:t>project.issues</w:t>
+            </w:r>
+            <w:proofErr w:type="gramEnd"/>
+            <w:r>
+              <w:rPr>
+                <w:rFonts w:ascii="Arial" w:hAnsi="Arial" w:cs="Arial"/>
+                <w:color w:val="000000" w:themeColor="text1"/>
+                <w:sz w:val="28"/>
+                <w:szCs w:val="28"/>
+              </w:rPr>
+              <w:t xml:space="preserve"> </w:t>
+            </w:r>
+          </w:p>
+        </w:tc>
+        <w:tc>
+          <w:tcPr>
+            <w:tcW w:w="4066" w:type="dxa"/>
+            <w:shd w:val="clear" w:color="auto" w:fill="auto"/>
+          </w:tcPr>
+          <w:p>
+            <w:pPr>
+              <w:spacing w:line="360" w:lineRule="auto"/>
+              <w:rPr>
+                <w:rFonts w:ascii="Arial" w:hAnsi="Arial" w:cs="Arial"/>
+                <w:color w:val="000000" w:themeColor="text1"/>
+                <w:sz w:val="28"/>
+                <w:szCs w:val="28"/>
+              </w:rPr>
+            </w:pPr>
+            <w:r>
+              <w:rPr>
+                <w:rFonts w:ascii="Arial" w:hAnsi="Arial" w:cs="Arial"/>
+                <w:color w:val="000000" w:themeColor="text1"/>
+                <w:sz w:val="28"/>
+                <w:szCs w:val="28"/>
+              </w:rPr>
+              <w:t>Lưu danh sách lỗi của dự án</w:t>
+            </w:r>
+          </w:p>
+        </w:tc>
+      </w:tr>
+    </w:tbl>
+    <w:p/>
+    <w:p>
+      <w:pPr>
+        <w:pStyle w:val="u2"/>
+        <w:rPr>
+          <w:sz w:val="36"/>
+          <w:szCs w:val="36"/>
+        </w:rPr>
+      </w:pPr>
+      <w:r>
+        <w:rPr>
+          <w:sz w:val="36"/>
+          <w:szCs w:val="36"/>
+        </w:rPr>
+        <w:t>5.1</w:t>
+      </w:r>
+      <w:r>
+        <w:rPr>
+          <w:sz w:val="36"/>
+          <w:szCs w:val="36"/>
+        </w:rPr>
+        <w:tab/>
+        <w:t>Bảng “</w:t>
+      </w:r>
+      <w:r>
+        <w:rPr>
+          <w:sz w:val="36"/>
+          <w:szCs w:val="36"/>
+        </w:rPr>
+        <w:t>users</w:t>
+      </w:r>
+      <w:r>
+        <w:rPr>
+          <w:sz w:val="36"/>
+          <w:szCs w:val="36"/>
+        </w:rPr>
+        <w:t>”</w:t>
+      </w:r>
+    </w:p>
+    <w:p>
+      <w:r>
+        <w:drawing>
+          <wp:inline distT="0" distB="0" distL="0" distR="0" wp14:anchorId="1A0E9905" wp14:editId="3D110961">
+            <wp:extent cx="3915321" cy="3038899"/>
+            <wp:effectExtent l="0" t="0" r="9525" b="9525"/>
+            <wp:docPr id="65" name="Hình ảnh 65"/>
+            <wp:cNvGraphicFramePr>
+              <a:graphicFrameLocks xmlns:a="http://schemas.openxmlformats.org/drawingml/2006/main" noChangeAspect="1"/>
+            </wp:cNvGraphicFramePr>
+            <a:graphic xmlns:a="http://schemas.openxmlformats.org/drawingml/2006/main">
+              <a:graphicData uri="http://schemas.openxmlformats.org/drawingml/2006/picture">
+                <pic:pic xmlns:pic="http://schemas.openxmlformats.org/drawingml/2006/picture">
+                  <pic:nvPicPr>
+                    <pic:cNvPr id="1" name=""/>
+                    <pic:cNvPicPr/>
+                  </pic:nvPicPr>
+                  <pic:blipFill>
+                    <a:blip r:embed="rId25"/>
+                    <a:stretch>
+                      <a:fillRect/>
+                    </a:stretch>
+                  </pic:blipFill>
+                  <pic:spPr>
+                    <a:xfrm>
+                      <a:off x="0" y="0"/>
+                      <a:ext cx="3915321" cy="3038899"/>
+                    </a:xfrm>
+                    <a:prstGeom prst="rect">
+                      <a:avLst/>
+                    </a:prstGeom>
+                  </pic:spPr>
+                </pic:pic>
+              </a:graphicData>
+            </a:graphic>
+          </wp:inline>
+        </w:drawing>
+      </w:r>
+    </w:p>
+    <w:tbl>
+      <w:tblPr>
+        <w:tblStyle w:val="LiBang"/>
+        <w:tblW w:w="0" w:type="auto"/>
+        <w:tblLook w:val="04A0" w:firstRow="1" w:lastRow="0" w:firstColumn="1" w:lastColumn="0" w:noHBand="0" w:noVBand="1"/>
+      </w:tblPr>
+      <w:tblGrid>
+        <w:gridCol w:w="804"/>
+        <w:gridCol w:w="3870"/>
+        <w:gridCol w:w="2338"/>
+        <w:gridCol w:w="2338"/>
+      </w:tblGrid>
+      <w:tr>
+        <w:tc>
+          <w:tcPr>
+            <w:tcW w:w="804" w:type="dxa"/>
+            <w:shd w:val="clear" w:color="auto" w:fill="E7E6E6" w:themeFill="background2"/>
+          </w:tcPr>
+          <w:p>
+            <w:pPr>
+              <w:rPr>
+                <w:b/>
+                <w:bCs/>
+                <w:sz w:val="28"/>
+                <w:szCs w:val="28"/>
+              </w:rPr>
+            </w:pPr>
+            <w:r>
+              <w:rPr>
+                <w:b/>
+                <w:bCs/>
+                <w:sz w:val="28"/>
+                <w:szCs w:val="28"/>
+              </w:rPr>
+              <w:t>STT</w:t>
+            </w:r>
+          </w:p>
+        </w:tc>
+        <w:tc>
+          <w:tcPr>
+            <w:tcW w:w="3870" w:type="dxa"/>
+            <w:shd w:val="clear" w:color="auto" w:fill="E7E6E6" w:themeFill="background2"/>
+          </w:tcPr>
+          <w:p>
+            <w:pPr>
+              <w:rPr>
+                <w:b/>
+                <w:bCs/>
+                <w:sz w:val="28"/>
+                <w:szCs w:val="28"/>
+              </w:rPr>
+            </w:pPr>
+            <w:r>
+              <w:rPr>
+                <w:b/>
+                <w:bCs/>
+                <w:sz w:val="28"/>
+                <w:szCs w:val="28"/>
+              </w:rPr>
+              <w:t>Tên trường</w:t>
+            </w:r>
+          </w:p>
+        </w:tc>
+        <w:tc>
+          <w:tcPr>
+            <w:tcW w:w="2338" w:type="dxa"/>
+            <w:shd w:val="clear" w:color="auto" w:fill="E7E6E6" w:themeFill="background2"/>
+          </w:tcPr>
+          <w:p>
+            <w:pPr>
+              <w:rPr>
+                <w:b/>
+                <w:bCs/>
+                <w:sz w:val="28"/>
+                <w:szCs w:val="28"/>
+              </w:rPr>
+            </w:pPr>
+            <w:r>
+              <w:rPr>
+                <w:b/>
+                <w:bCs/>
+                <w:sz w:val="28"/>
+                <w:szCs w:val="28"/>
+              </w:rPr>
+              <w:t>Kiểu dữ liệu</w:t>
+            </w:r>
+          </w:p>
+        </w:tc>
+        <w:tc>
+          <w:tcPr>
+            <w:tcW w:w="2338" w:type="dxa"/>
+            <w:shd w:val="clear" w:color="auto" w:fill="E7E6E6" w:themeFill="background2"/>
+          </w:tcPr>
+          <w:p>
+            <w:pPr>
+              <w:rPr>
+                <w:b/>
+                <w:bCs/>
+                <w:sz w:val="28"/>
+                <w:szCs w:val="28"/>
+              </w:rPr>
+            </w:pPr>
+            <w:r>
+              <w:rPr>
+                <w:b/>
+                <w:bCs/>
+                <w:sz w:val="28"/>
+                <w:szCs w:val="28"/>
+              </w:rPr>
+              <w:t>Chú thích</w:t>
+            </w:r>
+          </w:p>
+        </w:tc>
+      </w:tr>
+      <w:tr>
+        <w:trPr>
+          <w:trHeight w:val="27"/>
+        </w:trPr>
+        <w:tc>
+          <w:tcPr>
+            <w:tcW w:w="804" w:type="dxa"/>
+            <w:vAlign w:val="center"/>
+          </w:tcPr>
+          <w:p>
+            <w:pPr>
+              <w:jc w:val="center"/>
+              <w:rPr>
+                <w:sz w:val="28"/>
+                <w:szCs w:val="28"/>
+              </w:rPr>
+            </w:pPr>
+            <w:r>
+              <w:rPr>
+                <w:sz w:val="28"/>
+                <w:szCs w:val="28"/>
+              </w:rPr>
+              <w:t>1</w:t>
+            </w:r>
+          </w:p>
+        </w:tc>
+        <w:tc>
+          <w:tcPr>
+            <w:tcW w:w="3870" w:type="dxa"/>
+          </w:tcPr>
+          <w:p>
+            <w:pPr>
+              <w:rPr>
+                <w:sz w:val="28"/>
+                <w:szCs w:val="28"/>
+              </w:rPr>
+            </w:pPr>
+            <w:r>
+              <w:rPr>
+                <w:sz w:val="28"/>
+                <w:szCs w:val="28"/>
+              </w:rPr>
+              <w:t>_id</w:t>
+            </w:r>
+          </w:p>
+        </w:tc>
+        <w:tc>
+          <w:tcPr>
+            <w:tcW w:w="2338" w:type="dxa"/>
+          </w:tcPr>
+          <w:p>
+            <w:pPr>
+              <w:rPr>
+                <w:sz w:val="28"/>
+                <w:szCs w:val="28"/>
+              </w:rPr>
+            </w:pPr>
+            <w:r>
+              <w:rPr>
+                <w:sz w:val="28"/>
+                <w:szCs w:val="28"/>
+              </w:rPr>
+              <w:t>objectId</w:t>
+            </w:r>
+          </w:p>
+        </w:tc>
+        <w:tc>
+          <w:tcPr>
+            <w:tcW w:w="2338" w:type="dxa"/>
+          </w:tcPr>
+          <w:p>
+            <w:pPr>
+              <w:rPr>
+                <w:sz w:val="28"/>
+                <w:szCs w:val="28"/>
+              </w:rPr>
+            </w:pPr>
+            <w:r>
+              <w:rPr>
+                <w:sz w:val="28"/>
+                <w:szCs w:val="28"/>
+              </w:rPr>
+              <w:t>Định danh user</w:t>
+            </w:r>
+          </w:p>
+        </w:tc>
+      </w:tr>
+      <w:tr>
+        <w:trPr>
+          <w:trHeight w:val="27"/>
+        </w:trPr>
+        <w:tc>
+          <w:tcPr>
+            <w:tcW w:w="804" w:type="dxa"/>
+            <w:vAlign w:val="center"/>
+          </w:tcPr>
+          <w:p>
+            <w:pPr>
+              <w:jc w:val="center"/>
+              <w:rPr>
+                <w:sz w:val="28"/>
+                <w:szCs w:val="28"/>
+              </w:rPr>
+            </w:pPr>
+            <w:r>
+              <w:rPr>
+                <w:sz w:val="28"/>
+                <w:szCs w:val="28"/>
+              </w:rPr>
+              <w:t>2</w:t>
+            </w:r>
+          </w:p>
+        </w:tc>
+        <w:tc>
+          <w:tcPr>
+            <w:tcW w:w="3870" w:type="dxa"/>
+          </w:tcPr>
+          <w:p>
+            <w:pPr>
+              <w:rPr>
+                <w:sz w:val="28"/>
+                <w:szCs w:val="28"/>
+              </w:rPr>
+            </w:pPr>
+            <w:r>
+              <w:rPr>
+                <w:sz w:val="28"/>
+                <w:szCs w:val="28"/>
+              </w:rPr>
+              <w:t>Email</w:t>
+            </w:r>
+          </w:p>
+        </w:tc>
+        <w:tc>
+          <w:tcPr>
+            <w:tcW w:w="2338" w:type="dxa"/>
+          </w:tcPr>
+          <w:p>
+            <w:pPr>
+              <w:rPr>
+                <w:sz w:val="28"/>
+                <w:szCs w:val="28"/>
+              </w:rPr>
+            </w:pPr>
+            <w:r>
+              <w:rPr>
+                <w:sz w:val="28"/>
+                <w:szCs w:val="28"/>
+              </w:rPr>
+              <w:t>String</w:t>
+            </w:r>
+          </w:p>
+        </w:tc>
+        <w:tc>
+          <w:tcPr>
+            <w:tcW w:w="2338" w:type="dxa"/>
+          </w:tcPr>
+          <w:p>
+            <w:pPr>
+              <w:rPr>
+                <w:sz w:val="28"/>
+                <w:szCs w:val="28"/>
+              </w:rPr>
+            </w:pPr>
+            <w:r>
+              <w:rPr>
+                <w:sz w:val="28"/>
+                <w:szCs w:val="28"/>
+              </w:rPr>
+              <w:t>Thông tin email</w:t>
+            </w:r>
+          </w:p>
+        </w:tc>
+      </w:tr>
+      <w:tr>
+        <w:trPr>
+          <w:trHeight w:val="27"/>
+        </w:trPr>
+        <w:tc>
+          <w:tcPr>
+            <w:tcW w:w="804" w:type="dxa"/>
+            <w:vAlign w:val="center"/>
+          </w:tcPr>
+          <w:p>
+            <w:pPr>
+              <w:jc w:val="center"/>
+              <w:rPr>
+                <w:sz w:val="28"/>
+                <w:szCs w:val="28"/>
+              </w:rPr>
+            </w:pPr>
+            <w:r>
+              <w:rPr>
+                <w:sz w:val="28"/>
+                <w:szCs w:val="28"/>
+              </w:rPr>
+              <w:t>3</w:t>
+            </w:r>
+          </w:p>
+        </w:tc>
+        <w:tc>
+          <w:tcPr>
+            <w:tcW w:w="3870" w:type="dxa"/>
+          </w:tcPr>
+          <w:p>
+            <w:pPr>
+              <w:rPr>
+                <w:sz w:val="28"/>
+                <w:szCs w:val="28"/>
+              </w:rPr>
+            </w:pPr>
+            <w:r>
+              <w:rPr>
+                <w:sz w:val="28"/>
+                <w:szCs w:val="28"/>
+              </w:rPr>
+              <w:t>Organization</w:t>
+            </w:r>
+          </w:p>
+        </w:tc>
+        <w:tc>
+          <w:tcPr>
+            <w:tcW w:w="2338" w:type="dxa"/>
+          </w:tcPr>
+          <w:p>
+            <w:pPr>
+              <w:rPr>
+                <w:sz w:val="28"/>
+                <w:szCs w:val="28"/>
+              </w:rPr>
+            </w:pPr>
+            <w:r>
+              <w:rPr>
+                <w:sz w:val="28"/>
+                <w:szCs w:val="28"/>
+              </w:rPr>
+              <w:t>String</w:t>
+            </w:r>
+          </w:p>
+        </w:tc>
+        <w:tc>
+          <w:tcPr>
+            <w:tcW w:w="2338" w:type="dxa"/>
+          </w:tcPr>
+          <w:p>
+            <w:pPr>
+              <w:rPr>
+                <w:sz w:val="28"/>
+                <w:szCs w:val="28"/>
+              </w:rPr>
+            </w:pPr>
+            <w:r>
+              <w:rPr>
+                <w:sz w:val="28"/>
+                <w:szCs w:val="28"/>
+              </w:rPr>
+              <w:t>Tổ chức</w:t>
+            </w:r>
+          </w:p>
+        </w:tc>
+      </w:tr>
+      <w:tr>
+        <w:trPr>
+          <w:trHeight w:val="27"/>
+        </w:trPr>
+        <w:tc>
+          <w:tcPr>
+            <w:tcW w:w="804" w:type="dxa"/>
+            <w:vAlign w:val="center"/>
+          </w:tcPr>
+          <w:p>
+            <w:pPr>
+              <w:jc w:val="center"/>
+              <w:rPr>
+                <w:sz w:val="28"/>
+                <w:szCs w:val="28"/>
+              </w:rPr>
+            </w:pPr>
+            <w:r>
+              <w:rPr>
+                <w:sz w:val="28"/>
+                <w:szCs w:val="28"/>
+              </w:rPr>
+              <w:t>4</w:t>
+            </w:r>
+          </w:p>
+        </w:tc>
+        <w:tc>
+          <w:tcPr>
+            <w:tcW w:w="3870" w:type="dxa"/>
+          </w:tcPr>
+          <w:p>
+            <w:pPr>
+              <w:rPr>
+                <w:sz w:val="28"/>
+                <w:szCs w:val="28"/>
+              </w:rPr>
+            </w:pPr>
+            <w:r>
+              <w:rPr>
+                <w:sz w:val="28"/>
+                <w:szCs w:val="28"/>
+              </w:rPr>
+              <w:t>Avatar</w:t>
+            </w:r>
+          </w:p>
+        </w:tc>
+        <w:tc>
+          <w:tcPr>
+            <w:tcW w:w="2338" w:type="dxa"/>
+          </w:tcPr>
+          <w:p>
+            <w:pPr>
+              <w:rPr>
+                <w:sz w:val="28"/>
+                <w:szCs w:val="28"/>
+              </w:rPr>
+            </w:pPr>
+            <w:r>
+              <w:rPr>
+                <w:sz w:val="28"/>
+                <w:szCs w:val="28"/>
+              </w:rPr>
+              <w:t>String</w:t>
+            </w:r>
+          </w:p>
+        </w:tc>
+        <w:tc>
+          <w:tcPr>
+            <w:tcW w:w="2338" w:type="dxa"/>
+          </w:tcPr>
+          <w:p>
+            <w:pPr>
+              <w:rPr>
+                <w:sz w:val="28"/>
+                <w:szCs w:val="28"/>
+              </w:rPr>
+            </w:pPr>
+            <w:r>
+              <w:rPr>
+                <w:sz w:val="28"/>
+                <w:szCs w:val="28"/>
+              </w:rPr>
+              <w:t>Hình ảnh đại diện của người dùng</w:t>
+            </w:r>
+          </w:p>
+        </w:tc>
+      </w:tr>
+      <w:tr>
+        <w:trPr>
+          <w:trHeight w:val="27"/>
+        </w:trPr>
+        <w:tc>
+          <w:tcPr>
+            <w:tcW w:w="804" w:type="dxa"/>
+            <w:vAlign w:val="center"/>
+          </w:tcPr>
+          <w:p>
+            <w:pPr>
+              <w:jc w:val="center"/>
+              <w:rPr>
+                <w:sz w:val="28"/>
+                <w:szCs w:val="28"/>
+              </w:rPr>
+            </w:pPr>
+            <w:r>
+              <w:rPr>
+                <w:sz w:val="28"/>
+                <w:szCs w:val="28"/>
+              </w:rPr>
+              <w:t>5</w:t>
+            </w:r>
+          </w:p>
+        </w:tc>
+        <w:tc>
+          <w:tcPr>
+            <w:tcW w:w="3870" w:type="dxa"/>
+          </w:tcPr>
+          <w:p>
+            <w:pPr>
+              <w:rPr>
+                <w:sz w:val="28"/>
+                <w:szCs w:val="28"/>
+              </w:rPr>
+            </w:pPr>
+            <w:r>
+              <w:rPr>
+                <w:sz w:val="28"/>
+                <w:szCs w:val="28"/>
+              </w:rPr>
+              <w:t>Password</w:t>
+            </w:r>
+          </w:p>
+        </w:tc>
+        <w:tc>
+          <w:tcPr>
+            <w:tcW w:w="2338" w:type="dxa"/>
+          </w:tcPr>
+          <w:p>
+            <w:pPr>
+              <w:rPr>
+                <w:sz w:val="28"/>
+                <w:szCs w:val="28"/>
+              </w:rPr>
+            </w:pPr>
+            <w:r>
+              <w:rPr>
+                <w:sz w:val="28"/>
+                <w:szCs w:val="28"/>
+              </w:rPr>
+              <w:t>String</w:t>
+            </w:r>
+          </w:p>
+        </w:tc>
+        <w:tc>
+          <w:tcPr>
+            <w:tcW w:w="2338" w:type="dxa"/>
+          </w:tcPr>
+          <w:p>
+            <w:pPr>
+              <w:rPr>
+                <w:sz w:val="28"/>
+                <w:szCs w:val="28"/>
+              </w:rPr>
+            </w:pPr>
+            <w:r>
+              <w:rPr>
+                <w:sz w:val="28"/>
+                <w:szCs w:val="28"/>
+              </w:rPr>
+              <w:t xml:space="preserve">Mật khẩu </w:t>
+            </w:r>
+          </w:p>
+        </w:tc>
+      </w:tr>
+      <w:tr>
+        <w:trPr>
+          <w:trHeight w:val="27"/>
+        </w:trPr>
+        <w:tc>
+          <w:tcPr>
+            <w:tcW w:w="804" w:type="dxa"/>
+            <w:vAlign w:val="center"/>
+          </w:tcPr>
+          <w:p>
+            <w:pPr>
+              <w:jc w:val="center"/>
+              <w:rPr>
+                <w:sz w:val="28"/>
+                <w:szCs w:val="28"/>
+              </w:rPr>
+            </w:pPr>
+            <w:r>
+              <w:rPr>
+                <w:sz w:val="28"/>
+                <w:szCs w:val="28"/>
+              </w:rPr>
+              <w:t>6</w:t>
+            </w:r>
+          </w:p>
+        </w:tc>
+        <w:tc>
+          <w:tcPr>
+            <w:tcW w:w="3870" w:type="dxa"/>
+          </w:tcPr>
+          <w:p>
+            <w:pPr>
+              <w:rPr>
+                <w:sz w:val="28"/>
+                <w:szCs w:val="28"/>
+              </w:rPr>
+            </w:pPr>
+            <w:r>
+              <w:rPr>
+                <w:sz w:val="28"/>
+                <w:szCs w:val="28"/>
+              </w:rPr>
+              <w:t>fullName</w:t>
+            </w:r>
+          </w:p>
+        </w:tc>
+        <w:tc>
+          <w:tcPr>
+            <w:tcW w:w="2338" w:type="dxa"/>
+          </w:tcPr>
+          <w:p>
+            <w:pPr>
+              <w:rPr>
+                <w:sz w:val="28"/>
+                <w:szCs w:val="28"/>
+              </w:rPr>
+            </w:pPr>
+            <w:r>
+              <w:rPr>
+                <w:sz w:val="28"/>
+                <w:szCs w:val="28"/>
+              </w:rPr>
+              <w:t>String</w:t>
+            </w:r>
+          </w:p>
+        </w:tc>
+        <w:tc>
+          <w:tcPr>
+            <w:tcW w:w="2338" w:type="dxa"/>
+          </w:tcPr>
+          <w:p>
+            <w:pPr>
+              <w:rPr>
+                <w:sz w:val="28"/>
+                <w:szCs w:val="28"/>
+              </w:rPr>
+            </w:pPr>
+            <w:r>
+              <w:rPr>
+                <w:sz w:val="28"/>
+                <w:szCs w:val="28"/>
+              </w:rPr>
+              <w:t>Tên người dùng</w:t>
+            </w:r>
+          </w:p>
+        </w:tc>
+      </w:tr>
+      <w:tr>
+        <w:trPr>
+          <w:trHeight w:val="27"/>
+        </w:trPr>
+        <w:tc>
+          <w:tcPr>
+            <w:tcW w:w="804" w:type="dxa"/>
+            <w:vAlign w:val="center"/>
+          </w:tcPr>
+          <w:p>
+            <w:pPr>
+              <w:jc w:val="center"/>
+              <w:rPr>
+                <w:sz w:val="28"/>
+                <w:szCs w:val="28"/>
+              </w:rPr>
+            </w:pPr>
+            <w:r>
+              <w:rPr>
+                <w:sz w:val="28"/>
+                <w:szCs w:val="28"/>
+              </w:rPr>
+              <w:t>7</w:t>
+            </w:r>
+          </w:p>
+        </w:tc>
+        <w:tc>
+          <w:tcPr>
+            <w:tcW w:w="3870" w:type="dxa"/>
+          </w:tcPr>
+          <w:p>
+            <w:pPr>
+              <w:rPr>
+                <w:sz w:val="28"/>
+                <w:szCs w:val="28"/>
+              </w:rPr>
+            </w:pPr>
+            <w:r>
+              <w:rPr>
+                <w:sz w:val="28"/>
+                <w:szCs w:val="28"/>
+              </w:rPr>
+              <w:t>mainplatform</w:t>
+            </w:r>
+          </w:p>
+        </w:tc>
+        <w:tc>
+          <w:tcPr>
+            <w:tcW w:w="2338" w:type="dxa"/>
+          </w:tcPr>
+          <w:p>
+            <w:pPr>
+              <w:rPr>
+                <w:sz w:val="28"/>
+                <w:szCs w:val="28"/>
+              </w:rPr>
+            </w:pPr>
+            <w:r>
+              <w:rPr>
+                <w:sz w:val="28"/>
+                <w:szCs w:val="28"/>
+              </w:rPr>
+              <w:t>String</w:t>
+            </w:r>
+          </w:p>
+        </w:tc>
+        <w:tc>
+          <w:tcPr>
+            <w:tcW w:w="2338" w:type="dxa"/>
+          </w:tcPr>
+          <w:p>
+            <w:pPr>
+              <w:rPr>
+                <w:sz w:val="28"/>
+                <w:szCs w:val="28"/>
+              </w:rPr>
+            </w:pPr>
+            <w:r>
+              <w:rPr>
+                <w:sz w:val="28"/>
+                <w:szCs w:val="28"/>
+              </w:rPr>
+              <w:t>Nền tảng công nghệ chính</w:t>
+            </w:r>
+          </w:p>
+        </w:tc>
+      </w:tr>
+      <w:tr>
+        <w:trPr>
+          <w:trHeight w:val="27"/>
+        </w:trPr>
+        <w:tc>
+          <w:tcPr>
+            <w:tcW w:w="804" w:type="dxa"/>
+            <w:vAlign w:val="center"/>
+          </w:tcPr>
+          <w:p>
+            <w:pPr>
+              <w:jc w:val="center"/>
+              <w:rPr>
+                <w:sz w:val="28"/>
+                <w:szCs w:val="28"/>
+              </w:rPr>
+            </w:pPr>
+            <w:r>
+              <w:rPr>
+                <w:sz w:val="28"/>
+                <w:szCs w:val="28"/>
+              </w:rPr>
+              <w:t>8</w:t>
+            </w:r>
+          </w:p>
+        </w:tc>
+        <w:tc>
+          <w:tcPr>
+            <w:tcW w:w="3870" w:type="dxa"/>
+          </w:tcPr>
+          <w:p>
+            <w:pPr>
+              <w:rPr>
+                <w:sz w:val="28"/>
+                <w:szCs w:val="28"/>
+              </w:rPr>
+            </w:pPr>
+            <w:r>
+              <w:rPr>
+                <w:sz w:val="28"/>
+                <w:szCs w:val="28"/>
+              </w:rPr>
+              <w:t>Projectlist</w:t>
+            </w:r>
+          </w:p>
+        </w:tc>
+        <w:tc>
+          <w:tcPr>
+            <w:tcW w:w="2338" w:type="dxa"/>
+          </w:tcPr>
+          <w:p>
+            <w:pPr>
+              <w:rPr>
+                <w:sz w:val="28"/>
+                <w:szCs w:val="28"/>
+              </w:rPr>
+            </w:pPr>
+            <w:r>
+              <w:rPr>
+                <w:sz w:val="28"/>
+                <w:szCs w:val="28"/>
+              </w:rPr>
+              <w:t>Array</w:t>
+            </w:r>
+          </w:p>
+        </w:tc>
+        <w:tc>
+          <w:tcPr>
+            <w:tcW w:w="2338" w:type="dxa"/>
+          </w:tcPr>
+          <w:p>
+            <w:pPr>
+              <w:rPr>
+                <w:sz w:val="28"/>
+                <w:szCs w:val="28"/>
+              </w:rPr>
+            </w:pPr>
+            <w:r>
+              <w:rPr>
+                <w:sz w:val="28"/>
+                <w:szCs w:val="28"/>
+              </w:rPr>
+              <w:t>Danh sách các project người dùng đã tạo</w:t>
+            </w:r>
+          </w:p>
+        </w:tc>
+      </w:tr>
+    </w:tbl>
+    <w:p/>
+    <w:p>
+      <w:pPr>
+        <w:pStyle w:val="u2"/>
+        <w:rPr>
+          <w:sz w:val="36"/>
+          <w:szCs w:val="36"/>
+        </w:rPr>
+      </w:pPr>
+      <w:r>
+        <w:rPr>
+          <w:sz w:val="36"/>
+          <w:szCs w:val="36"/>
+        </w:rPr>
+        <w:lastRenderedPageBreak/>
+        <w:t>5.</w:t>
+      </w:r>
+      <w:r>
+        <w:rPr>
+          <w:sz w:val="36"/>
+          <w:szCs w:val="36"/>
+        </w:rPr>
+        <w:t>2</w:t>
+      </w:r>
+      <w:r>
+        <w:rPr>
+          <w:sz w:val="36"/>
+          <w:szCs w:val="36"/>
+        </w:rPr>
+        <w:tab/>
+        <w:t xml:space="preserve">Bảng </w:t>
+      </w:r>
+      <w:r>
+        <w:rPr>
+          <w:sz w:val="36"/>
+          <w:szCs w:val="36"/>
+        </w:rPr>
+        <w:t>“</w:t>
+      </w:r>
+      <w:r>
+        <w:rPr>
+          <w:sz w:val="36"/>
+          <w:szCs w:val="36"/>
+        </w:rPr>
+        <w:t>projects</w:t>
+      </w:r>
+      <w:r>
+        <w:rPr>
+          <w:sz w:val="36"/>
+          <w:szCs w:val="36"/>
+        </w:rPr>
+        <w:t>”</w:t>
+      </w:r>
+    </w:p>
+    <w:p>
+      <w:pPr>
+        <w:pStyle w:val="u2"/>
+        <w:rPr>
+          <w:sz w:val="36"/>
+          <w:szCs w:val="36"/>
+        </w:rPr>
+      </w:pPr>
+      <w:r>
+        <w:rPr>
+          <w:sz w:val="36"/>
+          <w:szCs w:val="36"/>
+        </w:rPr>
+        <w:t>5.</w:t>
+      </w:r>
+      <w:r>
+        <w:rPr>
+          <w:sz w:val="36"/>
+          <w:szCs w:val="36"/>
+        </w:rPr>
+        <w:t>3</w:t>
+      </w:r>
+      <w:r>
+        <w:rPr>
+          <w:sz w:val="36"/>
+          <w:szCs w:val="36"/>
+        </w:rPr>
+        <w:tab/>
+        <w:t xml:space="preserve">Bảng </w:t>
+      </w:r>
+      <w:r>
+        <w:rPr>
+          <w:sz w:val="36"/>
+          <w:szCs w:val="36"/>
+        </w:rPr>
+        <w:t>“</w:t>
+      </w:r>
+      <w:r>
+        <w:rPr>
+          <w:sz w:val="36"/>
+          <w:szCs w:val="36"/>
+        </w:rPr>
+        <w:t>suites</w:t>
+      </w:r>
+      <w:r>
+        <w:rPr>
+          <w:sz w:val="36"/>
+          <w:szCs w:val="36"/>
+        </w:rPr>
+        <w:t>”</w:t>
+      </w:r>
+    </w:p>
+    <w:p>
+      <w:pPr>
+        <w:pStyle w:val="u2"/>
+        <w:rPr>
+          <w:sz w:val="36"/>
+          <w:szCs w:val="36"/>
+        </w:rPr>
+      </w:pPr>
+      <w:r>
+        <w:rPr>
+          <w:sz w:val="36"/>
+          <w:szCs w:val="36"/>
+        </w:rPr>
+        <w:t>5.</w:t>
+      </w:r>
+      <w:r>
+        <w:rPr>
+          <w:sz w:val="36"/>
+          <w:szCs w:val="36"/>
+        </w:rPr>
+        <w:t>4</w:t>
+      </w:r>
+      <w:r>
+        <w:rPr>
+          <w:sz w:val="36"/>
+          <w:szCs w:val="36"/>
+        </w:rPr>
+        <w:tab/>
+        <w:t>Bảng “</w:t>
+      </w:r>
+      <w:r>
+        <w:rPr>
+          <w:sz w:val="36"/>
+          <w:szCs w:val="36"/>
+        </w:rPr>
+        <w:t>issues</w:t>
+      </w:r>
+      <w:r>
+        <w:rPr>
+          <w:sz w:val="36"/>
+          <w:szCs w:val="36"/>
+        </w:rPr>
+        <w:t>”</w:t>
+      </w:r>
+    </w:p>
+    <w:p/>
     <w:p>
       <w:pPr>
         <w:pStyle w:val="u1"/>
@@ -21790,7 +24669,7 @@
           <w:szCs w:val="40"/>
         </w:rPr>
       </w:pPr>
-      <w:bookmarkStart w:id="18" w:name="_Toc75903674"/>
+      <w:bookmarkStart w:id="25" w:name="_Toc75932515"/>
       <w:r>
         <w:rPr>
           <w:sz w:val="40"/>
@@ -21819,47 +24698,7 @@
         </w:rPr>
         <w:t>Kết luận</w:t>
       </w:r>
-      <w:bookmarkEnd w:id="18"/>
-    </w:p>
-    <w:p/>
-    <w:p>
-      <w:pPr>
-        <w:pStyle w:val="u1"/>
-        <w:rPr>
-          <w:sz w:val="40"/>
-          <w:szCs w:val="40"/>
-        </w:rPr>
-      </w:pPr>
-      <w:bookmarkStart w:id="19" w:name="_Toc75903675"/>
-      <w:r>
-        <w:rPr>
-          <w:sz w:val="40"/>
-          <w:szCs w:val="40"/>
-        </w:rPr>
-        <w:t xml:space="preserve">Chương </w:t>
-      </w:r>
-      <w:r>
-        <w:rPr>
-          <w:sz w:val="40"/>
-          <w:szCs w:val="40"/>
-        </w:rPr>
-        <w:t>7</w:t>
-      </w:r>
-      <w:r>
-        <w:rPr>
-          <w:sz w:val="40"/>
-          <w:szCs w:val="40"/>
-        </w:rPr>
-        <w:t xml:space="preserve">: </w:t>
-      </w:r>
-      <w:r>
-        <w:rPr>
-          <w:sz w:val="40"/>
-          <w:szCs w:val="40"/>
-        </w:rPr>
-        <w:t>Tài liệu tham khảo</w:t>
-      </w:r>
-      <w:bookmarkEnd w:id="19"/>
+      <w:bookmarkEnd w:id="25"/>
     </w:p>
     <w:p>
       <w:pPr>
@@ -21882,7 +24721,7 @@
       </w:pPr>
     </w:p>
     <w:sectPr>
-      <w:footerReference w:type="default" r:id="rId18"/>
+      <w:footerReference w:type="default" r:id="rId26"/>
       <w:pgSz w:w="12240" w:h="15840"/>
       <w:pgMar w:top="1440" w:right="1440" w:bottom="1440" w:left="1440" w:header="720" w:footer="720" w:gutter="0"/>
       <w:pgNumType w:start="0"/>
@@ -21991,6 +24830,32 @@
 
 <file path=word/numbering.xml><?xml version="1.0" encoding="utf-8"?>
 <w:numbering xmlns:wpc="http://schemas.microsoft.com/office/word/2010/wordprocessingCanvas" xmlns:cx="http://schemas.microsoft.com/office/drawing/2014/chartex" xmlns:cx1="http://schemas.microsoft.com/office/drawing/2015/9/8/chartex" xmlns:cx2="http://schemas.microsoft.com/office/drawing/2015/10/21/chartex" xmlns:cx3="http://schemas.microsoft.com/office/drawing/2016/5/9/chartex" xmlns:cx4="http://schemas.microsoft.com/office/drawing/2016/5/10/chartex" xmlns:cx5="http://schemas.microsoft.com/office/drawing/2016/5/11/chartex" xmlns:cx6="http://schemas.microsoft.com/office/drawing/2016/5/12/chartex" xmlns:cx7="http://schemas.microsoft.com/office/drawing/2016/5/13/chartex" xmlns:cx8="http://schemas.microsoft.com/office/drawing/2016/5/14/chartex" xmlns:mc="http://schemas.openxmlformats.org/markup-compatibility/2006" xmlns:aink="http://schemas.microsoft.com/office/drawing/2016/ink" xmlns:am3d="http://schemas.microsoft.com/office/drawing/2017/model3d" xmlns:o="urn:schemas-microsoft-com:office:office" xmlns:r="http://schemas.openxmlformats.org/officeDocument/2006/relationships" xmlns:m="http://schemas.openxmlformats.org/officeDocument/2006/math" xmlns:v="urn:schemas-microsoft-com:vml" xmlns:wp14="http://schemas.microsoft.com/office/word/2010/wordprocessingDrawing" xmlns:wp="http://schemas.openxmlformats.org/drawingml/2006/wordprocessingDrawing" xmlns:w10="urn:schemas-microsoft-com:office:word" xmlns:w="http://schemas.openxmlformats.org/wordprocessingml/2006/main" xmlns:w14="http://schemas.microsoft.com/office/word/2010/wordml" xmlns:w15="http://schemas.microsoft.com/office/word/2012/wordml" xmlns:w16cex="http://schemas.microsoft.com/office/word/2018/wordml/cex" xmlns:w16cid="http://schemas.microsoft.com/office/word/2016/wordml/cid" xmlns:w16="http://schemas.microsoft.com/office/word/2018/wordml" xmlns:w16sdtdh="http://schemas.microsoft.com/office/word/2020/wordml/sdtdatahash" xmlns:w16se="http://schemas.microsoft.com/office/word/2015/wordml/symex" xmlns:wpg="http://schemas.microsoft.com/office/word/2010/wordprocessingGroup" xmlns:wpi="http://schemas.microsoft.com/office/word/2010/wordprocessingInk" xmlns:wne="http://schemas.microsoft.com/office/word/2006/wordml" xmlns:wps="http://schemas.microsoft.com/office/word/2010/wordprocessingShape" mc:Ignorable="w14 w15 w16se w16cid w16 w16cex w16sdtdh wp14">
+  <w:numPicBullet w:numPicBulletId="0">
+    <w:pict>
+      <v:shapetype w14:anchorId="58CB451D" id="_x0000_t75" coordsize="21600,21600" o:spt="75" o:preferrelative="t" path="m@4@5l@4@11@9@11@9@5xe" filled="f" stroked="f">
+        <v:stroke joinstyle="miter"/>
+        <v:formulas>
+          <v:f eqn="if lineDrawn pixelLineWidth 0"/>
+          <v:f eqn="sum @0 1 0"/>
+          <v:f eqn="sum 0 0 @1"/>
+          <v:f eqn="prod @2 1 2"/>
+          <v:f eqn="prod @3 21600 pixelWidth"/>
+          <v:f eqn="prod @3 21600 pixelHeight"/>
+          <v:f eqn="sum @0 0 1"/>
+          <v:f eqn="prod @6 1 2"/>
+          <v:f eqn="prod @7 21600 pixelWidth"/>
+          <v:f eqn="sum @8 21600 0"/>
+          <v:f eqn="prod @7 21600 pixelHeight"/>
+          <v:f eqn="sum @10 21600 0"/>
+        </v:formulas>
+        <v:path o:extrusionok="f" gradientshapeok="t" o:connecttype="rect"/>
+        <o:lock v:ext="edit" aspectratio="t"/>
+      </v:shapetype>
+      <v:shape id="_x0000_i1134" type="#_x0000_t75" style="width:.3pt;height:.3pt;visibility:visible;mso-wrap-style:square" o:bullet="t">
+        <v:imagedata r:id="rId1" o:title=""/>
+      </v:shape>
+    </w:pict>
+  </w:numPicBullet>
   <w:abstractNum w:abstractNumId="0" w15:restartNumberingAfterBreak="0">
     <w:nsid w:val="161C5680"/>
     <w:multiLevelType w:val="multilevel"/>
@@ -22529,6 +25394,260 @@
       </w:rPr>
     </w:lvl>
   </w:abstractNum>
+  <w:abstractNum w:abstractNumId="5" w15:restartNumberingAfterBreak="0">
+    <w:nsid w:val="5AFD6F63"/>
+    <w:multiLevelType w:val="multilevel"/>
+    <w:tmpl w:val="A7DE8E9E"/>
+    <w:lvl w:ilvl="0">
+      <w:start w:val="1"/>
+      <w:numFmt w:val="decimal"/>
+      <w:lvlText w:val="%1"/>
+      <w:lvlJc w:val="left"/>
+      <w:pPr>
+        <w:ind w:left="390" w:hanging="390"/>
+      </w:pPr>
+      <w:rPr>
+        <w:rFonts w:hint="default"/>
+      </w:rPr>
+    </w:lvl>
+    <w:lvl w:ilvl="1">
+      <w:start w:val="1"/>
+      <w:numFmt w:val="decimal"/>
+      <w:lvlText w:val="%1.%2"/>
+      <w:lvlJc w:val="left"/>
+      <w:pPr>
+        <w:ind w:left="1110" w:hanging="390"/>
+      </w:pPr>
+      <w:rPr>
+        <w:rFonts w:hint="default"/>
+      </w:rPr>
+    </w:lvl>
+    <w:lvl w:ilvl="2">
+      <w:start w:val="1"/>
+      <w:numFmt w:val="decimal"/>
+      <w:lvlText w:val="%1.%2.%3"/>
+      <w:lvlJc w:val="left"/>
+      <w:pPr>
+        <w:ind w:left="2160" w:hanging="720"/>
+      </w:pPr>
+      <w:rPr>
+        <w:rFonts w:hint="default"/>
+      </w:rPr>
+    </w:lvl>
+    <w:lvl w:ilvl="3">
+      <w:start w:val="1"/>
+      <w:numFmt w:val="decimal"/>
+      <w:lvlText w:val="%1.%2.%3.%4"/>
+      <w:lvlJc w:val="left"/>
+      <w:pPr>
+        <w:ind w:left="2880" w:hanging="720"/>
+      </w:pPr>
+      <w:rPr>
+        <w:rFonts w:hint="default"/>
+      </w:rPr>
+    </w:lvl>
+    <w:lvl w:ilvl="4">
+      <w:start w:val="1"/>
+      <w:numFmt w:val="decimal"/>
+      <w:lvlText w:val="%1.%2.%3.%4.%5"/>
+      <w:lvlJc w:val="left"/>
+      <w:pPr>
+        <w:ind w:left="3960" w:hanging="1080"/>
+      </w:pPr>
+      <w:rPr>
+        <w:rFonts w:hint="default"/>
+      </w:rPr>
+    </w:lvl>
+    <w:lvl w:ilvl="5">
+      <w:start w:val="1"/>
+      <w:numFmt w:val="decimal"/>
+      <w:lvlText w:val="%1.%2.%3.%4.%5.%6"/>
+      <w:lvlJc w:val="left"/>
+      <w:pPr>
+        <w:ind w:left="5040" w:hanging="1440"/>
+      </w:pPr>
+      <w:rPr>
+        <w:rFonts w:hint="default"/>
+      </w:rPr>
+    </w:lvl>
+    <w:lvl w:ilvl="6">
+      <w:start w:val="1"/>
+      <w:numFmt w:val="decimal"/>
+      <w:lvlText w:val="%1.%2.%3.%4.%5.%6.%7"/>
+      <w:lvlJc w:val="left"/>
+      <w:pPr>
+        <w:ind w:left="5760" w:hanging="1440"/>
+      </w:pPr>
+      <w:rPr>
+        <w:rFonts w:hint="default"/>
+      </w:rPr>
+    </w:lvl>
+    <w:lvl w:ilvl="7">
+      <w:start w:val="1"/>
+      <w:numFmt w:val="decimal"/>
+      <w:lvlText w:val="%1.%2.%3.%4.%5.%6.%7.%8"/>
+      <w:lvlJc w:val="left"/>
+      <w:pPr>
+        <w:ind w:left="6840" w:hanging="1800"/>
+      </w:pPr>
+      <w:rPr>
+        <w:rFonts w:hint="default"/>
+      </w:rPr>
+    </w:lvl>
+    <w:lvl w:ilvl="8">
+      <w:start w:val="1"/>
+      <w:numFmt w:val="decimal"/>
+      <w:lvlText w:val="%1.%2.%3.%4.%5.%6.%7.%8.%9"/>
+      <w:lvlJc w:val="left"/>
+      <w:pPr>
+        <w:ind w:left="7560" w:hanging="1800"/>
+      </w:pPr>
+      <w:rPr>
+        <w:rFonts w:hint="default"/>
+      </w:rPr>
+    </w:lvl>
+  </w:abstractNum>
+  <w:abstractNum w:abstractNumId="6" w15:restartNumberingAfterBreak="0">
+    <w:nsid w:val="794A4C9B"/>
+    <w:multiLevelType w:val="hybridMultilevel"/>
+    <w:tmpl w:val="29228C1A"/>
+    <w:lvl w:ilvl="0" w:tplc="2F0078C8">
+      <w:start w:val="1"/>
+      <w:numFmt w:val="bullet"/>
+      <w:lvlText w:val=""/>
+      <w:lvlPicBulletId w:val="0"/>
+      <w:lvlJc w:val="left"/>
+      <w:pPr>
+        <w:tabs>
+          <w:tab w:val="num" w:pos="720"/>
+        </w:tabs>
+        <w:ind w:left="720" w:hanging="360"/>
+      </w:pPr>
+      <w:rPr>
+        <w:rFonts w:ascii="Symbol" w:hAnsi="Symbol" w:hint="default"/>
+      </w:rPr>
+    </w:lvl>
+    <w:lvl w:ilvl="1" w:tplc="FA9261CC" w:tentative="1">
+      <w:start w:val="1"/>
+      <w:numFmt w:val="bullet"/>
+      <w:lvlText w:val=""/>
+      <w:lvlJc w:val="left"/>
+      <w:pPr>
+        <w:tabs>
+          <w:tab w:val="num" w:pos="1440"/>
+        </w:tabs>
+        <w:ind w:left="1440" w:hanging="360"/>
+      </w:pPr>
+      <w:rPr>
+        <w:rFonts w:ascii="Symbol" w:hAnsi="Symbol" w:hint="default"/>
+      </w:rPr>
+    </w:lvl>
+    <w:lvl w:ilvl="2" w:tplc="596ABFE2" w:tentative="1">
+      <w:start w:val="1"/>
+      <w:numFmt w:val="bullet"/>
+      <w:lvlText w:val=""/>
+      <w:lvlJc w:val="left"/>
+      <w:pPr>
+        <w:tabs>
+          <w:tab w:val="num" w:pos="2160"/>
+        </w:tabs>
+        <w:ind w:left="2160" w:hanging="360"/>
+      </w:pPr>
+      <w:rPr>
+        <w:rFonts w:ascii="Symbol" w:hAnsi="Symbol" w:hint="default"/>
+      </w:rPr>
+    </w:lvl>
+    <w:lvl w:ilvl="3" w:tplc="E9145E46" w:tentative="1">
+      <w:start w:val="1"/>
+      <w:numFmt w:val="bullet"/>
+      <w:lvlText w:val=""/>
+      <w:lvlJc w:val="left"/>
+      <w:pPr>
+        <w:tabs>
+          <w:tab w:val="num" w:pos="2880"/>
+        </w:tabs>
+        <w:ind w:left="2880" w:hanging="360"/>
+      </w:pPr>
+      <w:rPr>
+        <w:rFonts w:ascii="Symbol" w:hAnsi="Symbol" w:hint="default"/>
+      </w:rPr>
+    </w:lvl>
+    <w:lvl w:ilvl="4" w:tplc="15F821AC" w:tentative="1">
+      <w:start w:val="1"/>
+      <w:numFmt w:val="bullet"/>
+      <w:lvlText w:val=""/>
+      <w:lvlJc w:val="left"/>
+      <w:pPr>
+        <w:tabs>
+          <w:tab w:val="num" w:pos="3600"/>
+        </w:tabs>
+        <w:ind w:left="3600" w:hanging="360"/>
+      </w:pPr>
+      <w:rPr>
+        <w:rFonts w:ascii="Symbol" w:hAnsi="Symbol" w:hint="default"/>
+      </w:rPr>
+    </w:lvl>
+    <w:lvl w:ilvl="5" w:tplc="2646963E" w:tentative="1">
+      <w:start w:val="1"/>
+      <w:numFmt w:val="bullet"/>
+      <w:lvlText w:val=""/>
+      <w:lvlJc w:val="left"/>
+      <w:pPr>
+        <w:tabs>
+          <w:tab w:val="num" w:pos="4320"/>
+        </w:tabs>
+        <w:ind w:left="4320" w:hanging="360"/>
+      </w:pPr>
+      <w:rPr>
+        <w:rFonts w:ascii="Symbol" w:hAnsi="Symbol" w:hint="default"/>
+      </w:rPr>
+    </w:lvl>
+    <w:lvl w:ilvl="6" w:tplc="5AF628FA" w:tentative="1">
+      <w:start w:val="1"/>
+      <w:numFmt w:val="bullet"/>
+      <w:lvlText w:val=""/>
+      <w:lvlJc w:val="left"/>
+      <w:pPr>
+        <w:tabs>
+          <w:tab w:val="num" w:pos="5040"/>
+        </w:tabs>
+        <w:ind w:left="5040" w:hanging="360"/>
+      </w:pPr>
+      <w:rPr>
+        <w:rFonts w:ascii="Symbol" w:hAnsi="Symbol" w:hint="default"/>
+      </w:rPr>
+    </w:lvl>
+    <w:lvl w:ilvl="7" w:tplc="4EACAB48" w:tentative="1">
+      <w:start w:val="1"/>
+      <w:numFmt w:val="bullet"/>
+      <w:lvlText w:val=""/>
+      <w:lvlJc w:val="left"/>
+      <w:pPr>
+        <w:tabs>
+          <w:tab w:val="num" w:pos="5760"/>
+        </w:tabs>
+        <w:ind w:left="5760" w:hanging="360"/>
+      </w:pPr>
+      <w:rPr>
+        <w:rFonts w:ascii="Symbol" w:hAnsi="Symbol" w:hint="default"/>
+      </w:rPr>
+    </w:lvl>
+    <w:lvl w:ilvl="8" w:tplc="6AFA59DA" w:tentative="1">
+      <w:start w:val="1"/>
+      <w:numFmt w:val="bullet"/>
+      <w:lvlText w:val=""/>
+      <w:lvlJc w:val="left"/>
+      <w:pPr>
+        <w:tabs>
+          <w:tab w:val="num" w:pos="6480"/>
+        </w:tabs>
+        <w:ind w:left="6480" w:hanging="360"/>
+      </w:pPr>
+      <w:rPr>
+        <w:rFonts w:ascii="Symbol" w:hAnsi="Symbol" w:hint="default"/>
+      </w:rPr>
+    </w:lvl>
+  </w:abstractNum>
   <w:num w:numId="1">
     <w:abstractNumId w:val="1"/>
   </w:num>
@@ -22543,6 +25662,12 @@
   </w:num>
   <w:num w:numId="5">
     <w:abstractNumId w:val="2"/>
+  </w:num>
+  <w:num w:numId="6">
+    <w:abstractNumId w:val="5"/>
+  </w:num>
+  <w:num w:numId="7">
+    <w:abstractNumId w:val="6"/>
   </w:num>
 </w:numbering>
 </file>
@@ -23278,6 +26403,18 @@
       <w:szCs w:val="24"/>
     </w:rPr>
   </w:style>
+  <w:style w:type="character" w:styleId="cpChagiiquyt">
+    <w:name w:val="Unresolved Mention"/>
+    <w:basedOn w:val="Phngmcinhcuaoanvn"/>
+    <w:uiPriority w:val="99"/>
+    <w:semiHidden/>
+    <w:unhideWhenUsed/>
+    <w:rsid w:val="00A078E7"/>
+    <w:rPr>
+      <w:color w:val="605E5C"/>
+      <w:shd w:val="clear" w:color="auto" w:fill="E1DFDD"/>
+    </w:rPr>
+  </w:style>
 </w:styles>
 </file>
 

--- a/Đặc tả yêu cầu.docx
+++ b/Đặc tả yêu cầu.docx
@@ -11,17 +11,16 @@
     </w:p>
     <w:sdt>
       <w:sdtPr>
+        <w:rPr>
+          <w:rFonts w:eastAsiaTheme="minorHAnsi"/>
+        </w:rPr>
         <w:id w:val="-1563400094"/>
         <w:docPartObj>
           <w:docPartGallery w:val="Cover Pages"/>
           <w:docPartUnique/>
         </w:docPartObj>
       </w:sdtPr>
-      <w:sdtEndPr>
-        <w:rPr>
-          <w:rFonts w:eastAsiaTheme="minorHAnsi"/>
-        </w:rPr>
-      </w:sdtEndPr>
+      <w:sdtEndPr/>
       <w:sdtContent>
         <w:p>
           <w:pPr>
@@ -160,6 +159,7 @@
                                       <w:calendar w:val="gregorian"/>
                                     </w:date>
                                   </w:sdtPr>
+                                  <w:sdtEndPr/>
                                   <w:sdtContent>
                                     <w:p>
                                       <w:pPr>
@@ -3473,6 +3473,7 @@
                                 <w:calendar w:val="gregorian"/>
                               </w:date>
                             </w:sdtPr>
+                            <w:sdtEndPr/>
                             <w:sdtContent>
                               <w:p>
                                 <w:pPr>
@@ -3699,6 +3700,7 @@
                                     <w:dataBinding w:prefixMappings="xmlns:ns0='http://purl.org/dc/elements/1.1/' xmlns:ns1='http://schemas.openxmlformats.org/package/2006/metadata/core-properties' " w:xpath="/ns1:coreProperties[1]/ns0:title[1]" w:storeItemID="{6C3C8BC8-F283-45AE-878A-BAB7291924A1}"/>
                                     <w:text/>
                                   </w:sdtPr>
+                                  <w:sdtEndPr/>
                                   <w:sdtContent>
                                     <w:r>
                                       <w:rPr>
@@ -3734,6 +3736,7 @@
                                     <w:dataBinding w:prefixMappings="xmlns:ns0='http://purl.org/dc/elements/1.1/' xmlns:ns1='http://schemas.openxmlformats.org/package/2006/metadata/core-properties' " w:xpath="/ns1:coreProperties[1]/ns0:subject[1]" w:storeItemID="{6C3C8BC8-F283-45AE-878A-BAB7291924A1}"/>
                                     <w:text/>
                                   </w:sdtPr>
+                                  <w:sdtEndPr/>
                                   <w:sdtContent>
                                     <w:r>
                                       <w:rPr>
@@ -3798,6 +3801,7 @@
                               <w:dataBinding w:prefixMappings="xmlns:ns0='http://purl.org/dc/elements/1.1/' xmlns:ns1='http://schemas.openxmlformats.org/package/2006/metadata/core-properties' " w:xpath="/ns1:coreProperties[1]/ns0:title[1]" w:storeItemID="{6C3C8BC8-F283-45AE-878A-BAB7291924A1}"/>
                               <w:text/>
                             </w:sdtPr>
+                            <w:sdtEndPr/>
                             <w:sdtContent>
                               <w:r>
                                 <w:rPr>
@@ -3833,6 +3837,7 @@
                               <w:dataBinding w:prefixMappings="xmlns:ns0='http://purl.org/dc/elements/1.1/' xmlns:ns1='http://schemas.openxmlformats.org/package/2006/metadata/core-properties' " w:xpath="/ns1:coreProperties[1]/ns0:subject[1]" w:storeItemID="{6C3C8BC8-F283-45AE-878A-BAB7291924A1}"/>
                               <w:text/>
                             </w:sdtPr>
+                            <w:sdtEndPr/>
                             <w:sdtContent>
                               <w:r>
                                 <w:rPr>
@@ -3931,6 +3936,7 @@
                                     <w:dataBinding w:prefixMappings="xmlns:ns0='http://purl.org/dc/elements/1.1/' xmlns:ns1='http://schemas.openxmlformats.org/package/2006/metadata/core-properties' " w:xpath="/ns1:coreProperties[1]/ns0:creator[1]" w:storeItemID="{6C3C8BC8-F283-45AE-878A-BAB7291924A1}"/>
                                     <w:text/>
                                   </w:sdtPr>
+                                  <w:sdtEndPr/>
                                   <w:sdtContent>
                                     <w:r>
                                       <w:rPr>
@@ -3993,15 +3999,7 @@
                                     <w:sz w:val="26"/>
                                     <w:szCs w:val="26"/>
                                   </w:rPr>
-                                  <w:t xml:space="preserve">– </w:t>
-                                </w:r>
-                                <w:r>
-                                  <w:rPr>
-                                    <w:color w:val="4472C4" w:themeColor="accent1"/>
-                                    <w:sz w:val="26"/>
-                                    <w:szCs w:val="26"/>
-                                  </w:rPr>
-                                  <w:t xml:space="preserve"> 17520567</w:t>
+                                  <w:t>–  17520567</w:t>
                                 </w:r>
                                 <w:proofErr w:type="gramEnd"/>
                               </w:p>
@@ -4062,6 +4060,7 @@
                               <w:dataBinding w:prefixMappings="xmlns:ns0='http://purl.org/dc/elements/1.1/' xmlns:ns1='http://schemas.openxmlformats.org/package/2006/metadata/core-properties' " w:xpath="/ns1:coreProperties[1]/ns0:creator[1]" w:storeItemID="{6C3C8BC8-F283-45AE-878A-BAB7291924A1}"/>
                               <w:text/>
                             </w:sdtPr>
+                            <w:sdtEndPr/>
                             <w:sdtContent>
                               <w:r>
                                 <w:rPr>
@@ -4124,15 +4123,7 @@
                               <w:sz w:val="26"/>
                               <w:szCs w:val="26"/>
                             </w:rPr>
-                            <w:t xml:space="preserve">– </w:t>
-                          </w:r>
-                          <w:r>
-                            <w:rPr>
-                              <w:color w:val="4472C4" w:themeColor="accent1"/>
-                              <w:sz w:val="26"/>
-                              <w:szCs w:val="26"/>
-                            </w:rPr>
-                            <w:t xml:space="preserve"> 17520567</w:t>
+                            <w:t>–  17520567</w:t>
                           </w:r>
                           <w:proofErr w:type="gramEnd"/>
                         </w:p>
@@ -4163,6 +4154,10 @@
     <w:sdt>
       <w:sdtPr>
         <w:rPr>
+          <w:rFonts w:asciiTheme="minorHAnsi" w:eastAsiaTheme="minorHAnsi" w:hAnsiTheme="minorHAnsi" w:cstheme="minorBidi"/>
+          <w:color w:val="auto"/>
+          <w:sz w:val="22"/>
+          <w:szCs w:val="22"/>
           <w:lang w:val="vi-VN"/>
         </w:rPr>
         <w:id w:val="-1156218681"/>
@@ -4173,12 +4168,8 @@
       </w:sdtPr>
       <w:sdtEndPr>
         <w:rPr>
-          <w:rFonts w:asciiTheme="minorHAnsi" w:eastAsiaTheme="minorHAnsi" w:hAnsiTheme="minorHAnsi" w:cstheme="minorBidi"/>
           <w:b/>
           <w:bCs/>
-          <w:color w:val="auto"/>
-          <w:sz w:val="22"/>
-          <w:szCs w:val="22"/>
         </w:rPr>
       </w:sdtEndPr>
       <w:sdtContent>
@@ -4231,7 +4222,7 @@
             </w:rPr>
             <w:fldChar w:fldCharType="separate"/>
           </w:r>
-          <w:hyperlink w:anchor="_Toc75932491" w:history="1">
+          <w:hyperlink w:anchor="_Toc76589104" w:history="1">
             <w:r>
               <w:rPr>
                 <w:rStyle w:val="Siuktni"/>
@@ -4258,7 +4249,7 @@
                 <w:noProof/>
                 <w:webHidden/>
               </w:rPr>
-              <w:instrText xml:space="preserve"> PAGEREF _Toc75932491 \h </w:instrText>
+              <w:instrText xml:space="preserve"> PAGEREF _Toc76589104 \h </w:instrText>
             </w:r>
             <w:r>
               <w:rPr>
@@ -4278,7 +4269,7 @@
                 <w:noProof/>
                 <w:webHidden/>
               </w:rPr>
-              <w:t>2</w:t>
+              <w:t>3</w:t>
             </w:r>
             <w:r>
               <w:rPr>
@@ -4301,7 +4292,7 @@
               <w:noProof/>
             </w:rPr>
           </w:pPr>
-          <w:hyperlink w:anchor="_Toc75932492" w:history="1">
+          <w:hyperlink w:anchor="_Toc76589105" w:history="1">
             <w:r>
               <w:rPr>
                 <w:rStyle w:val="Siuktni"/>
@@ -4342,7 +4333,7 @@
                 <w:noProof/>
                 <w:webHidden/>
               </w:rPr>
-              <w:instrText xml:space="preserve"> PAGEREF _Toc75932492 \h </w:instrText>
+              <w:instrText xml:space="preserve"> PAGEREF _Toc76589105 \h </w:instrText>
             </w:r>
             <w:r>
               <w:rPr>
@@ -4362,7 +4353,7 @@
                 <w:noProof/>
                 <w:webHidden/>
               </w:rPr>
-              <w:t>2</w:t>
+              <w:t>3</w:t>
             </w:r>
             <w:r>
               <w:rPr>
@@ -4385,7 +4376,7 @@
               <w:noProof/>
             </w:rPr>
           </w:pPr>
-          <w:hyperlink w:anchor="_Toc75932493" w:history="1">
+          <w:hyperlink w:anchor="_Toc76589106" w:history="1">
             <w:r>
               <w:rPr>
                 <w:rStyle w:val="Siuktni"/>
@@ -4426,7 +4417,7 @@
                 <w:noProof/>
                 <w:webHidden/>
               </w:rPr>
-              <w:instrText xml:space="preserve"> PAGEREF _Toc75932493 \h </w:instrText>
+              <w:instrText xml:space="preserve"> PAGEREF _Toc76589106 \h </w:instrText>
             </w:r>
             <w:r>
               <w:rPr>
@@ -4446,7 +4437,7 @@
                 <w:noProof/>
                 <w:webHidden/>
               </w:rPr>
-              <w:t>2</w:t>
+              <w:t>3</w:t>
             </w:r>
             <w:r>
               <w:rPr>
@@ -4469,7 +4460,7 @@
               <w:noProof/>
             </w:rPr>
           </w:pPr>
-          <w:hyperlink w:anchor="_Toc75932494" w:history="1">
+          <w:hyperlink w:anchor="_Toc76589107" w:history="1">
             <w:r>
               <w:rPr>
                 <w:rStyle w:val="Siuktni"/>
@@ -4510,7 +4501,7 @@
                 <w:noProof/>
                 <w:webHidden/>
               </w:rPr>
-              <w:instrText xml:space="preserve"> PAGEREF _Toc75932494 \h </w:instrText>
+              <w:instrText xml:space="preserve"> PAGEREF _Toc76589107 \h </w:instrText>
             </w:r>
             <w:r>
               <w:rPr>
@@ -4530,7 +4521,7 @@
                 <w:noProof/>
                 <w:webHidden/>
               </w:rPr>
-              <w:t>3</w:t>
+              <w:t>4</w:t>
             </w:r>
             <w:r>
               <w:rPr>
@@ -4553,7 +4544,7 @@
               <w:noProof/>
             </w:rPr>
           </w:pPr>
-          <w:hyperlink w:anchor="_Toc75932495" w:history="1">
+          <w:hyperlink w:anchor="_Toc76589108" w:history="1">
             <w:r>
               <w:rPr>
                 <w:rStyle w:val="Siuktni"/>
@@ -4594,7 +4585,7 @@
                 <w:noProof/>
                 <w:webHidden/>
               </w:rPr>
-              <w:instrText xml:space="preserve"> PAGEREF _Toc75932495 \h </w:instrText>
+              <w:instrText xml:space="preserve"> PAGEREF _Toc76589108 \h </w:instrText>
             </w:r>
             <w:r>
               <w:rPr>
@@ -4614,7 +4605,7 @@
                 <w:noProof/>
                 <w:webHidden/>
               </w:rPr>
-              <w:t>3</w:t>
+              <w:t>4</w:t>
             </w:r>
             <w:r>
               <w:rPr>
@@ -4637,7 +4628,7 @@
               <w:noProof/>
             </w:rPr>
           </w:pPr>
-          <w:hyperlink w:anchor="_Toc75932496" w:history="1">
+          <w:hyperlink w:anchor="_Toc76589109" w:history="1">
             <w:r>
               <w:rPr>
                 <w:rStyle w:val="Siuktni"/>
@@ -4678,7 +4669,7 @@
                 <w:noProof/>
                 <w:webHidden/>
               </w:rPr>
-              <w:instrText xml:space="preserve"> PAGEREF _Toc75932496 \h </w:instrText>
+              <w:instrText xml:space="preserve"> PAGEREF _Toc76589109 \h </w:instrText>
             </w:r>
             <w:r>
               <w:rPr>
@@ -4698,7 +4689,7 @@
                 <w:noProof/>
                 <w:webHidden/>
               </w:rPr>
-              <w:t>4</w:t>
+              <w:t>5</w:t>
             </w:r>
             <w:r>
               <w:rPr>
@@ -4720,7 +4711,7 @@
               <w:noProof/>
             </w:rPr>
           </w:pPr>
-          <w:hyperlink w:anchor="_Toc75932497" w:history="1">
+          <w:hyperlink w:anchor="_Toc76589110" w:history="1">
             <w:r>
               <w:rPr>
                 <w:rStyle w:val="Siuktni"/>
@@ -4747,7 +4738,7 @@
                 <w:noProof/>
                 <w:webHidden/>
               </w:rPr>
-              <w:instrText xml:space="preserve"> PAGEREF _Toc75932497 \h </w:instrText>
+              <w:instrText xml:space="preserve"> PAGEREF _Toc76589110 \h </w:instrText>
             </w:r>
             <w:r>
               <w:rPr>
@@ -4767,7 +4758,7 @@
                 <w:noProof/>
                 <w:webHidden/>
               </w:rPr>
-              <w:t>5</w:t>
+              <w:t>6</w:t>
             </w:r>
             <w:r>
               <w:rPr>
@@ -4790,7 +4781,7 @@
               <w:noProof/>
             </w:rPr>
           </w:pPr>
-          <w:hyperlink w:anchor="_Toc75932498" w:history="1">
+          <w:hyperlink w:anchor="_Toc76589111" w:history="1">
             <w:r>
               <w:rPr>
                 <w:rStyle w:val="Siuktni"/>
@@ -4831,7 +4822,7 @@
                 <w:noProof/>
                 <w:webHidden/>
               </w:rPr>
-              <w:instrText xml:space="preserve"> PAGEREF _Toc75932498 \h </w:instrText>
+              <w:instrText xml:space="preserve"> PAGEREF _Toc76589111 \h </w:instrText>
             </w:r>
             <w:r>
               <w:rPr>
@@ -4851,7 +4842,7 @@
                 <w:noProof/>
                 <w:webHidden/>
               </w:rPr>
-              <w:t>5</w:t>
+              <w:t>6</w:t>
             </w:r>
             <w:r>
               <w:rPr>
@@ -4874,7 +4865,7 @@
               <w:noProof/>
             </w:rPr>
           </w:pPr>
-          <w:hyperlink w:anchor="_Toc75932499" w:history="1">
+          <w:hyperlink w:anchor="_Toc76589112" w:history="1">
             <w:r>
               <w:rPr>
                 <w:rStyle w:val="Siuktni"/>
@@ -4915,7 +4906,7 @@
                 <w:noProof/>
                 <w:webHidden/>
               </w:rPr>
-              <w:instrText xml:space="preserve"> PAGEREF _Toc75932499 \h </w:instrText>
+              <w:instrText xml:space="preserve"> PAGEREF _Toc76589112 \h </w:instrText>
             </w:r>
             <w:r>
               <w:rPr>
@@ -4935,7 +4926,7 @@
                 <w:noProof/>
                 <w:webHidden/>
               </w:rPr>
-              <w:t>5</w:t>
+              <w:t>6</w:t>
             </w:r>
             <w:r>
               <w:rPr>
@@ -4958,7 +4949,7 @@
               <w:noProof/>
             </w:rPr>
           </w:pPr>
-          <w:hyperlink w:anchor="_Toc75932500" w:history="1">
+          <w:hyperlink w:anchor="_Toc76589113" w:history="1">
             <w:r>
               <w:rPr>
                 <w:rStyle w:val="Siuktni"/>
@@ -4999,7 +4990,7 @@
                 <w:noProof/>
                 <w:webHidden/>
               </w:rPr>
-              <w:instrText xml:space="preserve"> PAGEREF _Toc75932500 \h </w:instrText>
+              <w:instrText xml:space="preserve"> PAGEREF _Toc76589113 \h </w:instrText>
             </w:r>
             <w:r>
               <w:rPr>
@@ -5019,7 +5010,7 @@
                 <w:noProof/>
                 <w:webHidden/>
               </w:rPr>
-              <w:t>6</w:t>
+              <w:t>7</w:t>
             </w:r>
             <w:r>
               <w:rPr>
@@ -5042,7 +5033,7 @@
               <w:noProof/>
             </w:rPr>
           </w:pPr>
-          <w:hyperlink w:anchor="_Toc75932501" w:history="1">
+          <w:hyperlink w:anchor="_Toc76589114" w:history="1">
             <w:r>
               <w:rPr>
                 <w:rStyle w:val="Siuktni"/>
@@ -5083,7 +5074,7 @@
                 <w:noProof/>
                 <w:webHidden/>
               </w:rPr>
-              <w:instrText xml:space="preserve"> PAGEREF _Toc75932501 \h </w:instrText>
+              <w:instrText xml:space="preserve"> PAGEREF _Toc76589114 \h </w:instrText>
             </w:r>
             <w:r>
               <w:rPr>
@@ -5103,7 +5094,7 @@
                 <w:noProof/>
                 <w:webHidden/>
               </w:rPr>
-              <w:t>6</w:t>
+              <w:t>7</w:t>
             </w:r>
             <w:r>
               <w:rPr>
@@ -5126,7 +5117,7 @@
               <w:noProof/>
             </w:rPr>
           </w:pPr>
-          <w:hyperlink w:anchor="_Toc75932502" w:history="1">
+          <w:hyperlink w:anchor="_Toc76589115" w:history="1">
             <w:r>
               <w:rPr>
                 <w:rStyle w:val="Siuktni"/>
@@ -5167,7 +5158,7 @@
                 <w:noProof/>
                 <w:webHidden/>
               </w:rPr>
-              <w:instrText xml:space="preserve"> PAGEREF _Toc75932502 \h </w:instrText>
+              <w:instrText xml:space="preserve"> PAGEREF _Toc76589115 \h </w:instrText>
             </w:r>
             <w:r>
               <w:rPr>
@@ -5187,7 +5178,7 @@
                 <w:noProof/>
                 <w:webHidden/>
               </w:rPr>
-              <w:t>6</w:t>
+              <w:t>7</w:t>
             </w:r>
             <w:r>
               <w:rPr>
@@ -5210,7 +5201,7 @@
               <w:noProof/>
             </w:rPr>
           </w:pPr>
-          <w:hyperlink w:anchor="_Toc75932503" w:history="1">
+          <w:hyperlink w:anchor="_Toc76589116" w:history="1">
             <w:r>
               <w:rPr>
                 <w:rStyle w:val="Siuktni"/>
@@ -5253,7 +5244,7 @@
                 <w:noProof/>
                 <w:webHidden/>
               </w:rPr>
-              <w:instrText xml:space="preserve"> PAGEREF _Toc75932503 \h </w:instrText>
+              <w:instrText xml:space="preserve"> PAGEREF _Toc76589116 \h </w:instrText>
             </w:r>
             <w:r>
               <w:rPr>
@@ -5273,7 +5264,7 @@
                 <w:noProof/>
                 <w:webHidden/>
               </w:rPr>
-              <w:t>10</w:t>
+              <w:t>11</w:t>
             </w:r>
             <w:r>
               <w:rPr>
@@ -5296,7 +5287,7 @@
               <w:noProof/>
             </w:rPr>
           </w:pPr>
-          <w:hyperlink w:anchor="_Toc75932504" w:history="1">
+          <w:hyperlink w:anchor="_Toc76589117" w:history="1">
             <w:r>
               <w:rPr>
                 <w:rStyle w:val="Siuktni"/>
@@ -5376,7 +5367,7 @@
                 <w:noProof/>
                 <w:webHidden/>
               </w:rPr>
-              <w:instrText xml:space="preserve"> PAGEREF _Toc75932504 \h </w:instrText>
+              <w:instrText xml:space="preserve"> PAGEREF _Toc76589117 \h </w:instrText>
             </w:r>
             <w:r>
               <w:rPr>
@@ -5396,7 +5387,7 @@
                 <w:noProof/>
                 <w:webHidden/>
               </w:rPr>
-              <w:t>13</w:t>
+              <w:t>14</w:t>
             </w:r>
             <w:r>
               <w:rPr>
@@ -5419,7 +5410,7 @@
               <w:noProof/>
             </w:rPr>
           </w:pPr>
-          <w:hyperlink w:anchor="_Toc75932505" w:history="1">
+          <w:hyperlink w:anchor="_Toc76589118" w:history="1">
             <w:r>
               <w:rPr>
                 <w:rStyle w:val="Siuktni"/>
@@ -5484,7 +5475,7 @@
                 <w:noProof/>
                 <w:webHidden/>
               </w:rPr>
-              <w:instrText xml:space="preserve"> PAGEREF _Toc75932505 \h </w:instrText>
+              <w:instrText xml:space="preserve"> PAGEREF _Toc76589118 \h </w:instrText>
             </w:r>
             <w:r>
               <w:rPr>
@@ -5504,7 +5495,7 @@
                 <w:noProof/>
                 <w:webHidden/>
               </w:rPr>
-              <w:t>17</w:t>
+              <w:t>18</w:t>
             </w:r>
             <w:r>
               <w:rPr>
@@ -5526,7 +5517,7 @@
               <w:noProof/>
             </w:rPr>
           </w:pPr>
-          <w:hyperlink w:anchor="_Toc75932506" w:history="1">
+          <w:hyperlink w:anchor="_Toc76589119" w:history="1">
             <w:r>
               <w:rPr>
                 <w:rStyle w:val="Siuktni"/>
@@ -5553,7 +5544,7 @@
                 <w:noProof/>
                 <w:webHidden/>
               </w:rPr>
-              <w:instrText xml:space="preserve"> PAGEREF _Toc75932506 \h </w:instrText>
+              <w:instrText xml:space="preserve"> PAGEREF _Toc76589119 \h </w:instrText>
             </w:r>
             <w:r>
               <w:rPr>
@@ -5573,7 +5564,7 @@
                 <w:noProof/>
                 <w:webHidden/>
               </w:rPr>
-              <w:t>19</w:t>
+              <w:t>20</w:t>
             </w:r>
             <w:r>
               <w:rPr>
@@ -5596,7 +5587,7 @@
               <w:noProof/>
             </w:rPr>
           </w:pPr>
-          <w:hyperlink w:anchor="_Toc75932507" w:history="1">
+          <w:hyperlink w:anchor="_Toc76589120" w:history="1">
             <w:r>
               <w:rPr>
                 <w:rStyle w:val="Siuktni"/>
@@ -5637,7 +5628,7 @@
                 <w:noProof/>
                 <w:webHidden/>
               </w:rPr>
-              <w:instrText xml:space="preserve"> PAGEREF _Toc75932507 \h </w:instrText>
+              <w:instrText xml:space="preserve"> PAGEREF _Toc76589120 \h </w:instrText>
             </w:r>
             <w:r>
               <w:rPr>
@@ -5657,7 +5648,7 @@
                 <w:noProof/>
                 <w:webHidden/>
               </w:rPr>
-              <w:t>19</w:t>
+              <w:t>20</w:t>
             </w:r>
             <w:r>
               <w:rPr>
@@ -5680,7 +5671,7 @@
               <w:noProof/>
             </w:rPr>
           </w:pPr>
-          <w:hyperlink w:anchor="_Toc75932508" w:history="1">
+          <w:hyperlink w:anchor="_Toc76589121" w:history="1">
             <w:r>
               <w:rPr>
                 <w:rStyle w:val="Siuktni"/>
@@ -5721,7 +5712,7 @@
                 <w:noProof/>
                 <w:webHidden/>
               </w:rPr>
-              <w:instrText xml:space="preserve"> PAGEREF _Toc75932508 \h </w:instrText>
+              <w:instrText xml:space="preserve"> PAGEREF _Toc76589121 \h </w:instrText>
             </w:r>
             <w:r>
               <w:rPr>
@@ -5741,7 +5732,7 @@
                 <w:noProof/>
                 <w:webHidden/>
               </w:rPr>
-              <w:t>19</w:t>
+              <w:t>20</w:t>
             </w:r>
             <w:r>
               <w:rPr>
@@ -5764,7 +5755,7 @@
               <w:noProof/>
             </w:rPr>
           </w:pPr>
-          <w:hyperlink w:anchor="_Toc75932509" w:history="1">
+          <w:hyperlink w:anchor="_Toc76589122" w:history="1">
             <w:r>
               <w:rPr>
                 <w:rStyle w:val="Siuktni"/>
@@ -5805,7 +5796,7 @@
                 <w:noProof/>
                 <w:webHidden/>
               </w:rPr>
-              <w:instrText xml:space="preserve"> PAGEREF _Toc75932509 \h </w:instrText>
+              <w:instrText xml:space="preserve"> PAGEREF _Toc76589122 \h </w:instrText>
             </w:r>
             <w:r>
               <w:rPr>
@@ -5825,7 +5816,7 @@
                 <w:noProof/>
                 <w:webHidden/>
               </w:rPr>
-              <w:t>20</w:t>
+              <w:t>21</w:t>
             </w:r>
             <w:r>
               <w:rPr>
@@ -5848,7 +5839,7 @@
               <w:noProof/>
             </w:rPr>
           </w:pPr>
-          <w:hyperlink w:anchor="_Toc75932510" w:history="1">
+          <w:hyperlink w:anchor="_Toc76589123" w:history="1">
             <w:r>
               <w:rPr>
                 <w:rStyle w:val="Siuktni"/>
@@ -5889,7 +5880,7 @@
                 <w:noProof/>
                 <w:webHidden/>
               </w:rPr>
-              <w:instrText xml:space="preserve"> PAGEREF _Toc75932510 \h </w:instrText>
+              <w:instrText xml:space="preserve"> PAGEREF _Toc76589123 \h </w:instrText>
             </w:r>
             <w:r>
               <w:rPr>
@@ -5909,7 +5900,7 @@
                 <w:noProof/>
                 <w:webHidden/>
               </w:rPr>
-              <w:t>21</w:t>
+              <w:t>22</w:t>
             </w:r>
             <w:r>
               <w:rPr>
@@ -5932,7 +5923,7 @@
               <w:noProof/>
             </w:rPr>
           </w:pPr>
-          <w:hyperlink w:anchor="_Toc75932511" w:history="1">
+          <w:hyperlink w:anchor="_Toc76589124" w:history="1">
             <w:r>
               <w:rPr>
                 <w:rStyle w:val="Siuktni"/>
@@ -5973,7 +5964,7 @@
                 <w:noProof/>
                 <w:webHidden/>
               </w:rPr>
-              <w:instrText xml:space="preserve"> PAGEREF _Toc75932511 \h </w:instrText>
+              <w:instrText xml:space="preserve"> PAGEREF _Toc76589124 \h </w:instrText>
             </w:r>
             <w:r>
               <w:rPr>
@@ -5993,7 +5984,7 @@
                 <w:noProof/>
                 <w:webHidden/>
               </w:rPr>
-              <w:t>22</w:t>
+              <w:t>23</w:t>
             </w:r>
             <w:r>
               <w:rPr>
@@ -6016,7 +6007,7 @@
               <w:noProof/>
             </w:rPr>
           </w:pPr>
-          <w:hyperlink w:anchor="_Toc75932512" w:history="1">
+          <w:hyperlink w:anchor="_Toc76589125" w:history="1">
             <w:r>
               <w:rPr>
                 <w:rStyle w:val="Siuktni"/>
@@ -6057,7 +6048,7 @@
                 <w:noProof/>
                 <w:webHidden/>
               </w:rPr>
-              <w:instrText xml:space="preserve"> PAGEREF _Toc75932512 \h </w:instrText>
+              <w:instrText xml:space="preserve"> PAGEREF _Toc76589125 \h </w:instrText>
             </w:r>
             <w:r>
               <w:rPr>
@@ -6077,7 +6068,259 @@
                 <w:noProof/>
                 <w:webHidden/>
               </w:rPr>
-              <w:t>23</w:t>
+              <w:t>24</w:t>
+            </w:r>
+            <w:r>
+              <w:rPr>
+                <w:noProof/>
+                <w:webHidden/>
+              </w:rPr>
+              <w:fldChar w:fldCharType="end"/>
+            </w:r>
+          </w:hyperlink>
+        </w:p>
+        <w:p>
+          <w:pPr>
+            <w:pStyle w:val="Mucluc2"/>
+            <w:tabs>
+              <w:tab w:val="left" w:pos="880"/>
+              <w:tab w:val="right" w:leader="dot" w:pos="9350"/>
+            </w:tabs>
+            <w:rPr>
+              <w:rFonts w:cstheme="minorBidi"/>
+              <w:noProof/>
+            </w:rPr>
+          </w:pPr>
+          <w:hyperlink w:anchor="_Toc76589126" w:history="1">
+            <w:r>
+              <w:rPr>
+                <w:rStyle w:val="Siuktni"/>
+                <w:noProof/>
+              </w:rPr>
+              <w:t>3.7</w:t>
+            </w:r>
+            <w:r>
+              <w:rPr>
+                <w:rFonts w:cstheme="minorBidi"/>
+                <w:noProof/>
+              </w:rPr>
+              <w:tab/>
+            </w:r>
+            <w:r>
+              <w:rPr>
+                <w:rStyle w:val="Siuktni"/>
+                <w:noProof/>
+              </w:rPr>
+              <w:t>Sơ đồ Seq Diagram “Thay đổi vai trò thành viên trong dự án”</w:t>
+            </w:r>
+            <w:r>
+              <w:rPr>
+                <w:noProof/>
+                <w:webHidden/>
+              </w:rPr>
+              <w:tab/>
+            </w:r>
+            <w:r>
+              <w:rPr>
+                <w:noProof/>
+                <w:webHidden/>
+              </w:rPr>
+              <w:fldChar w:fldCharType="begin"/>
+            </w:r>
+            <w:r>
+              <w:rPr>
+                <w:noProof/>
+                <w:webHidden/>
+              </w:rPr>
+              <w:instrText xml:space="preserve"> PAGEREF _Toc76589126 \h </w:instrText>
+            </w:r>
+            <w:r>
+              <w:rPr>
+                <w:noProof/>
+                <w:webHidden/>
+              </w:rPr>
+            </w:r>
+            <w:r>
+              <w:rPr>
+                <w:noProof/>
+                <w:webHidden/>
+              </w:rPr>
+              <w:fldChar w:fldCharType="separate"/>
+            </w:r>
+            <w:r>
+              <w:rPr>
+                <w:noProof/>
+                <w:webHidden/>
+              </w:rPr>
+              <w:t>26</w:t>
+            </w:r>
+            <w:r>
+              <w:rPr>
+                <w:noProof/>
+                <w:webHidden/>
+              </w:rPr>
+              <w:fldChar w:fldCharType="end"/>
+            </w:r>
+          </w:hyperlink>
+        </w:p>
+        <w:p>
+          <w:pPr>
+            <w:pStyle w:val="Mucluc2"/>
+            <w:tabs>
+              <w:tab w:val="left" w:pos="880"/>
+              <w:tab w:val="right" w:leader="dot" w:pos="9350"/>
+            </w:tabs>
+            <w:rPr>
+              <w:rFonts w:cstheme="minorBidi"/>
+              <w:noProof/>
+            </w:rPr>
+          </w:pPr>
+          <w:hyperlink w:anchor="_Toc76589127" w:history="1">
+            <w:r>
+              <w:rPr>
+                <w:rStyle w:val="Siuktni"/>
+                <w:noProof/>
+              </w:rPr>
+              <w:t>3.8</w:t>
+            </w:r>
+            <w:r>
+              <w:rPr>
+                <w:rFonts w:cstheme="minorBidi"/>
+                <w:noProof/>
+              </w:rPr>
+              <w:tab/>
+            </w:r>
+            <w:r>
+              <w:rPr>
+                <w:rStyle w:val="Siuktni"/>
+                <w:noProof/>
+              </w:rPr>
+              <w:t>Sơ đồ Seq Diagram “Thêm lỗi”</w:t>
+            </w:r>
+            <w:r>
+              <w:rPr>
+                <w:noProof/>
+                <w:webHidden/>
+              </w:rPr>
+              <w:tab/>
+            </w:r>
+            <w:r>
+              <w:rPr>
+                <w:noProof/>
+                <w:webHidden/>
+              </w:rPr>
+              <w:fldChar w:fldCharType="begin"/>
+            </w:r>
+            <w:r>
+              <w:rPr>
+                <w:noProof/>
+                <w:webHidden/>
+              </w:rPr>
+              <w:instrText xml:space="preserve"> PAGEREF _Toc76589127 \h </w:instrText>
+            </w:r>
+            <w:r>
+              <w:rPr>
+                <w:noProof/>
+                <w:webHidden/>
+              </w:rPr>
+            </w:r>
+            <w:r>
+              <w:rPr>
+                <w:noProof/>
+                <w:webHidden/>
+              </w:rPr>
+              <w:fldChar w:fldCharType="separate"/>
+            </w:r>
+            <w:r>
+              <w:rPr>
+                <w:noProof/>
+                <w:webHidden/>
+              </w:rPr>
+              <w:t>27</w:t>
+            </w:r>
+            <w:r>
+              <w:rPr>
+                <w:noProof/>
+                <w:webHidden/>
+              </w:rPr>
+              <w:fldChar w:fldCharType="end"/>
+            </w:r>
+          </w:hyperlink>
+        </w:p>
+        <w:p>
+          <w:pPr>
+            <w:pStyle w:val="Mucluc2"/>
+            <w:tabs>
+              <w:tab w:val="left" w:pos="880"/>
+              <w:tab w:val="right" w:leader="dot" w:pos="9350"/>
+            </w:tabs>
+            <w:rPr>
+              <w:rFonts w:cstheme="minorBidi"/>
+              <w:noProof/>
+            </w:rPr>
+          </w:pPr>
+          <w:hyperlink w:anchor="_Toc76589128" w:history="1">
+            <w:r>
+              <w:rPr>
+                <w:rStyle w:val="Siuktni"/>
+                <w:noProof/>
+              </w:rPr>
+              <w:t>3.9</w:t>
+            </w:r>
+            <w:r>
+              <w:rPr>
+                <w:rFonts w:cstheme="minorBidi"/>
+                <w:noProof/>
+              </w:rPr>
+              <w:tab/>
+            </w:r>
+            <w:r>
+              <w:rPr>
+                <w:rStyle w:val="Siuktni"/>
+                <w:noProof/>
+              </w:rPr>
+              <w:t>Sơ đồ Seq Diagram “Giao sửa lỗi”</w:t>
+            </w:r>
+            <w:r>
+              <w:rPr>
+                <w:noProof/>
+                <w:webHidden/>
+              </w:rPr>
+              <w:tab/>
+            </w:r>
+            <w:r>
+              <w:rPr>
+                <w:noProof/>
+                <w:webHidden/>
+              </w:rPr>
+              <w:fldChar w:fldCharType="begin"/>
+            </w:r>
+            <w:r>
+              <w:rPr>
+                <w:noProof/>
+                <w:webHidden/>
+              </w:rPr>
+              <w:instrText xml:space="preserve"> PAGEREF _Toc76589128 \h </w:instrText>
+            </w:r>
+            <w:r>
+              <w:rPr>
+                <w:noProof/>
+                <w:webHidden/>
+              </w:rPr>
+            </w:r>
+            <w:r>
+              <w:rPr>
+                <w:noProof/>
+                <w:webHidden/>
+              </w:rPr>
+              <w:fldChar w:fldCharType="separate"/>
+            </w:r>
+            <w:r>
+              <w:rPr>
+                <w:noProof/>
+                <w:webHidden/>
+              </w:rPr>
+              <w:t>27</w:t>
             </w:r>
             <w:r>
               <w:rPr>
@@ -6099,7 +6342,7 @@
               <w:noProof/>
             </w:rPr>
           </w:pPr>
-          <w:hyperlink w:anchor="_Toc75932513" w:history="1">
+          <w:hyperlink w:anchor="_Toc76589129" w:history="1">
             <w:r>
               <w:rPr>
                 <w:rStyle w:val="Siuktni"/>
@@ -6126,7 +6369,7 @@
                 <w:noProof/>
                 <w:webHidden/>
               </w:rPr>
-              <w:instrText xml:space="preserve"> PAGEREF _Toc75932513 \h </w:instrText>
+              <w:instrText xml:space="preserve"> PAGEREF _Toc76589129 \h </w:instrText>
             </w:r>
             <w:r>
               <w:rPr>
@@ -6146,7 +6389,7 @@
                 <w:noProof/>
                 <w:webHidden/>
               </w:rPr>
-              <w:t>25</w:t>
+              <w:t>28</w:t>
             </w:r>
             <w:r>
               <w:rPr>
@@ -6168,7 +6411,7 @@
               <w:noProof/>
             </w:rPr>
           </w:pPr>
-          <w:hyperlink w:anchor="_Toc75932514" w:history="1">
+          <w:hyperlink w:anchor="_Toc76589130" w:history="1">
             <w:r>
               <w:rPr>
                 <w:rStyle w:val="Siuktni"/>
@@ -6195,7 +6438,7 @@
                 <w:noProof/>
                 <w:webHidden/>
               </w:rPr>
-              <w:instrText xml:space="preserve"> PAGEREF _Toc75932514 \h </w:instrText>
+              <w:instrText xml:space="preserve"> PAGEREF _Toc76589130 \h </w:instrText>
             </w:r>
             <w:r>
               <w:rPr>
@@ -6215,7 +6458,7 @@
                 <w:noProof/>
                 <w:webHidden/>
               </w:rPr>
-              <w:t>26</w:t>
+              <w:t>29</w:t>
             </w:r>
             <w:r>
               <w:rPr>
@@ -6228,8 +6471,9 @@
         </w:p>
         <w:p>
           <w:pPr>
-            <w:pStyle w:val="Mucluc1"/>
+            <w:pStyle w:val="Mucluc2"/>
             <w:tabs>
+              <w:tab w:val="left" w:pos="880"/>
               <w:tab w:val="right" w:leader="dot" w:pos="9350"/>
             </w:tabs>
             <w:rPr>
@@ -6237,13 +6481,27 @@
               <w:noProof/>
             </w:rPr>
           </w:pPr>
-          <w:hyperlink w:anchor="_Toc75932515" w:history="1">
+          <w:hyperlink w:anchor="_Toc76589131" w:history="1">
             <w:r>
               <w:rPr>
                 <w:rStyle w:val="Siuktni"/>
                 <w:noProof/>
               </w:rPr>
-              <w:t>Chương 6: Kết luận</w:t>
+              <w:t>5.1</w:t>
+            </w:r>
+            <w:r>
+              <w:rPr>
+                <w:rFonts w:cstheme="minorBidi"/>
+                <w:noProof/>
+              </w:rPr>
+              <w:tab/>
+            </w:r>
+            <w:r>
+              <w:rPr>
+                <w:rStyle w:val="Siuktni"/>
+                <w:noProof/>
+              </w:rPr>
+              <w:t>Bảng “users”</w:t>
             </w:r>
             <w:r>
               <w:rPr>
@@ -6264,7 +6522,7 @@
                 <w:noProof/>
                 <w:webHidden/>
               </w:rPr>
-              <w:instrText xml:space="preserve"> PAGEREF _Toc75932515 \h </w:instrText>
+              <w:instrText xml:space="preserve"> PAGEREF _Toc76589131 \h </w:instrText>
             </w:r>
             <w:r>
               <w:rPr>
@@ -6284,7 +6542,259 @@
                 <w:noProof/>
                 <w:webHidden/>
               </w:rPr>
-              <w:t>26</w:t>
+              <w:t>30</w:t>
+            </w:r>
+            <w:r>
+              <w:rPr>
+                <w:noProof/>
+                <w:webHidden/>
+              </w:rPr>
+              <w:fldChar w:fldCharType="end"/>
+            </w:r>
+          </w:hyperlink>
+        </w:p>
+        <w:p>
+          <w:pPr>
+            <w:pStyle w:val="Mucluc2"/>
+            <w:tabs>
+              <w:tab w:val="left" w:pos="880"/>
+              <w:tab w:val="right" w:leader="dot" w:pos="9350"/>
+            </w:tabs>
+            <w:rPr>
+              <w:rFonts w:cstheme="minorBidi"/>
+              <w:noProof/>
+            </w:rPr>
+          </w:pPr>
+          <w:hyperlink w:anchor="_Toc76589132" w:history="1">
+            <w:r>
+              <w:rPr>
+                <w:rStyle w:val="Siuktni"/>
+                <w:noProof/>
+              </w:rPr>
+              <w:t>5.2</w:t>
+            </w:r>
+            <w:r>
+              <w:rPr>
+                <w:rFonts w:cstheme="minorBidi"/>
+                <w:noProof/>
+              </w:rPr>
+              <w:tab/>
+            </w:r>
+            <w:r>
+              <w:rPr>
+                <w:rStyle w:val="Siuktni"/>
+                <w:noProof/>
+              </w:rPr>
+              <w:t>Bảng “projects”</w:t>
+            </w:r>
+            <w:r>
+              <w:rPr>
+                <w:noProof/>
+                <w:webHidden/>
+              </w:rPr>
+              <w:tab/>
+            </w:r>
+            <w:r>
+              <w:rPr>
+                <w:noProof/>
+                <w:webHidden/>
+              </w:rPr>
+              <w:fldChar w:fldCharType="begin"/>
+            </w:r>
+            <w:r>
+              <w:rPr>
+                <w:noProof/>
+                <w:webHidden/>
+              </w:rPr>
+              <w:instrText xml:space="preserve"> PAGEREF _Toc76589132 \h </w:instrText>
+            </w:r>
+            <w:r>
+              <w:rPr>
+                <w:noProof/>
+                <w:webHidden/>
+              </w:rPr>
+            </w:r>
+            <w:r>
+              <w:rPr>
+                <w:noProof/>
+                <w:webHidden/>
+              </w:rPr>
+              <w:fldChar w:fldCharType="separate"/>
+            </w:r>
+            <w:r>
+              <w:rPr>
+                <w:noProof/>
+                <w:webHidden/>
+              </w:rPr>
+              <w:t>31</w:t>
+            </w:r>
+            <w:r>
+              <w:rPr>
+                <w:noProof/>
+                <w:webHidden/>
+              </w:rPr>
+              <w:fldChar w:fldCharType="end"/>
+            </w:r>
+          </w:hyperlink>
+        </w:p>
+        <w:p>
+          <w:pPr>
+            <w:pStyle w:val="Mucluc2"/>
+            <w:tabs>
+              <w:tab w:val="left" w:pos="880"/>
+              <w:tab w:val="right" w:leader="dot" w:pos="9350"/>
+            </w:tabs>
+            <w:rPr>
+              <w:rFonts w:cstheme="minorBidi"/>
+              <w:noProof/>
+            </w:rPr>
+          </w:pPr>
+          <w:hyperlink w:anchor="_Toc76589133" w:history="1">
+            <w:r>
+              <w:rPr>
+                <w:rStyle w:val="Siuktni"/>
+                <w:noProof/>
+              </w:rPr>
+              <w:t>5.3</w:t>
+            </w:r>
+            <w:r>
+              <w:rPr>
+                <w:rFonts w:cstheme="minorBidi"/>
+                <w:noProof/>
+              </w:rPr>
+              <w:tab/>
+            </w:r>
+            <w:r>
+              <w:rPr>
+                <w:rStyle w:val="Siuktni"/>
+                <w:noProof/>
+              </w:rPr>
+              <w:t>Bảng “suites”</w:t>
+            </w:r>
+            <w:r>
+              <w:rPr>
+                <w:noProof/>
+                <w:webHidden/>
+              </w:rPr>
+              <w:tab/>
+            </w:r>
+            <w:r>
+              <w:rPr>
+                <w:noProof/>
+                <w:webHidden/>
+              </w:rPr>
+              <w:fldChar w:fldCharType="begin"/>
+            </w:r>
+            <w:r>
+              <w:rPr>
+                <w:noProof/>
+                <w:webHidden/>
+              </w:rPr>
+              <w:instrText xml:space="preserve"> PAGEREF _Toc76589133 \h </w:instrText>
+            </w:r>
+            <w:r>
+              <w:rPr>
+                <w:noProof/>
+                <w:webHidden/>
+              </w:rPr>
+            </w:r>
+            <w:r>
+              <w:rPr>
+                <w:noProof/>
+                <w:webHidden/>
+              </w:rPr>
+              <w:fldChar w:fldCharType="separate"/>
+            </w:r>
+            <w:r>
+              <w:rPr>
+                <w:noProof/>
+                <w:webHidden/>
+              </w:rPr>
+              <w:t>32</w:t>
+            </w:r>
+            <w:r>
+              <w:rPr>
+                <w:noProof/>
+                <w:webHidden/>
+              </w:rPr>
+              <w:fldChar w:fldCharType="end"/>
+            </w:r>
+          </w:hyperlink>
+        </w:p>
+        <w:p>
+          <w:pPr>
+            <w:pStyle w:val="Mucluc2"/>
+            <w:tabs>
+              <w:tab w:val="left" w:pos="880"/>
+              <w:tab w:val="right" w:leader="dot" w:pos="9350"/>
+            </w:tabs>
+            <w:rPr>
+              <w:rFonts w:cstheme="minorBidi"/>
+              <w:noProof/>
+            </w:rPr>
+          </w:pPr>
+          <w:hyperlink w:anchor="_Toc76589134" w:history="1">
+            <w:r>
+              <w:rPr>
+                <w:rStyle w:val="Siuktni"/>
+                <w:noProof/>
+              </w:rPr>
+              <w:t>5.4</w:t>
+            </w:r>
+            <w:r>
+              <w:rPr>
+                <w:rFonts w:cstheme="minorBidi"/>
+                <w:noProof/>
+              </w:rPr>
+              <w:tab/>
+            </w:r>
+            <w:r>
+              <w:rPr>
+                <w:rStyle w:val="Siuktni"/>
+                <w:noProof/>
+              </w:rPr>
+              <w:t>Bảng “issues”</w:t>
+            </w:r>
+            <w:r>
+              <w:rPr>
+                <w:noProof/>
+                <w:webHidden/>
+              </w:rPr>
+              <w:tab/>
+            </w:r>
+            <w:r>
+              <w:rPr>
+                <w:noProof/>
+                <w:webHidden/>
+              </w:rPr>
+              <w:fldChar w:fldCharType="begin"/>
+            </w:r>
+            <w:r>
+              <w:rPr>
+                <w:noProof/>
+                <w:webHidden/>
+              </w:rPr>
+              <w:instrText xml:space="preserve"> PAGEREF _Toc76589134 \h </w:instrText>
+            </w:r>
+            <w:r>
+              <w:rPr>
+                <w:noProof/>
+                <w:webHidden/>
+              </w:rPr>
+            </w:r>
+            <w:r>
+              <w:rPr>
+                <w:noProof/>
+                <w:webHidden/>
+              </w:rPr>
+              <w:fldChar w:fldCharType="separate"/>
+            </w:r>
+            <w:r>
+              <w:rPr>
+                <w:noProof/>
+                <w:webHidden/>
+              </w:rPr>
+              <w:t>33</w:t>
             </w:r>
             <w:r>
               <w:rPr>
@@ -6336,7 +6846,7 @@
           <w:szCs w:val="40"/>
         </w:rPr>
       </w:pPr>
-      <w:bookmarkStart w:id="1" w:name="_Toc75932491"/>
+      <w:bookmarkStart w:id="1" w:name="_Toc76589104"/>
       <w:r>
         <w:rPr>
           <w:sz w:val="40"/>
@@ -6359,7 +6869,7 @@
           <w:szCs w:val="36"/>
         </w:rPr>
       </w:pPr>
-      <w:bookmarkStart w:id="2" w:name="_Toc75932492"/>
+      <w:bookmarkStart w:id="2" w:name="_Toc76589105"/>
       <w:r>
         <w:rPr>
           <w:sz w:val="36"/>
@@ -6436,7 +6946,7 @@
           <w:szCs w:val="36"/>
         </w:rPr>
       </w:pPr>
-      <w:bookmarkStart w:id="3" w:name="_Toc75932493"/>
+      <w:bookmarkStart w:id="3" w:name="_Toc76589106"/>
       <w:r>
         <w:rPr>
           <w:sz w:val="36"/>
@@ -6715,7 +7225,7 @@
           <w:szCs w:val="36"/>
         </w:rPr>
       </w:pPr>
-      <w:bookmarkStart w:id="4" w:name="_Toc75932494"/>
+      <w:bookmarkStart w:id="4" w:name="_Toc76589107"/>
       <w:r>
         <w:rPr>
           <w:sz w:val="36"/>
@@ -6764,7 +7274,7 @@
           <w:szCs w:val="36"/>
         </w:rPr>
       </w:pPr>
-      <w:bookmarkStart w:id="5" w:name="_Toc75932495"/>
+      <w:bookmarkStart w:id="5" w:name="_Toc76589108"/>
       <w:r>
         <w:rPr>
           <w:sz w:val="36"/>
@@ -6823,7 +7333,7 @@
           <w:szCs w:val="36"/>
         </w:rPr>
       </w:pPr>
-      <w:bookmarkStart w:id="6" w:name="_Toc75932496"/>
+      <w:bookmarkStart w:id="6" w:name="_Toc76589109"/>
       <w:r>
         <w:rPr>
           <w:sz w:val="36"/>
@@ -7086,14 +7596,7 @@
           <w:sz w:val="28"/>
           <w:szCs w:val="28"/>
         </w:rPr>
-        <w:t>Eloquent JavaScript 3rd edition (2018)</w:t>
-      </w:r>
-      <w:r>
-        <w:rPr>
-          <w:sz w:val="28"/>
-          <w:szCs w:val="28"/>
-        </w:rPr>
-        <w:t xml:space="preserve">: </w:t>
+        <w:t xml:space="preserve">Eloquent JavaScript 3rd edition (2018): </w:t>
       </w:r>
       <w:hyperlink r:id="rId10" w:history="1">
         <w:r>
@@ -7174,14 +7677,7 @@
           <w:sz w:val="28"/>
           <w:szCs w:val="28"/>
         </w:rPr>
-        <w:t>Create a Next.js App</w:t>
-      </w:r>
-      <w:r>
-        <w:rPr>
-          <w:sz w:val="28"/>
-          <w:szCs w:val="28"/>
-        </w:rPr>
-        <w:t xml:space="preserve">: </w:t>
+        <w:t xml:space="preserve">Create a Next.js App: </w:t>
       </w:r>
       <w:hyperlink r:id="rId12" w:history="1">
         <w:r>
@@ -7237,7 +7733,7 @@
           <w:szCs w:val="40"/>
         </w:rPr>
       </w:pPr>
-      <w:bookmarkStart w:id="7" w:name="_Toc75932497"/>
+      <w:bookmarkStart w:id="7" w:name="_Toc76589110"/>
       <w:r>
         <w:rPr>
           <w:sz w:val="40"/>
@@ -7265,7 +7761,7 @@
       <w:r>
         <w:tab/>
       </w:r>
-      <w:bookmarkStart w:id="8" w:name="_Toc75932498"/>
+      <w:bookmarkStart w:id="8" w:name="_Toc76589111"/>
       <w:r>
         <w:rPr>
           <w:sz w:val="36"/>
@@ -7362,7 +7858,7 @@
         </w:rPr>
         <w:tab/>
       </w:r>
-      <w:bookmarkStart w:id="9" w:name="_Toc75932499"/>
+      <w:bookmarkStart w:id="9" w:name="_Toc76589112"/>
       <w:r>
         <w:rPr>
           <w:sz w:val="36"/>
@@ -7884,7 +8380,7 @@
         </w:rPr>
         <w:tab/>
       </w:r>
-      <w:bookmarkStart w:id="10" w:name="_Toc75932500"/>
+      <w:bookmarkStart w:id="10" w:name="_Toc76589113"/>
       <w:r>
         <w:rPr>
           <w:sz w:val="36"/>
@@ -8326,7 +8822,7 @@
         </w:rPr>
         <w:tab/>
       </w:r>
-      <w:bookmarkStart w:id="11" w:name="_Toc75932501"/>
+      <w:bookmarkStart w:id="11" w:name="_Toc76589114"/>
       <w:r>
         <w:rPr>
           <w:sz w:val="36"/>
@@ -8360,7 +8856,7 @@
           <w:lang w:val="vi-VN"/>
         </w:rPr>
       </w:pPr>
-      <w:bookmarkStart w:id="12" w:name="_Toc75932502"/>
+      <w:bookmarkStart w:id="12" w:name="_Toc76589115"/>
       <w:r>
         <w:rPr>
           <w:sz w:val="32"/>
@@ -9988,27 +10484,7 @@
                       <w:szCs w:val="28"/>
                       <w:lang w:val="vi-VN"/>
                     </w:rPr>
-                    <w:t>ch</w:t>
-                  </w:r>
-                  <w:r>
-                    <w:rPr>
-                      <w:b/>
-                      <w:bCs/>
-                      <w:sz w:val="28"/>
-                      <w:szCs w:val="28"/>
-                      <w:lang w:val="vi-VN"/>
-                    </w:rPr>
-                    <w:t>í</w:t>
-                  </w:r>
-                  <w:r>
-                    <w:rPr>
-                      <w:b/>
-                      <w:bCs/>
-                      <w:sz w:val="28"/>
-                      <w:szCs w:val="28"/>
-                      <w:lang w:val="vi-VN"/>
-                    </w:rPr>
-                    <w:t>nh (Thành công)</w:t>
+                    <w:t>chính (Thành công)</w:t>
                   </w:r>
                 </w:p>
               </w:tc>
@@ -10160,15 +10636,7 @@
                       <w:szCs w:val="28"/>
                       <w:lang w:val="vi-VN"/>
                     </w:rPr>
-                    <w:t>Hiển thị giao diện đăng</w:t>
-                  </w:r>
-                  <w:r>
-                    <w:rPr>
-                      <w:sz w:val="28"/>
-                      <w:szCs w:val="28"/>
-                      <w:lang w:val="vi-VN"/>
-                    </w:rPr>
-                    <w:t xml:space="preserve"> nhập</w:t>
+                    <w:t>Hiển thị giao diện đăng nhập</w:t>
                   </w:r>
                 </w:p>
               </w:tc>
@@ -10251,15 +10719,7 @@
                       <w:szCs w:val="28"/>
                       <w:lang w:val="vi-VN"/>
                     </w:rPr>
-                    <w:t xml:space="preserve">Nhập </w:t>
-                  </w:r>
-                  <w:r>
-                    <w:rPr>
-                      <w:sz w:val="28"/>
-                      <w:szCs w:val="28"/>
-                      <w:lang w:val="vi-VN"/>
-                    </w:rPr>
-                    <w:t>email và mật khẩu</w:t>
+                    <w:t>Nhập email và mật khẩu</w:t>
                   </w:r>
                 </w:p>
               </w:tc>
@@ -10342,15 +10802,7 @@
                       <w:szCs w:val="28"/>
                       <w:lang w:val="vi-VN"/>
                     </w:rPr>
-                    <w:t>Yêu cầu đăng</w:t>
-                  </w:r>
-                  <w:r>
-                    <w:rPr>
-                      <w:sz w:val="28"/>
-                      <w:szCs w:val="28"/>
-                      <w:lang w:val="vi-VN"/>
-                    </w:rPr>
-                    <w:t xml:space="preserve"> nhập</w:t>
+                    <w:t>Yêu cầu đăng nhập</w:t>
                   </w:r>
                 </w:p>
               </w:tc>
@@ -10739,15 +11191,7 @@
                       <w:szCs w:val="28"/>
                       <w:lang w:val="vi-VN"/>
                     </w:rPr>
-                    <w:t>5</w:t>
-                  </w:r>
-                  <w:r>
-                    <w:rPr>
-                      <w:sz w:val="28"/>
-                      <w:szCs w:val="28"/>
-                      <w:lang w:val="vi-VN"/>
-                    </w:rPr>
-                    <w:t>a</w:t>
+                    <w:t>5a</w:t>
                   </w:r>
                 </w:p>
               </w:tc>
@@ -10832,15 +11276,7 @@
                       <w:szCs w:val="28"/>
                       <w:lang w:val="vi-VN"/>
                     </w:rPr>
-                    <w:t>6</w:t>
-                  </w:r>
-                  <w:r>
-                    <w:rPr>
-                      <w:sz w:val="28"/>
-                      <w:szCs w:val="28"/>
-                      <w:lang w:val="vi-VN"/>
-                    </w:rPr>
-                    <w:t>a</w:t>
+                    <w:t>6a</w:t>
                   </w:r>
                 </w:p>
               </w:tc>
@@ -10884,15 +11320,7 @@
                       <w:szCs w:val="28"/>
                       <w:lang w:val="vi-VN"/>
                     </w:rPr>
-                    <w:t xml:space="preserve">Thông báo lỗi: </w:t>
-                  </w:r>
-                  <w:r>
-                    <w:rPr>
-                      <w:sz w:val="28"/>
-                      <w:szCs w:val="28"/>
-                      <w:lang w:val="vi-VN"/>
-                    </w:rPr>
-                    <w:t>Email hoặc mật khẩu chưa đúng nếu không tìm thấy email và mật khẩu hợp lệ với email trong hệ thống</w:t>
+                    <w:t>Thông báo lỗi: Email hoặc mật khẩu chưa đúng nếu không tìm thấy email và mật khẩu hợp lệ với email trong hệ thống</w:t>
                   </w:r>
                 </w:p>
               </w:tc>
@@ -12156,7 +12584,7 @@
           <w:lang w:val="vi-VN"/>
         </w:rPr>
       </w:pPr>
-      <w:bookmarkStart w:id="13" w:name="_Toc75932503"/>
+      <w:bookmarkStart w:id="13" w:name="_Toc76589116"/>
       <w:r>
         <w:rPr>
           <w:sz w:val="32"/>
@@ -14534,21 +14962,7 @@
                       <w:sz w:val="28"/>
                       <w:szCs w:val="28"/>
                     </w:rPr>
-                    <w:t>Người dùng chọn vào project cần thêm thành viên, chọn vào “Cài đặt”, và ấn vào “</w:t>
-                  </w:r>
-                  <w:r>
-                    <w:rPr>
-                      <w:sz w:val="28"/>
-                      <w:szCs w:val="28"/>
-                    </w:rPr>
-                    <w:t>Cài đặt chung</w:t>
-                  </w:r>
-                  <w:r>
-                    <w:rPr>
-                      <w:sz w:val="28"/>
-                      <w:szCs w:val="28"/>
-                    </w:rPr>
-                    <w:t>”.</w:t>
+                    <w:t>Người dùng chọn vào project cần thêm thành viên, chọn vào “Cài đặt”, và ấn vào “Cài đặt chung”.</w:t>
                   </w:r>
                 </w:p>
               </w:tc>
@@ -15472,14 +15886,7 @@
                       <w:sz w:val="28"/>
                       <w:szCs w:val="28"/>
                     </w:rPr>
-                    <w:t>PO</w:t>
-                  </w:r>
-                  <w:r>
-                    <w:rPr>
-                      <w:sz w:val="28"/>
-                      <w:szCs w:val="28"/>
-                    </w:rPr>
-                    <w:t>, PA</w:t>
+                    <w:t>PO, PA</w:t>
                   </w:r>
                 </w:p>
               </w:tc>
@@ -16029,7 +16436,7 @@
           <w:lang w:val="vi-VN"/>
         </w:rPr>
       </w:pPr>
-      <w:bookmarkStart w:id="14" w:name="_Toc75932504"/>
+      <w:bookmarkStart w:id="14" w:name="_Toc76589117"/>
       <w:r>
         <w:rPr>
           <w:sz w:val="32"/>
@@ -16352,14 +16759,7 @@
                 <w:sz w:val="28"/>
                 <w:szCs w:val="28"/>
               </w:rPr>
-              <w:t>Developer</w:t>
-            </w:r>
-            <w:r>
-              <w:rPr>
-                <w:sz w:val="28"/>
-                <w:szCs w:val="28"/>
-              </w:rPr>
-              <w:t xml:space="preserve"> </w:t>
+              <w:t xml:space="preserve">Developer </w:t>
             </w:r>
             <w:r>
               <w:rPr>
@@ -16381,14 +16781,7 @@
                 <w:sz w:val="28"/>
                 <w:szCs w:val="28"/>
               </w:rPr>
-              <w:t>(PO, PA</w:t>
-            </w:r>
-            <w:r>
-              <w:rPr>
-                <w:sz w:val="28"/>
-                <w:szCs w:val="28"/>
-              </w:rPr>
-              <w:t xml:space="preserve">, </w:t>
+              <w:t xml:space="preserve">(PO, PA, </w:t>
             </w:r>
             <w:r>
               <w:rPr>
@@ -19299,14 +19692,7 @@
                       <w:sz w:val="28"/>
                       <w:szCs w:val="28"/>
                     </w:rPr>
-                    <w:t>PO, PA, PE</w:t>
-                  </w:r>
-                  <w:r>
-                    <w:rPr>
-                      <w:sz w:val="28"/>
-                      <w:szCs w:val="28"/>
-                    </w:rPr>
-                    <w:t>, DEV</w:t>
+                    <w:t>PO, PA, PE, DEV</w:t>
                   </w:r>
                 </w:p>
               </w:tc>
@@ -19327,14 +19713,7 @@
                       <w:sz w:val="28"/>
                       <w:szCs w:val="28"/>
                     </w:rPr>
-                    <w:t>Người dùng chọn vào lỗi cần cập nhật</w:t>
-                  </w:r>
-                  <w:r>
-                    <w:rPr>
-                      <w:sz w:val="28"/>
-                      <w:szCs w:val="28"/>
-                    </w:rPr>
-                    <w:t xml:space="preserve"> ngày hết hạn sửa lỗi</w:t>
+                    <w:t>Người dùng chọn vào lỗi cần cập nhật ngày hết hạn sửa lỗi</w:t>
                   </w:r>
                 </w:p>
               </w:tc>
@@ -19573,21 +19952,7 @@
                       <w:sz w:val="28"/>
                       <w:szCs w:val="28"/>
                     </w:rPr>
-                    <w:t xml:space="preserve">Thực thi yêu cầu, </w:t>
-                  </w:r>
-                  <w:r>
-                    <w:rPr>
-                      <w:sz w:val="28"/>
-                      <w:szCs w:val="28"/>
-                    </w:rPr>
-                    <w:t>cập nhật lại ngày hết hạn sửa lỗi cho lỗi</w:t>
-                  </w:r>
-                  <w:r>
-                    <w:rPr>
-                      <w:sz w:val="28"/>
-                      <w:szCs w:val="28"/>
-                    </w:rPr>
-                    <w:t xml:space="preserve"> và cập nhật lại trang danh sách lỗi</w:t>
+                    <w:t>Thực thi yêu cầu, cập nhật lại ngày hết hạn sửa lỗi cho lỗi và cập nhật lại trang danh sách lỗi</w:t>
                   </w:r>
                 </w:p>
               </w:tc>
@@ -20535,7 +20900,7 @@
           <w:lang w:val="vi-VN"/>
         </w:rPr>
       </w:pPr>
-      <w:bookmarkStart w:id="15" w:name="_Toc75932505"/>
+      <w:bookmarkStart w:id="15" w:name="_Toc76589118"/>
       <w:r>
         <w:rPr>
           <w:sz w:val="32"/>
@@ -20878,35 +21243,7 @@
                 <w:sz w:val="28"/>
                 <w:szCs w:val="28"/>
               </w:rPr>
-              <w:t xml:space="preserve">Thực hiện các thao tác với </w:t>
-            </w:r>
-            <w:r>
-              <w:rPr>
-                <w:sz w:val="28"/>
-                <w:szCs w:val="28"/>
-              </w:rPr>
-              <w:t>automation test case</w:t>
-            </w:r>
-            <w:r>
-              <w:rPr>
-                <w:sz w:val="28"/>
-                <w:szCs w:val="28"/>
-              </w:rPr>
-              <w:t xml:space="preserve"> như: Thêm </w:t>
-            </w:r>
-            <w:r>
-              <w:rPr>
-                <w:sz w:val="28"/>
-                <w:szCs w:val="28"/>
-              </w:rPr>
-              <w:t>automation test case, Tra cứu, Xem chi tiết Automation test case</w:t>
-            </w:r>
-            <w:r>
-              <w:rPr>
-                <w:sz w:val="28"/>
-                <w:szCs w:val="28"/>
-              </w:rPr>
-              <w:t xml:space="preserve"> </w:t>
+              <w:t xml:space="preserve">Thực hiện các thao tác với automation test case như: Thêm automation test case, Tra cứu, Xem chi tiết Automation test case </w:t>
             </w:r>
           </w:p>
         </w:tc>
@@ -21023,14 +21360,7 @@
                 <w:sz w:val="28"/>
                 <w:szCs w:val="28"/>
               </w:rPr>
-              <w:t xml:space="preserve">Thêm </w:t>
-            </w:r>
-            <w:r>
-              <w:rPr>
-                <w:sz w:val="28"/>
-                <w:szCs w:val="28"/>
-              </w:rPr>
-              <w:t>automation test</w:t>
+              <w:t>Thêm automation test</w:t>
             </w:r>
             <w:r>
               <w:rPr>
@@ -21243,28 +21573,7 @@
                       <w:sz w:val="28"/>
                       <w:szCs w:val="28"/>
                     </w:rPr>
-                    <w:t xml:space="preserve">Tự động thêm mới </w:t>
-                  </w:r>
-                  <w:r>
-                    <w:rPr>
-                      <w:sz w:val="28"/>
-                      <w:szCs w:val="28"/>
-                    </w:rPr>
-                    <w:t>automation test case</w:t>
-                  </w:r>
-                  <w:r>
-                    <w:rPr>
-                      <w:sz w:val="28"/>
-                      <w:szCs w:val="28"/>
-                    </w:rPr>
-                    <w:t xml:space="preserve"> vào hệ thống khi dự án </w:t>
-                  </w:r>
-                  <w:r>
-                    <w:rPr>
-                      <w:sz w:val="28"/>
-                      <w:szCs w:val="28"/>
-                    </w:rPr>
-                    <w:t>deploy hoặc chạy automation testing</w:t>
+                    <w:t>Tự động thêm mới automation test case vào hệ thống khi dự án deploy hoặc chạy automation testing</w:t>
                   </w:r>
                 </w:p>
               </w:tc>
@@ -21343,21 +21652,7 @@
                       <w:sz w:val="28"/>
                       <w:szCs w:val="28"/>
                     </w:rPr>
-                    <w:t xml:space="preserve">Hệ thống nhận thông tin </w:t>
-                  </w:r>
-                  <w:r>
-                    <w:rPr>
-                      <w:sz w:val="28"/>
-                      <w:szCs w:val="28"/>
-                    </w:rPr>
-                    <w:t>automation test case</w:t>
-                  </w:r>
-                  <w:r>
-                    <w:rPr>
-                      <w:sz w:val="28"/>
-                      <w:szCs w:val="28"/>
-                    </w:rPr>
-                    <w:t xml:space="preserve"> từ PEL và lưu vào hệ thống</w:t>
+                    <w:t>Hệ thống nhận thông tin automation test case từ PEL và lưu vào hệ thống</w:t>
                   </w:r>
                 </w:p>
               </w:tc>
@@ -21407,14 +21702,7 @@
                       <w:sz w:val="28"/>
                       <w:szCs w:val="28"/>
                     </w:rPr>
-                    <w:t>Automation test case</w:t>
-                  </w:r>
-                  <w:r>
-                    <w:rPr>
-                      <w:sz w:val="28"/>
-                      <w:szCs w:val="28"/>
-                    </w:rPr>
-                    <w:t xml:space="preserve"> mới được thêm vào hệ thống</w:t>
+                    <w:t>Automation test case mới được thêm vào hệ thống</w:t>
                   </w:r>
                 </w:p>
               </w:tc>
@@ -21441,14 +21729,7 @@
                 <w:sz w:val="28"/>
                 <w:szCs w:val="28"/>
               </w:rPr>
-              <w:t xml:space="preserve">Tra cứu </w:t>
-            </w:r>
-            <w:r>
-              <w:rPr>
-                <w:sz w:val="28"/>
-                <w:szCs w:val="28"/>
-              </w:rPr>
-              <w:t>automation test case</w:t>
+              <w:t>Tra cứu automation test case</w:t>
             </w:r>
           </w:p>
           <w:tbl>
@@ -22124,7 +22405,7 @@
           <w:szCs w:val="40"/>
         </w:rPr>
       </w:pPr>
-      <w:bookmarkStart w:id="16" w:name="_Toc75932506"/>
+      <w:bookmarkStart w:id="16" w:name="_Toc76589119"/>
       <w:r>
         <w:rPr>
           <w:sz w:val="40"/>
@@ -22171,7 +22452,7 @@
         </w:rPr>
         <w:tab/>
       </w:r>
-      <w:bookmarkStart w:id="17" w:name="_Toc75932507"/>
+      <w:bookmarkStart w:id="17" w:name="_Toc76589120"/>
       <w:r>
         <w:rPr>
           <w:sz w:val="36"/>
@@ -22272,7 +22553,7 @@
         </w:rPr>
         <w:tab/>
       </w:r>
-      <w:bookmarkStart w:id="18" w:name="_Toc75932508"/>
+      <w:bookmarkStart w:id="18" w:name="_Toc76589121"/>
       <w:r>
         <w:rPr>
           <w:sz w:val="36"/>
@@ -22396,7 +22677,7 @@
         </w:rPr>
         <w:tab/>
       </w:r>
-      <w:bookmarkStart w:id="19" w:name="_Toc75932509"/>
+      <w:bookmarkStart w:id="19" w:name="_Toc76589122"/>
       <w:r>
         <w:rPr>
           <w:sz w:val="36"/>
@@ -22555,7 +22836,7 @@
         </w:rPr>
         <w:tab/>
       </w:r>
-      <w:bookmarkStart w:id="20" w:name="_Toc75932510"/>
+      <w:bookmarkStart w:id="20" w:name="_Toc76589123"/>
       <w:r>
         <w:rPr>
           <w:sz w:val="36"/>
@@ -22583,14 +22864,7 @@
           <w:sz w:val="36"/>
           <w:szCs w:val="36"/>
         </w:rPr>
-        <w:t>Th</w:t>
-      </w:r>
-      <w:r>
-        <w:rPr>
-          <w:sz w:val="36"/>
-          <w:szCs w:val="36"/>
-        </w:rPr>
-        <w:t>êm mới dự án</w:t>
+        <w:t>Thêm mới dự án</w:t>
       </w:r>
       <w:r>
         <w:rPr>
@@ -22698,7 +22972,7 @@
         </w:rPr>
         <w:tab/>
       </w:r>
-      <w:bookmarkStart w:id="21" w:name="_Toc75932511"/>
+      <w:bookmarkStart w:id="21" w:name="_Toc76589124"/>
       <w:r>
         <w:rPr>
           <w:sz w:val="36"/>
@@ -22726,21 +23000,7 @@
           <w:sz w:val="36"/>
           <w:szCs w:val="36"/>
         </w:rPr>
-        <w:t>Thêm mới</w:t>
-      </w:r>
-      <w:r>
-        <w:rPr>
-          <w:sz w:val="36"/>
-          <w:szCs w:val="36"/>
-        </w:rPr>
-        <w:t xml:space="preserve"> thành viên vào</w:t>
-      </w:r>
-      <w:r>
-        <w:rPr>
-          <w:sz w:val="36"/>
-          <w:szCs w:val="36"/>
-        </w:rPr>
-        <w:t xml:space="preserve"> dự án</w:t>
+        <w:t>Thêm mới thành viên vào dự án</w:t>
       </w:r>
       <w:r>
         <w:rPr>
@@ -22837,7 +23097,7 @@
         </w:rPr>
         <w:tab/>
       </w:r>
-      <w:bookmarkStart w:id="22" w:name="_Toc75932512"/>
+      <w:bookmarkStart w:id="22" w:name="_Toc76589125"/>
       <w:r>
         <w:rPr>
           <w:sz w:val="36"/>
@@ -22865,14 +23125,7 @@
           <w:sz w:val="36"/>
           <w:szCs w:val="36"/>
         </w:rPr>
-        <w:t>T</w:t>
-      </w:r>
-      <w:r>
-        <w:rPr>
-          <w:sz w:val="36"/>
-          <w:szCs w:val="36"/>
-        </w:rPr>
-        <w:t>ạm dừng giám sát dự án</w:t>
+        <w:t>Tạm dừng giám sát dự án</w:t>
       </w:r>
       <w:r>
         <w:rPr>
@@ -22898,17 +23151,23 @@
       </w:r>
     </w:p>
     <w:p/>
+    <w:p/>
     <w:p>
+      <w:pPr>
+        <w:rPr>
+          <w:noProof/>
+        </w:rPr>
+      </w:pPr>
       <w:r>
         <w:rPr>
           <w:noProof/>
         </w:rPr>
         <w:lastRenderedPageBreak/>
         <w:drawing>
-          <wp:inline distT="0" distB="0" distL="0" distR="0" wp14:anchorId="0908149B" wp14:editId="160B4711">
-            <wp:extent cx="5943600" cy="5674360"/>
+          <wp:inline distT="0" distB="0" distL="0" distR="0" wp14:anchorId="7AF31399" wp14:editId="2F385BE3">
+            <wp:extent cx="5943600" cy="4728845"/>
             <wp:effectExtent l="0" t="0" r="0" b="0"/>
-            <wp:docPr id="58" name="Hình ảnh 58"/>
+            <wp:docPr id="32" name="Hình ảnh 32"/>
             <wp:cNvGraphicFramePr>
               <a:graphicFrameLocks xmlns:a="http://schemas.openxmlformats.org/drawingml/2006/main" noChangeAspect="1"/>
             </wp:cNvGraphicFramePr>
@@ -22916,13 +23175,13 @@
               <a:graphicData uri="http://schemas.openxmlformats.org/drawingml/2006/picture">
                 <pic:pic xmlns:pic="http://schemas.openxmlformats.org/drawingml/2006/picture">
                   <pic:nvPicPr>
-                    <pic:cNvPr id="0" name="Picture 29"/>
+                    <pic:cNvPr id="0" name="Picture 2"/>
                     <pic:cNvPicPr>
                       <a:picLocks noChangeAspect="1" noChangeArrowheads="1"/>
                     </pic:cNvPicPr>
                   </pic:nvPicPr>
                   <pic:blipFill>
-                    <a:blip r:embed="rId22" cstate="print">
+                    <a:blip r:embed="rId23" cstate="print">
                       <a:extLst>
                         <a:ext uri="{28A0092B-C50C-407E-A947-70E740481C1C}">
                           <a14:useLocalDpi xmlns:a14="http://schemas.microsoft.com/office/drawing/2010/main" val="0"/>
@@ -22937,7 +23196,7 @@
                   <pic:spPr bwMode="auto">
                     <a:xfrm>
                       <a:off x="0" y="0"/>
-                      <a:ext cx="5943600" cy="5674360"/>
+                      <a:ext cx="5943600" cy="4728845"/>
                     </a:xfrm>
                     <a:prstGeom prst="rect">
                       <a:avLst/>
@@ -22957,19 +23216,414 @@
     <w:p/>
     <w:p>
       <w:pPr>
+        <w:rPr>
+          <w:noProof/>
+        </w:rPr>
+      </w:pPr>
+    </w:p>
+    <w:p>
+      <w:pPr>
+        <w:pStyle w:val="u2"/>
+        <w:rPr>
+          <w:sz w:val="36"/>
+          <w:szCs w:val="36"/>
+        </w:rPr>
+      </w:pPr>
+      <w:r>
+        <w:lastRenderedPageBreak/>
+        <w:tab/>
+      </w:r>
+      <w:bookmarkStart w:id="23" w:name="_Toc76589126"/>
+      <w:r>
+        <w:rPr>
+          <w:sz w:val="36"/>
+          <w:szCs w:val="36"/>
+        </w:rPr>
+        <w:t>3.</w:t>
+      </w:r>
+      <w:r>
+        <w:rPr>
+          <w:sz w:val="36"/>
+          <w:szCs w:val="36"/>
+        </w:rPr>
+        <w:t>7</w:t>
+      </w:r>
+      <w:r>
+        <w:rPr>
+          <w:sz w:val="36"/>
+          <w:szCs w:val="36"/>
+        </w:rPr>
+        <w:tab/>
+        <w:t>Sơ đồ Seq Diagram “</w:t>
+      </w:r>
+      <w:r>
+        <w:rPr>
+          <w:sz w:val="36"/>
+          <w:szCs w:val="36"/>
+        </w:rPr>
+        <w:t>Thay đổi vai trò thành viên trong dự án</w:t>
+      </w:r>
+      <w:r>
+        <w:rPr>
+          <w:sz w:val="36"/>
+          <w:szCs w:val="36"/>
+        </w:rPr>
+        <w:t>”</w:t>
+      </w:r>
+      <w:bookmarkEnd w:id="23"/>
+      <w:r>
+        <w:rPr>
+          <w:sz w:val="36"/>
+          <w:szCs w:val="36"/>
+        </w:rPr>
+        <w:t xml:space="preserve"> </w:t>
+      </w:r>
+      <w:r>
+        <w:rPr>
+          <w:sz w:val="36"/>
+          <w:szCs w:val="36"/>
+        </w:rPr>
+        <w:tab/>
+      </w:r>
+    </w:p>
+    <w:p>
+      <w:r>
+        <w:rPr>
+          <w:noProof/>
+        </w:rPr>
+        <w:drawing>
+          <wp:inline distT="0" distB="0" distL="0" distR="0" wp14:anchorId="07A76C66" wp14:editId="224591A0">
+            <wp:extent cx="5943600" cy="3989070"/>
+            <wp:effectExtent l="0" t="0" r="0" b="0"/>
+            <wp:docPr id="33" name="Hình ảnh 33"/>
+            <wp:cNvGraphicFramePr>
+              <a:graphicFrameLocks xmlns:a="http://schemas.openxmlformats.org/drawingml/2006/main" noChangeAspect="1"/>
+            </wp:cNvGraphicFramePr>
+            <a:graphic xmlns:a="http://schemas.openxmlformats.org/drawingml/2006/main">
+              <a:graphicData uri="http://schemas.openxmlformats.org/drawingml/2006/picture">
+                <pic:pic xmlns:pic="http://schemas.openxmlformats.org/drawingml/2006/picture">
+                  <pic:nvPicPr>
+                    <pic:cNvPr id="0" name="Picture 4"/>
+                    <pic:cNvPicPr>
+                      <a:picLocks noChangeAspect="1" noChangeArrowheads="1"/>
+                    </pic:cNvPicPr>
+                  </pic:nvPicPr>
+                  <pic:blipFill>
+                    <a:blip r:embed="rId24" cstate="print">
+                      <a:extLst>
+                        <a:ext uri="{28A0092B-C50C-407E-A947-70E740481C1C}">
+                          <a14:useLocalDpi xmlns:a14="http://schemas.microsoft.com/office/drawing/2010/main" val="0"/>
+                        </a:ext>
+                      </a:extLst>
+                    </a:blip>
+                    <a:srcRect/>
+                    <a:stretch>
+                      <a:fillRect/>
+                    </a:stretch>
+                  </pic:blipFill>
+                  <pic:spPr bwMode="auto">
+                    <a:xfrm>
+                      <a:off x="0" y="0"/>
+                      <a:ext cx="5943600" cy="3989070"/>
+                    </a:xfrm>
+                    <a:prstGeom prst="rect">
+                      <a:avLst/>
+                    </a:prstGeom>
+                    <a:noFill/>
+                    <a:ln>
+                      <a:noFill/>
+                    </a:ln>
+                  </pic:spPr>
+                </pic:pic>
+              </a:graphicData>
+            </a:graphic>
+          </wp:inline>
+        </w:drawing>
+      </w:r>
+    </w:p>
+    <w:p>
+      <w:pPr>
+        <w:pStyle w:val="u2"/>
+        <w:rPr>
+          <w:sz w:val="36"/>
+          <w:szCs w:val="36"/>
+        </w:rPr>
+      </w:pPr>
+      <w:r>
+        <w:lastRenderedPageBreak/>
+        <w:tab/>
+      </w:r>
+      <w:bookmarkStart w:id="24" w:name="_Toc76589127"/>
+      <w:r>
+        <w:rPr>
+          <w:sz w:val="36"/>
+          <w:szCs w:val="36"/>
+        </w:rPr>
+        <w:t>3.</w:t>
+      </w:r>
+      <w:r>
+        <w:rPr>
+          <w:sz w:val="36"/>
+          <w:szCs w:val="36"/>
+        </w:rPr>
+        <w:t>8</w:t>
+      </w:r>
+      <w:r>
+        <w:rPr>
+          <w:sz w:val="36"/>
+          <w:szCs w:val="36"/>
+        </w:rPr>
+        <w:tab/>
+        <w:t>Sơ đồ Seq Diagram “</w:t>
+      </w:r>
+      <w:r>
+        <w:rPr>
+          <w:sz w:val="36"/>
+          <w:szCs w:val="36"/>
+        </w:rPr>
+        <w:t>Thêm lỗi</w:t>
+      </w:r>
+      <w:r>
+        <w:rPr>
+          <w:sz w:val="36"/>
+          <w:szCs w:val="36"/>
+        </w:rPr>
+        <w:t>”</w:t>
+      </w:r>
+      <w:bookmarkEnd w:id="24"/>
+      <w:r>
+        <w:rPr>
+          <w:sz w:val="36"/>
+          <w:szCs w:val="36"/>
+        </w:rPr>
+        <w:t xml:space="preserve"> </w:t>
+      </w:r>
+      <w:r>
+        <w:rPr>
+          <w:sz w:val="36"/>
+          <w:szCs w:val="36"/>
+        </w:rPr>
+        <w:tab/>
+      </w:r>
+    </w:p>
+    <w:p>
+      <w:pPr>
+        <w:tabs>
+          <w:tab w:val="left" w:pos="1273"/>
+        </w:tabs>
+        <w:rPr>
+          <w:noProof/>
+        </w:rPr>
+      </w:pPr>
+      <w:r>
+        <w:rPr>
+          <w:noProof/>
+        </w:rPr>
+        <w:drawing>
+          <wp:inline distT="0" distB="0" distL="0" distR="0" wp14:anchorId="0C49F7C9" wp14:editId="2BC4BFBA">
+            <wp:extent cx="5826760" cy="3923665"/>
+            <wp:effectExtent l="0" t="0" r="2540" b="0"/>
+            <wp:docPr id="34" name="Hình ảnh 34"/>
+            <wp:cNvGraphicFramePr>
+              <a:graphicFrameLocks xmlns:a="http://schemas.openxmlformats.org/drawingml/2006/main" noChangeAspect="1"/>
+            </wp:cNvGraphicFramePr>
+            <a:graphic xmlns:a="http://schemas.openxmlformats.org/drawingml/2006/main">
+              <a:graphicData uri="http://schemas.openxmlformats.org/drawingml/2006/picture">
+                <pic:pic xmlns:pic="http://schemas.openxmlformats.org/drawingml/2006/picture">
+                  <pic:nvPicPr>
+                    <pic:cNvPr id="0" name="Picture 6"/>
+                    <pic:cNvPicPr>
+                      <a:picLocks noChangeAspect="1" noChangeArrowheads="1"/>
+                    </pic:cNvPicPr>
+                  </pic:nvPicPr>
+                  <pic:blipFill>
+                    <a:blip r:embed="rId25" cstate="print">
+                      <a:extLst>
+                        <a:ext uri="{28A0092B-C50C-407E-A947-70E740481C1C}">
+                          <a14:useLocalDpi xmlns:a14="http://schemas.microsoft.com/office/drawing/2010/main" val="0"/>
+                        </a:ext>
+                      </a:extLst>
+                    </a:blip>
+                    <a:srcRect/>
+                    <a:stretch>
+                      <a:fillRect/>
+                    </a:stretch>
+                  </pic:blipFill>
+                  <pic:spPr bwMode="auto">
+                    <a:xfrm>
+                      <a:off x="0" y="0"/>
+                      <a:ext cx="5826760" cy="3923665"/>
+                    </a:xfrm>
+                    <a:prstGeom prst="rect">
+                      <a:avLst/>
+                    </a:prstGeom>
+                    <a:noFill/>
+                    <a:ln>
+                      <a:noFill/>
+                    </a:ln>
+                  </pic:spPr>
+                </pic:pic>
+              </a:graphicData>
+            </a:graphic>
+          </wp:inline>
+        </w:drawing>
+      </w:r>
+    </w:p>
+    <w:p>
+      <w:pPr>
+        <w:rPr>
+          <w:noProof/>
+        </w:rPr>
+      </w:pPr>
+    </w:p>
+    <w:p>
+      <w:pPr>
+        <w:pStyle w:val="u2"/>
+        <w:rPr>
+          <w:sz w:val="36"/>
+          <w:szCs w:val="36"/>
+        </w:rPr>
+      </w:pPr>
+      <w:r>
+        <w:tab/>
+      </w:r>
+      <w:bookmarkStart w:id="25" w:name="_Toc76589128"/>
+      <w:r>
+        <w:rPr>
+          <w:sz w:val="36"/>
+          <w:szCs w:val="36"/>
+        </w:rPr>
+        <w:t>3.</w:t>
+      </w:r>
+      <w:r>
+        <w:rPr>
+          <w:sz w:val="36"/>
+          <w:szCs w:val="36"/>
+        </w:rPr>
+        <w:t>9</w:t>
+      </w:r>
+      <w:r>
+        <w:rPr>
+          <w:sz w:val="36"/>
+          <w:szCs w:val="36"/>
+        </w:rPr>
+        <w:tab/>
+        <w:t>Sơ đồ Seq Diagram “</w:t>
+      </w:r>
+      <w:r>
+        <w:rPr>
+          <w:sz w:val="36"/>
+          <w:szCs w:val="36"/>
+        </w:rPr>
+        <w:t>Giao sửa lỗi</w:t>
+      </w:r>
+      <w:r>
+        <w:rPr>
+          <w:sz w:val="36"/>
+          <w:szCs w:val="36"/>
+        </w:rPr>
+        <w:t>”</w:t>
+      </w:r>
+      <w:bookmarkEnd w:id="25"/>
+      <w:r>
+        <w:rPr>
+          <w:sz w:val="36"/>
+          <w:szCs w:val="36"/>
+        </w:rPr>
+        <w:t xml:space="preserve"> </w:t>
+      </w:r>
+      <w:r>
+        <w:rPr>
+          <w:sz w:val="36"/>
+          <w:szCs w:val="36"/>
+        </w:rPr>
+        <w:tab/>
+      </w:r>
+    </w:p>
+    <w:p>
+      <w:pPr>
+        <w:tabs>
+          <w:tab w:val="left" w:pos="1273"/>
+        </w:tabs>
+      </w:pPr>
+      <w:r>
+        <w:rPr>
+          <w:noProof/>
+        </w:rPr>
+        <w:drawing>
+          <wp:inline distT="0" distB="0" distL="0" distR="0" wp14:anchorId="06209951" wp14:editId="4E6986F9">
+            <wp:extent cx="5815965" cy="3061970"/>
+            <wp:effectExtent l="0" t="0" r="0" b="0"/>
+            <wp:docPr id="37" name="Hình ảnh 37"/>
+            <wp:cNvGraphicFramePr>
+              <a:graphicFrameLocks xmlns:a="http://schemas.openxmlformats.org/drawingml/2006/main" noChangeAspect="1"/>
+            </wp:cNvGraphicFramePr>
+            <a:graphic xmlns:a="http://schemas.openxmlformats.org/drawingml/2006/main">
+              <a:graphicData uri="http://schemas.openxmlformats.org/drawingml/2006/picture">
+                <pic:pic xmlns:pic="http://schemas.openxmlformats.org/drawingml/2006/picture">
+                  <pic:nvPicPr>
+                    <pic:cNvPr id="0" name="Picture 9"/>
+                    <pic:cNvPicPr>
+                      <a:picLocks noChangeAspect="1" noChangeArrowheads="1"/>
+                    </pic:cNvPicPr>
+                  </pic:nvPicPr>
+                  <pic:blipFill>
+                    <a:blip r:embed="rId26" cstate="print">
+                      <a:extLst>
+                        <a:ext uri="{28A0092B-C50C-407E-A947-70E740481C1C}">
+                          <a14:useLocalDpi xmlns:a14="http://schemas.microsoft.com/office/drawing/2010/main" val="0"/>
+                        </a:ext>
+                      </a:extLst>
+                    </a:blip>
+                    <a:srcRect/>
+                    <a:stretch>
+                      <a:fillRect/>
+                    </a:stretch>
+                  </pic:blipFill>
+                  <pic:spPr bwMode="auto">
+                    <a:xfrm>
+                      <a:off x="0" y="0"/>
+                      <a:ext cx="5815965" cy="3061970"/>
+                    </a:xfrm>
+                    <a:prstGeom prst="rect">
+                      <a:avLst/>
+                    </a:prstGeom>
+                    <a:noFill/>
+                    <a:ln>
+                      <a:noFill/>
+                    </a:ln>
+                  </pic:spPr>
+                </pic:pic>
+              </a:graphicData>
+            </a:graphic>
+          </wp:inline>
+        </w:drawing>
+      </w:r>
+    </w:p>
+    <w:p>
+      <w:pPr>
+        <w:jc w:val="right"/>
+      </w:pPr>
+    </w:p>
+    <w:p>
+      <w:pPr>
+        <w:jc w:val="right"/>
+      </w:pPr>
+    </w:p>
+    <w:p>
+      <w:pPr>
         <w:pStyle w:val="u1"/>
         <w:rPr>
           <w:sz w:val="40"/>
           <w:szCs w:val="40"/>
         </w:rPr>
       </w:pPr>
-      <w:bookmarkStart w:id="23" w:name="_Toc75932513"/>
+      <w:bookmarkStart w:id="26" w:name="_Toc76589129"/>
       <w:r>
         <w:rPr>
           <w:sz w:val="40"/>
           <w:szCs w:val="40"/>
         </w:rPr>
-        <w:lastRenderedPageBreak/>
         <w:t xml:space="preserve">Chương </w:t>
       </w:r>
       <w:r>
@@ -22991,16 +23645,9 @@
           <w:sz w:val="40"/>
           <w:szCs w:val="40"/>
         </w:rPr>
-        <w:t xml:space="preserve">Sơ đồ </w:t>
+        <w:t>Sơ đồ Lớp mức phân tích (Class diagram)</w:t>
       </w:r>
-      <w:r>
-        <w:rPr>
-          <w:sz w:val="40"/>
-          <w:szCs w:val="40"/>
-        </w:rPr>
-        <w:t>Lớp mức phân tích (Class diagram)</w:t>
-      </w:r>
-      <w:bookmarkEnd w:id="23"/>
+      <w:bookmarkEnd w:id="26"/>
     </w:p>
     <w:p>
       <w:r>
@@ -23028,7 +23675,7 @@
                     </pic:cNvPicPr>
                   </pic:nvPicPr>
                   <pic:blipFill>
-                    <a:blip r:embed="rId23" cstate="print">
+                    <a:blip r:embed="rId27" cstate="print">
                       <a:extLst>
                         <a:ext uri="{28A0092B-C50C-407E-A947-70E740481C1C}">
                           <a14:useLocalDpi xmlns:a14="http://schemas.microsoft.com/office/drawing/2010/main" val="0"/>
@@ -23068,7 +23715,7 @@
           <w:szCs w:val="40"/>
         </w:rPr>
       </w:pPr>
-      <w:bookmarkStart w:id="24" w:name="_Toc75932514"/>
+      <w:bookmarkStart w:id="27" w:name="_Toc76589130"/>
       <w:r>
         <w:rPr>
           <w:sz w:val="40"/>
@@ -23098,7 +23745,7 @@
         </w:rPr>
         <w:t>Cơ sở dữ liệu (NoSql)</w:t>
       </w:r>
-      <w:bookmarkEnd w:id="24"/>
+      <w:bookmarkEnd w:id="27"/>
     </w:p>
     <w:p>
       <w:r>
@@ -23123,7 +23770,7 @@
                     </pic:cNvPicPr>
                   </pic:nvPicPr>
                   <pic:blipFill>
-                    <a:blip r:embed="rId24" cstate="print">
+                    <a:blip r:embed="rId28" cstate="print">
                       <a:extLst>
                         <a:ext uri="{28A0092B-C50C-407E-A947-70E740481C1C}">
                           <a14:useLocalDpi xmlns:a14="http://schemas.microsoft.com/office/drawing/2010/main" val="0"/>
@@ -23476,25 +24123,7 @@
                 <w:sz w:val="28"/>
                 <w:szCs w:val="28"/>
               </w:rPr>
-              <w:t>p</w:t>
-            </w:r>
-            <w:r>
-              <w:rPr>
-                <w:rFonts w:ascii="Arial" w:hAnsi="Arial" w:cs="Arial"/>
-                <w:color w:val="000000" w:themeColor="text1"/>
-                <w:sz w:val="28"/>
-                <w:szCs w:val="28"/>
-              </w:rPr>
-              <w:t>rojects</w:t>
-            </w:r>
-            <w:r>
-              <w:rPr>
-                <w:rFonts w:ascii="Arial" w:hAnsi="Arial" w:cs="Arial"/>
-                <w:color w:val="000000" w:themeColor="text1"/>
-                <w:sz w:val="28"/>
-                <w:szCs w:val="28"/>
-              </w:rPr>
-              <w:t>.suites</w:t>
+              <w:t>projects.suites</w:t>
             </w:r>
             <w:proofErr w:type="gramEnd"/>
           </w:p>
@@ -23629,6 +24258,7 @@
           <w:szCs w:val="36"/>
         </w:rPr>
       </w:pPr>
+      <w:bookmarkStart w:id="28" w:name="_Toc76589131"/>
       <w:r>
         <w:rPr>
           <w:sz w:val="36"/>
@@ -23642,25 +24272,15 @@
           <w:szCs w:val="36"/>
         </w:rPr>
         <w:tab/>
-        <w:t>Bảng “</w:t>
+        <w:t>Bảng “users”</w:t>
       </w:r>
-      <w:r>
-        <w:rPr>
-          <w:sz w:val="36"/>
-          <w:szCs w:val="36"/>
-        </w:rPr>
-        <w:t>users</w:t>
-      </w:r>
-      <w:r>
-        <w:rPr>
-          <w:sz w:val="36"/>
-          <w:szCs w:val="36"/>
-        </w:rPr>
-        <w:t>”</w:t>
-      </w:r>
+      <w:bookmarkEnd w:id="28"/>
     </w:p>
     <w:p>
       <w:r>
+        <w:rPr>
+          <w:noProof/>
+        </w:rPr>
         <w:drawing>
           <wp:inline distT="0" distB="0" distL="0" distR="0" wp14:anchorId="1A0E9905" wp14:editId="3D110961">
             <wp:extent cx="3915321" cy="3038899"/>
@@ -23677,7 +24297,7 @@
                     <pic:cNvPicPr/>
                   </pic:nvPicPr>
                   <pic:blipFill>
-                    <a:blip r:embed="rId25"/>
+                    <a:blip r:embed="rId29"/>
                     <a:stretch>
                       <a:fillRect/>
                     </a:stretch>
@@ -24518,20 +25138,14 @@
           <w:szCs w:val="36"/>
         </w:rPr>
       </w:pPr>
+      <w:bookmarkStart w:id="29" w:name="_Toc76589132"/>
       <w:r>
         <w:rPr>
           <w:sz w:val="36"/>
           <w:szCs w:val="36"/>
         </w:rPr>
         <w:lastRenderedPageBreak/>
-        <w:t>5.</w:t>
-      </w:r>
-      <w:r>
-        <w:rPr>
-          <w:sz w:val="36"/>
-          <w:szCs w:val="36"/>
-        </w:rPr>
-        <w:t>2</w:t>
+        <w:t>5.2</w:t>
       </w:r>
       <w:r>
         <w:rPr>
@@ -24539,30 +25153,1046 @@
           <w:szCs w:val="36"/>
         </w:rPr>
         <w:tab/>
-        <w:t xml:space="preserve">Bảng </w:t>
+        <w:t>Bảng “projects”</w:t>
       </w:r>
+      <w:bookmarkEnd w:id="29"/>
+    </w:p>
+    <w:p>
       <w:r>
         <w:rPr>
-          <w:sz w:val="36"/>
-          <w:szCs w:val="36"/>
+          <w:noProof/>
         </w:rPr>
-        <w:t>“</w:t>
-      </w:r>
-      <w:r>
-        <w:rPr>
-          <w:sz w:val="36"/>
-          <w:szCs w:val="36"/>
-        </w:rPr>
-        <w:t>projects</w:t>
-      </w:r>
-      <w:r>
-        <w:rPr>
-          <w:sz w:val="36"/>
-          <w:szCs w:val="36"/>
-        </w:rPr>
-        <w:t>”</w:t>
+        <w:drawing>
+          <wp:inline distT="0" distB="0" distL="0" distR="0" wp14:anchorId="17392BA5" wp14:editId="074C21ED">
+            <wp:extent cx="3067478" cy="5963482"/>
+            <wp:effectExtent l="0" t="0" r="0" b="0"/>
+            <wp:docPr id="41" name="Hình ảnh 41"/>
+            <wp:cNvGraphicFramePr>
+              <a:graphicFrameLocks xmlns:a="http://schemas.openxmlformats.org/drawingml/2006/main" noChangeAspect="1"/>
+            </wp:cNvGraphicFramePr>
+            <a:graphic xmlns:a="http://schemas.openxmlformats.org/drawingml/2006/main">
+              <a:graphicData uri="http://schemas.openxmlformats.org/drawingml/2006/picture">
+                <pic:pic xmlns:pic="http://schemas.openxmlformats.org/drawingml/2006/picture">
+                  <pic:nvPicPr>
+                    <pic:cNvPr id="1" name=""/>
+                    <pic:cNvPicPr/>
+                  </pic:nvPicPr>
+                  <pic:blipFill>
+                    <a:blip r:embed="rId30"/>
+                    <a:stretch>
+                      <a:fillRect/>
+                    </a:stretch>
+                  </pic:blipFill>
+                  <pic:spPr>
+                    <a:xfrm>
+                      <a:off x="0" y="0"/>
+                      <a:ext cx="3067478" cy="5963482"/>
+                    </a:xfrm>
+                    <a:prstGeom prst="rect">
+                      <a:avLst/>
+                    </a:prstGeom>
+                  </pic:spPr>
+                </pic:pic>
+              </a:graphicData>
+            </a:graphic>
+          </wp:inline>
+        </w:drawing>
       </w:r>
     </w:p>
+    <w:tbl>
+      <w:tblPr>
+        <w:tblStyle w:val="LiBang"/>
+        <w:tblW w:w="0" w:type="auto"/>
+        <w:tblLook w:val="04A0" w:firstRow="1" w:lastRow="0" w:firstColumn="1" w:lastColumn="0" w:noHBand="0" w:noVBand="1"/>
+      </w:tblPr>
+      <w:tblGrid>
+        <w:gridCol w:w="804"/>
+        <w:gridCol w:w="3870"/>
+        <w:gridCol w:w="2338"/>
+        <w:gridCol w:w="2338"/>
+      </w:tblGrid>
+      <w:tr>
+        <w:tc>
+          <w:tcPr>
+            <w:tcW w:w="804" w:type="dxa"/>
+            <w:shd w:val="clear" w:color="auto" w:fill="E7E6E6" w:themeFill="background2"/>
+          </w:tcPr>
+          <w:p>
+            <w:pPr>
+              <w:rPr>
+                <w:b/>
+                <w:bCs/>
+                <w:sz w:val="28"/>
+                <w:szCs w:val="28"/>
+              </w:rPr>
+            </w:pPr>
+            <w:r>
+              <w:rPr>
+                <w:b/>
+                <w:bCs/>
+                <w:sz w:val="28"/>
+                <w:szCs w:val="28"/>
+              </w:rPr>
+              <w:t>STT</w:t>
+            </w:r>
+          </w:p>
+        </w:tc>
+        <w:tc>
+          <w:tcPr>
+            <w:tcW w:w="3870" w:type="dxa"/>
+            <w:shd w:val="clear" w:color="auto" w:fill="E7E6E6" w:themeFill="background2"/>
+          </w:tcPr>
+          <w:p>
+            <w:pPr>
+              <w:rPr>
+                <w:b/>
+                <w:bCs/>
+                <w:sz w:val="28"/>
+                <w:szCs w:val="28"/>
+              </w:rPr>
+            </w:pPr>
+            <w:r>
+              <w:rPr>
+                <w:b/>
+                <w:bCs/>
+                <w:sz w:val="28"/>
+                <w:szCs w:val="28"/>
+              </w:rPr>
+              <w:t>Tên trường</w:t>
+            </w:r>
+          </w:p>
+        </w:tc>
+        <w:tc>
+          <w:tcPr>
+            <w:tcW w:w="2338" w:type="dxa"/>
+            <w:shd w:val="clear" w:color="auto" w:fill="E7E6E6" w:themeFill="background2"/>
+          </w:tcPr>
+          <w:p>
+            <w:pPr>
+              <w:rPr>
+                <w:b/>
+                <w:bCs/>
+                <w:sz w:val="28"/>
+                <w:szCs w:val="28"/>
+              </w:rPr>
+            </w:pPr>
+            <w:r>
+              <w:rPr>
+                <w:b/>
+                <w:bCs/>
+                <w:sz w:val="28"/>
+                <w:szCs w:val="28"/>
+              </w:rPr>
+              <w:t>Kiểu dữ liệu</w:t>
+            </w:r>
+          </w:p>
+        </w:tc>
+        <w:tc>
+          <w:tcPr>
+            <w:tcW w:w="2338" w:type="dxa"/>
+            <w:shd w:val="clear" w:color="auto" w:fill="E7E6E6" w:themeFill="background2"/>
+          </w:tcPr>
+          <w:p>
+            <w:pPr>
+              <w:rPr>
+                <w:b/>
+                <w:bCs/>
+                <w:sz w:val="28"/>
+                <w:szCs w:val="28"/>
+              </w:rPr>
+            </w:pPr>
+            <w:r>
+              <w:rPr>
+                <w:b/>
+                <w:bCs/>
+                <w:sz w:val="28"/>
+                <w:szCs w:val="28"/>
+              </w:rPr>
+              <w:t>Chú thích</w:t>
+            </w:r>
+          </w:p>
+        </w:tc>
+      </w:tr>
+      <w:tr>
+        <w:trPr>
+          <w:trHeight w:val="27"/>
+        </w:trPr>
+        <w:tc>
+          <w:tcPr>
+            <w:tcW w:w="804" w:type="dxa"/>
+            <w:vAlign w:val="center"/>
+          </w:tcPr>
+          <w:p>
+            <w:pPr>
+              <w:jc w:val="center"/>
+              <w:rPr>
+                <w:sz w:val="28"/>
+                <w:szCs w:val="28"/>
+              </w:rPr>
+            </w:pPr>
+            <w:r>
+              <w:rPr>
+                <w:sz w:val="28"/>
+                <w:szCs w:val="28"/>
+              </w:rPr>
+              <w:t>1</w:t>
+            </w:r>
+          </w:p>
+        </w:tc>
+        <w:tc>
+          <w:tcPr>
+            <w:tcW w:w="3870" w:type="dxa"/>
+          </w:tcPr>
+          <w:p>
+            <w:pPr>
+              <w:rPr>
+                <w:sz w:val="28"/>
+                <w:szCs w:val="28"/>
+              </w:rPr>
+            </w:pPr>
+            <w:r>
+              <w:rPr>
+                <w:sz w:val="28"/>
+                <w:szCs w:val="28"/>
+              </w:rPr>
+              <w:t>_id</w:t>
+            </w:r>
+          </w:p>
+        </w:tc>
+        <w:tc>
+          <w:tcPr>
+            <w:tcW w:w="2338" w:type="dxa"/>
+          </w:tcPr>
+          <w:p>
+            <w:pPr>
+              <w:rPr>
+                <w:sz w:val="28"/>
+                <w:szCs w:val="28"/>
+              </w:rPr>
+            </w:pPr>
+            <w:r>
+              <w:rPr>
+                <w:sz w:val="28"/>
+                <w:szCs w:val="28"/>
+              </w:rPr>
+              <w:t>objectId</w:t>
+            </w:r>
+          </w:p>
+        </w:tc>
+        <w:tc>
+          <w:tcPr>
+            <w:tcW w:w="2338" w:type="dxa"/>
+          </w:tcPr>
+          <w:p>
+            <w:pPr>
+              <w:rPr>
+                <w:sz w:val="28"/>
+                <w:szCs w:val="28"/>
+              </w:rPr>
+            </w:pPr>
+            <w:r>
+              <w:rPr>
+                <w:sz w:val="28"/>
+                <w:szCs w:val="28"/>
+              </w:rPr>
+              <w:t xml:space="preserve">Định danh </w:t>
+            </w:r>
+            <w:r>
+              <w:rPr>
+                <w:sz w:val="28"/>
+                <w:szCs w:val="28"/>
+              </w:rPr>
+              <w:t>dự án</w:t>
+            </w:r>
+          </w:p>
+        </w:tc>
+      </w:tr>
+      <w:tr>
+        <w:trPr>
+          <w:trHeight w:val="27"/>
+        </w:trPr>
+        <w:tc>
+          <w:tcPr>
+            <w:tcW w:w="804" w:type="dxa"/>
+            <w:vAlign w:val="center"/>
+          </w:tcPr>
+          <w:p>
+            <w:pPr>
+              <w:jc w:val="center"/>
+              <w:rPr>
+                <w:sz w:val="28"/>
+                <w:szCs w:val="28"/>
+              </w:rPr>
+            </w:pPr>
+            <w:r>
+              <w:rPr>
+                <w:sz w:val="28"/>
+                <w:szCs w:val="28"/>
+              </w:rPr>
+              <w:t>2</w:t>
+            </w:r>
+          </w:p>
+        </w:tc>
+        <w:tc>
+          <w:tcPr>
+            <w:tcW w:w="3870" w:type="dxa"/>
+          </w:tcPr>
+          <w:p>
+            <w:pPr>
+              <w:rPr>
+                <w:sz w:val="28"/>
+                <w:szCs w:val="28"/>
+              </w:rPr>
+            </w:pPr>
+            <w:r>
+              <w:rPr>
+                <w:sz w:val="28"/>
+                <w:szCs w:val="28"/>
+              </w:rPr>
+              <w:t>Name</w:t>
+            </w:r>
+          </w:p>
+        </w:tc>
+        <w:tc>
+          <w:tcPr>
+            <w:tcW w:w="2338" w:type="dxa"/>
+          </w:tcPr>
+          <w:p>
+            <w:pPr>
+              <w:rPr>
+                <w:sz w:val="28"/>
+                <w:szCs w:val="28"/>
+              </w:rPr>
+            </w:pPr>
+            <w:r>
+              <w:rPr>
+                <w:sz w:val="28"/>
+                <w:szCs w:val="28"/>
+              </w:rPr>
+              <w:t>String</w:t>
+            </w:r>
+          </w:p>
+        </w:tc>
+        <w:tc>
+          <w:tcPr>
+            <w:tcW w:w="2338" w:type="dxa"/>
+          </w:tcPr>
+          <w:p>
+            <w:pPr>
+              <w:rPr>
+                <w:sz w:val="28"/>
+                <w:szCs w:val="28"/>
+              </w:rPr>
+            </w:pPr>
+            <w:r>
+              <w:rPr>
+                <w:sz w:val="28"/>
+                <w:szCs w:val="28"/>
+              </w:rPr>
+              <w:t>Tên Dự án</w:t>
+            </w:r>
+          </w:p>
+        </w:tc>
+      </w:tr>
+      <w:tr>
+        <w:trPr>
+          <w:trHeight w:val="27"/>
+        </w:trPr>
+        <w:tc>
+          <w:tcPr>
+            <w:tcW w:w="804" w:type="dxa"/>
+            <w:vAlign w:val="center"/>
+          </w:tcPr>
+          <w:p>
+            <w:pPr>
+              <w:jc w:val="center"/>
+              <w:rPr>
+                <w:sz w:val="28"/>
+                <w:szCs w:val="28"/>
+              </w:rPr>
+            </w:pPr>
+            <w:r>
+              <w:rPr>
+                <w:sz w:val="28"/>
+                <w:szCs w:val="28"/>
+              </w:rPr>
+              <w:t>3</w:t>
+            </w:r>
+          </w:p>
+        </w:tc>
+        <w:tc>
+          <w:tcPr>
+            <w:tcW w:w="3870" w:type="dxa"/>
+          </w:tcPr>
+          <w:p>
+            <w:pPr>
+              <w:rPr>
+                <w:sz w:val="28"/>
+                <w:szCs w:val="28"/>
+              </w:rPr>
+            </w:pPr>
+            <w:r>
+              <w:rPr>
+                <w:sz w:val="28"/>
+                <w:szCs w:val="28"/>
+              </w:rPr>
+              <w:t>Platform</w:t>
+            </w:r>
+          </w:p>
+        </w:tc>
+        <w:tc>
+          <w:tcPr>
+            <w:tcW w:w="2338" w:type="dxa"/>
+          </w:tcPr>
+          <w:p>
+            <w:pPr>
+              <w:rPr>
+                <w:sz w:val="28"/>
+                <w:szCs w:val="28"/>
+              </w:rPr>
+            </w:pPr>
+            <w:r>
+              <w:rPr>
+                <w:sz w:val="28"/>
+                <w:szCs w:val="28"/>
+              </w:rPr>
+              <w:t>String</w:t>
+            </w:r>
+          </w:p>
+        </w:tc>
+        <w:tc>
+          <w:tcPr>
+            <w:tcW w:w="2338" w:type="dxa"/>
+          </w:tcPr>
+          <w:p>
+            <w:pPr>
+              <w:rPr>
+                <w:sz w:val="28"/>
+                <w:szCs w:val="28"/>
+              </w:rPr>
+            </w:pPr>
+            <w:r>
+              <w:rPr>
+                <w:sz w:val="28"/>
+                <w:szCs w:val="28"/>
+              </w:rPr>
+              <w:t>Nền tảng công nghệ</w:t>
+            </w:r>
+          </w:p>
+        </w:tc>
+      </w:tr>
+      <w:tr>
+        <w:trPr>
+          <w:trHeight w:val="27"/>
+        </w:trPr>
+        <w:tc>
+          <w:tcPr>
+            <w:tcW w:w="804" w:type="dxa"/>
+            <w:vAlign w:val="center"/>
+          </w:tcPr>
+          <w:p>
+            <w:pPr>
+              <w:jc w:val="center"/>
+              <w:rPr>
+                <w:sz w:val="28"/>
+                <w:szCs w:val="28"/>
+              </w:rPr>
+            </w:pPr>
+            <w:r>
+              <w:rPr>
+                <w:sz w:val="28"/>
+                <w:szCs w:val="28"/>
+              </w:rPr>
+              <w:t>4</w:t>
+            </w:r>
+          </w:p>
+        </w:tc>
+        <w:tc>
+          <w:tcPr>
+            <w:tcW w:w="3870" w:type="dxa"/>
+          </w:tcPr>
+          <w:p>
+            <w:pPr>
+              <w:rPr>
+                <w:sz w:val="28"/>
+                <w:szCs w:val="28"/>
+              </w:rPr>
+            </w:pPr>
+            <w:r>
+              <w:rPr>
+                <w:sz w:val="28"/>
+                <w:szCs w:val="28"/>
+              </w:rPr>
+              <w:t>UserList</w:t>
+            </w:r>
+          </w:p>
+        </w:tc>
+        <w:tc>
+          <w:tcPr>
+            <w:tcW w:w="2338" w:type="dxa"/>
+          </w:tcPr>
+          <w:p>
+            <w:pPr>
+              <w:rPr>
+                <w:sz w:val="28"/>
+                <w:szCs w:val="28"/>
+              </w:rPr>
+            </w:pPr>
+            <w:r>
+              <w:rPr>
+                <w:sz w:val="28"/>
+                <w:szCs w:val="28"/>
+              </w:rPr>
+              <w:t>Array</w:t>
+            </w:r>
+          </w:p>
+        </w:tc>
+        <w:tc>
+          <w:tcPr>
+            <w:tcW w:w="2338" w:type="dxa"/>
+          </w:tcPr>
+          <w:p>
+            <w:pPr>
+              <w:rPr>
+                <w:sz w:val="28"/>
+                <w:szCs w:val="28"/>
+              </w:rPr>
+            </w:pPr>
+            <w:r>
+              <w:rPr>
+                <w:sz w:val="28"/>
+                <w:szCs w:val="28"/>
+              </w:rPr>
+              <w:t>Danh sách thành viên</w:t>
+            </w:r>
+          </w:p>
+        </w:tc>
+      </w:tr>
+      <w:tr>
+        <w:trPr>
+          <w:trHeight w:val="27"/>
+        </w:trPr>
+        <w:tc>
+          <w:tcPr>
+            <w:tcW w:w="804" w:type="dxa"/>
+            <w:vAlign w:val="center"/>
+          </w:tcPr>
+          <w:p>
+            <w:pPr>
+              <w:jc w:val="center"/>
+              <w:rPr>
+                <w:sz w:val="28"/>
+                <w:szCs w:val="28"/>
+              </w:rPr>
+            </w:pPr>
+            <w:r>
+              <w:rPr>
+                <w:sz w:val="28"/>
+                <w:szCs w:val="28"/>
+              </w:rPr>
+              <w:t>5</w:t>
+            </w:r>
+          </w:p>
+        </w:tc>
+        <w:tc>
+          <w:tcPr>
+            <w:tcW w:w="3870" w:type="dxa"/>
+          </w:tcPr>
+          <w:p>
+            <w:pPr>
+              <w:rPr>
+                <w:sz w:val="28"/>
+                <w:szCs w:val="28"/>
+              </w:rPr>
+            </w:pPr>
+            <w:r>
+              <w:rPr>
+                <w:sz w:val="28"/>
+                <w:szCs w:val="28"/>
+              </w:rPr>
+              <w:t>Issues</w:t>
+            </w:r>
+          </w:p>
+        </w:tc>
+        <w:tc>
+          <w:tcPr>
+            <w:tcW w:w="2338" w:type="dxa"/>
+          </w:tcPr>
+          <w:p>
+            <w:pPr>
+              <w:rPr>
+                <w:sz w:val="28"/>
+                <w:szCs w:val="28"/>
+              </w:rPr>
+            </w:pPr>
+            <w:r>
+              <w:rPr>
+                <w:sz w:val="28"/>
+                <w:szCs w:val="28"/>
+              </w:rPr>
+              <w:t>Array&lt;Issue&gt;</w:t>
+            </w:r>
+          </w:p>
+        </w:tc>
+        <w:tc>
+          <w:tcPr>
+            <w:tcW w:w="2338" w:type="dxa"/>
+          </w:tcPr>
+          <w:p>
+            <w:pPr>
+              <w:rPr>
+                <w:sz w:val="28"/>
+                <w:szCs w:val="28"/>
+              </w:rPr>
+            </w:pPr>
+            <w:r>
+              <w:rPr>
+                <w:sz w:val="28"/>
+                <w:szCs w:val="28"/>
+              </w:rPr>
+              <w:t xml:space="preserve">Danh sách lỗi </w:t>
+            </w:r>
+          </w:p>
+        </w:tc>
+      </w:tr>
+      <w:tr>
+        <w:trPr>
+          <w:trHeight w:val="27"/>
+        </w:trPr>
+        <w:tc>
+          <w:tcPr>
+            <w:tcW w:w="804" w:type="dxa"/>
+            <w:vAlign w:val="center"/>
+          </w:tcPr>
+          <w:p>
+            <w:pPr>
+              <w:jc w:val="center"/>
+              <w:rPr>
+                <w:sz w:val="28"/>
+                <w:szCs w:val="28"/>
+              </w:rPr>
+            </w:pPr>
+            <w:r>
+              <w:rPr>
+                <w:sz w:val="28"/>
+                <w:szCs w:val="28"/>
+              </w:rPr>
+              <w:lastRenderedPageBreak/>
+              <w:t>6</w:t>
+            </w:r>
+          </w:p>
+        </w:tc>
+        <w:tc>
+          <w:tcPr>
+            <w:tcW w:w="3870" w:type="dxa"/>
+          </w:tcPr>
+          <w:p>
+            <w:pPr>
+              <w:rPr>
+                <w:sz w:val="28"/>
+                <w:szCs w:val="28"/>
+              </w:rPr>
+            </w:pPr>
+            <w:r>
+              <w:rPr>
+                <w:sz w:val="28"/>
+                <w:szCs w:val="28"/>
+              </w:rPr>
+              <w:t>envList</w:t>
+            </w:r>
+          </w:p>
+        </w:tc>
+        <w:tc>
+          <w:tcPr>
+            <w:tcW w:w="2338" w:type="dxa"/>
+          </w:tcPr>
+          <w:p>
+            <w:pPr>
+              <w:rPr>
+                <w:sz w:val="28"/>
+                <w:szCs w:val="28"/>
+              </w:rPr>
+            </w:pPr>
+            <w:r>
+              <w:rPr>
+                <w:sz w:val="28"/>
+                <w:szCs w:val="28"/>
+              </w:rPr>
+              <w:t>Array</w:t>
+            </w:r>
+          </w:p>
+        </w:tc>
+        <w:tc>
+          <w:tcPr>
+            <w:tcW w:w="2338" w:type="dxa"/>
+          </w:tcPr>
+          <w:p>
+            <w:pPr>
+              <w:rPr>
+                <w:sz w:val="28"/>
+                <w:szCs w:val="28"/>
+              </w:rPr>
+            </w:pPr>
+            <w:r>
+              <w:rPr>
+                <w:sz w:val="28"/>
+                <w:szCs w:val="28"/>
+              </w:rPr>
+              <w:t>Danh sách môi trường của dự án</w:t>
+            </w:r>
+          </w:p>
+        </w:tc>
+      </w:tr>
+      <w:tr>
+        <w:trPr>
+          <w:trHeight w:val="27"/>
+        </w:trPr>
+        <w:tc>
+          <w:tcPr>
+            <w:tcW w:w="804" w:type="dxa"/>
+            <w:vAlign w:val="center"/>
+          </w:tcPr>
+          <w:p>
+            <w:pPr>
+              <w:jc w:val="center"/>
+              <w:rPr>
+                <w:sz w:val="28"/>
+                <w:szCs w:val="28"/>
+              </w:rPr>
+            </w:pPr>
+            <w:r>
+              <w:rPr>
+                <w:sz w:val="28"/>
+                <w:szCs w:val="28"/>
+              </w:rPr>
+              <w:t>7</w:t>
+            </w:r>
+          </w:p>
+        </w:tc>
+        <w:tc>
+          <w:tcPr>
+            <w:tcW w:w="3870" w:type="dxa"/>
+          </w:tcPr>
+          <w:p>
+            <w:pPr>
+              <w:rPr>
+                <w:sz w:val="28"/>
+                <w:szCs w:val="28"/>
+              </w:rPr>
+            </w:pPr>
+            <w:r>
+              <w:rPr>
+                <w:sz w:val="28"/>
+                <w:szCs w:val="28"/>
+              </w:rPr>
+              <w:t>Createtime</w:t>
+            </w:r>
+          </w:p>
+        </w:tc>
+        <w:tc>
+          <w:tcPr>
+            <w:tcW w:w="2338" w:type="dxa"/>
+          </w:tcPr>
+          <w:p>
+            <w:pPr>
+              <w:rPr>
+                <w:sz w:val="28"/>
+                <w:szCs w:val="28"/>
+              </w:rPr>
+            </w:pPr>
+            <w:r>
+              <w:rPr>
+                <w:sz w:val="28"/>
+                <w:szCs w:val="28"/>
+              </w:rPr>
+              <w:t>Date</w:t>
+            </w:r>
+          </w:p>
+        </w:tc>
+        <w:tc>
+          <w:tcPr>
+            <w:tcW w:w="2338" w:type="dxa"/>
+          </w:tcPr>
+          <w:p>
+            <w:pPr>
+              <w:rPr>
+                <w:sz w:val="28"/>
+                <w:szCs w:val="28"/>
+              </w:rPr>
+            </w:pPr>
+            <w:r>
+              <w:rPr>
+                <w:sz w:val="28"/>
+                <w:szCs w:val="28"/>
+              </w:rPr>
+              <w:t>Ngày tạo dự án</w:t>
+            </w:r>
+          </w:p>
+        </w:tc>
+      </w:tr>
+      <w:tr>
+        <w:trPr>
+          <w:trHeight w:val="27"/>
+        </w:trPr>
+        <w:tc>
+          <w:tcPr>
+            <w:tcW w:w="804" w:type="dxa"/>
+            <w:vAlign w:val="center"/>
+          </w:tcPr>
+          <w:p>
+            <w:pPr>
+              <w:jc w:val="center"/>
+              <w:rPr>
+                <w:sz w:val="28"/>
+                <w:szCs w:val="28"/>
+              </w:rPr>
+            </w:pPr>
+            <w:r>
+              <w:rPr>
+                <w:sz w:val="28"/>
+                <w:szCs w:val="28"/>
+              </w:rPr>
+              <w:t>8</w:t>
+            </w:r>
+          </w:p>
+        </w:tc>
+        <w:tc>
+          <w:tcPr>
+            <w:tcW w:w="3870" w:type="dxa"/>
+          </w:tcPr>
+          <w:p>
+            <w:pPr>
+              <w:rPr>
+                <w:sz w:val="28"/>
+                <w:szCs w:val="28"/>
+              </w:rPr>
+            </w:pPr>
+            <w:r>
+              <w:rPr>
+                <w:sz w:val="28"/>
+                <w:szCs w:val="28"/>
+              </w:rPr>
+              <w:t>Createuser</w:t>
+            </w:r>
+          </w:p>
+        </w:tc>
+        <w:tc>
+          <w:tcPr>
+            <w:tcW w:w="2338" w:type="dxa"/>
+          </w:tcPr>
+          <w:p>
+            <w:pPr>
+              <w:rPr>
+                <w:sz w:val="28"/>
+                <w:szCs w:val="28"/>
+              </w:rPr>
+            </w:pPr>
+            <w:r>
+              <w:rPr>
+                <w:sz w:val="28"/>
+                <w:szCs w:val="28"/>
+              </w:rPr>
+              <w:t>String</w:t>
+            </w:r>
+          </w:p>
+        </w:tc>
+        <w:tc>
+          <w:tcPr>
+            <w:tcW w:w="2338" w:type="dxa"/>
+          </w:tcPr>
+          <w:p>
+            <w:pPr>
+              <w:rPr>
+                <w:sz w:val="28"/>
+                <w:szCs w:val="28"/>
+              </w:rPr>
+            </w:pPr>
+            <w:r>
+              <w:rPr>
+                <w:sz w:val="28"/>
+                <w:szCs w:val="28"/>
+              </w:rPr>
+              <w:t>Người tạo dự án</w:t>
+            </w:r>
+          </w:p>
+        </w:tc>
+      </w:tr>
+      <w:tr>
+        <w:trPr>
+          <w:trHeight w:val="27"/>
+        </w:trPr>
+        <w:tc>
+          <w:tcPr>
+            <w:tcW w:w="804" w:type="dxa"/>
+            <w:vAlign w:val="center"/>
+          </w:tcPr>
+          <w:p>
+            <w:pPr>
+              <w:jc w:val="center"/>
+              <w:rPr>
+                <w:sz w:val="28"/>
+                <w:szCs w:val="28"/>
+              </w:rPr>
+            </w:pPr>
+            <w:r>
+              <w:rPr>
+                <w:sz w:val="28"/>
+                <w:szCs w:val="28"/>
+              </w:rPr>
+              <w:t>9</w:t>
+            </w:r>
+          </w:p>
+        </w:tc>
+        <w:tc>
+          <w:tcPr>
+            <w:tcW w:w="3870" w:type="dxa"/>
+          </w:tcPr>
+          <w:p>
+            <w:pPr>
+              <w:rPr>
+                <w:sz w:val="28"/>
+                <w:szCs w:val="28"/>
+              </w:rPr>
+            </w:pPr>
+            <w:r>
+              <w:rPr>
+                <w:sz w:val="28"/>
+                <w:szCs w:val="28"/>
+              </w:rPr>
+              <w:t>Active</w:t>
+            </w:r>
+          </w:p>
+        </w:tc>
+        <w:tc>
+          <w:tcPr>
+            <w:tcW w:w="2338" w:type="dxa"/>
+          </w:tcPr>
+          <w:p>
+            <w:pPr>
+              <w:rPr>
+                <w:sz w:val="28"/>
+                <w:szCs w:val="28"/>
+              </w:rPr>
+            </w:pPr>
+            <w:r>
+              <w:rPr>
+                <w:sz w:val="28"/>
+                <w:szCs w:val="28"/>
+              </w:rPr>
+              <w:t>Boolean</w:t>
+            </w:r>
+          </w:p>
+        </w:tc>
+        <w:tc>
+          <w:tcPr>
+            <w:tcW w:w="2338" w:type="dxa"/>
+          </w:tcPr>
+          <w:p>
+            <w:pPr>
+              <w:rPr>
+                <w:sz w:val="28"/>
+                <w:szCs w:val="28"/>
+              </w:rPr>
+            </w:pPr>
+            <w:r>
+              <w:rPr>
+                <w:sz w:val="28"/>
+                <w:szCs w:val="28"/>
+              </w:rPr>
+              <w:t xml:space="preserve">Trạng thái dự án </w:t>
+            </w:r>
+          </w:p>
+        </w:tc>
+      </w:tr>
+      <w:tr>
+        <w:trPr>
+          <w:trHeight w:val="27"/>
+        </w:trPr>
+        <w:tc>
+          <w:tcPr>
+            <w:tcW w:w="804" w:type="dxa"/>
+            <w:vAlign w:val="center"/>
+          </w:tcPr>
+          <w:p>
+            <w:pPr>
+              <w:jc w:val="center"/>
+              <w:rPr>
+                <w:sz w:val="28"/>
+                <w:szCs w:val="28"/>
+              </w:rPr>
+            </w:pPr>
+            <w:r>
+              <w:rPr>
+                <w:sz w:val="28"/>
+                <w:szCs w:val="28"/>
+              </w:rPr>
+              <w:t>10</w:t>
+            </w:r>
+          </w:p>
+        </w:tc>
+        <w:tc>
+          <w:tcPr>
+            <w:tcW w:w="3870" w:type="dxa"/>
+          </w:tcPr>
+          <w:p>
+            <w:pPr>
+              <w:rPr>
+                <w:sz w:val="28"/>
+                <w:szCs w:val="28"/>
+              </w:rPr>
+            </w:pPr>
+            <w:r>
+              <w:rPr>
+                <w:sz w:val="28"/>
+                <w:szCs w:val="28"/>
+              </w:rPr>
+              <w:t>Suites</w:t>
+            </w:r>
+          </w:p>
+        </w:tc>
+        <w:tc>
+          <w:tcPr>
+            <w:tcW w:w="2338" w:type="dxa"/>
+          </w:tcPr>
+          <w:p>
+            <w:pPr>
+              <w:rPr>
+                <w:sz w:val="28"/>
+                <w:szCs w:val="28"/>
+              </w:rPr>
+            </w:pPr>
+            <w:r>
+              <w:rPr>
+                <w:sz w:val="28"/>
+                <w:szCs w:val="28"/>
+              </w:rPr>
+              <w:t>Array</w:t>
+            </w:r>
+          </w:p>
+        </w:tc>
+        <w:tc>
+          <w:tcPr>
+            <w:tcW w:w="2338" w:type="dxa"/>
+          </w:tcPr>
+          <w:p>
+            <w:pPr>
+              <w:rPr>
+                <w:sz w:val="28"/>
+                <w:szCs w:val="28"/>
+              </w:rPr>
+            </w:pPr>
+            <w:r>
+              <w:rPr>
+                <w:sz w:val="28"/>
+                <w:szCs w:val="28"/>
+              </w:rPr>
+              <w:t>Danh sách automation test case</w:t>
+            </w:r>
+          </w:p>
+        </w:tc>
+      </w:tr>
+    </w:tbl>
+    <w:p/>
     <w:p>
       <w:pPr>
         <w:pStyle w:val="u2"/>
@@ -24571,19 +26201,13 @@
           <w:szCs w:val="36"/>
         </w:rPr>
       </w:pPr>
+      <w:bookmarkStart w:id="30" w:name="_Toc76589133"/>
       <w:r>
         <w:rPr>
           <w:sz w:val="36"/>
           <w:szCs w:val="36"/>
         </w:rPr>
-        <w:t>5.</w:t>
-      </w:r>
-      <w:r>
-        <w:rPr>
-          <w:sz w:val="36"/>
-          <w:szCs w:val="36"/>
-        </w:rPr>
-        <w:t>3</w:t>
+        <w:t>5.3</w:t>
       </w:r>
       <w:r>
         <w:rPr>
@@ -24591,30 +26215,1930 @@
           <w:szCs w:val="36"/>
         </w:rPr>
         <w:tab/>
-        <w:t xml:space="preserve">Bảng </w:t>
+        <w:t>Bảng “suites”</w:t>
       </w:r>
+      <w:bookmarkEnd w:id="30"/>
+    </w:p>
+    <w:p>
       <w:r>
         <w:rPr>
-          <w:sz w:val="36"/>
-          <w:szCs w:val="36"/>
+          <w:noProof/>
         </w:rPr>
-        <w:t>“</w:t>
-      </w:r>
-      <w:r>
-        <w:rPr>
-          <w:sz w:val="36"/>
-          <w:szCs w:val="36"/>
-        </w:rPr>
-        <w:t>suites</w:t>
-      </w:r>
-      <w:r>
-        <w:rPr>
-          <w:sz w:val="36"/>
-          <w:szCs w:val="36"/>
-        </w:rPr>
-        <w:t>”</w:t>
+        <w:drawing>
+          <wp:inline distT="0" distB="0" distL="0" distR="0" wp14:anchorId="7030D999" wp14:editId="1D18C243">
+            <wp:extent cx="3162741" cy="5048955"/>
+            <wp:effectExtent l="0" t="0" r="0" b="0"/>
+            <wp:docPr id="40" name="Hình ảnh 40"/>
+            <wp:cNvGraphicFramePr>
+              <a:graphicFrameLocks xmlns:a="http://schemas.openxmlformats.org/drawingml/2006/main" noChangeAspect="1"/>
+            </wp:cNvGraphicFramePr>
+            <a:graphic xmlns:a="http://schemas.openxmlformats.org/drawingml/2006/main">
+              <a:graphicData uri="http://schemas.openxmlformats.org/drawingml/2006/picture">
+                <pic:pic xmlns:pic="http://schemas.openxmlformats.org/drawingml/2006/picture">
+                  <pic:nvPicPr>
+                    <pic:cNvPr id="1" name=""/>
+                    <pic:cNvPicPr/>
+                  </pic:nvPicPr>
+                  <pic:blipFill>
+                    <a:blip r:embed="rId31"/>
+                    <a:stretch>
+                      <a:fillRect/>
+                    </a:stretch>
+                  </pic:blipFill>
+                  <pic:spPr>
+                    <a:xfrm>
+                      <a:off x="0" y="0"/>
+                      <a:ext cx="3162741" cy="5048955"/>
+                    </a:xfrm>
+                    <a:prstGeom prst="rect">
+                      <a:avLst/>
+                    </a:prstGeom>
+                  </pic:spPr>
+                </pic:pic>
+              </a:graphicData>
+            </a:graphic>
+          </wp:inline>
+        </w:drawing>
       </w:r>
     </w:p>
+    <w:tbl>
+      <w:tblPr>
+        <w:tblStyle w:val="LiBang"/>
+        <w:tblW w:w="0" w:type="auto"/>
+        <w:tblLook w:val="04A0" w:firstRow="1" w:lastRow="0" w:firstColumn="1" w:lastColumn="0" w:noHBand="0" w:noVBand="1"/>
+      </w:tblPr>
+      <w:tblGrid>
+        <w:gridCol w:w="804"/>
+        <w:gridCol w:w="3870"/>
+        <w:gridCol w:w="2338"/>
+        <w:gridCol w:w="2338"/>
+      </w:tblGrid>
+      <w:tr>
+        <w:tc>
+          <w:tcPr>
+            <w:tcW w:w="804" w:type="dxa"/>
+            <w:shd w:val="clear" w:color="auto" w:fill="E7E6E6" w:themeFill="background2"/>
+          </w:tcPr>
+          <w:p>
+            <w:pPr>
+              <w:rPr>
+                <w:b/>
+                <w:bCs/>
+                <w:sz w:val="28"/>
+                <w:szCs w:val="28"/>
+              </w:rPr>
+            </w:pPr>
+            <w:r>
+              <w:rPr>
+                <w:b/>
+                <w:bCs/>
+                <w:sz w:val="28"/>
+                <w:szCs w:val="28"/>
+              </w:rPr>
+              <w:t>STT</w:t>
+            </w:r>
+          </w:p>
+        </w:tc>
+        <w:tc>
+          <w:tcPr>
+            <w:tcW w:w="3870" w:type="dxa"/>
+            <w:shd w:val="clear" w:color="auto" w:fill="E7E6E6" w:themeFill="background2"/>
+          </w:tcPr>
+          <w:p>
+            <w:pPr>
+              <w:rPr>
+                <w:b/>
+                <w:bCs/>
+                <w:sz w:val="28"/>
+                <w:szCs w:val="28"/>
+              </w:rPr>
+            </w:pPr>
+            <w:r>
+              <w:rPr>
+                <w:b/>
+                <w:bCs/>
+                <w:sz w:val="28"/>
+                <w:szCs w:val="28"/>
+              </w:rPr>
+              <w:t>Tên trường</w:t>
+            </w:r>
+          </w:p>
+        </w:tc>
+        <w:tc>
+          <w:tcPr>
+            <w:tcW w:w="2338" w:type="dxa"/>
+            <w:shd w:val="clear" w:color="auto" w:fill="E7E6E6" w:themeFill="background2"/>
+          </w:tcPr>
+          <w:p>
+            <w:pPr>
+              <w:rPr>
+                <w:b/>
+                <w:bCs/>
+                <w:sz w:val="28"/>
+                <w:szCs w:val="28"/>
+              </w:rPr>
+            </w:pPr>
+            <w:r>
+              <w:rPr>
+                <w:b/>
+                <w:bCs/>
+                <w:sz w:val="28"/>
+                <w:szCs w:val="28"/>
+              </w:rPr>
+              <w:t>Kiểu dữ liệu</w:t>
+            </w:r>
+          </w:p>
+        </w:tc>
+        <w:tc>
+          <w:tcPr>
+            <w:tcW w:w="2338" w:type="dxa"/>
+            <w:shd w:val="clear" w:color="auto" w:fill="E7E6E6" w:themeFill="background2"/>
+          </w:tcPr>
+          <w:p>
+            <w:pPr>
+              <w:rPr>
+                <w:b/>
+                <w:bCs/>
+                <w:sz w:val="28"/>
+                <w:szCs w:val="28"/>
+              </w:rPr>
+            </w:pPr>
+            <w:r>
+              <w:rPr>
+                <w:b/>
+                <w:bCs/>
+                <w:sz w:val="28"/>
+                <w:szCs w:val="28"/>
+              </w:rPr>
+              <w:t>Chú thích</w:t>
+            </w:r>
+          </w:p>
+        </w:tc>
+      </w:tr>
+      <w:tr>
+        <w:trPr>
+          <w:trHeight w:val="27"/>
+        </w:trPr>
+        <w:tc>
+          <w:tcPr>
+            <w:tcW w:w="804" w:type="dxa"/>
+            <w:vAlign w:val="center"/>
+          </w:tcPr>
+          <w:p>
+            <w:pPr>
+              <w:jc w:val="center"/>
+              <w:rPr>
+                <w:sz w:val="28"/>
+                <w:szCs w:val="28"/>
+              </w:rPr>
+            </w:pPr>
+            <w:r>
+              <w:rPr>
+                <w:sz w:val="28"/>
+                <w:szCs w:val="28"/>
+              </w:rPr>
+              <w:t>1</w:t>
+            </w:r>
+          </w:p>
+        </w:tc>
+        <w:tc>
+          <w:tcPr>
+            <w:tcW w:w="3870" w:type="dxa"/>
+          </w:tcPr>
+          <w:p>
+            <w:pPr>
+              <w:rPr>
+                <w:sz w:val="28"/>
+                <w:szCs w:val="28"/>
+              </w:rPr>
+            </w:pPr>
+            <w:r>
+              <w:rPr>
+                <w:sz w:val="28"/>
+                <w:szCs w:val="28"/>
+              </w:rPr>
+              <w:t>_id</w:t>
+            </w:r>
+          </w:p>
+        </w:tc>
+        <w:tc>
+          <w:tcPr>
+            <w:tcW w:w="2338" w:type="dxa"/>
+          </w:tcPr>
+          <w:p>
+            <w:pPr>
+              <w:rPr>
+                <w:sz w:val="28"/>
+                <w:szCs w:val="28"/>
+              </w:rPr>
+            </w:pPr>
+            <w:r>
+              <w:rPr>
+                <w:sz w:val="28"/>
+                <w:szCs w:val="28"/>
+              </w:rPr>
+              <w:t>objectId</w:t>
+            </w:r>
+          </w:p>
+        </w:tc>
+        <w:tc>
+          <w:tcPr>
+            <w:tcW w:w="2338" w:type="dxa"/>
+          </w:tcPr>
+          <w:p>
+            <w:pPr>
+              <w:rPr>
+                <w:sz w:val="28"/>
+                <w:szCs w:val="28"/>
+              </w:rPr>
+            </w:pPr>
+            <w:r>
+              <w:rPr>
+                <w:sz w:val="28"/>
+                <w:szCs w:val="28"/>
+              </w:rPr>
+              <w:t xml:space="preserve">Định danh </w:t>
+            </w:r>
+            <w:r>
+              <w:rPr>
+                <w:sz w:val="28"/>
+                <w:szCs w:val="28"/>
+              </w:rPr>
+              <w:t>suite</w:t>
+            </w:r>
+          </w:p>
+        </w:tc>
+      </w:tr>
+      <w:tr>
+        <w:trPr>
+          <w:trHeight w:val="27"/>
+        </w:trPr>
+        <w:tc>
+          <w:tcPr>
+            <w:tcW w:w="804" w:type="dxa"/>
+            <w:vAlign w:val="center"/>
+          </w:tcPr>
+          <w:p>
+            <w:pPr>
+              <w:jc w:val="center"/>
+              <w:rPr>
+                <w:sz w:val="28"/>
+                <w:szCs w:val="28"/>
+              </w:rPr>
+            </w:pPr>
+            <w:r>
+              <w:rPr>
+                <w:sz w:val="28"/>
+                <w:szCs w:val="28"/>
+              </w:rPr>
+              <w:t>2</w:t>
+            </w:r>
+          </w:p>
+        </w:tc>
+        <w:tc>
+          <w:tcPr>
+            <w:tcW w:w="3870" w:type="dxa"/>
+          </w:tcPr>
+          <w:p>
+            <w:pPr>
+              <w:rPr>
+                <w:sz w:val="28"/>
+                <w:szCs w:val="28"/>
+              </w:rPr>
+            </w:pPr>
+            <w:r>
+              <w:rPr>
+                <w:sz w:val="28"/>
+                <w:szCs w:val="28"/>
+              </w:rPr>
+              <w:t>Environment</w:t>
+            </w:r>
+          </w:p>
+        </w:tc>
+        <w:tc>
+          <w:tcPr>
+            <w:tcW w:w="2338" w:type="dxa"/>
+          </w:tcPr>
+          <w:p>
+            <w:pPr>
+              <w:rPr>
+                <w:sz w:val="28"/>
+                <w:szCs w:val="28"/>
+              </w:rPr>
+            </w:pPr>
+            <w:r>
+              <w:rPr>
+                <w:sz w:val="28"/>
+                <w:szCs w:val="28"/>
+              </w:rPr>
+              <w:t>String</w:t>
+            </w:r>
+          </w:p>
+        </w:tc>
+        <w:tc>
+          <w:tcPr>
+            <w:tcW w:w="2338" w:type="dxa"/>
+          </w:tcPr>
+          <w:p>
+            <w:pPr>
+              <w:rPr>
+                <w:sz w:val="28"/>
+                <w:szCs w:val="28"/>
+              </w:rPr>
+            </w:pPr>
+            <w:r>
+              <w:rPr>
+                <w:sz w:val="28"/>
+                <w:szCs w:val="28"/>
+              </w:rPr>
+              <w:t>Môi trường</w:t>
+            </w:r>
+          </w:p>
+        </w:tc>
+      </w:tr>
+      <w:tr>
+        <w:trPr>
+          <w:trHeight w:val="27"/>
+        </w:trPr>
+        <w:tc>
+          <w:tcPr>
+            <w:tcW w:w="804" w:type="dxa"/>
+            <w:vAlign w:val="center"/>
+          </w:tcPr>
+          <w:p>
+            <w:pPr>
+              <w:jc w:val="center"/>
+              <w:rPr>
+                <w:sz w:val="28"/>
+                <w:szCs w:val="28"/>
+              </w:rPr>
+            </w:pPr>
+            <w:r>
+              <w:rPr>
+                <w:sz w:val="28"/>
+                <w:szCs w:val="28"/>
+              </w:rPr>
+              <w:lastRenderedPageBreak/>
+              <w:t>3</w:t>
+            </w:r>
+          </w:p>
+        </w:tc>
+        <w:tc>
+          <w:tcPr>
+            <w:tcW w:w="3870" w:type="dxa"/>
+          </w:tcPr>
+          <w:p>
+            <w:pPr>
+              <w:rPr>
+                <w:sz w:val="28"/>
+                <w:szCs w:val="28"/>
+              </w:rPr>
+            </w:pPr>
+            <w:r>
+              <w:rPr>
+                <w:sz w:val="28"/>
+                <w:szCs w:val="28"/>
+              </w:rPr>
+              <w:t>startedtestatn</w:t>
+            </w:r>
+          </w:p>
+        </w:tc>
+        <w:tc>
+          <w:tcPr>
+            <w:tcW w:w="2338" w:type="dxa"/>
+          </w:tcPr>
+          <w:p>
+            <w:pPr>
+              <w:rPr>
+                <w:sz w:val="28"/>
+                <w:szCs w:val="28"/>
+              </w:rPr>
+            </w:pPr>
+            <w:r>
+              <w:rPr>
+                <w:sz w:val="28"/>
+                <w:szCs w:val="28"/>
+              </w:rPr>
+              <w:t>Date</w:t>
+            </w:r>
+          </w:p>
+        </w:tc>
+        <w:tc>
+          <w:tcPr>
+            <w:tcW w:w="2338" w:type="dxa"/>
+          </w:tcPr>
+          <w:p>
+            <w:pPr>
+              <w:rPr>
+                <w:sz w:val="28"/>
+                <w:szCs w:val="28"/>
+              </w:rPr>
+            </w:pPr>
+            <w:r>
+              <w:rPr>
+                <w:sz w:val="28"/>
+                <w:szCs w:val="28"/>
+              </w:rPr>
+              <w:t>Ngày bắt đầu automation test</w:t>
+            </w:r>
+          </w:p>
+        </w:tc>
+      </w:tr>
+      <w:tr>
+        <w:trPr>
+          <w:trHeight w:val="27"/>
+        </w:trPr>
+        <w:tc>
+          <w:tcPr>
+            <w:tcW w:w="804" w:type="dxa"/>
+            <w:vAlign w:val="center"/>
+          </w:tcPr>
+          <w:p>
+            <w:pPr>
+              <w:jc w:val="center"/>
+              <w:rPr>
+                <w:sz w:val="28"/>
+                <w:szCs w:val="28"/>
+              </w:rPr>
+            </w:pPr>
+            <w:r>
+              <w:rPr>
+                <w:sz w:val="28"/>
+                <w:szCs w:val="28"/>
+              </w:rPr>
+              <w:t>4</w:t>
+            </w:r>
+          </w:p>
+        </w:tc>
+        <w:tc>
+          <w:tcPr>
+            <w:tcW w:w="3870" w:type="dxa"/>
+          </w:tcPr>
+          <w:p>
+            <w:pPr>
+              <w:rPr>
+                <w:sz w:val="28"/>
+                <w:szCs w:val="28"/>
+              </w:rPr>
+            </w:pPr>
+            <w:r>
+              <w:rPr>
+                <w:sz w:val="28"/>
+                <w:szCs w:val="28"/>
+              </w:rPr>
+              <w:t>Endedtestsatn</w:t>
+            </w:r>
+          </w:p>
+        </w:tc>
+        <w:tc>
+          <w:tcPr>
+            <w:tcW w:w="2338" w:type="dxa"/>
+          </w:tcPr>
+          <w:p>
+            <w:pPr>
+              <w:rPr>
+                <w:sz w:val="28"/>
+                <w:szCs w:val="28"/>
+              </w:rPr>
+            </w:pPr>
+            <w:r>
+              <w:rPr>
+                <w:sz w:val="28"/>
+                <w:szCs w:val="28"/>
+              </w:rPr>
+              <w:t>Date</w:t>
+            </w:r>
+          </w:p>
+        </w:tc>
+        <w:tc>
+          <w:tcPr>
+            <w:tcW w:w="2338" w:type="dxa"/>
+          </w:tcPr>
+          <w:p>
+            <w:pPr>
+              <w:rPr>
+                <w:sz w:val="28"/>
+                <w:szCs w:val="28"/>
+              </w:rPr>
+            </w:pPr>
+            <w:r>
+              <w:rPr>
+                <w:sz w:val="28"/>
+                <w:szCs w:val="28"/>
+              </w:rPr>
+              <w:t>Ngày kết thúc automation test</w:t>
+            </w:r>
+          </w:p>
+        </w:tc>
+      </w:tr>
+      <w:tr>
+        <w:trPr>
+          <w:trHeight w:val="27"/>
+        </w:trPr>
+        <w:tc>
+          <w:tcPr>
+            <w:tcW w:w="804" w:type="dxa"/>
+            <w:vAlign w:val="center"/>
+          </w:tcPr>
+          <w:p>
+            <w:pPr>
+              <w:jc w:val="center"/>
+              <w:rPr>
+                <w:sz w:val="28"/>
+                <w:szCs w:val="28"/>
+              </w:rPr>
+            </w:pPr>
+            <w:r>
+              <w:rPr>
+                <w:sz w:val="28"/>
+                <w:szCs w:val="28"/>
+              </w:rPr>
+              <w:t>5</w:t>
+            </w:r>
+          </w:p>
+        </w:tc>
+        <w:tc>
+          <w:tcPr>
+            <w:tcW w:w="3870" w:type="dxa"/>
+          </w:tcPr>
+          <w:p>
+            <w:pPr>
+              <w:rPr>
+                <w:sz w:val="28"/>
+                <w:szCs w:val="28"/>
+              </w:rPr>
+            </w:pPr>
+            <w:r>
+              <w:rPr>
+                <w:sz w:val="28"/>
+                <w:szCs w:val="28"/>
+              </w:rPr>
+              <w:t>totalduration</w:t>
+            </w:r>
+          </w:p>
+        </w:tc>
+        <w:tc>
+          <w:tcPr>
+            <w:tcW w:w="2338" w:type="dxa"/>
+          </w:tcPr>
+          <w:p>
+            <w:pPr>
+              <w:rPr>
+                <w:sz w:val="28"/>
+                <w:szCs w:val="28"/>
+              </w:rPr>
+            </w:pPr>
+            <w:r>
+              <w:rPr>
+                <w:sz w:val="28"/>
+                <w:szCs w:val="28"/>
+              </w:rPr>
+              <w:t>String</w:t>
+            </w:r>
+          </w:p>
+        </w:tc>
+        <w:tc>
+          <w:tcPr>
+            <w:tcW w:w="2338" w:type="dxa"/>
+          </w:tcPr>
+          <w:p>
+            <w:pPr>
+              <w:rPr>
+                <w:sz w:val="28"/>
+                <w:szCs w:val="28"/>
+              </w:rPr>
+            </w:pPr>
+            <w:r>
+              <w:rPr>
+                <w:sz w:val="28"/>
+                <w:szCs w:val="28"/>
+              </w:rPr>
+              <w:t>Tổng thời gian chạy test</w:t>
+            </w:r>
+          </w:p>
+        </w:tc>
+      </w:tr>
+      <w:tr>
+        <w:trPr>
+          <w:trHeight w:val="27"/>
+        </w:trPr>
+        <w:tc>
+          <w:tcPr>
+            <w:tcW w:w="804" w:type="dxa"/>
+            <w:vAlign w:val="center"/>
+          </w:tcPr>
+          <w:p>
+            <w:pPr>
+              <w:jc w:val="center"/>
+              <w:rPr>
+                <w:sz w:val="28"/>
+                <w:szCs w:val="28"/>
+              </w:rPr>
+            </w:pPr>
+            <w:r>
+              <w:rPr>
+                <w:sz w:val="28"/>
+                <w:szCs w:val="28"/>
+              </w:rPr>
+              <w:t>6</w:t>
+            </w:r>
+          </w:p>
+        </w:tc>
+        <w:tc>
+          <w:tcPr>
+            <w:tcW w:w="3870" w:type="dxa"/>
+          </w:tcPr>
+          <w:p>
+            <w:pPr>
+              <w:rPr>
+                <w:sz w:val="28"/>
+                <w:szCs w:val="28"/>
+              </w:rPr>
+            </w:pPr>
+            <w:r>
+              <w:rPr>
+                <w:sz w:val="28"/>
+                <w:szCs w:val="28"/>
+              </w:rPr>
+              <w:t>t</w:t>
+            </w:r>
+            <w:r>
+              <w:rPr>
+                <w:sz w:val="28"/>
+                <w:szCs w:val="28"/>
+              </w:rPr>
+              <w:t>otalsuites</w:t>
+            </w:r>
+          </w:p>
+        </w:tc>
+        <w:tc>
+          <w:tcPr>
+            <w:tcW w:w="2338" w:type="dxa"/>
+          </w:tcPr>
+          <w:p>
+            <w:pPr>
+              <w:rPr>
+                <w:sz w:val="28"/>
+                <w:szCs w:val="28"/>
+              </w:rPr>
+            </w:pPr>
+            <w:r>
+              <w:rPr>
+                <w:sz w:val="28"/>
+                <w:szCs w:val="28"/>
+              </w:rPr>
+              <w:t>double</w:t>
+            </w:r>
+          </w:p>
+        </w:tc>
+        <w:tc>
+          <w:tcPr>
+            <w:tcW w:w="2338" w:type="dxa"/>
+          </w:tcPr>
+          <w:p>
+            <w:pPr>
+              <w:rPr>
+                <w:sz w:val="28"/>
+                <w:szCs w:val="28"/>
+              </w:rPr>
+            </w:pPr>
+            <w:r>
+              <w:rPr>
+                <w:sz w:val="28"/>
+                <w:szCs w:val="28"/>
+              </w:rPr>
+              <w:t>Tổng automation test</w:t>
+            </w:r>
+            <w:r>
+              <w:rPr>
+                <w:sz w:val="28"/>
+                <w:szCs w:val="28"/>
+              </w:rPr>
+              <w:t xml:space="preserve"> </w:t>
+            </w:r>
+          </w:p>
+        </w:tc>
+      </w:tr>
+      <w:tr>
+        <w:trPr>
+          <w:trHeight w:val="27"/>
+        </w:trPr>
+        <w:tc>
+          <w:tcPr>
+            <w:tcW w:w="804" w:type="dxa"/>
+            <w:vAlign w:val="center"/>
+          </w:tcPr>
+          <w:p>
+            <w:pPr>
+              <w:jc w:val="center"/>
+              <w:rPr>
+                <w:sz w:val="28"/>
+                <w:szCs w:val="28"/>
+              </w:rPr>
+            </w:pPr>
+            <w:r>
+              <w:rPr>
+                <w:sz w:val="28"/>
+                <w:szCs w:val="28"/>
+              </w:rPr>
+              <w:t>7</w:t>
+            </w:r>
+          </w:p>
+        </w:tc>
+        <w:tc>
+          <w:tcPr>
+            <w:tcW w:w="3870" w:type="dxa"/>
+          </w:tcPr>
+          <w:p>
+            <w:pPr>
+              <w:rPr>
+                <w:sz w:val="28"/>
+                <w:szCs w:val="28"/>
+              </w:rPr>
+            </w:pPr>
+            <w:r>
+              <w:rPr>
+                <w:sz w:val="28"/>
+                <w:szCs w:val="28"/>
+              </w:rPr>
+              <w:t>totaltests</w:t>
+            </w:r>
+          </w:p>
+        </w:tc>
+        <w:tc>
+          <w:tcPr>
+            <w:tcW w:w="2338" w:type="dxa"/>
+          </w:tcPr>
+          <w:p>
+            <w:pPr>
+              <w:rPr>
+                <w:sz w:val="28"/>
+                <w:szCs w:val="28"/>
+              </w:rPr>
+            </w:pPr>
+            <w:r>
+              <w:rPr>
+                <w:sz w:val="28"/>
+                <w:szCs w:val="28"/>
+              </w:rPr>
+              <w:t>double</w:t>
+            </w:r>
+          </w:p>
+        </w:tc>
+        <w:tc>
+          <w:tcPr>
+            <w:tcW w:w="2338" w:type="dxa"/>
+          </w:tcPr>
+          <w:p>
+            <w:pPr>
+              <w:rPr>
+                <w:sz w:val="28"/>
+                <w:szCs w:val="28"/>
+              </w:rPr>
+            </w:pPr>
+            <w:r>
+              <w:rPr>
+                <w:sz w:val="28"/>
+                <w:szCs w:val="28"/>
+              </w:rPr>
+              <w:t>Tổng test case</w:t>
+            </w:r>
+          </w:p>
+        </w:tc>
+      </w:tr>
+      <w:tr>
+        <w:trPr>
+          <w:trHeight w:val="27"/>
+        </w:trPr>
+        <w:tc>
+          <w:tcPr>
+            <w:tcW w:w="804" w:type="dxa"/>
+            <w:vAlign w:val="center"/>
+          </w:tcPr>
+          <w:p>
+            <w:pPr>
+              <w:jc w:val="center"/>
+              <w:rPr>
+                <w:sz w:val="28"/>
+                <w:szCs w:val="28"/>
+              </w:rPr>
+            </w:pPr>
+            <w:r>
+              <w:rPr>
+                <w:sz w:val="28"/>
+                <w:szCs w:val="28"/>
+              </w:rPr>
+              <w:t>8</w:t>
+            </w:r>
+          </w:p>
+        </w:tc>
+        <w:tc>
+          <w:tcPr>
+            <w:tcW w:w="3870" w:type="dxa"/>
+          </w:tcPr>
+          <w:p>
+            <w:pPr>
+              <w:rPr>
+                <w:sz w:val="28"/>
+                <w:szCs w:val="28"/>
+              </w:rPr>
+            </w:pPr>
+            <w:r>
+              <w:rPr>
+                <w:sz w:val="28"/>
+                <w:szCs w:val="28"/>
+              </w:rPr>
+              <w:t>totalfailed</w:t>
+            </w:r>
+          </w:p>
+        </w:tc>
+        <w:tc>
+          <w:tcPr>
+            <w:tcW w:w="2338" w:type="dxa"/>
+          </w:tcPr>
+          <w:p>
+            <w:pPr>
+              <w:rPr>
+                <w:sz w:val="28"/>
+                <w:szCs w:val="28"/>
+              </w:rPr>
+            </w:pPr>
+            <w:r>
+              <w:rPr>
+                <w:sz w:val="28"/>
+                <w:szCs w:val="28"/>
+              </w:rPr>
+              <w:t>double</w:t>
+            </w:r>
+          </w:p>
+        </w:tc>
+        <w:tc>
+          <w:tcPr>
+            <w:tcW w:w="2338" w:type="dxa"/>
+          </w:tcPr>
+          <w:p>
+            <w:pPr>
+              <w:rPr>
+                <w:sz w:val="28"/>
+                <w:szCs w:val="28"/>
+              </w:rPr>
+            </w:pPr>
+            <w:r>
+              <w:rPr>
+                <w:sz w:val="28"/>
+                <w:szCs w:val="28"/>
+              </w:rPr>
+              <w:t>Tổng test case lỗi</w:t>
+            </w:r>
+          </w:p>
+        </w:tc>
+      </w:tr>
+      <w:tr>
+        <w:trPr>
+          <w:trHeight w:val="27"/>
+        </w:trPr>
+        <w:tc>
+          <w:tcPr>
+            <w:tcW w:w="804" w:type="dxa"/>
+            <w:vAlign w:val="center"/>
+          </w:tcPr>
+          <w:p>
+            <w:pPr>
+              <w:jc w:val="center"/>
+              <w:rPr>
+                <w:sz w:val="28"/>
+                <w:szCs w:val="28"/>
+              </w:rPr>
+            </w:pPr>
+            <w:r>
+              <w:rPr>
+                <w:sz w:val="28"/>
+                <w:szCs w:val="28"/>
+              </w:rPr>
+              <w:t>9</w:t>
+            </w:r>
+          </w:p>
+        </w:tc>
+        <w:tc>
+          <w:tcPr>
+            <w:tcW w:w="3870" w:type="dxa"/>
+          </w:tcPr>
+          <w:p>
+            <w:pPr>
+              <w:rPr>
+                <w:sz w:val="28"/>
+                <w:szCs w:val="28"/>
+              </w:rPr>
+            </w:pPr>
+            <w:r>
+              <w:rPr>
+                <w:sz w:val="28"/>
+                <w:szCs w:val="28"/>
+              </w:rPr>
+              <w:t>totalpassed</w:t>
+            </w:r>
+          </w:p>
+        </w:tc>
+        <w:tc>
+          <w:tcPr>
+            <w:tcW w:w="2338" w:type="dxa"/>
+          </w:tcPr>
+          <w:p>
+            <w:pPr>
+              <w:rPr>
+                <w:sz w:val="28"/>
+                <w:szCs w:val="28"/>
+              </w:rPr>
+            </w:pPr>
+            <w:r>
+              <w:rPr>
+                <w:sz w:val="28"/>
+                <w:szCs w:val="28"/>
+              </w:rPr>
+              <w:t>double</w:t>
+            </w:r>
+          </w:p>
+        </w:tc>
+        <w:tc>
+          <w:tcPr>
+            <w:tcW w:w="2338" w:type="dxa"/>
+          </w:tcPr>
+          <w:p>
+            <w:pPr>
+              <w:rPr>
+                <w:sz w:val="28"/>
+                <w:szCs w:val="28"/>
+              </w:rPr>
+            </w:pPr>
+            <w:r>
+              <w:rPr>
+                <w:sz w:val="28"/>
+                <w:szCs w:val="28"/>
+              </w:rPr>
+              <w:t>Tổng test case thành công</w:t>
+            </w:r>
+          </w:p>
+        </w:tc>
+      </w:tr>
+      <w:tr>
+        <w:trPr>
+          <w:trHeight w:val="27"/>
+        </w:trPr>
+        <w:tc>
+          <w:tcPr>
+            <w:tcW w:w="804" w:type="dxa"/>
+            <w:vAlign w:val="center"/>
+          </w:tcPr>
+          <w:p>
+            <w:pPr>
+              <w:jc w:val="center"/>
+              <w:rPr>
+                <w:sz w:val="28"/>
+                <w:szCs w:val="28"/>
+              </w:rPr>
+            </w:pPr>
+            <w:r>
+              <w:rPr>
+                <w:sz w:val="28"/>
+                <w:szCs w:val="28"/>
+              </w:rPr>
+              <w:t>10</w:t>
+            </w:r>
+          </w:p>
+        </w:tc>
+        <w:tc>
+          <w:tcPr>
+            <w:tcW w:w="3870" w:type="dxa"/>
+          </w:tcPr>
+          <w:p>
+            <w:pPr>
+              <w:rPr>
+                <w:sz w:val="28"/>
+                <w:szCs w:val="28"/>
+              </w:rPr>
+            </w:pPr>
+            <w:r>
+              <w:rPr>
+                <w:sz w:val="28"/>
+                <w:szCs w:val="28"/>
+              </w:rPr>
+              <w:t>totalpending</w:t>
+            </w:r>
+          </w:p>
+        </w:tc>
+        <w:tc>
+          <w:tcPr>
+            <w:tcW w:w="2338" w:type="dxa"/>
+          </w:tcPr>
+          <w:p>
+            <w:pPr>
+              <w:rPr>
+                <w:sz w:val="28"/>
+                <w:szCs w:val="28"/>
+              </w:rPr>
+            </w:pPr>
+            <w:r>
+              <w:rPr>
+                <w:sz w:val="28"/>
+                <w:szCs w:val="28"/>
+              </w:rPr>
+              <w:t>double</w:t>
+            </w:r>
+          </w:p>
+        </w:tc>
+        <w:tc>
+          <w:tcPr>
+            <w:tcW w:w="2338" w:type="dxa"/>
+          </w:tcPr>
+          <w:p>
+            <w:pPr>
+              <w:rPr>
+                <w:sz w:val="28"/>
+                <w:szCs w:val="28"/>
+              </w:rPr>
+            </w:pPr>
+            <w:r>
+              <w:rPr>
+                <w:sz w:val="28"/>
+                <w:szCs w:val="28"/>
+              </w:rPr>
+              <w:t>Tổng test case tạm dừng</w:t>
+            </w:r>
+          </w:p>
+        </w:tc>
+      </w:tr>
+      <w:tr>
+        <w:trPr>
+          <w:trHeight w:val="27"/>
+        </w:trPr>
+        <w:tc>
+          <w:tcPr>
+            <w:tcW w:w="804" w:type="dxa"/>
+            <w:vAlign w:val="center"/>
+          </w:tcPr>
+          <w:p>
+            <w:pPr>
+              <w:jc w:val="center"/>
+              <w:rPr>
+                <w:sz w:val="28"/>
+                <w:szCs w:val="28"/>
+              </w:rPr>
+            </w:pPr>
+            <w:r>
+              <w:rPr>
+                <w:sz w:val="28"/>
+                <w:szCs w:val="28"/>
+              </w:rPr>
+              <w:t>11</w:t>
+            </w:r>
+          </w:p>
+        </w:tc>
+        <w:tc>
+          <w:tcPr>
+            <w:tcW w:w="3870" w:type="dxa"/>
+          </w:tcPr>
+          <w:p>
+            <w:pPr>
+              <w:rPr>
+                <w:sz w:val="28"/>
+                <w:szCs w:val="28"/>
+              </w:rPr>
+            </w:pPr>
+            <w:r>
+              <w:rPr>
+                <w:sz w:val="28"/>
+                <w:szCs w:val="28"/>
+              </w:rPr>
+              <w:t>totalskipped</w:t>
+            </w:r>
+          </w:p>
+        </w:tc>
+        <w:tc>
+          <w:tcPr>
+            <w:tcW w:w="2338" w:type="dxa"/>
+          </w:tcPr>
+          <w:p>
+            <w:pPr>
+              <w:rPr>
+                <w:sz w:val="28"/>
+                <w:szCs w:val="28"/>
+              </w:rPr>
+            </w:pPr>
+            <w:r>
+              <w:rPr>
+                <w:sz w:val="28"/>
+                <w:szCs w:val="28"/>
+              </w:rPr>
+              <w:t>double</w:t>
+            </w:r>
+          </w:p>
+        </w:tc>
+        <w:tc>
+          <w:tcPr>
+            <w:tcW w:w="2338" w:type="dxa"/>
+          </w:tcPr>
+          <w:p>
+            <w:pPr>
+              <w:rPr>
+                <w:sz w:val="28"/>
+                <w:szCs w:val="28"/>
+              </w:rPr>
+            </w:pPr>
+            <w:r>
+              <w:rPr>
+                <w:sz w:val="28"/>
+                <w:szCs w:val="28"/>
+              </w:rPr>
+              <w:t>Tổng test case bỏ qua</w:t>
+            </w:r>
+          </w:p>
+        </w:tc>
+      </w:tr>
+      <w:tr>
+        <w:trPr>
+          <w:trHeight w:val="27"/>
+        </w:trPr>
+        <w:tc>
+          <w:tcPr>
+            <w:tcW w:w="804" w:type="dxa"/>
+            <w:vAlign w:val="center"/>
+          </w:tcPr>
+          <w:p>
+            <w:pPr>
+              <w:jc w:val="center"/>
+              <w:rPr>
+                <w:sz w:val="28"/>
+                <w:szCs w:val="28"/>
+              </w:rPr>
+            </w:pPr>
+            <w:r>
+              <w:rPr>
+                <w:sz w:val="28"/>
+                <w:szCs w:val="28"/>
+              </w:rPr>
+              <w:t>12</w:t>
+            </w:r>
+          </w:p>
+        </w:tc>
+        <w:tc>
+          <w:tcPr>
+            <w:tcW w:w="3870" w:type="dxa"/>
+          </w:tcPr>
+          <w:p>
+            <w:pPr>
+              <w:rPr>
+                <w:sz w:val="28"/>
+                <w:szCs w:val="28"/>
+              </w:rPr>
+            </w:pPr>
+            <w:r>
+              <w:rPr>
+                <w:sz w:val="28"/>
+                <w:szCs w:val="28"/>
+              </w:rPr>
+              <w:t>runs</w:t>
+            </w:r>
+          </w:p>
+        </w:tc>
+        <w:tc>
+          <w:tcPr>
+            <w:tcW w:w="2338" w:type="dxa"/>
+          </w:tcPr>
+          <w:p>
+            <w:pPr>
+              <w:rPr>
+                <w:sz w:val="28"/>
+                <w:szCs w:val="28"/>
+              </w:rPr>
+            </w:pPr>
+            <w:r>
+              <w:rPr>
+                <w:sz w:val="28"/>
+                <w:szCs w:val="28"/>
+              </w:rPr>
+              <w:t>String</w:t>
+            </w:r>
+          </w:p>
+        </w:tc>
+        <w:tc>
+          <w:tcPr>
+            <w:tcW w:w="2338" w:type="dxa"/>
+          </w:tcPr>
+          <w:p>
+            <w:pPr>
+              <w:rPr>
+                <w:sz w:val="28"/>
+                <w:szCs w:val="28"/>
+              </w:rPr>
+            </w:pPr>
+            <w:r>
+              <w:rPr>
+                <w:sz w:val="28"/>
+                <w:szCs w:val="28"/>
+              </w:rPr>
+              <w:t>Chi tiết của automation test</w:t>
+            </w:r>
+          </w:p>
+        </w:tc>
+      </w:tr>
+      <w:tr>
+        <w:trPr>
+          <w:trHeight w:val="27"/>
+        </w:trPr>
+        <w:tc>
+          <w:tcPr>
+            <w:tcW w:w="804" w:type="dxa"/>
+            <w:vAlign w:val="center"/>
+          </w:tcPr>
+          <w:p>
+            <w:pPr>
+              <w:jc w:val="center"/>
+              <w:rPr>
+                <w:sz w:val="28"/>
+                <w:szCs w:val="28"/>
+              </w:rPr>
+            </w:pPr>
+            <w:r>
+              <w:rPr>
+                <w:sz w:val="28"/>
+                <w:szCs w:val="28"/>
+              </w:rPr>
+              <w:t>13</w:t>
+            </w:r>
+          </w:p>
+        </w:tc>
+        <w:tc>
+          <w:tcPr>
+            <w:tcW w:w="3870" w:type="dxa"/>
+          </w:tcPr>
+          <w:p>
+            <w:pPr>
+              <w:rPr>
+                <w:sz w:val="28"/>
+                <w:szCs w:val="28"/>
+              </w:rPr>
+            </w:pPr>
+            <w:r>
+              <w:rPr>
+                <w:sz w:val="28"/>
+                <w:szCs w:val="28"/>
+              </w:rPr>
+              <w:t>branchinfo</w:t>
+            </w:r>
+          </w:p>
+        </w:tc>
+        <w:tc>
+          <w:tcPr>
+            <w:tcW w:w="2338" w:type="dxa"/>
+          </w:tcPr>
+          <w:p>
+            <w:pPr>
+              <w:rPr>
+                <w:sz w:val="28"/>
+                <w:szCs w:val="28"/>
+              </w:rPr>
+            </w:pPr>
+            <w:r>
+              <w:rPr>
+                <w:sz w:val="28"/>
+                <w:szCs w:val="28"/>
+              </w:rPr>
+              <w:t>String</w:t>
+            </w:r>
+          </w:p>
+        </w:tc>
+        <w:tc>
+          <w:tcPr>
+            <w:tcW w:w="2338" w:type="dxa"/>
+          </w:tcPr>
+          <w:p>
+            <w:pPr>
+              <w:rPr>
+                <w:sz w:val="28"/>
+                <w:szCs w:val="28"/>
+              </w:rPr>
+            </w:pPr>
+            <w:r>
+              <w:rPr>
+                <w:sz w:val="28"/>
+                <w:szCs w:val="28"/>
+              </w:rPr>
+              <w:t xml:space="preserve">Thông tin commit </w:t>
+            </w:r>
+          </w:p>
+        </w:tc>
+      </w:tr>
+      <w:tr>
+        <w:trPr>
+          <w:trHeight w:val="27"/>
+        </w:trPr>
+        <w:tc>
+          <w:tcPr>
+            <w:tcW w:w="804" w:type="dxa"/>
+            <w:vAlign w:val="center"/>
+          </w:tcPr>
+          <w:p>
+            <w:pPr>
+              <w:jc w:val="center"/>
+              <w:rPr>
+                <w:sz w:val="28"/>
+                <w:szCs w:val="28"/>
+              </w:rPr>
+            </w:pPr>
+            <w:r>
+              <w:rPr>
+                <w:sz w:val="28"/>
+                <w:szCs w:val="28"/>
+              </w:rPr>
+              <w:t>14</w:t>
+            </w:r>
+          </w:p>
+        </w:tc>
+        <w:tc>
+          <w:tcPr>
+            <w:tcW w:w="3870" w:type="dxa"/>
+          </w:tcPr>
+          <w:p>
+            <w:pPr>
+              <w:rPr>
+                <w:sz w:val="28"/>
+                <w:szCs w:val="28"/>
+              </w:rPr>
+            </w:pPr>
+            <w:r>
+              <w:rPr>
+                <w:sz w:val="28"/>
+                <w:szCs w:val="28"/>
+              </w:rPr>
+              <w:t>browserpath</w:t>
+            </w:r>
+          </w:p>
+        </w:tc>
+        <w:tc>
+          <w:tcPr>
+            <w:tcW w:w="2338" w:type="dxa"/>
+          </w:tcPr>
+          <w:p>
+            <w:pPr>
+              <w:rPr>
+                <w:sz w:val="28"/>
+                <w:szCs w:val="28"/>
+              </w:rPr>
+            </w:pPr>
+            <w:r>
+              <w:rPr>
+                <w:sz w:val="28"/>
+                <w:szCs w:val="28"/>
+              </w:rPr>
+              <w:t>String</w:t>
+            </w:r>
+          </w:p>
+        </w:tc>
+        <w:tc>
+          <w:tcPr>
+            <w:tcW w:w="2338" w:type="dxa"/>
+          </w:tcPr>
+          <w:p>
+            <w:pPr>
+              <w:rPr>
+                <w:sz w:val="28"/>
+                <w:szCs w:val="28"/>
+              </w:rPr>
+            </w:pPr>
+            <w:r>
+              <w:rPr>
+                <w:sz w:val="28"/>
+                <w:szCs w:val="28"/>
+              </w:rPr>
+              <w:t>Đường dẫn trình duyệt</w:t>
+            </w:r>
+          </w:p>
+        </w:tc>
+      </w:tr>
+      <w:tr>
+        <w:trPr>
+          <w:trHeight w:val="27"/>
+        </w:trPr>
+        <w:tc>
+          <w:tcPr>
+            <w:tcW w:w="804" w:type="dxa"/>
+            <w:vAlign w:val="center"/>
+          </w:tcPr>
+          <w:p>
+            <w:pPr>
+              <w:jc w:val="center"/>
+              <w:rPr>
+                <w:sz w:val="28"/>
+                <w:szCs w:val="28"/>
+              </w:rPr>
+            </w:pPr>
+            <w:r>
+              <w:rPr>
+                <w:sz w:val="28"/>
+                <w:szCs w:val="28"/>
+              </w:rPr>
+              <w:t>15</w:t>
+            </w:r>
+          </w:p>
+        </w:tc>
+        <w:tc>
+          <w:tcPr>
+            <w:tcW w:w="3870" w:type="dxa"/>
+          </w:tcPr>
+          <w:p>
+            <w:pPr>
+              <w:rPr>
+                <w:sz w:val="28"/>
+                <w:szCs w:val="28"/>
+              </w:rPr>
+            </w:pPr>
+            <w:r>
+              <w:rPr>
+                <w:sz w:val="28"/>
+                <w:szCs w:val="28"/>
+              </w:rPr>
+              <w:t>browsername</w:t>
+            </w:r>
+          </w:p>
+        </w:tc>
+        <w:tc>
+          <w:tcPr>
+            <w:tcW w:w="2338" w:type="dxa"/>
+          </w:tcPr>
+          <w:p>
+            <w:pPr>
+              <w:rPr>
+                <w:sz w:val="28"/>
+                <w:szCs w:val="28"/>
+              </w:rPr>
+            </w:pPr>
+            <w:r>
+              <w:rPr>
+                <w:sz w:val="28"/>
+                <w:szCs w:val="28"/>
+              </w:rPr>
+              <w:t>String</w:t>
+            </w:r>
+          </w:p>
+        </w:tc>
+        <w:tc>
+          <w:tcPr>
+            <w:tcW w:w="2338" w:type="dxa"/>
+          </w:tcPr>
+          <w:p>
+            <w:pPr>
+              <w:rPr>
+                <w:sz w:val="28"/>
+                <w:szCs w:val="28"/>
+              </w:rPr>
+            </w:pPr>
+            <w:r>
+              <w:rPr>
+                <w:sz w:val="28"/>
+                <w:szCs w:val="28"/>
+              </w:rPr>
+              <w:t>Tên trình duyệt chạy automation test</w:t>
+            </w:r>
+          </w:p>
+        </w:tc>
+      </w:tr>
+      <w:tr>
+        <w:trPr>
+          <w:trHeight w:val="27"/>
+        </w:trPr>
+        <w:tc>
+          <w:tcPr>
+            <w:tcW w:w="804" w:type="dxa"/>
+            <w:vAlign w:val="center"/>
+          </w:tcPr>
+          <w:p>
+            <w:pPr>
+              <w:jc w:val="center"/>
+              <w:rPr>
+                <w:sz w:val="28"/>
+                <w:szCs w:val="28"/>
+              </w:rPr>
+            </w:pPr>
+            <w:r>
+              <w:rPr>
+                <w:sz w:val="28"/>
+                <w:szCs w:val="28"/>
+              </w:rPr>
+              <w:t>16</w:t>
+            </w:r>
+          </w:p>
+        </w:tc>
+        <w:tc>
+          <w:tcPr>
+            <w:tcW w:w="3870" w:type="dxa"/>
+          </w:tcPr>
+          <w:p>
+            <w:pPr>
+              <w:rPr>
+                <w:sz w:val="28"/>
+                <w:szCs w:val="28"/>
+              </w:rPr>
+            </w:pPr>
+            <w:r>
+              <w:rPr>
+                <w:sz w:val="28"/>
+                <w:szCs w:val="28"/>
+              </w:rPr>
+              <w:t>browserversion</w:t>
+            </w:r>
+          </w:p>
+        </w:tc>
+        <w:tc>
+          <w:tcPr>
+            <w:tcW w:w="2338" w:type="dxa"/>
+          </w:tcPr>
+          <w:p>
+            <w:pPr>
+              <w:rPr>
+                <w:sz w:val="28"/>
+                <w:szCs w:val="28"/>
+              </w:rPr>
+            </w:pPr>
+            <w:r>
+              <w:rPr>
+                <w:sz w:val="28"/>
+                <w:szCs w:val="28"/>
+              </w:rPr>
+              <w:t>String</w:t>
+            </w:r>
+          </w:p>
+        </w:tc>
+        <w:tc>
+          <w:tcPr>
+            <w:tcW w:w="2338" w:type="dxa"/>
+          </w:tcPr>
+          <w:p>
+            <w:pPr>
+              <w:rPr>
+                <w:sz w:val="28"/>
+                <w:szCs w:val="28"/>
+              </w:rPr>
+            </w:pPr>
+            <w:r>
+              <w:rPr>
+                <w:sz w:val="28"/>
+                <w:szCs w:val="28"/>
+              </w:rPr>
+              <w:t>Version của trình duyệt</w:t>
+            </w:r>
+          </w:p>
+        </w:tc>
+      </w:tr>
+      <w:tr>
+        <w:trPr>
+          <w:trHeight w:val="27"/>
+        </w:trPr>
+        <w:tc>
+          <w:tcPr>
+            <w:tcW w:w="804" w:type="dxa"/>
+            <w:vAlign w:val="center"/>
+          </w:tcPr>
+          <w:p>
+            <w:pPr>
+              <w:jc w:val="center"/>
+              <w:rPr>
+                <w:sz w:val="28"/>
+                <w:szCs w:val="28"/>
+              </w:rPr>
+            </w:pPr>
+            <w:r>
+              <w:rPr>
+                <w:sz w:val="28"/>
+                <w:szCs w:val="28"/>
+              </w:rPr>
+              <w:t>17</w:t>
+            </w:r>
+          </w:p>
+        </w:tc>
+        <w:tc>
+          <w:tcPr>
+            <w:tcW w:w="3870" w:type="dxa"/>
+          </w:tcPr>
+          <w:p>
+            <w:pPr>
+              <w:rPr>
+                <w:sz w:val="28"/>
+                <w:szCs w:val="28"/>
+              </w:rPr>
+            </w:pPr>
+            <w:r>
+              <w:rPr>
+                <w:sz w:val="28"/>
+                <w:szCs w:val="28"/>
+              </w:rPr>
+              <w:t>osname</w:t>
+            </w:r>
+          </w:p>
+        </w:tc>
+        <w:tc>
+          <w:tcPr>
+            <w:tcW w:w="2338" w:type="dxa"/>
+          </w:tcPr>
+          <w:p>
+            <w:pPr>
+              <w:rPr>
+                <w:sz w:val="28"/>
+                <w:szCs w:val="28"/>
+              </w:rPr>
+            </w:pPr>
+            <w:r>
+              <w:rPr>
+                <w:sz w:val="28"/>
+                <w:szCs w:val="28"/>
+              </w:rPr>
+              <w:t>String</w:t>
+            </w:r>
+          </w:p>
+        </w:tc>
+        <w:tc>
+          <w:tcPr>
+            <w:tcW w:w="2338" w:type="dxa"/>
+          </w:tcPr>
+          <w:p>
+            <w:pPr>
+              <w:rPr>
+                <w:sz w:val="28"/>
+                <w:szCs w:val="28"/>
+              </w:rPr>
+            </w:pPr>
+            <w:r>
+              <w:rPr>
+                <w:sz w:val="28"/>
+                <w:szCs w:val="28"/>
+              </w:rPr>
+              <w:t>Tên hệ điều hành</w:t>
+            </w:r>
+          </w:p>
+        </w:tc>
+      </w:tr>
+      <w:tr>
+        <w:trPr>
+          <w:trHeight w:val="27"/>
+        </w:trPr>
+        <w:tc>
+          <w:tcPr>
+            <w:tcW w:w="804" w:type="dxa"/>
+            <w:vAlign w:val="center"/>
+          </w:tcPr>
+          <w:p>
+            <w:pPr>
+              <w:jc w:val="center"/>
+              <w:rPr>
+                <w:sz w:val="28"/>
+                <w:szCs w:val="28"/>
+              </w:rPr>
+            </w:pPr>
+            <w:r>
+              <w:rPr>
+                <w:sz w:val="28"/>
+                <w:szCs w:val="28"/>
+              </w:rPr>
+              <w:t>18</w:t>
+            </w:r>
+          </w:p>
+        </w:tc>
+        <w:tc>
+          <w:tcPr>
+            <w:tcW w:w="3870" w:type="dxa"/>
+          </w:tcPr>
+          <w:p>
+            <w:pPr>
+              <w:rPr>
+                <w:sz w:val="28"/>
+                <w:szCs w:val="28"/>
+              </w:rPr>
+            </w:pPr>
+            <w:r>
+              <w:rPr>
+                <w:sz w:val="28"/>
+                <w:szCs w:val="28"/>
+              </w:rPr>
+              <w:t>osversion</w:t>
+            </w:r>
+          </w:p>
+        </w:tc>
+        <w:tc>
+          <w:tcPr>
+            <w:tcW w:w="2338" w:type="dxa"/>
+          </w:tcPr>
+          <w:p>
+            <w:pPr>
+              <w:rPr>
+                <w:sz w:val="28"/>
+                <w:szCs w:val="28"/>
+              </w:rPr>
+            </w:pPr>
+            <w:r>
+              <w:rPr>
+                <w:sz w:val="28"/>
+                <w:szCs w:val="28"/>
+              </w:rPr>
+              <w:t>String</w:t>
+            </w:r>
+          </w:p>
+        </w:tc>
+        <w:tc>
+          <w:tcPr>
+            <w:tcW w:w="2338" w:type="dxa"/>
+          </w:tcPr>
+          <w:p>
+            <w:pPr>
+              <w:rPr>
+                <w:sz w:val="28"/>
+                <w:szCs w:val="28"/>
+              </w:rPr>
+            </w:pPr>
+            <w:r>
+              <w:rPr>
+                <w:sz w:val="28"/>
+                <w:szCs w:val="28"/>
+              </w:rPr>
+              <w:t>Version hệ điều hành</w:t>
+            </w:r>
+          </w:p>
+        </w:tc>
+      </w:tr>
+      <w:tr>
+        <w:trPr>
+          <w:trHeight w:val="27"/>
+        </w:trPr>
+        <w:tc>
+          <w:tcPr>
+            <w:tcW w:w="804" w:type="dxa"/>
+            <w:vAlign w:val="center"/>
+          </w:tcPr>
+          <w:p>
+            <w:pPr>
+              <w:jc w:val="center"/>
+              <w:rPr>
+                <w:sz w:val="28"/>
+                <w:szCs w:val="28"/>
+              </w:rPr>
+            </w:pPr>
+            <w:r>
+              <w:rPr>
+                <w:sz w:val="28"/>
+                <w:szCs w:val="28"/>
+              </w:rPr>
+              <w:t>19</w:t>
+            </w:r>
+          </w:p>
+        </w:tc>
+        <w:tc>
+          <w:tcPr>
+            <w:tcW w:w="3870" w:type="dxa"/>
+          </w:tcPr>
+          <w:p>
+            <w:pPr>
+              <w:rPr>
+                <w:sz w:val="28"/>
+                <w:szCs w:val="28"/>
+              </w:rPr>
+            </w:pPr>
+            <w:r>
+              <w:rPr>
+                <w:sz w:val="28"/>
+                <w:szCs w:val="28"/>
+              </w:rPr>
+              <w:t>cypressversion</w:t>
+            </w:r>
+          </w:p>
+        </w:tc>
+        <w:tc>
+          <w:tcPr>
+            <w:tcW w:w="2338" w:type="dxa"/>
+          </w:tcPr>
+          <w:p>
+            <w:pPr>
+              <w:rPr>
+                <w:sz w:val="28"/>
+                <w:szCs w:val="28"/>
+              </w:rPr>
+            </w:pPr>
+            <w:r>
+              <w:rPr>
+                <w:sz w:val="28"/>
+                <w:szCs w:val="28"/>
+              </w:rPr>
+              <w:t>String</w:t>
+            </w:r>
+          </w:p>
+        </w:tc>
+        <w:tc>
+          <w:tcPr>
+            <w:tcW w:w="2338" w:type="dxa"/>
+          </w:tcPr>
+          <w:p>
+            <w:pPr>
+              <w:rPr>
+                <w:sz w:val="28"/>
+                <w:szCs w:val="28"/>
+              </w:rPr>
+            </w:pPr>
+            <w:r>
+              <w:rPr>
+                <w:sz w:val="28"/>
+                <w:szCs w:val="28"/>
+              </w:rPr>
+              <w:t>Version cypress</w:t>
+            </w:r>
+          </w:p>
+        </w:tc>
+      </w:tr>
+      <w:tr>
+        <w:trPr>
+          <w:trHeight w:val="27"/>
+        </w:trPr>
+        <w:tc>
+          <w:tcPr>
+            <w:tcW w:w="804" w:type="dxa"/>
+            <w:vAlign w:val="center"/>
+          </w:tcPr>
+          <w:p>
+            <w:pPr>
+              <w:jc w:val="center"/>
+              <w:rPr>
+                <w:sz w:val="28"/>
+                <w:szCs w:val="28"/>
+              </w:rPr>
+            </w:pPr>
+            <w:r>
+              <w:rPr>
+                <w:sz w:val="28"/>
+                <w:szCs w:val="28"/>
+              </w:rPr>
+              <w:t>20</w:t>
+            </w:r>
+          </w:p>
+        </w:tc>
+        <w:tc>
+          <w:tcPr>
+            <w:tcW w:w="3870" w:type="dxa"/>
+          </w:tcPr>
+          <w:p>
+            <w:pPr>
+              <w:rPr>
+                <w:sz w:val="28"/>
+                <w:szCs w:val="28"/>
+              </w:rPr>
+            </w:pPr>
+            <w:r>
+              <w:rPr>
+                <w:sz w:val="28"/>
+                <w:szCs w:val="28"/>
+              </w:rPr>
+              <w:t>status</w:t>
+            </w:r>
+          </w:p>
+        </w:tc>
+        <w:tc>
+          <w:tcPr>
+            <w:tcW w:w="2338" w:type="dxa"/>
+          </w:tcPr>
+          <w:p>
+            <w:pPr>
+              <w:rPr>
+                <w:sz w:val="28"/>
+                <w:szCs w:val="28"/>
+              </w:rPr>
+            </w:pPr>
+            <w:r>
+              <w:rPr>
+                <w:sz w:val="28"/>
+                <w:szCs w:val="28"/>
+              </w:rPr>
+              <w:t>String</w:t>
+            </w:r>
+          </w:p>
+        </w:tc>
+        <w:tc>
+          <w:tcPr>
+            <w:tcW w:w="2338" w:type="dxa"/>
+          </w:tcPr>
+          <w:p>
+            <w:pPr>
+              <w:rPr>
+                <w:sz w:val="28"/>
+                <w:szCs w:val="28"/>
+              </w:rPr>
+            </w:pPr>
+            <w:r>
+              <w:rPr>
+                <w:sz w:val="28"/>
+                <w:szCs w:val="28"/>
+              </w:rPr>
+              <w:t>Tình trạng test case</w:t>
+            </w:r>
+          </w:p>
+        </w:tc>
+      </w:tr>
+    </w:tbl>
+    <w:p/>
     <w:p>
       <w:pPr>
         <w:pStyle w:val="u2"/>
@@ -24623,19 +28147,14 @@
           <w:szCs w:val="36"/>
         </w:rPr>
       </w:pPr>
+      <w:bookmarkStart w:id="31" w:name="_Toc76589134"/>
       <w:r>
         <w:rPr>
           <w:sz w:val="36"/>
           <w:szCs w:val="36"/>
         </w:rPr>
-        <w:t>5.</w:t>
-      </w:r>
-      <w:r>
-        <w:rPr>
-          <w:sz w:val="36"/>
-          <w:szCs w:val="36"/>
-        </w:rPr>
-        <w:t>4</w:t>
+        <w:lastRenderedPageBreak/>
+        <w:t>5.4</w:t>
       </w:r>
       <w:r>
         <w:rPr>
@@ -24643,73 +28162,1490 @@
           <w:szCs w:val="36"/>
         </w:rPr>
         <w:tab/>
-        <w:t>Bảng “</w:t>
+        <w:t>Bảng “issues”</w:t>
       </w:r>
+      <w:bookmarkEnd w:id="31"/>
+    </w:p>
+    <w:p>
       <w:r>
         <w:rPr>
-          <w:sz w:val="36"/>
-          <w:szCs w:val="36"/>
+          <w:noProof/>
         </w:rPr>
-        <w:t>issues</w:t>
-      </w:r>
-      <w:r>
-        <w:rPr>
-          <w:sz w:val="36"/>
-          <w:szCs w:val="36"/>
-        </w:rPr>
-        <w:t>”</w:t>
+        <w:drawing>
+          <wp:inline distT="0" distB="0" distL="0" distR="0" wp14:anchorId="4A84221E" wp14:editId="4A1DB6A2">
+            <wp:extent cx="2962688" cy="3715268"/>
+            <wp:effectExtent l="0" t="0" r="9525" b="0"/>
+            <wp:docPr id="39" name="Hình ảnh 39"/>
+            <wp:cNvGraphicFramePr>
+              <a:graphicFrameLocks xmlns:a="http://schemas.openxmlformats.org/drawingml/2006/main" noChangeAspect="1"/>
+            </wp:cNvGraphicFramePr>
+            <a:graphic xmlns:a="http://schemas.openxmlformats.org/drawingml/2006/main">
+              <a:graphicData uri="http://schemas.openxmlformats.org/drawingml/2006/picture">
+                <pic:pic xmlns:pic="http://schemas.openxmlformats.org/drawingml/2006/picture">
+                  <pic:nvPicPr>
+                    <pic:cNvPr id="1" name=""/>
+                    <pic:cNvPicPr/>
+                  </pic:nvPicPr>
+                  <pic:blipFill>
+                    <a:blip r:embed="rId32"/>
+                    <a:stretch>
+                      <a:fillRect/>
+                    </a:stretch>
+                  </pic:blipFill>
+                  <pic:spPr>
+                    <a:xfrm>
+                      <a:off x="0" y="0"/>
+                      <a:ext cx="2962688" cy="3715268"/>
+                    </a:xfrm>
+                    <a:prstGeom prst="rect">
+                      <a:avLst/>
+                    </a:prstGeom>
+                  </pic:spPr>
+                </pic:pic>
+              </a:graphicData>
+            </a:graphic>
+          </wp:inline>
+        </w:drawing>
       </w:r>
     </w:p>
-    <w:p/>
-    <w:p>
-      <w:pPr>
-        <w:pStyle w:val="u1"/>
-        <w:rPr>
-          <w:sz w:val="40"/>
-          <w:szCs w:val="40"/>
-        </w:rPr>
-      </w:pPr>
-      <w:bookmarkStart w:id="25" w:name="_Toc75932515"/>
-      <w:r>
-        <w:rPr>
-          <w:sz w:val="40"/>
-          <w:szCs w:val="40"/>
-        </w:rPr>
-        <w:t xml:space="preserve">Chương </w:t>
-      </w:r>
-      <w:r>
-        <w:rPr>
-          <w:sz w:val="40"/>
-          <w:szCs w:val="40"/>
-        </w:rPr>
-        <w:t>6</w:t>
-      </w:r>
-      <w:r>
-        <w:rPr>
-          <w:sz w:val="40"/>
-          <w:szCs w:val="40"/>
-        </w:rPr>
-        <w:t xml:space="preserve">: </w:t>
-      </w:r>
-      <w:r>
-        <w:rPr>
-          <w:sz w:val="40"/>
-          <w:szCs w:val="40"/>
-        </w:rPr>
-        <w:t>Kết luận</w:t>
-      </w:r>
-      <w:bookmarkEnd w:id="25"/>
-    </w:p>
-    <w:p>
-      <w:pPr>
-        <w:tabs>
-          <w:tab w:val="left" w:pos="1032"/>
-        </w:tabs>
-        <w:rPr>
-          <w:lang w:val="vi-VN"/>
-        </w:rPr>
-      </w:pPr>
-    </w:p>
+    <w:tbl>
+      <w:tblPr>
+        <w:tblStyle w:val="LiBang"/>
+        <w:tblW w:w="0" w:type="auto"/>
+        <w:tblLook w:val="04A0" w:firstRow="1" w:lastRow="0" w:firstColumn="1" w:lastColumn="0" w:noHBand="0" w:noVBand="1"/>
+      </w:tblPr>
+      <w:tblGrid>
+        <w:gridCol w:w="804"/>
+        <w:gridCol w:w="2521"/>
+        <w:gridCol w:w="2430"/>
+        <w:gridCol w:w="3595"/>
+      </w:tblGrid>
+      <w:tr>
+        <w:tc>
+          <w:tcPr>
+            <w:tcW w:w="804" w:type="dxa"/>
+            <w:shd w:val="clear" w:color="auto" w:fill="E7E6E6" w:themeFill="background2"/>
+          </w:tcPr>
+          <w:p>
+            <w:pPr>
+              <w:rPr>
+                <w:b/>
+                <w:bCs/>
+                <w:sz w:val="28"/>
+                <w:szCs w:val="28"/>
+              </w:rPr>
+            </w:pPr>
+            <w:r>
+              <w:rPr>
+                <w:b/>
+                <w:bCs/>
+                <w:sz w:val="28"/>
+                <w:szCs w:val="28"/>
+              </w:rPr>
+              <w:t>STT</w:t>
+            </w:r>
+          </w:p>
+        </w:tc>
+        <w:tc>
+          <w:tcPr>
+            <w:tcW w:w="2521" w:type="dxa"/>
+            <w:shd w:val="clear" w:color="auto" w:fill="E7E6E6" w:themeFill="background2"/>
+          </w:tcPr>
+          <w:p>
+            <w:pPr>
+              <w:rPr>
+                <w:b/>
+                <w:bCs/>
+                <w:sz w:val="28"/>
+                <w:szCs w:val="28"/>
+              </w:rPr>
+            </w:pPr>
+            <w:r>
+              <w:rPr>
+                <w:b/>
+                <w:bCs/>
+                <w:sz w:val="28"/>
+                <w:szCs w:val="28"/>
+              </w:rPr>
+              <w:t>Tên trường</w:t>
+            </w:r>
+          </w:p>
+        </w:tc>
+        <w:tc>
+          <w:tcPr>
+            <w:tcW w:w="2430" w:type="dxa"/>
+            <w:shd w:val="clear" w:color="auto" w:fill="E7E6E6" w:themeFill="background2"/>
+          </w:tcPr>
+          <w:p>
+            <w:pPr>
+              <w:rPr>
+                <w:b/>
+                <w:bCs/>
+                <w:sz w:val="28"/>
+                <w:szCs w:val="28"/>
+              </w:rPr>
+            </w:pPr>
+            <w:r>
+              <w:rPr>
+                <w:b/>
+                <w:bCs/>
+                <w:sz w:val="28"/>
+                <w:szCs w:val="28"/>
+              </w:rPr>
+              <w:t>Kiểu dữ liệu</w:t>
+            </w:r>
+          </w:p>
+        </w:tc>
+        <w:tc>
+          <w:tcPr>
+            <w:tcW w:w="3595" w:type="dxa"/>
+            <w:shd w:val="clear" w:color="auto" w:fill="E7E6E6" w:themeFill="background2"/>
+          </w:tcPr>
+          <w:p>
+            <w:pPr>
+              <w:rPr>
+                <w:b/>
+                <w:bCs/>
+                <w:sz w:val="28"/>
+                <w:szCs w:val="28"/>
+              </w:rPr>
+            </w:pPr>
+            <w:r>
+              <w:rPr>
+                <w:b/>
+                <w:bCs/>
+                <w:sz w:val="28"/>
+                <w:szCs w:val="28"/>
+              </w:rPr>
+              <w:t>Chú thích</w:t>
+            </w:r>
+          </w:p>
+        </w:tc>
+      </w:tr>
+      <w:tr>
+        <w:trPr>
+          <w:trHeight w:val="27"/>
+        </w:trPr>
+        <w:tc>
+          <w:tcPr>
+            <w:tcW w:w="804" w:type="dxa"/>
+            <w:vAlign w:val="center"/>
+          </w:tcPr>
+          <w:p>
+            <w:pPr>
+              <w:jc w:val="center"/>
+              <w:rPr>
+                <w:sz w:val="28"/>
+                <w:szCs w:val="28"/>
+              </w:rPr>
+            </w:pPr>
+            <w:r>
+              <w:rPr>
+                <w:sz w:val="28"/>
+                <w:szCs w:val="28"/>
+              </w:rPr>
+              <w:t>1</w:t>
+            </w:r>
+          </w:p>
+        </w:tc>
+        <w:tc>
+          <w:tcPr>
+            <w:tcW w:w="2521" w:type="dxa"/>
+          </w:tcPr>
+          <w:p>
+            <w:pPr>
+              <w:tabs>
+                <w:tab w:val="center" w:pos="1827"/>
+              </w:tabs>
+              <w:rPr>
+                <w:sz w:val="28"/>
+                <w:szCs w:val="28"/>
+              </w:rPr>
+            </w:pPr>
+            <w:r>
+              <w:rPr>
+                <w:sz w:val="28"/>
+                <w:szCs w:val="28"/>
+              </w:rPr>
+              <w:t>id</w:t>
+            </w:r>
+            <w:r>
+              <w:rPr>
+                <w:sz w:val="28"/>
+                <w:szCs w:val="28"/>
+              </w:rPr>
+              <w:tab/>
+            </w:r>
+          </w:p>
+        </w:tc>
+        <w:tc>
+          <w:tcPr>
+            <w:tcW w:w="2430" w:type="dxa"/>
+          </w:tcPr>
+          <w:p>
+            <w:pPr>
+              <w:rPr>
+                <w:sz w:val="28"/>
+                <w:szCs w:val="28"/>
+              </w:rPr>
+            </w:pPr>
+            <w:r>
+              <w:rPr>
+                <w:sz w:val="28"/>
+                <w:szCs w:val="28"/>
+              </w:rPr>
+              <w:t>objectId</w:t>
+            </w:r>
+          </w:p>
+        </w:tc>
+        <w:tc>
+          <w:tcPr>
+            <w:tcW w:w="3595" w:type="dxa"/>
+          </w:tcPr>
+          <w:p>
+            <w:pPr>
+              <w:rPr>
+                <w:sz w:val="28"/>
+                <w:szCs w:val="28"/>
+              </w:rPr>
+            </w:pPr>
+            <w:r>
+              <w:rPr>
+                <w:sz w:val="28"/>
+                <w:szCs w:val="28"/>
+              </w:rPr>
+              <w:t xml:space="preserve">Định danh </w:t>
+            </w:r>
+            <w:r>
+              <w:rPr>
+                <w:sz w:val="28"/>
+                <w:szCs w:val="28"/>
+              </w:rPr>
+              <w:t>lỗi</w:t>
+            </w:r>
+          </w:p>
+        </w:tc>
+      </w:tr>
+      <w:tr>
+        <w:trPr>
+          <w:trHeight w:val="27"/>
+        </w:trPr>
+        <w:tc>
+          <w:tcPr>
+            <w:tcW w:w="804" w:type="dxa"/>
+            <w:vAlign w:val="center"/>
+          </w:tcPr>
+          <w:p>
+            <w:pPr>
+              <w:jc w:val="center"/>
+              <w:rPr>
+                <w:sz w:val="28"/>
+                <w:szCs w:val="28"/>
+              </w:rPr>
+            </w:pPr>
+            <w:r>
+              <w:rPr>
+                <w:sz w:val="28"/>
+                <w:szCs w:val="28"/>
+              </w:rPr>
+              <w:t>2</w:t>
+            </w:r>
+          </w:p>
+        </w:tc>
+        <w:tc>
+          <w:tcPr>
+            <w:tcW w:w="2521" w:type="dxa"/>
+          </w:tcPr>
+          <w:p>
+            <w:pPr>
+              <w:rPr>
+                <w:sz w:val="28"/>
+                <w:szCs w:val="28"/>
+              </w:rPr>
+            </w:pPr>
+            <w:r>
+              <w:rPr>
+                <w:sz w:val="28"/>
+                <w:szCs w:val="28"/>
+              </w:rPr>
+              <w:t>Name</w:t>
+            </w:r>
+          </w:p>
+        </w:tc>
+        <w:tc>
+          <w:tcPr>
+            <w:tcW w:w="2430" w:type="dxa"/>
+          </w:tcPr>
+          <w:p>
+            <w:pPr>
+              <w:rPr>
+                <w:sz w:val="28"/>
+                <w:szCs w:val="28"/>
+              </w:rPr>
+            </w:pPr>
+            <w:r>
+              <w:rPr>
+                <w:sz w:val="28"/>
+                <w:szCs w:val="28"/>
+              </w:rPr>
+              <w:t>String</w:t>
+            </w:r>
+          </w:p>
+        </w:tc>
+        <w:tc>
+          <w:tcPr>
+            <w:tcW w:w="3595" w:type="dxa"/>
+          </w:tcPr>
+          <w:p>
+            <w:pPr>
+              <w:rPr>
+                <w:sz w:val="28"/>
+                <w:szCs w:val="28"/>
+              </w:rPr>
+            </w:pPr>
+            <w:r>
+              <w:rPr>
+                <w:sz w:val="28"/>
+                <w:szCs w:val="28"/>
+              </w:rPr>
+              <w:t>Tên lỗi</w:t>
+            </w:r>
+          </w:p>
+        </w:tc>
+      </w:tr>
+      <w:tr>
+        <w:trPr>
+          <w:trHeight w:val="27"/>
+        </w:trPr>
+        <w:tc>
+          <w:tcPr>
+            <w:tcW w:w="804" w:type="dxa"/>
+            <w:vAlign w:val="center"/>
+          </w:tcPr>
+          <w:p>
+            <w:pPr>
+              <w:jc w:val="center"/>
+              <w:rPr>
+                <w:sz w:val="28"/>
+                <w:szCs w:val="28"/>
+              </w:rPr>
+            </w:pPr>
+            <w:r>
+              <w:rPr>
+                <w:sz w:val="28"/>
+                <w:szCs w:val="28"/>
+              </w:rPr>
+              <w:t>3</w:t>
+            </w:r>
+          </w:p>
+        </w:tc>
+        <w:tc>
+          <w:tcPr>
+            <w:tcW w:w="2521" w:type="dxa"/>
+          </w:tcPr>
+          <w:p>
+            <w:pPr>
+              <w:rPr>
+                <w:sz w:val="28"/>
+                <w:szCs w:val="28"/>
+              </w:rPr>
+            </w:pPr>
+            <w:r>
+              <w:rPr>
+                <w:sz w:val="28"/>
+                <w:szCs w:val="28"/>
+              </w:rPr>
+              <w:t>Environment</w:t>
+            </w:r>
+          </w:p>
+        </w:tc>
+        <w:tc>
+          <w:tcPr>
+            <w:tcW w:w="2430" w:type="dxa"/>
+          </w:tcPr>
+          <w:p>
+            <w:pPr>
+              <w:rPr>
+                <w:sz w:val="28"/>
+                <w:szCs w:val="28"/>
+              </w:rPr>
+            </w:pPr>
+            <w:r>
+              <w:rPr>
+                <w:sz w:val="28"/>
+                <w:szCs w:val="28"/>
+              </w:rPr>
+              <w:t>String</w:t>
+            </w:r>
+          </w:p>
+        </w:tc>
+        <w:tc>
+          <w:tcPr>
+            <w:tcW w:w="3595" w:type="dxa"/>
+          </w:tcPr>
+          <w:p>
+            <w:pPr>
+              <w:rPr>
+                <w:sz w:val="28"/>
+                <w:szCs w:val="28"/>
+              </w:rPr>
+            </w:pPr>
+            <w:r>
+              <w:rPr>
+                <w:sz w:val="28"/>
+                <w:szCs w:val="28"/>
+              </w:rPr>
+              <w:t>Môi trường lỗi hiển thị</w:t>
+            </w:r>
+          </w:p>
+        </w:tc>
+      </w:tr>
+      <w:tr>
+        <w:trPr>
+          <w:trHeight w:val="27"/>
+        </w:trPr>
+        <w:tc>
+          <w:tcPr>
+            <w:tcW w:w="804" w:type="dxa"/>
+            <w:vAlign w:val="center"/>
+          </w:tcPr>
+          <w:p>
+            <w:pPr>
+              <w:jc w:val="center"/>
+              <w:rPr>
+                <w:sz w:val="28"/>
+                <w:szCs w:val="28"/>
+              </w:rPr>
+            </w:pPr>
+            <w:r>
+              <w:rPr>
+                <w:sz w:val="28"/>
+                <w:szCs w:val="28"/>
+              </w:rPr>
+              <w:t>4</w:t>
+            </w:r>
+          </w:p>
+        </w:tc>
+        <w:tc>
+          <w:tcPr>
+            <w:tcW w:w="2521" w:type="dxa"/>
+          </w:tcPr>
+          <w:p>
+            <w:pPr>
+              <w:rPr>
+                <w:sz w:val="28"/>
+                <w:szCs w:val="28"/>
+              </w:rPr>
+            </w:pPr>
+            <w:r>
+              <w:rPr>
+                <w:sz w:val="28"/>
+                <w:szCs w:val="28"/>
+              </w:rPr>
+              <w:t>Description</w:t>
+            </w:r>
+          </w:p>
+        </w:tc>
+        <w:tc>
+          <w:tcPr>
+            <w:tcW w:w="2430" w:type="dxa"/>
+          </w:tcPr>
+          <w:p>
+            <w:pPr>
+              <w:rPr>
+                <w:sz w:val="28"/>
+                <w:szCs w:val="28"/>
+              </w:rPr>
+            </w:pPr>
+            <w:r>
+              <w:rPr>
+                <w:sz w:val="28"/>
+                <w:szCs w:val="28"/>
+              </w:rPr>
+              <w:t>String</w:t>
+            </w:r>
+          </w:p>
+        </w:tc>
+        <w:tc>
+          <w:tcPr>
+            <w:tcW w:w="3595" w:type="dxa"/>
+          </w:tcPr>
+          <w:p>
+            <w:pPr>
+              <w:rPr>
+                <w:sz w:val="28"/>
+                <w:szCs w:val="28"/>
+              </w:rPr>
+            </w:pPr>
+            <w:r>
+              <w:rPr>
+                <w:sz w:val="28"/>
+                <w:szCs w:val="28"/>
+              </w:rPr>
+              <w:t>Mã xác định lỗi đã tồn tại hay chưa</w:t>
+            </w:r>
+          </w:p>
+        </w:tc>
+      </w:tr>
+      <w:tr>
+        <w:trPr>
+          <w:trHeight w:val="27"/>
+        </w:trPr>
+        <w:tc>
+          <w:tcPr>
+            <w:tcW w:w="804" w:type="dxa"/>
+            <w:vAlign w:val="center"/>
+          </w:tcPr>
+          <w:p>
+            <w:pPr>
+              <w:jc w:val="center"/>
+              <w:rPr>
+                <w:sz w:val="28"/>
+                <w:szCs w:val="28"/>
+              </w:rPr>
+            </w:pPr>
+            <w:r>
+              <w:rPr>
+                <w:sz w:val="28"/>
+                <w:szCs w:val="28"/>
+              </w:rPr>
+              <w:t>5</w:t>
+            </w:r>
+          </w:p>
+        </w:tc>
+        <w:tc>
+          <w:tcPr>
+            <w:tcW w:w="2521" w:type="dxa"/>
+          </w:tcPr>
+          <w:p>
+            <w:pPr>
+              <w:rPr>
+                <w:sz w:val="28"/>
+                <w:szCs w:val="28"/>
+              </w:rPr>
+            </w:pPr>
+            <w:r>
+              <w:rPr>
+                <w:sz w:val="28"/>
+                <w:szCs w:val="28"/>
+              </w:rPr>
+              <w:t>Checkcode</w:t>
+            </w:r>
+          </w:p>
+        </w:tc>
+        <w:tc>
+          <w:tcPr>
+            <w:tcW w:w="2430" w:type="dxa"/>
+          </w:tcPr>
+          <w:p>
+            <w:pPr>
+              <w:rPr>
+                <w:sz w:val="28"/>
+                <w:szCs w:val="28"/>
+              </w:rPr>
+            </w:pPr>
+            <w:r>
+              <w:rPr>
+                <w:sz w:val="28"/>
+                <w:szCs w:val="28"/>
+              </w:rPr>
+              <w:t>String</w:t>
+            </w:r>
+          </w:p>
+        </w:tc>
+        <w:tc>
+          <w:tcPr>
+            <w:tcW w:w="3595" w:type="dxa"/>
+          </w:tcPr>
+          <w:p>
+            <w:pPr>
+              <w:rPr>
+                <w:sz w:val="28"/>
+                <w:szCs w:val="28"/>
+              </w:rPr>
+            </w:pPr>
+            <w:r>
+              <w:rPr>
+                <w:sz w:val="28"/>
+                <w:szCs w:val="28"/>
+              </w:rPr>
+              <w:t>Lưu stack chi tiết của lỗi</w:t>
+            </w:r>
+          </w:p>
+        </w:tc>
+      </w:tr>
+      <w:tr>
+        <w:trPr>
+          <w:trHeight w:val="27"/>
+        </w:trPr>
+        <w:tc>
+          <w:tcPr>
+            <w:tcW w:w="804" w:type="dxa"/>
+            <w:vAlign w:val="center"/>
+          </w:tcPr>
+          <w:p>
+            <w:pPr>
+              <w:jc w:val="center"/>
+              <w:rPr>
+                <w:sz w:val="28"/>
+                <w:szCs w:val="28"/>
+              </w:rPr>
+            </w:pPr>
+            <w:r>
+              <w:rPr>
+                <w:sz w:val="28"/>
+                <w:szCs w:val="28"/>
+              </w:rPr>
+              <w:t>6</w:t>
+            </w:r>
+          </w:p>
+        </w:tc>
+        <w:tc>
+          <w:tcPr>
+            <w:tcW w:w="2521" w:type="dxa"/>
+          </w:tcPr>
+          <w:p>
+            <w:pPr>
+              <w:rPr>
+                <w:sz w:val="28"/>
+                <w:szCs w:val="28"/>
+              </w:rPr>
+            </w:pPr>
+            <w:r>
+              <w:rPr>
+                <w:sz w:val="28"/>
+                <w:szCs w:val="28"/>
+              </w:rPr>
+              <w:t>Frame</w:t>
+            </w:r>
+          </w:p>
+        </w:tc>
+        <w:tc>
+          <w:tcPr>
+            <w:tcW w:w="2430" w:type="dxa"/>
+          </w:tcPr>
+          <w:p>
+            <w:pPr>
+              <w:rPr>
+                <w:sz w:val="28"/>
+                <w:szCs w:val="28"/>
+              </w:rPr>
+            </w:pPr>
+            <w:r>
+              <w:rPr>
+                <w:sz w:val="28"/>
+                <w:szCs w:val="28"/>
+              </w:rPr>
+              <w:t>String</w:t>
+            </w:r>
+          </w:p>
+        </w:tc>
+        <w:tc>
+          <w:tcPr>
+            <w:tcW w:w="3595" w:type="dxa"/>
+          </w:tcPr>
+          <w:p>
+            <w:pPr>
+              <w:rPr>
+                <w:sz w:val="28"/>
+                <w:szCs w:val="28"/>
+              </w:rPr>
+            </w:pPr>
+            <w:r>
+              <w:rPr>
+                <w:sz w:val="28"/>
+                <w:szCs w:val="28"/>
+              </w:rPr>
+              <w:t>Trạng thái của lỗi “Chưa xử lý”, “Đang xử lý”, “Đã xử lý”</w:t>
+            </w:r>
+          </w:p>
+        </w:tc>
+      </w:tr>
+      <w:tr>
+        <w:trPr>
+          <w:trHeight w:val="27"/>
+        </w:trPr>
+        <w:tc>
+          <w:tcPr>
+            <w:tcW w:w="804" w:type="dxa"/>
+            <w:vAlign w:val="center"/>
+          </w:tcPr>
+          <w:p>
+            <w:pPr>
+              <w:jc w:val="center"/>
+              <w:rPr>
+                <w:sz w:val="28"/>
+                <w:szCs w:val="28"/>
+              </w:rPr>
+            </w:pPr>
+            <w:r>
+              <w:rPr>
+                <w:sz w:val="28"/>
+                <w:szCs w:val="28"/>
+              </w:rPr>
+              <w:t>7</w:t>
+            </w:r>
+          </w:p>
+        </w:tc>
+        <w:tc>
+          <w:tcPr>
+            <w:tcW w:w="2521" w:type="dxa"/>
+          </w:tcPr>
+          <w:p>
+            <w:pPr>
+              <w:rPr>
+                <w:sz w:val="28"/>
+                <w:szCs w:val="28"/>
+              </w:rPr>
+            </w:pPr>
+            <w:r>
+              <w:rPr>
+                <w:sz w:val="28"/>
+                <w:szCs w:val="28"/>
+              </w:rPr>
+              <w:t>Status</w:t>
+            </w:r>
+          </w:p>
+        </w:tc>
+        <w:tc>
+          <w:tcPr>
+            <w:tcW w:w="2430" w:type="dxa"/>
+          </w:tcPr>
+          <w:p>
+            <w:pPr>
+              <w:rPr>
+                <w:sz w:val="28"/>
+                <w:szCs w:val="28"/>
+              </w:rPr>
+            </w:pPr>
+            <w:r>
+              <w:rPr>
+                <w:sz w:val="28"/>
+                <w:szCs w:val="28"/>
+              </w:rPr>
+              <w:t>String</w:t>
+            </w:r>
+          </w:p>
+        </w:tc>
+        <w:tc>
+          <w:tcPr>
+            <w:tcW w:w="3595" w:type="dxa"/>
+          </w:tcPr>
+          <w:p>
+            <w:pPr>
+              <w:rPr>
+                <w:sz w:val="28"/>
+                <w:szCs w:val="28"/>
+              </w:rPr>
+            </w:pPr>
+            <w:r>
+              <w:rPr>
+                <w:sz w:val="28"/>
+                <w:szCs w:val="28"/>
+              </w:rPr>
+              <w:t>Nền tảng công nghệ chính</w:t>
+            </w:r>
+          </w:p>
+        </w:tc>
+      </w:tr>
+      <w:tr>
+        <w:trPr>
+          <w:trHeight w:val="27"/>
+        </w:trPr>
+        <w:tc>
+          <w:tcPr>
+            <w:tcW w:w="804" w:type="dxa"/>
+            <w:vAlign w:val="center"/>
+          </w:tcPr>
+          <w:p>
+            <w:pPr>
+              <w:jc w:val="center"/>
+              <w:rPr>
+                <w:sz w:val="28"/>
+                <w:szCs w:val="28"/>
+              </w:rPr>
+            </w:pPr>
+            <w:r>
+              <w:rPr>
+                <w:sz w:val="28"/>
+                <w:szCs w:val="28"/>
+              </w:rPr>
+              <w:t>8</w:t>
+            </w:r>
+          </w:p>
+        </w:tc>
+        <w:tc>
+          <w:tcPr>
+            <w:tcW w:w="2521" w:type="dxa"/>
+          </w:tcPr>
+          <w:p>
+            <w:pPr>
+              <w:rPr>
+                <w:sz w:val="28"/>
+                <w:szCs w:val="28"/>
+              </w:rPr>
+            </w:pPr>
+            <w:r>
+              <w:rPr>
+                <w:sz w:val="28"/>
+                <w:szCs w:val="28"/>
+              </w:rPr>
+              <w:t>assignee</w:t>
+            </w:r>
+          </w:p>
+        </w:tc>
+        <w:tc>
+          <w:tcPr>
+            <w:tcW w:w="2430" w:type="dxa"/>
+          </w:tcPr>
+          <w:p>
+            <w:pPr>
+              <w:rPr>
+                <w:sz w:val="28"/>
+                <w:szCs w:val="28"/>
+              </w:rPr>
+            </w:pPr>
+            <w:r>
+              <w:rPr>
+                <w:sz w:val="28"/>
+                <w:szCs w:val="28"/>
+              </w:rPr>
+              <w:t>String</w:t>
+            </w:r>
+          </w:p>
+        </w:tc>
+        <w:tc>
+          <w:tcPr>
+            <w:tcW w:w="3595" w:type="dxa"/>
+          </w:tcPr>
+          <w:p>
+            <w:pPr>
+              <w:rPr>
+                <w:sz w:val="28"/>
+                <w:szCs w:val="28"/>
+              </w:rPr>
+            </w:pPr>
+            <w:r>
+              <w:rPr>
+                <w:sz w:val="28"/>
+                <w:szCs w:val="28"/>
+              </w:rPr>
+              <w:t>Danh sách các project người dùng đã tạo</w:t>
+            </w:r>
+          </w:p>
+        </w:tc>
+      </w:tr>
+      <w:tr>
+        <w:trPr>
+          <w:trHeight w:val="27"/>
+        </w:trPr>
+        <w:tc>
+          <w:tcPr>
+            <w:tcW w:w="804" w:type="dxa"/>
+            <w:vAlign w:val="center"/>
+          </w:tcPr>
+          <w:p>
+            <w:pPr>
+              <w:jc w:val="center"/>
+              <w:rPr>
+                <w:sz w:val="28"/>
+                <w:szCs w:val="28"/>
+              </w:rPr>
+            </w:pPr>
+            <w:r>
+              <w:rPr>
+                <w:sz w:val="28"/>
+                <w:szCs w:val="28"/>
+              </w:rPr>
+              <w:t>9</w:t>
+            </w:r>
+          </w:p>
+        </w:tc>
+        <w:tc>
+          <w:tcPr>
+            <w:tcW w:w="2521" w:type="dxa"/>
+          </w:tcPr>
+          <w:p>
+            <w:pPr>
+              <w:rPr>
+                <w:sz w:val="28"/>
+                <w:szCs w:val="28"/>
+              </w:rPr>
+            </w:pPr>
+            <w:r>
+              <w:rPr>
+                <w:sz w:val="28"/>
+                <w:szCs w:val="28"/>
+              </w:rPr>
+              <w:t>Path</w:t>
+            </w:r>
+          </w:p>
+        </w:tc>
+        <w:tc>
+          <w:tcPr>
+            <w:tcW w:w="2430" w:type="dxa"/>
+          </w:tcPr>
+          <w:p>
+            <w:pPr>
+              <w:rPr>
+                <w:sz w:val="28"/>
+                <w:szCs w:val="28"/>
+              </w:rPr>
+            </w:pPr>
+            <w:r>
+              <w:rPr>
+                <w:sz w:val="28"/>
+                <w:szCs w:val="28"/>
+              </w:rPr>
+              <w:t>String</w:t>
+            </w:r>
+          </w:p>
+        </w:tc>
+        <w:tc>
+          <w:tcPr>
+            <w:tcW w:w="3595" w:type="dxa"/>
+          </w:tcPr>
+          <w:p>
+            <w:pPr>
+              <w:rPr>
+                <w:sz w:val="28"/>
+                <w:szCs w:val="28"/>
+              </w:rPr>
+            </w:pPr>
+            <w:r>
+              <w:rPr>
+                <w:sz w:val="28"/>
+                <w:szCs w:val="28"/>
+              </w:rPr>
+              <w:t>Đường dẫn lỗi</w:t>
+            </w:r>
+          </w:p>
+        </w:tc>
+      </w:tr>
+      <w:tr>
+        <w:trPr>
+          <w:trHeight w:val="27"/>
+        </w:trPr>
+        <w:tc>
+          <w:tcPr>
+            <w:tcW w:w="804" w:type="dxa"/>
+            <w:vAlign w:val="center"/>
+          </w:tcPr>
+          <w:p>
+            <w:pPr>
+              <w:jc w:val="center"/>
+              <w:rPr>
+                <w:sz w:val="28"/>
+                <w:szCs w:val="28"/>
+              </w:rPr>
+            </w:pPr>
+            <w:r>
+              <w:rPr>
+                <w:sz w:val="28"/>
+                <w:szCs w:val="28"/>
+              </w:rPr>
+              <w:t>10</w:t>
+            </w:r>
+          </w:p>
+        </w:tc>
+        <w:tc>
+          <w:tcPr>
+            <w:tcW w:w="2521" w:type="dxa"/>
+          </w:tcPr>
+          <w:p>
+            <w:pPr>
+              <w:rPr>
+                <w:sz w:val="28"/>
+                <w:szCs w:val="28"/>
+              </w:rPr>
+            </w:pPr>
+            <w:r>
+              <w:rPr>
+                <w:sz w:val="28"/>
+                <w:szCs w:val="28"/>
+              </w:rPr>
+              <w:t>Duedate</w:t>
+            </w:r>
+          </w:p>
+        </w:tc>
+        <w:tc>
+          <w:tcPr>
+            <w:tcW w:w="2430" w:type="dxa"/>
+          </w:tcPr>
+          <w:p>
+            <w:pPr>
+              <w:rPr>
+                <w:sz w:val="28"/>
+                <w:szCs w:val="28"/>
+              </w:rPr>
+            </w:pPr>
+            <w:r>
+              <w:rPr>
+                <w:sz w:val="28"/>
+                <w:szCs w:val="28"/>
+              </w:rPr>
+              <w:t>Date</w:t>
+            </w:r>
+          </w:p>
+        </w:tc>
+        <w:tc>
+          <w:tcPr>
+            <w:tcW w:w="3595" w:type="dxa"/>
+          </w:tcPr>
+          <w:p>
+            <w:pPr>
+              <w:rPr>
+                <w:sz w:val="28"/>
+                <w:szCs w:val="28"/>
+              </w:rPr>
+            </w:pPr>
+            <w:r>
+              <w:rPr>
+                <w:sz w:val="28"/>
+                <w:szCs w:val="28"/>
+              </w:rPr>
+              <w:t>Ngày hết hạn lỗi</w:t>
+            </w:r>
+          </w:p>
+        </w:tc>
+      </w:tr>
+      <w:tr>
+        <w:trPr>
+          <w:trHeight w:val="27"/>
+        </w:trPr>
+        <w:tc>
+          <w:tcPr>
+            <w:tcW w:w="804" w:type="dxa"/>
+            <w:vAlign w:val="center"/>
+          </w:tcPr>
+          <w:p>
+            <w:pPr>
+              <w:jc w:val="center"/>
+              <w:rPr>
+                <w:sz w:val="28"/>
+                <w:szCs w:val="28"/>
+              </w:rPr>
+            </w:pPr>
+            <w:r>
+              <w:rPr>
+                <w:sz w:val="28"/>
+                <w:szCs w:val="28"/>
+              </w:rPr>
+              <w:t>11</w:t>
+            </w:r>
+          </w:p>
+        </w:tc>
+        <w:tc>
+          <w:tcPr>
+            <w:tcW w:w="2521" w:type="dxa"/>
+          </w:tcPr>
+          <w:p>
+            <w:pPr>
+              <w:rPr>
+                <w:sz w:val="28"/>
+                <w:szCs w:val="28"/>
+              </w:rPr>
+            </w:pPr>
+            <w:r>
+              <w:rPr>
+                <w:sz w:val="28"/>
+                <w:szCs w:val="28"/>
+              </w:rPr>
+              <w:t>Priority</w:t>
+            </w:r>
+          </w:p>
+        </w:tc>
+        <w:tc>
+          <w:tcPr>
+            <w:tcW w:w="2430" w:type="dxa"/>
+          </w:tcPr>
+          <w:p>
+            <w:pPr>
+              <w:rPr>
+                <w:sz w:val="28"/>
+                <w:szCs w:val="28"/>
+              </w:rPr>
+            </w:pPr>
+            <w:r>
+              <w:rPr>
+                <w:sz w:val="28"/>
+                <w:szCs w:val="28"/>
+              </w:rPr>
+              <w:t>String</w:t>
+            </w:r>
+          </w:p>
+        </w:tc>
+        <w:tc>
+          <w:tcPr>
+            <w:tcW w:w="3595" w:type="dxa"/>
+          </w:tcPr>
+          <w:p>
+            <w:pPr>
+              <w:rPr>
+                <w:sz w:val="28"/>
+                <w:szCs w:val="28"/>
+              </w:rPr>
+            </w:pPr>
+            <w:r>
+              <w:rPr>
+                <w:sz w:val="28"/>
+                <w:szCs w:val="28"/>
+              </w:rPr>
+              <w:t>Mức độ nghiêm trọng</w:t>
+            </w:r>
+          </w:p>
+        </w:tc>
+      </w:tr>
+      <w:tr>
+        <w:trPr>
+          <w:trHeight w:val="27"/>
+        </w:trPr>
+        <w:tc>
+          <w:tcPr>
+            <w:tcW w:w="804" w:type="dxa"/>
+            <w:vAlign w:val="center"/>
+          </w:tcPr>
+          <w:p>
+            <w:pPr>
+              <w:jc w:val="center"/>
+              <w:rPr>
+                <w:sz w:val="28"/>
+                <w:szCs w:val="28"/>
+              </w:rPr>
+            </w:pPr>
+            <w:r>
+              <w:rPr>
+                <w:sz w:val="28"/>
+                <w:szCs w:val="28"/>
+              </w:rPr>
+              <w:t>12</w:t>
+            </w:r>
+          </w:p>
+        </w:tc>
+        <w:tc>
+          <w:tcPr>
+            <w:tcW w:w="2521" w:type="dxa"/>
+          </w:tcPr>
+          <w:p>
+            <w:pPr>
+              <w:rPr>
+                <w:sz w:val="28"/>
+                <w:szCs w:val="28"/>
+              </w:rPr>
+            </w:pPr>
+            <w:r>
+              <w:rPr>
+                <w:sz w:val="28"/>
+                <w:szCs w:val="28"/>
+              </w:rPr>
+              <w:t>Detail</w:t>
+            </w:r>
+          </w:p>
+        </w:tc>
+        <w:tc>
+          <w:tcPr>
+            <w:tcW w:w="2430" w:type="dxa"/>
+          </w:tcPr>
+          <w:p>
+            <w:pPr>
+              <w:rPr>
+                <w:sz w:val="28"/>
+                <w:szCs w:val="28"/>
+              </w:rPr>
+            </w:pPr>
+            <w:r>
+              <w:rPr>
+                <w:sz w:val="28"/>
+                <w:szCs w:val="28"/>
+              </w:rPr>
+              <w:t>String</w:t>
+            </w:r>
+          </w:p>
+        </w:tc>
+        <w:tc>
+          <w:tcPr>
+            <w:tcW w:w="3595" w:type="dxa"/>
+          </w:tcPr>
+          <w:p>
+            <w:pPr>
+              <w:rPr>
+                <w:sz w:val="28"/>
+                <w:szCs w:val="28"/>
+              </w:rPr>
+            </w:pPr>
+            <w:r>
+              <w:rPr>
+                <w:sz w:val="28"/>
+                <w:szCs w:val="28"/>
+              </w:rPr>
+              <w:t>Chi tiết lỗi</w:t>
+            </w:r>
+          </w:p>
+        </w:tc>
+      </w:tr>
+      <w:tr>
+        <w:trPr>
+          <w:trHeight w:val="27"/>
+        </w:trPr>
+        <w:tc>
+          <w:tcPr>
+            <w:tcW w:w="804" w:type="dxa"/>
+            <w:vAlign w:val="center"/>
+          </w:tcPr>
+          <w:p>
+            <w:pPr>
+              <w:jc w:val="center"/>
+              <w:rPr>
+                <w:sz w:val="28"/>
+                <w:szCs w:val="28"/>
+              </w:rPr>
+            </w:pPr>
+            <w:r>
+              <w:rPr>
+                <w:sz w:val="28"/>
+                <w:szCs w:val="28"/>
+              </w:rPr>
+              <w:t>13</w:t>
+            </w:r>
+          </w:p>
+        </w:tc>
+        <w:tc>
+          <w:tcPr>
+            <w:tcW w:w="2521" w:type="dxa"/>
+          </w:tcPr>
+          <w:p>
+            <w:pPr>
+              <w:rPr>
+                <w:sz w:val="28"/>
+                <w:szCs w:val="28"/>
+              </w:rPr>
+            </w:pPr>
+            <w:r>
+              <w:rPr>
+                <w:sz w:val="28"/>
+                <w:szCs w:val="28"/>
+              </w:rPr>
+              <w:t>createtime</w:t>
+            </w:r>
+          </w:p>
+        </w:tc>
+        <w:tc>
+          <w:tcPr>
+            <w:tcW w:w="2430" w:type="dxa"/>
+          </w:tcPr>
+          <w:p>
+            <w:pPr>
+              <w:rPr>
+                <w:sz w:val="28"/>
+                <w:szCs w:val="28"/>
+              </w:rPr>
+            </w:pPr>
+            <w:r>
+              <w:rPr>
+                <w:sz w:val="28"/>
+                <w:szCs w:val="28"/>
+              </w:rPr>
+              <w:t>date</w:t>
+            </w:r>
+          </w:p>
+        </w:tc>
+        <w:tc>
+          <w:tcPr>
+            <w:tcW w:w="3595" w:type="dxa"/>
+          </w:tcPr>
+          <w:p>
+            <w:pPr>
+              <w:rPr>
+                <w:sz w:val="28"/>
+                <w:szCs w:val="28"/>
+              </w:rPr>
+            </w:pPr>
+            <w:r>
+              <w:rPr>
+                <w:sz w:val="28"/>
+                <w:szCs w:val="28"/>
+              </w:rPr>
+              <w:t>Ngày tạo lỗi</w:t>
+            </w:r>
+          </w:p>
+        </w:tc>
+      </w:tr>
+      <w:tr>
+        <w:trPr>
+          <w:trHeight w:val="27"/>
+        </w:trPr>
+        <w:tc>
+          <w:tcPr>
+            <w:tcW w:w="804" w:type="dxa"/>
+            <w:vAlign w:val="center"/>
+          </w:tcPr>
+          <w:p>
+            <w:pPr>
+              <w:jc w:val="center"/>
+              <w:rPr>
+                <w:sz w:val="28"/>
+                <w:szCs w:val="28"/>
+              </w:rPr>
+            </w:pPr>
+            <w:r>
+              <w:rPr>
+                <w:sz w:val="28"/>
+                <w:szCs w:val="28"/>
+              </w:rPr>
+              <w:t>14</w:t>
+            </w:r>
+          </w:p>
+        </w:tc>
+        <w:tc>
+          <w:tcPr>
+            <w:tcW w:w="2521" w:type="dxa"/>
+          </w:tcPr>
+          <w:p>
+            <w:pPr>
+              <w:rPr>
+                <w:sz w:val="28"/>
+                <w:szCs w:val="28"/>
+              </w:rPr>
+            </w:pPr>
+            <w:r>
+              <w:rPr>
+                <w:sz w:val="28"/>
+                <w:szCs w:val="28"/>
+              </w:rPr>
+              <w:t>lineno</w:t>
+            </w:r>
+          </w:p>
+        </w:tc>
+        <w:tc>
+          <w:tcPr>
+            <w:tcW w:w="2430" w:type="dxa"/>
+          </w:tcPr>
+          <w:p>
+            <w:pPr>
+              <w:rPr>
+                <w:sz w:val="28"/>
+                <w:szCs w:val="28"/>
+              </w:rPr>
+            </w:pPr>
+            <w:r>
+              <w:rPr>
+                <w:sz w:val="28"/>
+                <w:szCs w:val="28"/>
+              </w:rPr>
+              <w:t>Double</w:t>
+            </w:r>
+          </w:p>
+        </w:tc>
+        <w:tc>
+          <w:tcPr>
+            <w:tcW w:w="3595" w:type="dxa"/>
+          </w:tcPr>
+          <w:p>
+            <w:pPr>
+              <w:rPr>
+                <w:sz w:val="28"/>
+                <w:szCs w:val="28"/>
+              </w:rPr>
+            </w:pPr>
+            <w:r>
+              <w:rPr>
+                <w:sz w:val="28"/>
+                <w:szCs w:val="28"/>
+              </w:rPr>
+              <w:t>Dòng bị lỗi</w:t>
+            </w:r>
+          </w:p>
+        </w:tc>
+      </w:tr>
+      <w:tr>
+        <w:trPr>
+          <w:trHeight w:val="27"/>
+        </w:trPr>
+        <w:tc>
+          <w:tcPr>
+            <w:tcW w:w="804" w:type="dxa"/>
+            <w:vAlign w:val="center"/>
+          </w:tcPr>
+          <w:p>
+            <w:pPr>
+              <w:jc w:val="center"/>
+              <w:rPr>
+                <w:sz w:val="28"/>
+                <w:szCs w:val="28"/>
+              </w:rPr>
+            </w:pPr>
+            <w:r>
+              <w:rPr>
+                <w:sz w:val="28"/>
+                <w:szCs w:val="28"/>
+              </w:rPr>
+              <w:lastRenderedPageBreak/>
+              <w:t>15</w:t>
+            </w:r>
+          </w:p>
+        </w:tc>
+        <w:tc>
+          <w:tcPr>
+            <w:tcW w:w="2521" w:type="dxa"/>
+          </w:tcPr>
+          <w:p>
+            <w:pPr>
+              <w:rPr>
+                <w:sz w:val="28"/>
+                <w:szCs w:val="28"/>
+              </w:rPr>
+            </w:pPr>
+            <w:r>
+              <w:rPr>
+                <w:sz w:val="28"/>
+                <w:szCs w:val="28"/>
+              </w:rPr>
+              <w:t>colno</w:t>
+            </w:r>
+          </w:p>
+        </w:tc>
+        <w:tc>
+          <w:tcPr>
+            <w:tcW w:w="2430" w:type="dxa"/>
+          </w:tcPr>
+          <w:p>
+            <w:pPr>
+              <w:rPr>
+                <w:sz w:val="28"/>
+                <w:szCs w:val="28"/>
+              </w:rPr>
+            </w:pPr>
+            <w:r>
+              <w:rPr>
+                <w:sz w:val="28"/>
+                <w:szCs w:val="28"/>
+              </w:rPr>
+              <w:t>Double</w:t>
+            </w:r>
+          </w:p>
+        </w:tc>
+        <w:tc>
+          <w:tcPr>
+            <w:tcW w:w="3595" w:type="dxa"/>
+          </w:tcPr>
+          <w:p>
+            <w:pPr>
+              <w:rPr>
+                <w:sz w:val="28"/>
+                <w:szCs w:val="28"/>
+              </w:rPr>
+            </w:pPr>
+            <w:r>
+              <w:rPr>
+                <w:sz w:val="28"/>
+                <w:szCs w:val="28"/>
+              </w:rPr>
+              <w:t>Cột bị lỗi</w:t>
+            </w:r>
+          </w:p>
+        </w:tc>
+      </w:tr>
+    </w:tbl>
     <w:p>
       <w:pPr>
         <w:tabs>
@@ -24721,7 +29657,7 @@
       </w:pPr>
     </w:p>
     <w:sectPr>
-      <w:footerReference w:type="default" r:id="rId26"/>
+      <w:footerReference w:type="default" r:id="rId33"/>
       <w:pgSz w:w="12240" w:h="15840"/>
       <w:pgMar w:top="1440" w:right="1440" w:bottom="1440" w:left="1440" w:header="720" w:footer="720" w:gutter="0"/>
       <w:pgNumType w:start="0"/>
@@ -24768,6 +29704,7 @@
         <w:docPartUnique/>
       </w:docPartObj>
     </w:sdtPr>
+    <w:sdtEndPr/>
     <w:sdtContent>
       <w:p>
         <w:pPr>
@@ -24832,7 +29769,7 @@
 <w:numbering xmlns:wpc="http://schemas.microsoft.com/office/word/2010/wordprocessingCanvas" xmlns:cx="http://schemas.microsoft.com/office/drawing/2014/chartex" xmlns:cx1="http://schemas.microsoft.com/office/drawing/2015/9/8/chartex" xmlns:cx2="http://schemas.microsoft.com/office/drawing/2015/10/21/chartex" xmlns:cx3="http://schemas.microsoft.com/office/drawing/2016/5/9/chartex" xmlns:cx4="http://schemas.microsoft.com/office/drawing/2016/5/10/chartex" xmlns:cx5="http://schemas.microsoft.com/office/drawing/2016/5/11/chartex" xmlns:cx6="http://schemas.microsoft.com/office/drawing/2016/5/12/chartex" xmlns:cx7="http://schemas.microsoft.com/office/drawing/2016/5/13/chartex" xmlns:cx8="http://schemas.microsoft.com/office/drawing/2016/5/14/chartex" xmlns:mc="http://schemas.openxmlformats.org/markup-compatibility/2006" xmlns:aink="http://schemas.microsoft.com/office/drawing/2016/ink" xmlns:am3d="http://schemas.microsoft.com/office/drawing/2017/model3d" xmlns:o="urn:schemas-microsoft-com:office:office" xmlns:r="http://schemas.openxmlformats.org/officeDocument/2006/relationships" xmlns:m="http://schemas.openxmlformats.org/officeDocument/2006/math" xmlns:v="urn:schemas-microsoft-com:vml" xmlns:wp14="http://schemas.microsoft.com/office/word/2010/wordprocessingDrawing" xmlns:wp="http://schemas.openxmlformats.org/drawingml/2006/wordprocessingDrawing" xmlns:w10="urn:schemas-microsoft-com:office:word" xmlns:w="http://schemas.openxmlformats.org/wordprocessingml/2006/main" xmlns:w14="http://schemas.microsoft.com/office/word/2010/wordml" xmlns:w15="http://schemas.microsoft.com/office/word/2012/wordml" xmlns:w16cex="http://schemas.microsoft.com/office/word/2018/wordml/cex" xmlns:w16cid="http://schemas.microsoft.com/office/word/2016/wordml/cid" xmlns:w16="http://schemas.microsoft.com/office/word/2018/wordml" xmlns:w16sdtdh="http://schemas.microsoft.com/office/word/2020/wordml/sdtdatahash" xmlns:w16se="http://schemas.microsoft.com/office/word/2015/wordml/symex" xmlns:wpg="http://schemas.microsoft.com/office/word/2010/wordprocessingGroup" xmlns:wpi="http://schemas.microsoft.com/office/word/2010/wordprocessingInk" xmlns:wne="http://schemas.microsoft.com/office/word/2006/wordml" xmlns:wps="http://schemas.microsoft.com/office/word/2010/wordprocessingShape" mc:Ignorable="w14 w15 w16se w16cid w16 w16cex w16sdtdh wp14">
   <w:numPicBullet w:numPicBulletId="0">
     <w:pict>
-      <v:shapetype w14:anchorId="58CB451D" id="_x0000_t75" coordsize="21600,21600" o:spt="75" o:preferrelative="t" path="m@4@5l@4@11@9@11@9@5xe" filled="f" stroked="f">
+      <v:shapetype w14:anchorId="2E2F63F6" id="_x0000_t75" coordsize="21600,21600" o:spt="75" o:preferrelative="t" path="m@4@5l@4@11@9@11@9@5xe" filled="f" stroked="f">
         <v:stroke joinstyle="miter"/>
         <v:formulas>
           <v:f eqn="if lineDrawn pixelLineWidth 0"/>
@@ -24851,7 +29788,7 @@
         <v:path o:extrusionok="f" gradientshapeok="t" o:connecttype="rect"/>
         <o:lock v:ext="edit" aspectratio="t"/>
       </v:shapetype>
-      <v:shape id="_x0000_i1134" type="#_x0000_t75" style="width:.3pt;height:.3pt;visibility:visible;mso-wrap-style:square" o:bullet="t">
+      <v:shape id="_x0000_i1052" type="#_x0000_t75" style="width:.3pt;height:.3pt;visibility:visible;mso-wrap-style:square" o:bullet="t">
         <v:imagedata r:id="rId1" o:title=""/>
       </v:shape>
     </w:pict>
